--- a/formats/classical_roman_gothic_gender_dynamics_complete.docx
+++ b/formats/classical_roman_gothic_gender_dynamics_complete.docx
@@ -81,13 +81,17 @@
         <w:t xml:space="preserve">Chapter 1</w:t>
       </w:r>
     </w:p>
-    <w:bookmarkStart w:id="12" w:name="the-wool-still-warm"/>
+    <w:bookmarkStart w:id="12" w:name="chapter-1-1"/>
     <w:p>
       <w:pPr>
         <w:pStyle w:val="Heading2"/>
       </w:pPr>
       <w:r>
-        <w:t xml:space="preserve">The Wool Still Warm</w:t>
+        <w:rPr>
+          <w:b/>
+          <w:bCs/>
+        </w:rPr>
+        <w:t xml:space="preserve">CHAPTER 1</w:t>
       </w:r>
     </w:p>
     <w:p>
@@ -763,13 +767,17 @@
         <w:t xml:space="preserve">Chapter 2</w:t>
       </w:r>
     </w:p>
-    <w:bookmarkStart w:id="14" w:name="a-symphony-of-distraction"/>
+    <w:bookmarkStart w:id="14" w:name="chapter-2-1"/>
     <w:p>
       <w:pPr>
         <w:pStyle w:val="Heading2"/>
       </w:pPr>
       <w:r>
-        <w:t xml:space="preserve">A Symphony of Distraction</w:t>
+        <w:rPr>
+          <w:b/>
+          <w:bCs/>
+        </w:rPr>
+        <w:t xml:space="preserve">CHAPTER 2</w:t>
       </w:r>
     </w:p>
     <w:p>
@@ -1337,13 +1345,17 @@
         <w:t xml:space="preserve">Chapter 3</w:t>
       </w:r>
     </w:p>
-    <w:bookmarkStart w:id="16" w:name="the-six-crimson-bands"/>
+    <w:bookmarkStart w:id="16" w:name="chapter-3-1"/>
     <w:p>
       <w:pPr>
         <w:pStyle w:val="Heading2"/>
       </w:pPr>
       <w:r>
-        <w:t xml:space="preserve">The Six Crimson Bands</w:t>
+        <w:rPr>
+          <w:b/>
+          <w:bCs/>
+        </w:rPr>
+        <w:t xml:space="preserve">CHAPTER 3</w:t>
       </w:r>
     </w:p>
     <w:p>
@@ -2074,13 +2086,17 @@
         <w:t xml:space="preserve">Chapter 4</w:t>
       </w:r>
     </w:p>
-    <w:bookmarkStart w:id="18" w:name="a-silence-of-hot-bronze"/>
+    <w:bookmarkStart w:id="18" w:name="chapter-4-1"/>
     <w:p>
       <w:pPr>
         <w:pStyle w:val="Heading2"/>
       </w:pPr>
       <w:r>
-        <w:t xml:space="preserve">A Silence of Hot Bronze</w:t>
+        <w:rPr>
+          <w:b/>
+          <w:bCs/>
+        </w:rPr>
+        <w:t xml:space="preserve">CHAPTER 4</w:t>
       </w:r>
     </w:p>
     <w:p>
@@ -3396,13 +3412,17 @@
         <w:t xml:space="preserve">Chapter 5</w:t>
       </w:r>
     </w:p>
-    <w:bookmarkStart w:id="20" w:name="a-pilgrimage-through-bile"/>
+    <w:bookmarkStart w:id="20" w:name="chapter-5-1"/>
     <w:p>
       <w:pPr>
         <w:pStyle w:val="Heading2"/>
       </w:pPr>
       <w:r>
-        <w:t xml:space="preserve">A Pilgrimage Through Bile</w:t>
+        <w:rPr>
+          <w:b/>
+          <w:bCs/>
+        </w:rPr>
+        <w:t xml:space="preserve">CHAPTER 5</w:t>
       </w:r>
     </w:p>
     <w:p>
@@ -4506,13 +4526,17 @@
         <w:t xml:space="preserve">Chapter 6</w:t>
       </w:r>
     </w:p>
-    <w:bookmarkStart w:id="22" w:name="the-city-of-echoes"/>
+    <w:bookmarkStart w:id="22" w:name="chapter-6-1"/>
     <w:p>
       <w:pPr>
         <w:pStyle w:val="Heading2"/>
       </w:pPr>
       <w:r>
-        <w:t xml:space="preserve">The City of Echoes</w:t>
+        <w:rPr>
+          <w:b/>
+          <w:bCs/>
+        </w:rPr>
+        <w:t xml:space="preserve">CHAPTER 6</w:t>
       </w:r>
     </w:p>
     <w:p>
@@ -5711,13 +5735,17 @@
         <w:t xml:space="preserve">Chapter 7</w:t>
       </w:r>
     </w:p>
-    <w:bookmarkStart w:id="24" w:name="a-conspirators-rain"/>
+    <w:bookmarkStart w:id="24" w:name="chapter-7-1"/>
     <w:p>
       <w:pPr>
         <w:pStyle w:val="Heading2"/>
       </w:pPr>
       <w:r>
-        <w:t xml:space="preserve">A Conspirator’s Rain</w:t>
+        <w:rPr>
+          <w:b/>
+          <w:bCs/>
+        </w:rPr>
+        <w:t xml:space="preserve">CHAPTER 7</w:t>
       </w:r>
     </w:p>
     <w:p>
@@ -6375,13 +6403,17 @@
         <w:t xml:space="preserve">Chapter 8</w:t>
       </w:r>
     </w:p>
-    <w:bookmarkStart w:id="26" w:name="the-dust-of-forgotten-harvests"/>
+    <w:bookmarkStart w:id="26" w:name="chapter-8-1"/>
     <w:p>
       <w:pPr>
         <w:pStyle w:val="Heading2"/>
       </w:pPr>
       <w:r>
-        <w:t xml:space="preserve">The Dust of Forgotten Harvests</w:t>
+        <w:rPr>
+          <w:b/>
+          <w:bCs/>
+        </w:rPr>
+        <w:t xml:space="preserve">CHAPTER 8</w:t>
       </w:r>
     </w:p>
     <w:p>
@@ -7402,13 +7434,17 @@
         <w:t xml:space="preserve">Chapter 9</w:t>
       </w:r>
     </w:p>
-    <w:bookmarkStart w:id="28" w:name="the-liars-dawn"/>
+    <w:bookmarkStart w:id="28" w:name="chapter-9-1"/>
     <w:p>
       <w:pPr>
         <w:pStyle w:val="Heading2"/>
       </w:pPr>
       <w:r>
-        <w:t xml:space="preserve">The Liar’s Dawn</w:t>
+        <w:rPr>
+          <w:b/>
+          <w:bCs/>
+        </w:rPr>
+        <w:t xml:space="preserve">CHAPTER 9</w:t>
       </w:r>
     </w:p>
     <w:p>
@@ -8486,13 +8522,17 @@
         <w:t xml:space="preserve">Chapter 10</w:t>
       </w:r>
     </w:p>
-    <w:bookmarkStart w:id="30" w:name="a-transaction-in-sacred-dust"/>
+    <w:bookmarkStart w:id="30" w:name="chapter-10-1"/>
     <w:p>
       <w:pPr>
         <w:pStyle w:val="Heading2"/>
       </w:pPr>
       <w:r>
-        <w:t xml:space="preserve">A Transaction in Sacred Dust</w:t>
+        <w:rPr>
+          <w:b/>
+          <w:bCs/>
+        </w:rPr>
+        <w:t xml:space="preserve">CHAPTER 10</w:t>
       </w:r>
     </w:p>
     <w:p>
@@ -9559,13 +9599,17 @@
         <w:t xml:space="preserve">Chapter 11</w:t>
       </w:r>
     </w:p>
-    <w:bookmarkStart w:id="32" w:name="the-brown-silent-secret"/>
+    <w:bookmarkStart w:id="32" w:name="chapter-11-1"/>
     <w:p>
       <w:pPr>
         <w:pStyle w:val="Heading2"/>
       </w:pPr>
       <w:r>
-        <w:t xml:space="preserve">The Brown, Silent Secret</w:t>
+        <w:rPr>
+          <w:b/>
+          <w:bCs/>
+        </w:rPr>
+        <w:t xml:space="preserve">CHAPTER 11</w:t>
       </w:r>
     </w:p>
     <w:p>
@@ -10977,8 +11021,9477 @@
         <w:t xml:space="preserve">The rain fell on Rome. And she, finally, was at home in it.</w:t>
       </w:r>
     </w:p>
+    <w:p>
+      <w:r>
+        <w:pict>
+          <v:rect style="width:0;height:1.5pt" o:hralign="center" o:hrstd="t" o:hr="t"/>
+        </w:pict>
+      </w:r>
+    </w:p>
     <w:bookmarkEnd w:id="34"/>
     <w:bookmarkEnd w:id="35"/>
+    <w:bookmarkStart w:id="37" w:name="chapter-13"/>
+    <w:p>
+      <w:pPr>
+        <w:pStyle w:val="Heading1"/>
+      </w:pPr>
+      <w:r>
+        <w:t xml:space="preserve">Chapter 13</w:t>
+      </w:r>
+    </w:p>
+    <w:bookmarkStart w:id="36" w:name="chapter-13-1"/>
+    <w:p>
+      <w:pPr>
+        <w:pStyle w:val="Heading2"/>
+      </w:pPr>
+      <w:r>
+        <w:rPr>
+          <w:b/>
+          <w:bCs/>
+        </w:rPr>
+        <w:t xml:space="preserve">CHAPTER 13</w:t>
+      </w:r>
+    </w:p>
+    <w:p>
+      <w:pPr>
+        <w:pStyle w:val="FirstParagraph"/>
+      </w:pPr>
+      <w:r>
+        <w:t xml:space="preserve">The rain was a soft, steady whisper on the tiles of the fullonica’s courtyard, a sound that had become the constant breath of the place. It was not the punishing deluge of memory, nor the first, clean rain of revelation. It was workmanlike. It filled the cisterns, kept the dust settled, and provided a private music for the industry within.</w:t>
+      </w:r>
+    </w:p>
+    <w:p>
+      <w:pPr>
+        <w:pStyle w:val="BodyText"/>
+      </w:pPr>
+      <w:r>
+        <w:t xml:space="preserve">In the sorting room, the air was warm and damp, thick with the alkaline scent of the</w:t>
+      </w:r>
+      <w:r>
+        <w:t xml:space="preserve"> </w:t>
+      </w:r>
+      <w:r>
+        <w:rPr>
+          <w:i/>
+          <w:iCs/>
+        </w:rPr>
+        <w:t xml:space="preserve">lixivium</w:t>
+      </w:r>
+      <w:r>
+        <w:t xml:space="preserve"> </w:t>
+      </w:r>
+      <w:r>
+        <w:t xml:space="preserve">vats from the next chamber. Livia—though she did not think of herself by that name within these walls—ran her fingers over a bolt of newly delivered wool. The touch was diagnostic, a language of texture and weight. Her hands, once pale and idle, were now permanently marked by the trade: nails short, skin slightly roughened, a faint, stubborn trace of fuller’s earth under the cuticles. They were honest hands. They knew the truth of things.</w:t>
+      </w:r>
+    </w:p>
+    <w:p>
+      <w:pPr>
+        <w:pStyle w:val="BodyText"/>
+      </w:pPr>
+      <w:r>
+        <w:t xml:space="preserve">“This is from the Aventine supplier,” she said, her voice low. “The grease is lighter. From sheep grazed on the western hills. It will take the dye better.”</w:t>
+      </w:r>
+    </w:p>
+    <w:p>
+      <w:pPr>
+        <w:pStyle w:val="BodyText"/>
+      </w:pPr>
+      <w:r>
+        <w:t xml:space="preserve">Marcella, her face sheened with a fine mist of sweat and steam, nodded, making a note on her own wax tablet. The cooperative’s ledger was no longer a single, secret document. It was a living system, replicated in part and in whole across a network of trusted women. No one person held all the threads, but every person knew how to follow their own.</w:t>
+      </w:r>
+    </w:p>
+    <w:p>
+      <w:pPr>
+        <w:pStyle w:val="BodyText"/>
+      </w:pPr>
+      <w:r>
+        <w:t xml:space="preserve">“The payment from the Palatine order cleared,” Marcella said, not looking up. “Through the grain merchant’s wife, as arranged. Her husband thinks it a fee for consulting on Egyptian linens.”</w:t>
+      </w:r>
+    </w:p>
+    <w:p>
+      <w:pPr>
+        <w:pStyle w:val="BodyText"/>
+      </w:pPr>
+      <w:r>
+        <w:t xml:space="preserve">A ghost of a smile touched Livia’s mouth. It was not joy, but the quiet satisfaction of a mechanism well-oiled and turning. The legacy was not a dynasty. It was a method. And the method was proving robust. Fear had been their first weapon, the fear of exposure. Now, it was supplanted by something more durable: utility. They provided a service—superior cloth, discreet logistics, reliable credit—that the visible economy could not match. Men bragged of their deals in the Forum; their wives quietly invested in a system that bragged of nothing, only compounded.</w:t>
+      </w:r>
+    </w:p>
+    <w:p>
+      <w:pPr>
+        <w:pStyle w:val="BodyText"/>
+      </w:pPr>
+      <w:r>
+        <w:t xml:space="preserve">“Good,” Livia said. “Set aside the usual percentage for the tenement fund. The roof on the Vicus Patricius needs repair before the winter storms.”</w:t>
+      </w:r>
+    </w:p>
+    <w:p>
+      <w:pPr>
+        <w:pStyle w:val="BodyText"/>
+      </w:pPr>
+      <w:r>
+        <w:t xml:space="preserve">This was the other weave: not just profit, but infrastructure. A sick-child fund. A dowry pool for the daughters of freedmen that bypassed paternal whims. Loans without crippling interest. It was the</w:t>
+      </w:r>
+      <w:r>
+        <w:t xml:space="preserve"> </w:t>
+      </w:r>
+      <w:r>
+        <w:rPr>
+          <w:i/>
+          <w:iCs/>
+        </w:rPr>
+        <w:t xml:space="preserve">cura</w:t>
+      </w:r>
+      <w:r>
+        <w:t xml:space="preserve">—the care—that the state provided only to its elite, quietly redistributed along invisible lines.</w:t>
+      </w:r>
+    </w:p>
+    <w:p>
+      <w:pPr>
+        <w:pStyle w:val="BodyText"/>
+      </w:pPr>
+      <w:r>
+        <w:t xml:space="preserve">The door to the street opened, letting in a gust of damp air and the sound of cart wheels on wet stone. A cloaked figure entered, shaking water from heavy wool. It was Tullia, the wife of a mid-level magistrate. Her face, usually a mask of placid domesticity, was tight, the skin around her eyes pinched.</w:t>
+      </w:r>
+    </w:p>
+    <w:p>
+      <w:pPr>
+        <w:pStyle w:val="BodyText"/>
+      </w:pPr>
+      <w:r>
+        <w:t xml:space="preserve">“I need to speak with you,” Tullia said, her voice barely carrying over the splash from the washing stalls. “Alone.”</w:t>
+      </w:r>
+    </w:p>
+    <w:p>
+      <w:pPr>
+        <w:pStyle w:val="BodyText"/>
+      </w:pPr>
+      <w:r>
+        <w:t xml:space="preserve">Livia met Marcella’s eye. A slight dip of the chin. Marcella gathered her tablets and moved toward the dyeing room, her presence dispersing the other sorters with a few murmured instructions.</w:t>
+      </w:r>
+    </w:p>
+    <w:p>
+      <w:pPr>
+        <w:pStyle w:val="BodyText"/>
+      </w:pPr>
+      <w:r>
+        <w:t xml:space="preserve">Livia led Tullia to the small, windowless office that held the false ledger—the one that would satisfy any prying husband or agent. She lit a single clay lamp. The shadows leapt up the walls, smelling of hot clay and smoke.</w:t>
+      </w:r>
+    </w:p>
+    <w:p>
+      <w:pPr>
+        <w:pStyle w:val="BodyText"/>
+      </w:pPr>
+      <w:r>
+        <w:t xml:space="preserve">“It’s my daughter,” Tullia said, the words coming in a rush now that the door was closed. “Claudia. She is fifteen. My husband has finalized a match. To a friend of his from the provincial tax commission. A man of fifty, with a reputation.” She did not elaborate on the reputation. She did not need to. “The contract is signed. The dowry is immense. It will beggar my family’s holdings, but he says the political connection is worth it.”</w:t>
+      </w:r>
+    </w:p>
+    <w:p>
+      <w:pPr>
+        <w:pStyle w:val="BodyText"/>
+      </w:pPr>
+      <w:r>
+        <w:t xml:space="preserve">Livia listened, her hands resting flat on the table. The story was as old as the Seven Hills. It was her own story. The metallic taste of it flooded her mouth, a phantom memory.</w:t>
+      </w:r>
+    </w:p>
+    <w:p>
+      <w:pPr>
+        <w:pStyle w:val="BodyText"/>
+      </w:pPr>
+      <w:r>
+        <w:t xml:space="preserve">“What is it you wish?” Livia asked, though she knew.</w:t>
+      </w:r>
+    </w:p>
+    <w:p>
+      <w:pPr>
+        <w:pStyle w:val="BodyText"/>
+      </w:pPr>
+      <w:r>
+        <w:t xml:space="preserve">“I wish it not to happen,” Tullia whispered, fierce and hopeless. “But it will. So I wish for… insurance. For her. If the marriage is a prison, I want her to have a key. A resource he cannot touch. Knowledge he does not possess.”</w:t>
+      </w:r>
+    </w:p>
+    <w:p>
+      <w:pPr>
+        <w:pStyle w:val="BodyText"/>
+      </w:pPr>
+      <w:r>
+        <w:t xml:space="preserve">“You want her brought into the network.”</w:t>
+      </w:r>
+    </w:p>
+    <w:p>
+      <w:pPr>
+        <w:pStyle w:val="BodyText"/>
+      </w:pPr>
+      <w:r>
+        <w:t xml:space="preserve">“I want her to have what I did not have until it was almost too late,” Tullia corrected. “A self that exists outside of his</w:t>
+      </w:r>
+      <w:r>
+        <w:t xml:space="preserve"> </w:t>
+      </w:r>
+      <w:r>
+        <w:rPr>
+          <w:i/>
+          <w:iCs/>
+        </w:rPr>
+        <w:t xml:space="preserve">potestas</w:t>
+      </w:r>
+      <w:r>
+        <w:t xml:space="preserve">. Can it be done?”</w:t>
+      </w:r>
+    </w:p>
+    <w:p>
+      <w:pPr>
+        <w:pStyle w:val="BodyText"/>
+      </w:pPr>
+      <w:r>
+        <w:t xml:space="preserve">Livia studied the woman. The fear was not for herself, but for her child. It was a cleaner, sharper motive. More dangerous, too. A mother’s love could make one reckless.</w:t>
+      </w:r>
+    </w:p>
+    <w:p>
+      <w:pPr>
+        <w:pStyle w:val="BodyText"/>
+      </w:pPr>
+      <w:r>
+        <w:t xml:space="preserve">“It is dangerous,” Livia said. “For her. For you. For all of us. If she is discovered, the trail leads back. A young bride is watched, especially in the beginning.”</w:t>
+      </w:r>
+    </w:p>
+    <w:p>
+      <w:pPr>
+        <w:pStyle w:val="BodyText"/>
+      </w:pPr>
+      <w:r>
+        <w:t xml:space="preserve">“She is clever. Cautious. She has been living in a man’s house for fifteen years. She knows how to hide in plain sight.” Tullia leaned forward, the lamplight carving deep lines of desperation into her face. “I am not asking for her to run a fullonica. I am asking for her to know that one exists. That the world is not only what her father and her husband say it is. That there are accounts that do not appear on a Roman ledger.”</w:t>
+      </w:r>
+    </w:p>
+    <w:p>
+      <w:pPr>
+        <w:pStyle w:val="BodyText"/>
+      </w:pPr>
+      <w:r>
+        <w:t xml:space="preserve">The rain pattered on the roof. A key, Livia thought. Not a weapon. A key. It was a different kind of thread. Not for strengthening the main weave, but for creating a hidden opening within another’s fabric.</w:t>
+      </w:r>
+    </w:p>
+    <w:p>
+      <w:pPr>
+        <w:pStyle w:val="BodyText"/>
+      </w:pPr>
+      <w:r>
+        <w:t xml:space="preserve">“Bring her here,” Livia said finally. “Three days from now, at the second hour. Let it seem a mother’s instruction on household management—the judging of cloth quality, the oversight of domestic slaves. I will assess her. Not her loyalty to us, but her capacity for silence. Her understanding of consequence.”</w:t>
+      </w:r>
+    </w:p>
+    <w:p>
+      <w:pPr>
+        <w:pStyle w:val="BodyText"/>
+      </w:pPr>
+      <w:r>
+        <w:t xml:space="preserve">The relief that washed over Tullia’s face was so profound it looked like pain. She grasped Livia’s hand, not as patron to client, but as one woman to another. The touch was cold and trembling. “Thank you.”</w:t>
+      </w:r>
+    </w:p>
+    <w:p>
+      <w:pPr>
+        <w:pStyle w:val="BodyText"/>
+      </w:pPr>
+      <w:r>
+        <w:t xml:space="preserve">“Do not thank me,” Livia said, withdrawing her hand. “This is not a kindness. It is a strategic decision. Your daughter may become an asset. She may become a vulnerability. We will see.”</w:t>
+      </w:r>
+    </w:p>
+    <w:p>
+      <w:pPr>
+        <w:pStyle w:val="BodyText"/>
+      </w:pPr>
+      <w:r>
+        <w:t xml:space="preserve">After Tullia left, swallowed by the rain and the bustling street, Livia remained in the small room. She extinguished the lamp, sitting in the dark, in the smell of wool and wet stone. The request had stirred the sediment of her own past. She saw again the</w:t>
+      </w:r>
+      <w:r>
+        <w:t xml:space="preserve"> </w:t>
+      </w:r>
+      <w:r>
+        <w:rPr>
+          <w:i/>
+          <w:iCs/>
+        </w:rPr>
+        <w:t xml:space="preserve">tablinum</w:t>
+      </w:r>
+      <w:r>
+        <w:t xml:space="preserve">, the lead-weighted scroll, her father’s gravel voice. She had had no key. She had had to forge her own, from the broken pieces of a life.</w:t>
+      </w:r>
+    </w:p>
+    <w:p>
+      <w:pPr>
+        <w:pStyle w:val="BodyText"/>
+      </w:pPr>
+      <w:r>
+        <w:t xml:space="preserve">Now, she was being asked to provide one. It felt like closing a circle, but the geometry was wrong. This was not a return. It was a replication. A propagation. The method was spreading, finding new hosts, adapting to new environments. It was what she had wanted. What she had built. So why did the damp air in the dark room feel so much like a tomb?</w:t>
+      </w:r>
+    </w:p>
+    <w:p>
+      <w:r>
+        <w:pict>
+          <v:rect style="width:0;height:1.5pt" o:hralign="center" o:hrstd="t" o:hr="t"/>
+        </w:pict>
+      </w:r>
+    </w:p>
+    <w:p>
+      <w:pPr>
+        <w:pStyle w:val="FirstParagraph"/>
+      </w:pPr>
+      <w:r>
+        <w:rPr>
+          <w:b/>
+          <w:bCs/>
+        </w:rPr>
+        <w:t xml:space="preserve">Scene 2: The Quality of Silence</w:t>
+      </w:r>
+    </w:p>
+    <w:p>
+      <w:pPr>
+        <w:pStyle w:val="BodyText"/>
+      </w:pPr>
+      <w:r>
+        <w:t xml:space="preserve">Claudia arrived precisely at the second hour, accompanied by her mother and a single, bored-looking household slave. She was small for her age, with a delicate frame that seemed designed for the confines of the women’s quarters. But her eyes, the color of a winter sky, did not dart or lower. They took in the fullonica’s courtyard, the steaming vats, the women moving with purposeful efficiency, with a calm, analytical absorption.</w:t>
+      </w:r>
+    </w:p>
+    <w:p>
+      <w:pPr>
+        <w:pStyle w:val="BodyText"/>
+      </w:pPr>
+      <w:r>
+        <w:t xml:space="preserve">Livia led them on the pretense of a tour. She explained the sorting, the washing in the urine pits, the rinsing, the pressing. She spoke in the dry tones of a tradeswoman. Claudia listened, asked a single, pertinent question about the sourcing of the Cimolian earth used for the final cleansing. Her voice was soft, but clear.</w:t>
+      </w:r>
+    </w:p>
+    <w:p>
+      <w:pPr>
+        <w:pStyle w:val="BodyText"/>
+      </w:pPr>
+      <w:r>
+        <w:t xml:space="preserve">When Tullia made a show of examining a finished</w:t>
+      </w:r>
+      <w:r>
+        <w:t xml:space="preserve"> </w:t>
+      </w:r>
+      <w:r>
+        <w:rPr>
+          <w:i/>
+          <w:iCs/>
+        </w:rPr>
+        <w:t xml:space="preserve">toga praetexta</w:t>
+      </w:r>
+      <w:r>
+        <w:t xml:space="preserve"> </w:t>
+      </w:r>
+      <w:r>
+        <w:t xml:space="preserve">at the far end of the pressing room, Livia found herself momentarily alone with the girl beside a bubbling vat of dye—a deep, costly Tyrian purple.</w:t>
+      </w:r>
+    </w:p>
+    <w:p>
+      <w:pPr>
+        <w:pStyle w:val="BodyText"/>
+      </w:pPr>
+      <w:r>
+        <w:t xml:space="preserve">“Your mother says you are to be married,” Livia said, testing the weight of a wet, purple-drenched length of wool with a pole.</w:t>
+      </w:r>
+    </w:p>
+    <w:p>
+      <w:pPr>
+        <w:pStyle w:val="BodyText"/>
+      </w:pPr>
+      <w:r>
+        <w:t xml:space="preserve">“Yes,” Claudia said. She watched the dye swirl, a miniature sea of empire and blood. “To Gaius Avilius. He collects art from Greece and taxes from Asia Minor. He has a villa at Baiae where the windows face the sea.”</w:t>
+      </w:r>
+    </w:p>
+    <w:p>
+      <w:pPr>
+        <w:pStyle w:val="BodyText"/>
+      </w:pPr>
+      <w:r>
+        <w:t xml:space="preserve">The description was flawless, devoid of emotion. A report.</w:t>
+      </w:r>
+    </w:p>
+    <w:p>
+      <w:pPr>
+        <w:pStyle w:val="BodyText"/>
+      </w:pPr>
+      <w:r>
+        <w:t xml:space="preserve">“Do you find the match agreeable?”</w:t>
+      </w:r>
+    </w:p>
+    <w:p>
+      <w:pPr>
+        <w:pStyle w:val="BodyText"/>
+      </w:pPr>
+      <w:r>
+        <w:t xml:space="preserve">Claudia’s winter eyes lifted to Livia’s. “My father finds it agreeable. My mother finds it bearable. I find it… inevitable. Therefore, my opinion on its agreeability is as useful as an opinion on the path of the sun.”</w:t>
+      </w:r>
+    </w:p>
+    <w:p>
+      <w:pPr>
+        <w:pStyle w:val="BodyText"/>
+      </w:pPr>
+      <w:r>
+        <w:t xml:space="preserve">The answer was so stark, so perfectly reasoned, it stole Livia’s breath. It was not defiance. It was a cold, preternatural assessment of reality. This girl had already internalized the mechanics of her world, and in doing so, had detached herself from them. It was a survival mechanism of exquisite precision.</w:t>
+      </w:r>
+    </w:p>
+    <w:p>
+      <w:pPr>
+        <w:pStyle w:val="BodyText"/>
+      </w:pPr>
+      <w:r>
+        <w:t xml:space="preserve">“Inevitable things can still be endured in different ways,” Livia said, lowering her voice beneath the gurgle of the vat. “Some cages are more comfortable than others.”</w:t>
+      </w:r>
+    </w:p>
+    <w:p>
+      <w:pPr>
+        <w:pStyle w:val="BodyText"/>
+      </w:pPr>
+      <w:r>
+        <w:t xml:space="preserve">“Comfort is a function of space and distraction,” Claudia replied, her gaze returning to the purple dye. “If one has a private room within the cage, and a task that occupies the mind, the bars become less visible. My mother tells me you are an architect of such rooms.”</w:t>
+      </w:r>
+    </w:p>
+    <w:p>
+      <w:pPr>
+        <w:pStyle w:val="BodyText"/>
+      </w:pPr>
+      <w:r>
+        <w:t xml:space="preserve">Livia felt a chill that had nothing to do with the damp. The girl was ahead of her. She had already understood the core proposition. She was not seeking rescue; she was seeking blueprints.</w:t>
+      </w:r>
+    </w:p>
+    <w:p>
+      <w:pPr>
+        <w:pStyle w:val="BodyText"/>
+      </w:pPr>
+      <w:r>
+        <w:t xml:space="preserve">“Architecture requires a foundation of trust,” Livia said. “And silence. The loudest sounds are not always made by the voice.”</w:t>
+      </w:r>
+    </w:p>
+    <w:p>
+      <w:pPr>
+        <w:pStyle w:val="BodyText"/>
+      </w:pPr>
+      <w:r>
+        <w:t xml:space="preserve">“I know,” Claudia said. Then, almost as an afterthought, she added, “My betrothed is proud. He believes his new wife’s thoughts will be a blank scroll upon which he may write. It is an advantage, to be thought a blank scroll.”</w:t>
+      </w:r>
+    </w:p>
+    <w:p>
+      <w:pPr>
+        <w:pStyle w:val="BodyText"/>
+      </w:pPr>
+      <w:r>
+        <w:t xml:space="preserve">There it was. The key was not just in the girl’s capacity for silence, but in her understanding of how that silence could be weaponized by others, and thus turned to her own use. She saw the field of play. Livia felt a surge of something that was not quite fear, not quite triumph. It was the recognition of a new, and formidable, type of mind.</w:t>
+      </w:r>
+    </w:p>
+    <w:p>
+      <w:pPr>
+        <w:pStyle w:val="BodyText"/>
+      </w:pPr>
+      <w:r>
+        <w:t xml:space="preserve">“Come,” Livia said aloud, for the benefit of the slave who had begun to wander closer. “Let us examine the whiteness of the finished tunics. It is the true measure of a fuller’s skill.”</w:t>
+      </w:r>
+    </w:p>
+    <w:p>
+      <w:pPr>
+        <w:pStyle w:val="BodyText"/>
+      </w:pPr>
+      <w:r>
+        <w:t xml:space="preserve">As they walked, she gave no sign, made no pact. But a decision had settled in her, as cold and clear as the water in the final rinse pool. Claudia would be brought in. Not as a mere beneficiary, but as an agent. The method had found a new, and potent, vessel.</w:t>
+      </w:r>
+    </w:p>
+    <w:p>
+      <w:r>
+        <w:pict>
+          <v:rect style="width:0;height:1.5pt" o:hralign="center" o:hrstd="t" o:hr="t"/>
+        </w:pict>
+      </w:r>
+    </w:p>
+    <w:p>
+      <w:pPr>
+        <w:pStyle w:val="FirstParagraph"/>
+      </w:pPr>
+      <w:r>
+        <w:rPr>
+          <w:b/>
+          <w:bCs/>
+        </w:rPr>
+        <w:t xml:space="preserve">Scene 3: A Crack in the Mastery</w:t>
+      </w:r>
+    </w:p>
+    <w:p>
+      <w:pPr>
+        <w:pStyle w:val="BodyText"/>
+      </w:pPr>
+      <w:r>
+        <w:t xml:space="preserve">The rain had stopped, leaving Rome glistening under a flat, pearl-gray sky. In the Forum, the world of men conducted its business with shouted negotiations and the clink of coin. Senator Gaius Drusus Lepidus stood with a cluster of colleagues near the Rostra, discussing the grain supply from Sicily. His toga was impeccably white, a testament to a superior fullonica.</w:t>
+      </w:r>
+    </w:p>
+    <w:p>
+      <w:pPr>
+        <w:pStyle w:val="BodyText"/>
+      </w:pPr>
+      <w:r>
+        <w:t xml:space="preserve">His friend, the magistrate Sextus Tullius—husband to Tullia, father to Claudia—stood beside him, laughing too loudly at a joke about a Sicilian magistrate’s mistress. Drusus studied him. Tullius had been oddly… buoyant lately. His political fortunes were modest, his debts were rumored to be significant, yet he carried himself with the assurance of a man who had secured a hidden advantage.</w:t>
+      </w:r>
+    </w:p>
+    <w:p>
+      <w:pPr>
+        <w:pStyle w:val="BodyText"/>
+      </w:pPr>
+      <w:r>
+        <w:t xml:space="preserve">“Your daughter’s match to Avilius is quite a coup,” Drusus remarked, sipping from a cup of watered wine. “His influence with the</w:t>
+      </w:r>
+      <w:r>
+        <w:t xml:space="preserve"> </w:t>
+      </w:r>
+      <w:r>
+        <w:rPr>
+          <w:i/>
+          <w:iCs/>
+        </w:rPr>
+        <w:t xml:space="preserve">publicani</w:t>
+      </w:r>
+      <w:r>
+        <w:t xml:space="preserve"> </w:t>
+      </w:r>
+      <w:r>
+        <w:t xml:space="preserve">is considerable. It will be a costly alliance, however. The dowry he mentioned was… substantial.”</w:t>
+      </w:r>
+    </w:p>
+    <w:p>
+      <w:pPr>
+        <w:pStyle w:val="BodyText"/>
+      </w:pPr>
+      <w:r>
+        <w:t xml:space="preserve">Tullius waved a dismissive hand, but his eyes gleamed. “A worthy investment! Family is everything, Drusus. And Avilius is a traditionalist. He appreciates the old virtues. He wants a wife who understands the management of a household, the weaving of the family’s cloth.” He leaned in, his breath smelling of garlic and confidence. “In fact, Tullia has been most diligent in preparing the girl. Just the other day, she took her to that excellent fullonica near the Vicus Tuscus. The one you recommended. To learn the nuances of quality. Avilius will appreciate that. A wife who can scrutinize an account, or a bolt of wool, with equal acuity.”</w:t>
+      </w:r>
+    </w:p>
+    <w:p>
+      <w:pPr>
+        <w:pStyle w:val="BodyText"/>
+      </w:pPr>
+      <w:r>
+        <w:t xml:space="preserve">Drusus felt the words like a slight vibration through marble. He had recommended no fullonica. He never discussed such domestic trivia with men like Tullius. A cold trickle, distinct from the moisture in the air, traced its way down his spine. He thought of his daughter, Livia. Dead. Vanished. A quiet, private shame he had plastered over with the story of a fever and a tomb outside the city walls.</w:t>
+      </w:r>
+    </w:p>
+    <w:p>
+      <w:pPr>
+        <w:pStyle w:val="BodyText"/>
+      </w:pPr>
+      <w:r>
+        <w:t xml:space="preserve">He forced a smile. “A prudent education. Women must understand the assets they manage.”</w:t>
+      </w:r>
+    </w:p>
+    <w:p>
+      <w:pPr>
+        <w:pStyle w:val="BodyText"/>
+      </w:pPr>
+      <w:r>
+        <w:t xml:space="preserve">Later, in his</w:t>
+      </w:r>
+      <w:r>
+        <w:t xml:space="preserve"> </w:t>
+      </w:r>
+      <w:r>
+        <w:rPr>
+          <w:i/>
+          <w:iCs/>
+        </w:rPr>
+        <w:t xml:space="preserve">tablinum</w:t>
+      </w:r>
+      <w:r>
+        <w:t xml:space="preserve">, the familiar room felt alien. The scent of power—papyrus, wine, ambition—was still there, but underneath it, he imagined he could smell something else. Lye. Fuller’s earth. The humble, alkaline stink of a trade. He stared at the ledger for his household expenses. The line item for the fullonica was there, a modest sum. The establishment was reputable, its work flawless. He had never given it a thought.</w:t>
+      </w:r>
+    </w:p>
+    <w:p>
+      <w:pPr>
+        <w:pStyle w:val="BodyText"/>
+      </w:pPr>
+      <w:r>
+        <w:t xml:space="preserve">Why would Tullius lie? To imply a closer connection? Perhaps. Men like Tullius were social climbers, grasping at threads of association. But the specificity nagged.</w:t>
+      </w:r>
+      <w:r>
+        <w:t xml:space="preserve"> </w:t>
+      </w:r>
+      <w:r>
+        <w:rPr>
+          <w:i/>
+          <w:iCs/>
+        </w:rPr>
+        <w:t xml:space="preserve">The one you recommended.</w:t>
+      </w:r>
+    </w:p>
+    <w:p>
+      <w:pPr>
+        <w:pStyle w:val="BodyText"/>
+      </w:pPr>
+      <w:r>
+        <w:t xml:space="preserve">He summoned his most discreet slave. “The fullonica we use. Near the Vicus Tuscus. Who runs it?”</w:t>
+      </w:r>
+    </w:p>
+    <w:p>
+      <w:pPr>
+        <w:pStyle w:val="BodyText"/>
+      </w:pPr>
+      <w:r>
+        <w:t xml:space="preserve">The slave, an older Greek with a face like worn leather, did not hesitate. “It is owned by a consortium, Dominus. A freedman from the Aemilian household is the public face. The work is done by women, mainly freedwomen and some slaves. It is known for its discretion and quality.”</w:t>
+      </w:r>
+    </w:p>
+    <w:p>
+      <w:pPr>
+        <w:pStyle w:val="BodyText"/>
+      </w:pPr>
+      <w:r>
+        <w:t xml:space="preserve">“A woman is in charge?”</w:t>
+      </w:r>
+      <w:r>
+        <w:t xml:space="preserve"> </w:t>
+      </w:r>
+      <w:r>
+        <w:t xml:space="preserve">“The day-to-day management, it is said, Dominus. A woman. They call her Marcella.”</w:t>
+      </w:r>
+    </w:p>
+    <w:p>
+      <w:pPr>
+        <w:pStyle w:val="BodyText"/>
+      </w:pPr>
+      <w:r>
+        <w:t xml:space="preserve">A woman. A freedwoman. A name as common as dirt. It meant nothing. And yet.</w:t>
+      </w:r>
+    </w:p>
+    <w:p>
+      <w:pPr>
+        <w:pStyle w:val="BodyText"/>
+      </w:pPr>
+      <w:r>
+        <w:t xml:space="preserve">“Find out more,” Drusus said, his voice the familiar gravel. “Not through inquiry. Through observation. Who visits? Not the men who fetch the laundry. The women who come and go. What is the pattern?”</w:t>
+      </w:r>
+    </w:p>
+    <w:p>
+      <w:pPr>
+        <w:pStyle w:val="BodyText"/>
+      </w:pPr>
+      <w:r>
+        <w:t xml:space="preserve">The slave bowed and melted away.</w:t>
+      </w:r>
+    </w:p>
+    <w:p>
+      <w:pPr>
+        <w:pStyle w:val="BodyText"/>
+      </w:pPr>
+      <w:r>
+        <w:t xml:space="preserve">Drusus walked to the window. The city sprawled before him, a monument to order and masculine will. He had helped shape that order. He could feel its grain, like the grain in a piece of wood. But now, he had the unsettling notion that beneath the polished surface he saw and controlled, the wood was cross-grained. That there was a pattern running in a different direction, one he had not carved, one he did not understand.</w:t>
+      </w:r>
+    </w:p>
+    <w:p>
+      <w:pPr>
+        <w:pStyle w:val="BodyText"/>
+      </w:pPr>
+      <w:r>
+        <w:t xml:space="preserve">A network of light, Tullia had said of his daughter’s final, foolish letter. Poetic nonsense. The ramblings of a fevered mind.</w:t>
+      </w:r>
+    </w:p>
+    <w:p>
+      <w:pPr>
+        <w:pStyle w:val="BodyText"/>
+      </w:pPr>
+      <w:r>
+        <w:t xml:space="preserve">He looked out at the twilight, at the lamps beginning to spark in windows across the city. Separate but together. A phrase from that same letter echoed, unbidden.</w:t>
+      </w:r>
+      <w:r>
+        <w:t xml:space="preserve"> </w:t>
+      </w:r>
+      <w:r>
+        <w:rPr>
+          <w:i/>
+          <w:iCs/>
+        </w:rPr>
+        <w:t xml:space="preserve">A quiet, patient, unraveling.</w:t>
+      </w:r>
+    </w:p>
+    <w:p>
+      <w:pPr>
+        <w:pStyle w:val="BodyText"/>
+      </w:pPr>
+      <w:r>
+        <w:t xml:space="preserve">He shook his head, a bull dismissing a fly. It was paranoia. The lingering guilt of a father who had, perhaps, been too harsh. The Republic was sound. His world was sound.</w:t>
+      </w:r>
+    </w:p>
+    <w:p>
+      <w:pPr>
+        <w:pStyle w:val="BodyText"/>
+      </w:pPr>
+      <w:r>
+        <w:t xml:space="preserve">But that night, for the first time in years, Senator Gaius Drusus Lepidus dreamed not of senatorial debates or battlefield glory, but of looms. Of a vast, complex loom, operated by unseen hands in a shadowy room. He heard the rhythmic</w:t>
+      </w:r>
+      <w:r>
+        <w:t xml:space="preserve"> </w:t>
+      </w:r>
+      <w:r>
+        <w:rPr>
+          <w:i/>
+          <w:iCs/>
+        </w:rPr>
+        <w:t xml:space="preserve">clack-clack</w:t>
+      </w:r>
+      <w:r>
+        <w:t xml:space="preserve"> </w:t>
+      </w:r>
+      <w:r>
+        <w:t xml:space="preserve">of the heddles, saw a pattern emerging in the cloth—a pattern of stunning, subversive beauty that he could not comprehend, and that filled him with a profound and formless dread.</w:t>
+      </w:r>
+    </w:p>
+    <w:p>
+      <w:r>
+        <w:pict>
+          <v:rect style="width:0;height:1.5pt" o:hralign="center" o:hrstd="t" o:hr="t"/>
+        </w:pict>
+      </w:r>
+    </w:p>
+    <w:p>
+      <w:pPr>
+        <w:pStyle w:val="FirstParagraph"/>
+      </w:pPr>
+      <w:r>
+        <w:rPr>
+          <w:b/>
+          <w:bCs/>
+        </w:rPr>
+        <w:t xml:space="preserve">Scene 4: The Tension in the Thread</w:t>
+      </w:r>
+    </w:p>
+    <w:p>
+      <w:pPr>
+        <w:pStyle w:val="BodyText"/>
+      </w:pPr>
+      <w:r>
+        <w:t xml:space="preserve">In the fullonica’s courtyard, under a sky the color of unbleached wool, Livia supervised the stretching of a newly cleaned</w:t>
+      </w:r>
+      <w:r>
+        <w:t xml:space="preserve"> </w:t>
+      </w:r>
+      <w:r>
+        <w:rPr>
+          <w:i/>
+          <w:iCs/>
+        </w:rPr>
+        <w:t xml:space="preserve">toga</w:t>
+      </w:r>
+      <w:r>
+        <w:t xml:space="preserve"> </w:t>
+      </w:r>
+      <w:r>
+        <w:t xml:space="preserve">on a frame. The cloth, wet and heavy, had to be pulled with perfect, even tension. Too little, and it would dry wrinkled and misshapen. Too much, and the fibers would strain, weaken, and tear.</w:t>
+      </w:r>
+    </w:p>
+    <w:p>
+      <w:pPr>
+        <w:pStyle w:val="BodyText"/>
+      </w:pPr>
+      <w:r>
+        <w:t xml:space="preserve">Marcella approached, her expression neutral for the benefit of the others, but a tightness around her eyes spoke volumes. She held a basket of carding combs, a prop for their conversation.</w:t>
+      </w:r>
+    </w:p>
+    <w:p>
+      <w:pPr>
+        <w:pStyle w:val="BodyText"/>
+      </w:pPr>
+      <w:r>
+        <w:t xml:space="preserve">“There is a man,” she murmured, pretending to select a comb. “A Greek. He has been at the wine shop across the street for two days. He watches the door. He does not drink much.”</w:t>
+      </w:r>
+    </w:p>
+    <w:p>
+      <w:pPr>
+        <w:pStyle w:val="BodyText"/>
+      </w:pPr>
+      <w:r>
+        <w:t xml:space="preserve">Livia did not stop her work on the</w:t>
+      </w:r>
+      <w:r>
+        <w:t xml:space="preserve"> </w:t>
+      </w:r>
+      <w:r>
+        <w:rPr>
+          <w:i/>
+          <w:iCs/>
+        </w:rPr>
+        <w:t xml:space="preserve">toga</w:t>
+      </w:r>
+      <w:r>
+        <w:t xml:space="preserve">. She adjusted a tension peg a quarter-turn. “Description.”</w:t>
+      </w:r>
+    </w:p>
+    <w:p>
+      <w:pPr>
+        <w:pStyle w:val="BodyText"/>
+      </w:pPr>
+      <w:r>
+        <w:t xml:space="preserve">“Old. Face like a cliff that has seen many storms. He is good. I would not have noticed him if Porcia had not pointed out that he was there yesterday when she delivered the Cimolian earth. He asked her about the price of the chalk, as if making conversation. His Latin is perfect, but his eyes are not.”</w:t>
+      </w:r>
+    </w:p>
+    <w:p>
+      <w:pPr>
+        <w:pStyle w:val="BodyText"/>
+      </w:pPr>
+      <w:r>
+        <w:t xml:space="preserve">A spy. Not a brute or a thief. A professional observer. The cold trickle Drusus had felt now found its counterpart in Livia’s veins. It was not fear. It was the recognition of a counter-force, a pressure applied to the edge of their weave.</w:t>
+      </w:r>
+    </w:p>
+    <w:p>
+      <w:pPr>
+        <w:pStyle w:val="BodyText"/>
+      </w:pPr>
+      <w:r>
+        <w:t xml:space="preserve">“Whose?” Livia asked.</w:t>
+      </w:r>
+    </w:p>
+    <w:p>
+      <w:pPr>
+        <w:pStyle w:val="BodyText"/>
+      </w:pPr>
+      <w:r>
+        <w:t xml:space="preserve">“Unknown. But the timing is… notable.”</w:t>
+      </w:r>
+    </w:p>
+    <w:p>
+      <w:pPr>
+        <w:pStyle w:val="BodyText"/>
+      </w:pPr>
+      <w:r>
+        <w:t xml:space="preserve">It was. Following Tullia’s visit. Following Claudia’s assessment. The world did not operate on coincidence. Someone’s attention had been triggered. Tullius, in his blustering pride? Or someone else, someone with sharper instincts?</w:t>
+      </w:r>
+    </w:p>
+    <w:p>
+      <w:pPr>
+        <w:pStyle w:val="BodyText"/>
+      </w:pPr>
+      <w:r>
+        <w:t xml:space="preserve">“We proceed as normal,” Livia said, her voice barely a breath. “But the Palatine accounts—move them through the glass merchant’s channel now, not next week. The meeting with the Ostia shipmaster’s wife is cancelled. Send a message about a fever. Tell the women on the Vicus Longus to pause all non-essential communication for seven days.”</w:t>
+      </w:r>
+    </w:p>
+    <w:p>
+      <w:pPr>
+        <w:pStyle w:val="BodyText"/>
+      </w:pPr>
+      <w:r>
+        <w:t xml:space="preserve">Marcella gave a tiny nod. “A retreat?”</w:t>
+      </w:r>
+    </w:p>
+    <w:p>
+      <w:pPr>
+        <w:pStyle w:val="BodyText"/>
+      </w:pPr>
+      <w:r>
+        <w:t xml:space="preserve">“A contraction,” Livia corrected. “Like a muscle before a blow. To assess the angle of the strike.” She finally looked at Marcella. “And find a reason to send someone to the</w:t>
+      </w:r>
+      <w:r>
+        <w:t xml:space="preserve"> </w:t>
+      </w:r>
+      <w:r>
+        <w:rPr>
+          <w:i/>
+          <w:iCs/>
+        </w:rPr>
+        <w:t xml:space="preserve">lares</w:t>
+      </w:r>
+      <w:r>
+        <w:t xml:space="preserve"> </w:t>
+      </w:r>
+      <w:r>
+        <w:t xml:space="preserve">shrine at the crossroads. Have them look not at the Greek, but at who watches the Greek.”</w:t>
+      </w:r>
+    </w:p>
+    <w:p>
+      <w:pPr>
+        <w:pStyle w:val="BodyText"/>
+      </w:pPr>
+      <w:r>
+        <w:t xml:space="preserve">Marcella’s eyes widened, then narrowed in understanding. A second-order observation. If they were being watched, who benefitted from the watch? The client, or the patron who hired him?</w:t>
+      </w:r>
+    </w:p>
+    <w:p>
+      <w:pPr>
+        <w:pStyle w:val="BodyText"/>
+      </w:pPr>
+      <w:r>
+        <w:t xml:space="preserve">The</w:t>
+      </w:r>
+      <w:r>
+        <w:t xml:space="preserve"> </w:t>
+      </w:r>
+      <w:r>
+        <w:rPr>
+          <w:i/>
+          <w:iCs/>
+        </w:rPr>
+        <w:t xml:space="preserve">toga</w:t>
+      </w:r>
+      <w:r>
+        <w:t xml:space="preserve"> </w:t>
+      </w:r>
+      <w:r>
+        <w:t xml:space="preserve">was taut now, a vast rectangle of pure white against the gray day. It looked pristine. Invulnerable. But Livia knew its truth. It was just a collection of threads, held together by tension and skill. The right pressure in the right place, and the entire thing could unravel.</w:t>
+      </w:r>
+    </w:p>
+    <w:p>
+      <w:pPr>
+        <w:pStyle w:val="BodyText"/>
+      </w:pPr>
+      <w:r>
+        <w:t xml:space="preserve">She had built a network to unravel the world of men. Now, she felt the first, testing pull against her own creation.</w:t>
+      </w:r>
+    </w:p>
+    <w:p>
+      <w:r>
+        <w:pict>
+          <v:rect style="width:0;height:1.5pt" o:hralign="center" o:hrstd="t" o:hr="t"/>
+        </w:pict>
+      </w:r>
+    </w:p>
+    <w:p>
+      <w:pPr>
+        <w:pStyle w:val="FirstParagraph"/>
+      </w:pPr>
+      <w:r>
+        <w:rPr>
+          <w:b/>
+          <w:bCs/>
+        </w:rPr>
+        <w:t xml:space="preserve">Scene 5: The Pattern Emerges</w:t>
+      </w:r>
+    </w:p>
+    <w:p>
+      <w:pPr>
+        <w:pStyle w:val="BodyText"/>
+      </w:pPr>
+      <w:r>
+        <w:t xml:space="preserve">The fever message had been sent. The channels had contracted. For three days, the fullonica operated with a subdued, hyper-normal rhythm. The work was flawless. The interactions were mundane. Livia felt the artificial calm like a held breath.</w:t>
+      </w:r>
+    </w:p>
+    <w:p>
+      <w:pPr>
+        <w:pStyle w:val="BodyText"/>
+      </w:pPr>
+      <w:r>
+        <w:t xml:space="preserve">The report from the</w:t>
+      </w:r>
+      <w:r>
+        <w:t xml:space="preserve"> </w:t>
+      </w:r>
+      <w:r>
+        <w:rPr>
+          <w:i/>
+          <w:iCs/>
+        </w:rPr>
+        <w:t xml:space="preserve">lares</w:t>
+      </w:r>
+      <w:r>
+        <w:t xml:space="preserve"> </w:t>
+      </w:r>
+      <w:r>
+        <w:t xml:space="preserve">shrine came on the evening of the third day. It was delivered not by Marcella, but by Porcia, the young woman who worked the</w:t>
+      </w:r>
+      <w:r>
+        <w:t xml:space="preserve"> </w:t>
+      </w:r>
+      <w:r>
+        <w:rPr>
+          <w:i/>
+          <w:iCs/>
+        </w:rPr>
+        <w:t xml:space="preserve">lixivium</w:t>
+      </w:r>
+      <w:r>
+        <w:t xml:space="preserve"> </w:t>
+      </w:r>
+      <w:r>
+        <w:t xml:space="preserve">vats. She came to Livia as she was locking the strongbox containing the day’s official earnings.</w:t>
+      </w:r>
+    </w:p>
+    <w:p>
+      <w:pPr>
+        <w:pStyle w:val="BodyText"/>
+      </w:pPr>
+      <w:r>
+        <w:t xml:space="preserve">“The Greek left an hour ago,” Porcia said softly, scrubbing at a persistent stain on her wrist. “He was met by a younger man, well-dressed, near the Temple of Vesta. They spoke briefly. The young man gave him a purse. Then the young man returned… to the Palatine.”</w:t>
+      </w:r>
+    </w:p>
+    <w:p>
+      <w:pPr>
+        <w:pStyle w:val="BodyText"/>
+      </w:pPr>
+      <w:r>
+        <w:t xml:space="preserve">Livia’s hand stilled on the lock. “Describe him.”</w:t>
+      </w:r>
+    </w:p>
+    <w:p>
+      <w:pPr>
+        <w:pStyle w:val="BodyText"/>
+      </w:pPr>
+      <w:r>
+        <w:t xml:space="preserve">“Dark hair, cut close. A signet ring on his left hand. The bearing of a superior servant. He wore the tunic of a household that values understated quality.”</w:t>
+      </w:r>
+    </w:p>
+    <w:p>
+      <w:pPr>
+        <w:pStyle w:val="BodyText"/>
+      </w:pPr>
+      <w:r>
+        <w:t xml:space="preserve">“Did you see the ring’s device?”</w:t>
+      </w:r>
+    </w:p>
+    <w:p>
+      <w:pPr>
+        <w:pStyle w:val="BodyText"/>
+      </w:pPr>
+      <w:r>
+        <w:t xml:space="preserve">Porcia closed her eyes, summoning the image. “A bird. In flight. Holding a… a sprig of something. Laurel, perhaps.”</w:t>
+      </w:r>
+    </w:p>
+    <w:p>
+      <w:pPr>
+        <w:pStyle w:val="BodyText"/>
+      </w:pPr>
+      <w:r>
+        <w:t xml:space="preserve">The air left Livia’s lungs. It was not a gasp, but a slow, inevitable exhalation. The Lepidus family crest was a raven in flight, holding a laurel sprig. The ring was worn by her father’s most trusted secretaries, the men who handled his most delicate affairs.</w:t>
+      </w:r>
+    </w:p>
+    <w:p>
+      <w:pPr>
+        <w:pStyle w:val="BodyText"/>
+      </w:pPr>
+      <w:r>
+        <w:t xml:space="preserve">The watcher had not been hired by Tullius, the blustering fool. He had been hired by Senator Gaius Drusus Lepidus. Her father.</w:t>
+      </w:r>
+    </w:p>
+    <w:p>
+      <w:pPr>
+        <w:pStyle w:val="BodyText"/>
+      </w:pPr>
+      <w:r>
+        <w:t xml:space="preserve">The world tilted, not into chaos, but into a terrible, crystalline clarity. The past was not dead. It had been sleeping. And a careless word from a social-climbing magistrate had stirred it awake. Her father’s cold, probing intelligence, the very force that had sought to crush her life into a predetermined shape, was now probing the anomaly of the fullonica. He sensed a crack in the mastery of his world. He would trace it to its source.</w:t>
+      </w:r>
+    </w:p>
+    <w:p>
+      <w:pPr>
+        <w:pStyle w:val="BodyText"/>
+      </w:pPr>
+      <w:r>
+        <w:t xml:space="preserve">She looked around the fullonica, at the hanging cloth, the steaming vats, the tools of her liberation. It was all built on a foundation of her erased identity. If her father connected the discreet, efficient Marcella to the dead Livia Drusilla, the entire structure would collapse. The method would be exposed, not as a business, but as a rebellion. The punishment would be annihilation.</w:t>
+      </w:r>
+    </w:p>
+    <w:p>
+      <w:pPr>
+        <w:pStyle w:val="BodyText"/>
+      </w:pPr>
+      <w:r>
+        <w:t xml:space="preserve">She had thought herself the weaver, seeing the whole pattern. Now, she saw a thread—her own original, fatal thread—pulled taut from the deep past, threatening to snarl the entire design.</w:t>
+      </w:r>
+    </w:p>
+    <w:p>
+      <w:pPr>
+        <w:pStyle w:val="BodyText"/>
+      </w:pPr>
+      <w:r>
+        <w:t xml:space="preserve">The rain began again outside, a gentle patter. It fell on Rome. It washed, it nourished, it revealed. It had washed her clean of Livia Drusilla. Now, it threatened to wash away the woman she had built in that empty space.</w:t>
+      </w:r>
+    </w:p>
+    <w:p>
+      <w:pPr>
+        <w:pStyle w:val="BodyText"/>
+      </w:pPr>
+      <w:r>
+        <w:t xml:space="preserve">She closed the strongbox with a definitive click. The sound was a period in a sentence. The phase of quiet growth was over.</w:t>
+      </w:r>
+    </w:p>
+    <w:p>
+      <w:pPr>
+        <w:pStyle w:val="BodyText"/>
+      </w:pPr>
+      <w:r>
+        <w:t xml:space="preserve">The next move was not expansion. It was defense. And the only way to defend a secret network from a man like her father was not to hide it better.</w:t>
+      </w:r>
+    </w:p>
+    <w:p>
+      <w:pPr>
+        <w:pStyle w:val="BodyText"/>
+      </w:pPr>
+      <w:r>
+        <w:t xml:space="preserve">It was to make him believe he had discovered it all, and that it was nothing more than what it seemed. A profitable business run by women. A curiosity. A testament to Roman commercial ingenuity, not a subversion of its soul.</w:t>
+      </w:r>
+    </w:p>
+    <w:p>
+      <w:pPr>
+        <w:pStyle w:val="BodyText"/>
+      </w:pPr>
+      <w:r>
+        <w:t xml:space="preserve">To do that, she would have to feed the wolf a piece of the flock. A sacrifice. The thought was a cold stone in her gut.</w:t>
+      </w:r>
+    </w:p>
+    <w:p>
+      <w:pPr>
+        <w:pStyle w:val="BodyText"/>
+      </w:pPr>
+      <w:r>
+        <w:t xml:space="preserve">She looked at Porcia, at Marcella in the doorway, at the points of light beginning to glow in the windows of the cooperative across the street. Separate but together.</w:t>
+      </w:r>
+    </w:p>
+    <w:p>
+      <w:pPr>
+        <w:pStyle w:val="BodyText"/>
+      </w:pPr>
+      <w:r>
+        <w:t xml:space="preserve">She would have to choose which thread to cut, to save the weave.</w:t>
+      </w:r>
+    </w:p>
+    <w:p>
+      <w:pPr>
+        <w:pStyle w:val="BodyText"/>
+      </w:pPr>
+      <w:r>
+        <w:t xml:space="preserve">The rain fell on Rome. And Livia, for the first time since her rebirth, felt the old, familiar water closing over her head.</w:t>
+      </w:r>
+    </w:p>
+    <w:p>
+      <w:r>
+        <w:pict>
+          <v:rect style="width:0;height:1.5pt" o:hralign="center" o:hrstd="t" o:hr="t"/>
+        </w:pict>
+      </w:r>
+    </w:p>
+    <w:bookmarkEnd w:id="36"/>
+    <w:bookmarkEnd w:id="37"/>
+    <w:bookmarkStart w:id="39" w:name="chapter-14"/>
+    <w:p>
+      <w:pPr>
+        <w:pStyle w:val="Heading1"/>
+      </w:pPr>
+      <w:r>
+        <w:t xml:space="preserve">Chapter 14</w:t>
+      </w:r>
+    </w:p>
+    <w:bookmarkStart w:id="38" w:name="chapter-14-1"/>
+    <w:p>
+      <w:pPr>
+        <w:pStyle w:val="Heading2"/>
+      </w:pPr>
+      <w:r>
+        <w:rPr>
+          <w:b/>
+          <w:bCs/>
+        </w:rPr>
+        <w:t xml:space="preserve">CHAPTER 14</w:t>
+      </w:r>
+    </w:p>
+    <w:p>
+      <w:pPr>
+        <w:pStyle w:val="FirstParagraph"/>
+      </w:pPr>
+      <w:r>
+        <w:t xml:space="preserve">The rain was a patient interrogator. It tapped its questions against the tile roof of the fullonica, dripped its insistent logic into the cistern in the courtyard. It had no need for violence. It would simply persist, and the world, in time, would soften, would sag, would give up its secrets to the damp. Livia stood at the workroom window, watching the grey veil shroud the Viminal. The city beyond was a blurred impression, all hard edges dissolved. It was a lie. Nothing in Rome was ever truly soft.</w:t>
+      </w:r>
+    </w:p>
+    <w:p>
+      <w:pPr>
+        <w:pStyle w:val="BodyText"/>
+      </w:pPr>
+      <w:r>
+        <w:t xml:space="preserve">The click of the strongbox still resonated in her bones. A period. A full stop. The sentence had been:</w:t>
+      </w:r>
+      <w:r>
+        <w:t xml:space="preserve"> </w:t>
+      </w:r>
+      <w:r>
+        <w:rPr>
+          <w:i/>
+          <w:iCs/>
+        </w:rPr>
+        <w:t xml:space="preserve">Here you were safe</w:t>
+      </w:r>
+      <w:r>
+        <w:t xml:space="preserve">. Now, a new one must be written.</w:t>
+      </w:r>
+    </w:p>
+    <w:p>
+      <w:pPr>
+        <w:pStyle w:val="BodyText"/>
+      </w:pPr>
+      <w:r>
+        <w:t xml:space="preserve">Porcia entered, her footsteps on the wet stone floor the only sound besides the rain. She carried a ledger, but her hands were white on the wood. She had heard the silence after the click. She understood the grammar of their lives.</w:t>
+      </w:r>
+    </w:p>
+    <w:p>
+      <w:pPr>
+        <w:pStyle w:val="BodyText"/>
+      </w:pPr>
+      <w:r>
+        <w:t xml:space="preserve">“He will send a man,” Porcia said. Her voice was low, stripped of its usual melodic certainty. “Not a brute from the Subura. A clerk. A quaestor’s man. Someone with a stylus and a mind for numbers, who knows how to follow a scent of coin.”</w:t>
+      </w:r>
+    </w:p>
+    <w:p>
+      <w:pPr>
+        <w:pStyle w:val="BodyText"/>
+      </w:pPr>
+      <w:r>
+        <w:t xml:space="preserve">Livia nodded. The prediction was accurate. Her father despised crude solutions when subtle ones would do. A broken door, a stolen strongbox—these were the acts of desperate men. Senator Gaius Drusus Lepidus was not desperate. He was curious. A discrepancy had entered his ledger of the world. He would audit it.</w:t>
+      </w:r>
+    </w:p>
+    <w:p>
+      <w:pPr>
+        <w:pStyle w:val="BodyText"/>
+      </w:pPr>
+      <w:r>
+        <w:t xml:space="preserve">“He will look for the owner,” Livia said, turning from the window. The face of Marcella, the freedwoman, was a mask she wore. It felt thin today, like gilded plaster over terracotta. “He will trace the capital. The purchase of the property. The contracts with the dyers on the Aventine, the wool merchants near the Porta Trigemina.”</w:t>
+      </w:r>
+    </w:p>
+    <w:p>
+      <w:pPr>
+        <w:pStyle w:val="BodyText"/>
+      </w:pPr>
+      <w:r>
+        <w:t xml:space="preserve">“They are solid,” Porcia said, but it was a statement of hope, not fact. “The capital came from the sale of your mother’s necklace, through three hands. The property was bought from a bankrupt Greek with no love for senators. The contracts are in the name of Marcella, daughter of Secundus.”</w:t>
+      </w:r>
+    </w:p>
+    <w:p>
+      <w:pPr>
+        <w:pStyle w:val="BodyText"/>
+      </w:pPr>
+      <w:r>
+        <w:t xml:space="preserve">“He will find the Greek,” Livia said. The path was clear in her mind, a trail of breadcrumbs she herself had laid in a different life. “The Greek will remember a woman, veiled, but he will remember the money came from a banker in the Forum. My father will lean on the banker. The banker will break. He will give a description. It will be vague, but it will be of a woman of patrician bearing, despite the plain stola. A woman who knew the correct forms, who spoke with the</w:t>
+      </w:r>
+      <w:r>
+        <w:t xml:space="preserve"> </w:t>
+      </w:r>
+      <w:r>
+        <w:rPr>
+          <w:i/>
+          <w:iCs/>
+        </w:rPr>
+        <w:t xml:space="preserve">accent</w:t>
+      </w:r>
+      <w:r>
+        <w:t xml:space="preserve">.” She let the word hang. The accent was the most indelible brand. It could not be washed out with lye or urine. It was bred in the bone.</w:t>
+      </w:r>
+    </w:p>
+    <w:p>
+      <w:pPr>
+        <w:pStyle w:val="BodyText"/>
+      </w:pPr>
+      <w:r>
+        <w:t xml:space="preserve">Porcia’s breath caught. The ledger trembled. “Then we are discovered before he even steps through the door.”</w:t>
+      </w:r>
+    </w:p>
+    <w:p>
+      <w:pPr>
+        <w:pStyle w:val="BodyText"/>
+      </w:pPr>
+      <w:r>
+        <w:t xml:space="preserve">“No,” Livia said. The word was a knife, cutting the panic. “We give him an owner. A different one.”</w:t>
+      </w:r>
+    </w:p>
+    <w:p>
+      <w:pPr>
+        <w:pStyle w:val="BodyText"/>
+      </w:pPr>
+      <w:r>
+        <w:t xml:space="preserve">The plan had formed in the cold hours after the strongbox closed. It was not a good plan. It was a choice between amputations. To save the body of the network—the seven fullonicae, the three weaving cooperatives, the silent understanding between a hundred women across three hills—she had to offer a limb. A sacrifice, as clean and ritual as any at the Temple of Jupiter.</w:t>
+      </w:r>
+    </w:p>
+    <w:p>
+      <w:pPr>
+        <w:pStyle w:val="BodyText"/>
+      </w:pPr>
+      <w:r>
+        <w:t xml:space="preserve">“We create a shadow,” Livia continued, her eyes on the grey light. “A figure behind Marcella. A silent partner. The source of the capital, the true mind. A man.”</w:t>
+      </w:r>
+    </w:p>
+    <w:p>
+      <w:pPr>
+        <w:pStyle w:val="BodyText"/>
+      </w:pPr>
+      <w:r>
+        <w:t xml:space="preserve">Porcia’s face went still. “A man.”</w:t>
+      </w:r>
+    </w:p>
+    <w:p>
+      <w:pPr>
+        <w:pStyle w:val="BodyText"/>
+      </w:pPr>
+      <w:r>
+        <w:t xml:space="preserve">“A man of commerce. A freedman of ambition, perhaps from Puteoli, with a head for business but no taste for the day-to-day stink of the fullers’ trade. He uses a clever freedwoman as his public face. It is a known arrangement. Unremarkable. It explains the efficiency, the innovation. It explains the capital. It explains everything my father would find inexplicable about a mere woman building this.”</w:t>
+      </w:r>
+    </w:p>
+    <w:p>
+      <w:pPr>
+        <w:pStyle w:val="BodyText"/>
+      </w:pPr>
+      <w:r>
+        <w:t xml:space="preserve">“And when your father’s man demands to meet this silent partner?”</w:t>
+      </w:r>
+    </w:p>
+    <w:p>
+      <w:pPr>
+        <w:pStyle w:val="BodyText"/>
+      </w:pPr>
+      <w:r>
+        <w:t xml:space="preserve">“He cannot,” Livia said. “He is away. In Alexandria, securing a shipment of natron. Or he is dead, a convenient fever taken on a voyage to Hispania. The story is a shield. It does not have to hold forever. Only long enough for my father’s curiosity to be satisfied, for the anomaly to be logged, explained, and dismissed as a mildly interesting commercial venture.”</w:t>
+      </w:r>
+    </w:p>
+    <w:p>
+      <w:pPr>
+        <w:pStyle w:val="BodyText"/>
+      </w:pPr>
+      <w:r>
+        <w:t xml:space="preserve">“And who do we sacrifice to play this ghost?” Porcia asked, though her eyes showed she already knew. The cold stone in Livia’s gut grew heavier.</w:t>
+      </w:r>
+    </w:p>
+    <w:p>
+      <w:pPr>
+        <w:pStyle w:val="BodyText"/>
+      </w:pPr>
+      <w:r>
+        <w:t xml:space="preserve">“We choose one of our own,” Livia said, the words ash in her mouth. “One of the women. Her business, her cooperative. We let it be ‘discovered’ as the heart of the matter. We let it bear the full scrutiny. We make it the obvious answer, so he looks no further.”</w:t>
+      </w:r>
+    </w:p>
+    <w:p>
+      <w:pPr>
+        <w:pStyle w:val="BodyText"/>
+      </w:pPr>
+      <w:r>
+        <w:t xml:space="preserve">The room was silent but for the rain. This was the calculus of their hidden war. Not legion against legion, but truth against truth. Her father’s truth was that women were vessels—for lineage, for property, for duty. They were not architects. If he saw architecture, he would seek the mason. If they did not provide a mason, he would tear down the walls to find the ghost. Better to show him a mason, even a false one, and a single, modest wall.</w:t>
+      </w:r>
+    </w:p>
+    <w:p>
+      <w:pPr>
+        <w:pStyle w:val="BodyText"/>
+      </w:pPr>
+      <w:r>
+        <w:t xml:space="preserve">“It must be believable,” Porcia whispered. “The woman… she must be capable, but her operation must have a flaw. A thread he can pull.”</w:t>
+      </w:r>
+    </w:p>
+    <w:p>
+      <w:pPr>
+        <w:pStyle w:val="BodyText"/>
+      </w:pPr>
+      <w:r>
+        <w:t xml:space="preserve">“Aurelia,” Livia said.</w:t>
+      </w:r>
+    </w:p>
+    <w:p>
+      <w:pPr>
+        <w:pStyle w:val="BodyText"/>
+      </w:pPr>
+      <w:r>
+        <w:t xml:space="preserve">The name fell between them, a verdict. Aurelia ran the weaving cooperative in the Trans Tiberim. She was a widow, her husband lost to a spring fever two years prior. She had taken his two looms and his two slaves and built a collective of eight. She was fierce, with a laugh that could startle birds from a roof. She was also in debt. A private debt, to a moneylender in the Velabrum, for medicine for her son. A secret she thought she kept.</w:t>
+      </w:r>
+    </w:p>
+    <w:p>
+      <w:pPr>
+        <w:pStyle w:val="BodyText"/>
+      </w:pPr>
+      <w:r>
+        <w:t xml:space="preserve">“Her debt is the flaw,” Livia said, forcing the words out. “We let it be known. We structure the fiction that the ‘silent partner’ used her vulnerability to make her cooperative the linchpin. He financed her debt, in exchange for using her operation as a laundry for… something. Smuggled goods? Banned texts? We let my father’s man decide. The crime must be just serious enough to confirm his worldview, but not so serious it demands a purge of every connected business. A woman’s foolishness, exploited by a cunning freedman.”</w:t>
+      </w:r>
+    </w:p>
+    <w:p>
+      <w:pPr>
+        <w:pStyle w:val="BodyText"/>
+      </w:pPr>
+      <w:r>
+        <w:t xml:space="preserve">Porcia closed her eyes. A single line tracked down her cheek, clean as a cut. “We destroy her. Her reputation, her work. We hand her over to the wolves.”</w:t>
+      </w:r>
+    </w:p>
+    <w:p>
+      <w:pPr>
+        <w:pStyle w:val="BodyText"/>
+      </w:pPr>
+      <w:r>
+        <w:t xml:space="preserve">“We save the rest,” Livia said, her voice hollow. “We give her the story, and the means to survive it. A new identity. Passage to Neapolis, funds to start again. But her life here, as Aurelia of the Trans Tiberim, ends.”</w:t>
+      </w:r>
+    </w:p>
+    <w:p>
+      <w:pPr>
+        <w:pStyle w:val="BodyText"/>
+      </w:pPr>
+      <w:r>
+        <w:t xml:space="preserve">“Have you the right to make that choice for her?”</w:t>
+      </w:r>
+    </w:p>
+    <w:p>
+      <w:pPr>
+        <w:pStyle w:val="BodyText"/>
+      </w:pPr>
+      <w:r>
+        <w:t xml:space="preserve">Livia looked at her hands. They were the hands of Marcella, slightly reddened from the lye, capable. They were not the soft, idle hands of Livia Drusilla. But the authority they wielded now felt just as heavy, just as borrowed. “No,” she admitted. “But the choice is already made. By my father’s gaze turning this way. I can only choose</w:t>
+      </w:r>
+      <w:r>
+        <w:t xml:space="preserve"> </w:t>
+      </w:r>
+      <w:r>
+        <w:rPr>
+          <w:i/>
+          <w:iCs/>
+        </w:rPr>
+        <w:t xml:space="preserve">how</w:t>
+      </w:r>
+      <w:r>
+        <w:t xml:space="preserve"> </w:t>
+      </w:r>
+      <w:r>
+        <w:t xml:space="preserve">we are unmasked. As rebels, which means fire and the cross for all of us. Or as a minor scandal, a footnote in a quaestor’s report, which means only one of us falls.”</w:t>
+      </w:r>
+    </w:p>
+    <w:p>
+      <w:pPr>
+        <w:pStyle w:val="BodyText"/>
+      </w:pPr>
+      <w:r>
+        <w:t xml:space="preserve">She pushed away from the window. The time for grief was a luxury the rain would not allow. “Bring her. Tonight. After the lamps are lit. Use the back channel. And Porcia… we must begin to alter the ledgers. The silent partner needs a name. A history. We will call him Lucius Vibenius. A freedman of the Claudii. Let his ghost have a powerful patron. It will give the story weight.”</w:t>
+      </w:r>
+    </w:p>
+    <w:p>
+      <w:pPr>
+        <w:pStyle w:val="BodyText"/>
+      </w:pPr>
+      <w:r>
+        <w:t xml:space="preserve">Porcia nodded, the movement stiff. She was a soldier receiving a terrible order. She turned to go, then stopped. “And you? What of Marcella?”</w:t>
+      </w:r>
+    </w:p>
+    <w:p>
+      <w:pPr>
+        <w:pStyle w:val="BodyText"/>
+      </w:pPr>
+      <w:r>
+        <w:t xml:space="preserve">“Marcella will be frightened,” Livia said, constructing the role like a garment. “A loyal steward, horrified to discover her benefactor’s dubious dealings. She will cooperate fully with the investigation. She will be a source of information, not a target. She will survive to keep the doors open.”</w:t>
+      </w:r>
+    </w:p>
+    <w:p>
+      <w:pPr>
+        <w:pStyle w:val="BodyText"/>
+      </w:pPr>
+      <w:r>
+        <w:t xml:space="preserve">Porcia left. Livia was alone with the rain and the architecture of the betrayal.</w:t>
+      </w:r>
+    </w:p>
+    <w:p>
+      <w:r>
+        <w:pict>
+          <v:rect style="width:0;height:1.5pt" o:hralign="center" o:hrstd="t" o:hr="t"/>
+        </w:pict>
+      </w:r>
+    </w:p>
+    <w:p>
+      <w:pPr>
+        <w:pStyle w:val="FirstParagraph"/>
+      </w:pPr>
+      <w:r>
+        <w:t xml:space="preserve">Aurelia came with the darkness. She was led through the labyrinth of service alleys, her cloak damp, her face a puzzle of confusion and trust. When Porcia brought her into the small, windowless room at the back of the fullonica, where a single lamp guttered, Aurelia’s eyes went to Livia and she smiled, a quick, nervous flash.</w:t>
+      </w:r>
+    </w:p>
+    <w:p>
+      <w:pPr>
+        <w:pStyle w:val="BodyText"/>
+      </w:pPr>
+      <w:r>
+        <w:t xml:space="preserve">“Marcella. You called, so I came. Is it the order for the temple vestments? I have the samples—”</w:t>
+      </w:r>
+    </w:p>
+    <w:p>
+      <w:pPr>
+        <w:pStyle w:val="BodyText"/>
+      </w:pPr>
+      <w:r>
+        <w:t xml:space="preserve">“Sit, Aurelia,” Livia said. Her voice was Marcella’s voice, but it would not hold its usual warmth. She poured a cup of watered wine, pushed it across the table.</w:t>
+      </w:r>
+    </w:p>
+    <w:p>
+      <w:pPr>
+        <w:pStyle w:val="BodyText"/>
+      </w:pPr>
+      <w:r>
+        <w:t xml:space="preserve">Aurelia sat, the smile fading. She sensed the weather in the room. She was a woman who had learned to read storms in the faces of men.</w:t>
+      </w:r>
+    </w:p>
+    <w:p>
+      <w:pPr>
+        <w:pStyle w:val="BodyText"/>
+      </w:pPr>
+      <w:r>
+        <w:t xml:space="preserve">Livia told her. She did not coat the truth in honey. She laid out the threat, the probing intelligence of her father, the need for a plausible fiction, the role Aurelia’s cooperative and her secret debt would play. She offered the escape: a new name, a new city, a bag of silver sufficient for a small farm or a shop. She did not call it a sacrifice. She called it a necessity.</w:t>
+      </w:r>
+    </w:p>
+    <w:p>
+      <w:pPr>
+        <w:pStyle w:val="BodyText"/>
+      </w:pPr>
+      <w:r>
+        <w:t xml:space="preserve">Aurelia listened. She did not weep. She did not rage. She sat very still, her hands wrapped around the clay cup as if for warmth. The lamp flame reflected in her eyes, two tiny points of light in a deepening void.</w:t>
+      </w:r>
+    </w:p>
+    <w:p>
+      <w:pPr>
+        <w:pStyle w:val="BodyText"/>
+      </w:pPr>
+      <w:r>
+        <w:t xml:space="preserve">“So,” she said, when Livia finished. Her voice was scraped raw. “The choice is to be devoured, or to leap from the cliff myself, for the good of the flock.”</w:t>
+      </w:r>
+    </w:p>
+    <w:p>
+      <w:pPr>
+        <w:pStyle w:val="BodyText"/>
+      </w:pPr>
+      <w:r>
+        <w:t xml:space="preserve">“There is no good choice,” Livia said. “Only a choice that lets most live.”</w:t>
+      </w:r>
+    </w:p>
+    <w:p>
+      <w:pPr>
+        <w:pStyle w:val="BodyText"/>
+      </w:pPr>
+      <w:r>
+        <w:t xml:space="preserve">“And who decides I am the one to leap?” Aurelia’s gaze lifted, sharp now. “Why my loom? Why my son’s life here?”</w:t>
+      </w:r>
+    </w:p>
+    <w:p>
+      <w:pPr>
+        <w:pStyle w:val="BodyText"/>
+      </w:pPr>
+      <w:r>
+        <w:t xml:space="preserve">“Because your debt is the thread he can pull. Because your cooperative is successful, but not so large it would seem the obvious center of a vast conspiracy. It is… believable.”</w:t>
+      </w:r>
+    </w:p>
+    <w:p>
+      <w:pPr>
+        <w:pStyle w:val="BodyText"/>
+      </w:pPr>
+      <w:r>
+        <w:t xml:space="preserve">“Believable,” Aurelia echoed. She gave a short, bitter laugh. “You have the mind of a senator’s daughter after all. You weigh lives like sesterces.” She saw Livia flinch, and her expression softened, not with forgiveness, but with a terrible understanding. “I see it now. The way you hold yourself. The words you use. I thought you were just clever. But you are one of</w:t>
+      </w:r>
+      <w:r>
+        <w:t xml:space="preserve"> </w:t>
+      </w:r>
+      <w:r>
+        <w:rPr>
+          <w:i/>
+          <w:iCs/>
+        </w:rPr>
+        <w:t xml:space="preserve">them</w:t>
+      </w:r>
+      <w:r>
+        <w:t xml:space="preserve">, fallen into our world.”</w:t>
+      </w:r>
+    </w:p>
+    <w:p>
+      <w:pPr>
+        <w:pStyle w:val="BodyText"/>
+      </w:pPr>
+      <w:r>
+        <w:t xml:space="preserve">“I am dead to them,” Livia said, the old water closing over her head. “I am only what I have built here. And I am begging you to help me save it.”</w:t>
+      </w:r>
+    </w:p>
+    <w:p>
+      <w:pPr>
+        <w:pStyle w:val="BodyText"/>
+      </w:pPr>
+      <w:r>
+        <w:t xml:space="preserve">“You are not begging. You are commanding. You just use quieter words.” Aurelia drank the wine in one long swallow. She set the cup down with a definitive click. The same sound. A period. “I will do it. Not for you. For Porcia. For Gaia at the dye vats, for little Julia who minds the children while we work. For the idea that we built something that was ours.” She stood up, her shadow huge and trembling on the wall. “But you will tell my son. You will explain to him why his mother must become a liar and a criminal and then vanish. You will make him understand that it was for a cause. You will carry that.”</w:t>
+      </w:r>
+    </w:p>
+    <w:p>
+      <w:pPr>
+        <w:pStyle w:val="BodyText"/>
+      </w:pPr>
+      <w:r>
+        <w:t xml:space="preserve">Livia met her gaze. “I will.”</w:t>
+      </w:r>
+    </w:p>
+    <w:p>
+      <w:pPr>
+        <w:pStyle w:val="BodyText"/>
+      </w:pPr>
+      <w:r>
+        <w:t xml:space="preserve">“When?” Aurelia asked, all business now. The grief was packed away, under the pressure of survival.</w:t>
+      </w:r>
+    </w:p>
+    <w:p>
+      <w:pPr>
+        <w:pStyle w:val="BodyText"/>
+      </w:pPr>
+      <w:r>
+        <w:t xml:space="preserve">“Soon. His man will come within the week. We must plant the clues before he arrives. You will take a small loan from the cooperative’s fund, in secret. You will be seen meeting with a man—we will provide one—near the Emporium. You will begin to act strangely, worried. The story will grow around you like a vine.”</w:t>
+      </w:r>
+    </w:p>
+    <w:p>
+      <w:pPr>
+        <w:pStyle w:val="BodyText"/>
+      </w:pPr>
+      <w:r>
+        <w:t xml:space="preserve">Aurelia nodded, a sharp, mechanical motion. “And when I am gone… you will care for my son? Until he can join me?”</w:t>
+      </w:r>
+    </w:p>
+    <w:p>
+      <w:pPr>
+        <w:pStyle w:val="BodyText"/>
+      </w:pPr>
+      <w:r>
+        <w:t xml:space="preserve">“On my life,” Livia said.</w:t>
+      </w:r>
+    </w:p>
+    <w:p>
+      <w:pPr>
+        <w:pStyle w:val="BodyText"/>
+      </w:pPr>
+      <w:r>
+        <w:t xml:space="preserve">Aurelia looked at her for a long moment, measuring the worth of the oath. Then, without another word, she pulled her cloak around her and turned to the door. Porcia, who had been a silent statue in the corner, stepped forward to guide her out.</w:t>
+      </w:r>
+    </w:p>
+    <w:p>
+      <w:pPr>
+        <w:pStyle w:val="BodyText"/>
+      </w:pPr>
+      <w:r>
+        <w:t xml:space="preserve">Before she crossed the threshold, Aurelia paused. She did not look back. “You weave a harsh cloth, Marcella. Or Livia. Or whatever your name is. I hope it is warm enough for you, when all this is done.”</w:t>
+      </w:r>
+    </w:p>
+    <w:p>
+      <w:pPr>
+        <w:pStyle w:val="BodyText"/>
+      </w:pPr>
+      <w:r>
+        <w:t xml:space="preserve">Then she was gone, swallowed by the patient, interrogating rain.</w:t>
+      </w:r>
+    </w:p>
+    <w:p>
+      <w:r>
+        <w:pict>
+          <v:rect style="width:0;height:1.5pt" o:hralign="center" o:hrstd="t" o:hr="t"/>
+        </w:pict>
+      </w:r>
+    </w:p>
+    <w:p>
+      <w:pPr>
+        <w:pStyle w:val="FirstParagraph"/>
+      </w:pPr>
+      <w:r>
+        <w:t xml:space="preserve">The machinery of the lie was set in motion. It had a chilling efficiency. Porcia, her face a mask of sorrow, began the delicate work of doctoring the ledgers. Entries were altered to show unexplained injections of capital into the Trans Tiberim cooperative a year prior. A fictitious correspondence was created—a few vague letters on papyrus, referencing “shipments” and “discretion,” signed with a clumsy approximation of the name</w:t>
+      </w:r>
+      <w:r>
+        <w:t xml:space="preserve"> </w:t>
+      </w:r>
+      <w:r>
+        <w:rPr>
+          <w:i/>
+          <w:iCs/>
+        </w:rPr>
+        <w:t xml:space="preserve">L. Vibenius</w:t>
+      </w:r>
+      <w:r>
+        <w:t xml:space="preserve">. They were aged with a touch of dust and careful damp.</w:t>
+      </w:r>
+    </w:p>
+    <w:p>
+      <w:pPr>
+        <w:pStyle w:val="BodyText"/>
+      </w:pPr>
+      <w:r>
+        <w:t xml:space="preserve">Livia played her part. She was Marcella, the anxious steward. She let it be known among the women in her own fullonica that she was worried about Aurelia, that the widow seemed pressured, that she had asked strange questions about moving goods. The seed was planted. It would spread, naturally, through the gossip that was the lifeblood of their communities.</w:t>
+      </w:r>
+    </w:p>
+    <w:p>
+      <w:pPr>
+        <w:pStyle w:val="BodyText"/>
+      </w:pPr>
+      <w:r>
+        <w:t xml:space="preserve">She also sent a message, via a deaf beggar who frequented the steps of the Temple of Tellus, to the man who had helped her forge her first identity. New papers were needed. For Aurelia. For a woman called “Helvia,” bound for Neapolis.</w:t>
+      </w:r>
+    </w:p>
+    <w:p>
+      <w:pPr>
+        <w:pStyle w:val="BodyText"/>
+      </w:pPr>
+      <w:r>
+        <w:t xml:space="preserve">Three days after the meeting, as Livia inspected a newly arrived shipment of Cilician earth, a man appeared in the doorway of the fullonica. He was not a clerk. He was younger, with the lean build of a scribe but the eyes of a hunter. His tunic was plain but of good wool, his sandals sturdy. He carried a wax tablet and a stylus.</w:t>
+      </w:r>
+    </w:p>
+    <w:p>
+      <w:pPr>
+        <w:pStyle w:val="BodyText"/>
+      </w:pPr>
+      <w:r>
+        <w:t xml:space="preserve">He did not demand entry. He simply observed, his gaze moving over the vats, the presses, the women at work, with an appraising calm. He saw everything. The order, the productivity, the strange absence of a foreman.</w:t>
+      </w:r>
+    </w:p>
+    <w:p>
+      <w:pPr>
+        <w:pStyle w:val="BodyText"/>
+      </w:pPr>
+      <w:r>
+        <w:t xml:space="preserve">Felicia, one of the younger workers, nudged Livia. “Marcella. That man. He’s been watching from the street for an hour.”</w:t>
+      </w:r>
+    </w:p>
+    <w:p>
+      <w:pPr>
+        <w:pStyle w:val="BodyText"/>
+      </w:pPr>
+      <w:r>
+        <w:t xml:space="preserve">Livia wiped her hands on her apron. The cold stone was in her throat now. She walked toward him, arranging her face into polite inquiry. “Can I help you, citizen? Do you have linens for cleaning?”</w:t>
+      </w:r>
+    </w:p>
+    <w:p>
+      <w:pPr>
+        <w:pStyle w:val="BodyText"/>
+      </w:pPr>
+      <w:r>
+        <w:t xml:space="preserve">The man offered a thin, professional smile. “Not today. My name is Aulus Terentius. I am assisting the quaestor’s office with a review of certain commercial registries. A routine matter.” His voice was pleasant, neutral. It was the most dangerous voice she had ever heard. “You are Marcella, the proprietor?”</w:t>
+      </w:r>
+    </w:p>
+    <w:p>
+      <w:pPr>
+        <w:pStyle w:val="BodyText"/>
+      </w:pPr>
+      <w:r>
+        <w:t xml:space="preserve">“I am,” she said, dipping her head slightly. “Is there some problem with the registry?”</w:t>
+      </w:r>
+    </w:p>
+    <w:p>
+      <w:pPr>
+        <w:pStyle w:val="BodyText"/>
+      </w:pPr>
+      <w:r>
+        <w:t xml:space="preserve">“A minor discrepancy. A question of capital origins.” He stepped inside, his eyes still cataloging. “You have a very efficient operation. Unusual, for a fullonica of this size, to be run so… independently.”</w:t>
+      </w:r>
+    </w:p>
+    <w:p>
+      <w:pPr>
+        <w:pStyle w:val="BodyText"/>
+      </w:pPr>
+      <w:r>
+        <w:t xml:space="preserve">Here was the first probe. The hook. Livia let a flicker of discomfort show, a glance away. “I had good teaching. And a benefactor, in the beginning. I am merely trying to be a good steward of the opportunity.”</w:t>
+      </w:r>
+    </w:p>
+    <w:p>
+      <w:pPr>
+        <w:pStyle w:val="BodyText"/>
+      </w:pPr>
+      <w:r>
+        <w:t xml:space="preserve">“A benefactor?” Aulus Terentius’s stylus hovered over his tablet. “That is interesting. The registry lists only you. Would this benefactor be the same Lucius Vibenius whose name appears on some of your early supply contracts?”</w:t>
+      </w:r>
+    </w:p>
+    <w:p>
+      <w:pPr>
+        <w:pStyle w:val="BodyText"/>
+      </w:pPr>
+      <w:r>
+        <w:t xml:space="preserve">The ghost had been sighted. Livia felt a perverse thrill at the speed of it. Her father’s resources were a monstrous, precise engine. She allowed her discomfort to deepen into something like nervousness. “He… preferred to remain in the background. He provided the initial funds. He is a man of many ventures.”</w:t>
+      </w:r>
+    </w:p>
+    <w:p>
+      <w:pPr>
+        <w:pStyle w:val="BodyText"/>
+      </w:pPr>
+      <w:r>
+        <w:t xml:space="preserve">“I see.” Terentius made a note. The scratch of the stylus was loud in the quiet that had fallen over the workroom. The women pretended to work, their ears straining. “And is this Lucius Vibenius currently in Rome?”</w:t>
+      </w:r>
+    </w:p>
+    <w:p>
+      <w:pPr>
+        <w:pStyle w:val="BodyText"/>
+      </w:pPr>
+      <w:r>
+        <w:t xml:space="preserve">Livia clasped her hands, a gesture of contained anxiety. “He is abroad. On business. In the East. I have not heard from him in many months.” She let her voice waver, just so. “Is he… in some trouble? Has something happened?”</w:t>
+      </w:r>
+    </w:p>
+    <w:p>
+      <w:pPr>
+        <w:pStyle w:val="BodyText"/>
+      </w:pPr>
+      <w:r>
+        <w:t xml:space="preserve">Terentius looked at her, his hunter’s eyes missing nothing. He saw the honest fear of a woman who might have been used. He saw what he was meant to see. “That is what we are attempting to ascertain. His name has arisen in connection with other matters. Tell me, did he ever ask you to process… unusual linens? Or to use your transport for goods not your own?”</w:t>
+      </w:r>
+    </w:p>
+    <w:p>
+      <w:pPr>
+        <w:pStyle w:val="BodyText"/>
+      </w:pPr>
+      <w:r>
+        <w:t xml:space="preserve">Livia’s eyes widened. She took a half-step back. “He… he once asked if we could receive a shipment of tapestries from Capua, to be cleaned before delivery to a client on the Palatine. I thought it odd, but he was my patron. I… I believe I directed him to Aurelia’s cooperative in the Trans Tiberim. They have more skill with fine fabrics.” She delivered the line perfectly, a piece of information offered in innocent confusion.</w:t>
+      </w:r>
+    </w:p>
+    <w:p>
+      <w:pPr>
+        <w:pStyle w:val="BodyText"/>
+      </w:pPr>
+      <w:r>
+        <w:t xml:space="preserve">Aulus Terentius’s stylus moved again, quicker. “Aurelia. Of the Trans Tiberim. Thank you, Marcella. You have been most helpful.” He gave another thin smile. It did not reach his eyes. “We may need to speak again. Do not leave the city.”</w:t>
+      </w:r>
+    </w:p>
+    <w:p>
+      <w:pPr>
+        <w:pStyle w:val="BodyText"/>
+      </w:pPr>
+      <w:r>
+        <w:t xml:space="preserve">He turned and left, his footsteps echoing. The rain had lessened to a mist. It followed him out like a servant.</w:t>
+      </w:r>
+    </w:p>
+    <w:p>
+      <w:pPr>
+        <w:pStyle w:val="BodyText"/>
+      </w:pPr>
+      <w:r>
+        <w:t xml:space="preserve">The fullonica was utterly silent. Then, the sounds of work resumed, but they were muted, fearful. Porcia came to Livia’s side, her face pale.</w:t>
+      </w:r>
+    </w:p>
+    <w:p>
+      <w:pPr>
+        <w:pStyle w:val="BodyText"/>
+      </w:pPr>
+      <w:r>
+        <w:t xml:space="preserve">“He took the bait,” Porcia murmured.</w:t>
+      </w:r>
+    </w:p>
+    <w:p>
+      <w:pPr>
+        <w:pStyle w:val="BodyText"/>
+      </w:pPr>
+      <w:r>
+        <w:t xml:space="preserve">“He followed the thread we left him,” Livia corrected, her own heart hammering against her ribs. The performance had exhausted her. “Now he will go to Aurelia. He will find her debt, her nervousness. He will find the ‘clues’ we planted. He will construct his story.”</w:t>
+      </w:r>
+    </w:p>
+    <w:p>
+      <w:pPr>
+        <w:pStyle w:val="BodyText"/>
+      </w:pPr>
+      <w:r>
+        <w:t xml:space="preserve">“And will it satisfy the wolf?” Porcia asked, watching the empty doorway.</w:t>
+      </w:r>
+    </w:p>
+    <w:p>
+      <w:pPr>
+        <w:pStyle w:val="BodyText"/>
+      </w:pPr>
+      <w:r>
+        <w:t xml:space="preserve">Livia looked at the grey light beyond. The wolf was not satisfied with a single sheep. It wanted to understand the flock, its movements, its weaknesses. Her father would read Terentius’s report. He would see a tale of feminine gullibility and freedman cunning. He would nod. It would fit his world. But a man of his intelligence might also sense the shape of the missing piece—why choose</w:t>
+      </w:r>
+      <w:r>
+        <w:t xml:space="preserve"> </w:t>
+      </w:r>
+      <w:r>
+        <w:rPr>
+          <w:i/>
+          <w:iCs/>
+        </w:rPr>
+        <w:t xml:space="preserve">this</w:t>
+      </w:r>
+      <w:r>
+        <w:t xml:space="preserve"> </w:t>
+      </w:r>
+      <w:r>
+        <w:t xml:space="preserve">woman,</w:t>
+      </w:r>
+      <w:r>
+        <w:t xml:space="preserve"> </w:t>
+      </w:r>
+      <w:r>
+        <w:rPr>
+          <w:i/>
+          <w:iCs/>
+        </w:rPr>
+        <w:t xml:space="preserve">this</w:t>
+      </w:r>
+      <w:r>
+        <w:t xml:space="preserve"> </w:t>
+      </w:r>
+      <w:r>
+        <w:t xml:space="preserve">business? The ghost of Lucius Vibenius had to be fleshed out, given a motive that reached beyond mere profit.</w:t>
+      </w:r>
+    </w:p>
+    <w:p>
+      <w:pPr>
+        <w:pStyle w:val="BodyText"/>
+      </w:pPr>
+      <w:r>
+        <w:t xml:space="preserve">“We have bought time,” Livia said, her voice low. “Not safety. He will have Aurelia’s cooperative seized. Her name ruined. He may even track the ghost to a dead end in Alexandria. But my father… he may still wonder about the pattern. About the other fullonicae that operate with similar efficiency. He may see a method, even if he credits it to a dead freedman.”</w:t>
+      </w:r>
+    </w:p>
+    <w:p>
+      <w:pPr>
+        <w:pStyle w:val="BodyText"/>
+      </w:pPr>
+      <w:r>
+        <w:t xml:space="preserve">“What then?”</w:t>
+      </w:r>
+    </w:p>
+    <w:p>
+      <w:pPr>
+        <w:pStyle w:val="BodyText"/>
+      </w:pPr>
+      <w:r>
+        <w:t xml:space="preserve">“Then,” Livia said, turning back to the vats, the familiar, acrid smell of the cleansing earth filling her senses, “we must become unremarkable in a new way. We must make the method seem so profitable, so obviously a good investment, that it ceases to be an anomaly and becomes a trend. We must make our rebellion look like commerce. It is the only language he truly respects.”</w:t>
+      </w:r>
+    </w:p>
+    <w:p>
+      <w:pPr>
+        <w:pStyle w:val="BodyText"/>
+      </w:pPr>
+      <w:r>
+        <w:t xml:space="preserve">But as she said it, she knew the flaw. Commerce could be bought. What she had built was not for sale. It was a different kind of currency, traded in trust and silence. And Aulus Terentius, with his quiet stylus and hunter’s eyes, had just begun to count it.</w:t>
+      </w:r>
+    </w:p>
+    <w:p>
+      <w:pPr>
+        <w:pStyle w:val="BodyText"/>
+      </w:pPr>
+      <w:r>
+        <w:t xml:space="preserve">The rain began to fall again, harder now. It beat a relentless rhythm on the roof, like the marching feet of an approaching legion. Not of soldiers, but of clerks. The siege had begun, not with fire and sword, but with ink and questions. And the first breach in their walls was the one they had opened themselves.</w:t>
+      </w:r>
+    </w:p>
+    <w:p>
+      <w:pPr>
+        <w:pStyle w:val="BodyText"/>
+      </w:pPr>
+      <w:r>
+        <w:t xml:space="preserve">Aurelia was the sacrifice. But as Livia watched the rain blur the world outside, she knew the altar was not yet satisfied. The water was rising. It had washed her clean once. Now, it sought to dissolve everything, to return her to the featureless, obedient stream from which she had fought so hard to climb. She had cut one thread to save the weave. But the shears were still in her hand, and the fabric of their lives grew thinner with every snip.</w:t>
+      </w:r>
+    </w:p>
+    <w:p>
+      <w:pPr>
+        <w:pStyle w:val="BodyText"/>
+      </w:pPr>
+      <w:r>
+        <w:t xml:space="preserve">The ghost of Lucius Vibenius walked the streets of Rome now, a phantom of their creation. And somewhere on the Palatine, her father would read of this ghost, and perhaps, just perhaps, he would sense the familiar hand that had drawn him. The hand of a daughter who understood the architecture of lies, because she had been raised in a house built upon them.</w:t>
+      </w:r>
+    </w:p>
+    <w:p>
+      <w:r>
+        <w:pict>
+          <v:rect style="width:0;height:1.5pt" o:hralign="center" o:hrstd="t" o:hr="t"/>
+        </w:pict>
+      </w:r>
+    </w:p>
+    <w:bookmarkEnd w:id="38"/>
+    <w:bookmarkEnd w:id="39"/>
+    <w:bookmarkStart w:id="41" w:name="chapter-15"/>
+    <w:p>
+      <w:pPr>
+        <w:pStyle w:val="Heading1"/>
+      </w:pPr>
+      <w:r>
+        <w:t xml:space="preserve">Chapter 15</w:t>
+      </w:r>
+    </w:p>
+    <w:bookmarkStart w:id="40" w:name="chapter-15-1"/>
+    <w:p>
+      <w:pPr>
+        <w:pStyle w:val="Heading2"/>
+      </w:pPr>
+      <w:r>
+        <w:rPr>
+          <w:b/>
+          <w:bCs/>
+        </w:rPr>
+        <w:t xml:space="preserve">CHAPTER 15</w:t>
+      </w:r>
+    </w:p>
+    <w:p>
+      <w:pPr>
+        <w:pStyle w:val="FirstParagraph"/>
+      </w:pPr>
+      <w:r>
+        <w:t xml:space="preserve">The rain that had ended the previous chapter did not cease. It settled into a state of being, a gray, weeping permanence that seeped into the mortar of Rome. It was the kind of rain that made a mockery of roofs and walls, that turned every</w:t>
+      </w:r>
+      <w:r>
+        <w:t xml:space="preserve"> </w:t>
+      </w:r>
+      <w:r>
+        <w:rPr>
+          <w:i/>
+          <w:iCs/>
+        </w:rPr>
+        <w:t xml:space="preserve">domus</w:t>
+      </w:r>
+      <w:r>
+        <w:t xml:space="preserve"> </w:t>
+      </w:r>
+      <w:r>
+        <w:t xml:space="preserve">into a damp cave and every street into a shallow, flowing tomb for discarded things. In the fullonica of Lucius Vibenius—the ghost’s house—the sound was a constant, hollow drumming on the tile roof, competing with the rhythmic slosh of the washers at the vats. The air hung thick, a woolen blanket soaked in the smells of lye, urine, and wet stone.</w:t>
+      </w:r>
+    </w:p>
+    <w:p>
+      <w:pPr>
+        <w:pStyle w:val="BodyText"/>
+      </w:pPr>
+      <w:r>
+        <w:t xml:space="preserve">Livia stood at the ledger table, her fingers tracing columns of figures that no longer felt like accounts, but like troop dispositions on a map. Aurelia was gone, absorbed into the vast, silent machinery of the Terentii household. A necessary sacrifice, a thread cleanly cut. Yet the fabric, as she had feared, was unspooling. The absence of the girl was a cold draft in the room, a space where warmth and chatter had been. The other women worked with a brittle focus, their eyes avoiding the empty spot by the rinsing basin. They had seen one of their own traded. They understood the currency.</w:t>
+      </w:r>
+    </w:p>
+    <w:p>
+      <w:pPr>
+        <w:pStyle w:val="BodyText"/>
+      </w:pPr>
+      <w:r>
+        <w:t xml:space="preserve">Felix entered from the rear courtyard, his tunic dark with damp at the shoulders. He shook the water from his hair like a dog, but his face was grim, the usual easy humor bleached from it by the weather and the weight of the morning’s business. He carried a waxed leather satchel, which he placed on the table with a soft thud.</w:t>
+      </w:r>
+    </w:p>
+    <w:p>
+      <w:pPr>
+        <w:pStyle w:val="BodyText"/>
+      </w:pPr>
+      <w:r>
+        <w:t xml:space="preserve">“From the Aventine,” he said, his voice low. “The second fullonica in the consortium. Their weekly take.”</w:t>
+      </w:r>
+    </w:p>
+    <w:p>
+      <w:pPr>
+        <w:pStyle w:val="BodyText"/>
+      </w:pPr>
+      <w:r>
+        <w:t xml:space="preserve">Livia did not open it. “Is it less than last week?”</w:t>
+      </w:r>
+    </w:p>
+    <w:p>
+      <w:pPr>
+        <w:pStyle w:val="BodyText"/>
+      </w:pPr>
+      <w:r>
+        <w:t xml:space="preserve">“It is… cautious.”</w:t>
+      </w:r>
+      <w:r>
+        <w:t xml:space="preserve"> </w:t>
+      </w:r>
+      <w:r>
+        <w:t xml:space="preserve">“Cautious is a precursor to scarce. They are testing the strength of the ghost. They heard a clerk from the Palatine came asking questions. They feel the chill.” She finally looked up at him. The lamplight carved hollows under his eyes. He was sleeping less, eating on his feet, a general holding a line that grew longer and thinner each day. “We must make the next payment to the port authorities. The one after that to the guild of carders. The ghost’s credit is good, but credit is a story. If the story develops a whisper of doubt, the creditors become investigators.”</w:t>
+      </w:r>
+    </w:p>
+    <w:p>
+      <w:pPr>
+        <w:pStyle w:val="BodyText"/>
+      </w:pPr>
+      <w:r>
+        <w:t xml:space="preserve">Felix leaned on the table, his weight making the wood groan. “We could slow the expansion. Consolidate what we have.”</w:t>
+      </w:r>
+    </w:p>
+    <w:p>
+      <w:pPr>
+        <w:pStyle w:val="BodyText"/>
+      </w:pPr>
+      <w:r>
+        <w:t xml:space="preserve">“Consolidation is a retreat,” Livia said, her voice flat. “My father does not understand retreat. He only understands advance and obliterate. If we stop advancing, we become a target, not a trend. A single strange stone to be pried out and examined.” She pushed the satchel back toward him. “Return it. Tell them the ghost expects not caution, but confidence. Remind them their profits have doubled. Ask them if they wish to explain to their investors why they are now halving.”</w:t>
+      </w:r>
+    </w:p>
+    <w:p>
+      <w:pPr>
+        <w:pStyle w:val="BodyText"/>
+      </w:pPr>
+      <w:r>
+        <w:t xml:space="preserve">It was a bluff, and they both knew it. The ghost had no investors, only partners who believed they were sharing in a freedman’s cunning. But the language of commerce was the only tongue they all spoke fluently. Felix nodded, a soldier accepting a difficult order. As he turned to go, he paused.</w:t>
+      </w:r>
+    </w:p>
+    <w:p>
+      <w:pPr>
+        <w:pStyle w:val="BodyText"/>
+      </w:pPr>
+      <w:r>
+        <w:t xml:space="preserve">“The woman from the Caelian. Marcia. She asked after you. Personally.”</w:t>
+      </w:r>
+    </w:p>
+    <w:p>
+      <w:pPr>
+        <w:pStyle w:val="BodyText"/>
+      </w:pPr>
+      <w:r>
+        <w:t xml:space="preserve">Livia’s stylus stilled. Marcia was the widow who ran the third fullonica, the sharpest of them, the one whose eyes missed nothing. “What did she want?”</w:t>
+      </w:r>
+    </w:p>
+    <w:p>
+      <w:pPr>
+        <w:pStyle w:val="BodyText"/>
+      </w:pPr>
+      <w:r>
+        <w:t xml:space="preserve">“She didn’t say. But she invited you to take evening wine at her house. Tonight.”</w:t>
+      </w:r>
+    </w:p>
+    <w:p>
+      <w:pPr>
+        <w:pStyle w:val="BodyText"/>
+      </w:pPr>
+      <w:r>
+        <w:t xml:space="preserve">An invitation, not a summons. But from Marcia, it was a gambit on a</w:t>
+      </w:r>
+      <w:r>
+        <w:t xml:space="preserve"> </w:t>
+      </w:r>
+      <w:r>
+        <w:rPr>
+          <w:i/>
+          <w:iCs/>
+        </w:rPr>
+        <w:t xml:space="preserve">latrunculi</w:t>
+      </w:r>
+      <w:r>
+        <w:t xml:space="preserve"> </w:t>
+      </w:r>
+      <w:r>
+        <w:t xml:space="preserve">board. “I will go.”</w:t>
+      </w:r>
+    </w:p>
+    <w:p>
+      <w:pPr>
+        <w:pStyle w:val="BodyText"/>
+      </w:pPr>
+      <w:r>
+        <w:t xml:space="preserve">“Livia,” Felix said, the use of her name, her real name, in this place a rare and dangerous intimacy. “She is not like the others. She sees… shapes in the fog.”</w:t>
+      </w:r>
+    </w:p>
+    <w:p>
+      <w:pPr>
+        <w:pStyle w:val="BodyText"/>
+      </w:pPr>
+      <w:r>
+        <w:t xml:space="preserve">“Then it is best I learn what shapes she sees before she describes them to someone else.”</w:t>
+      </w:r>
+    </w:p>
+    <w:p>
+      <w:r>
+        <w:pict>
+          <v:rect style="width:0;height:1.5pt" o:hralign="center" o:hrstd="t" o:hr="t"/>
+        </w:pict>
+      </w:r>
+    </w:p>
+    <w:p>
+      <w:pPr>
+        <w:pStyle w:val="FirstParagraph"/>
+      </w:pPr>
+      <w:r>
+        <w:t xml:space="preserve">The house of Marcia on the Caelian Hill was not large, but it was precise. It spoke of careful stewardship, of money not flaunted but weaponized through taste. The atrium was spare, the impluvium clean, the lararium adorned with simple, elegant figures. It was the house of a woman who had learned to navigate the world after her husband’s ship sank, not by weeping, but by learning to read the tides and the ledgers herself. She received Livia in a small, book-lined room off the peristyle. A brazier glowed, pushing back the damp. There was no servant present.</w:t>
+      </w:r>
+    </w:p>
+    <w:p>
+      <w:pPr>
+        <w:pStyle w:val="BodyText"/>
+      </w:pPr>
+      <w:r>
+        <w:t xml:space="preserve">“Lady,” Marcia said, rising. She was a woman in her forties, her face handsome rather than beautiful, with a direct, assessing gaze. She wore a plain stola, but the wool was fine, the color a deep, costly blue. “I am grateful you came. The rain makes philosophers and conspirators of us all.”</w:t>
+      </w:r>
+    </w:p>
+    <w:p>
+      <w:pPr>
+        <w:pStyle w:val="BodyText"/>
+      </w:pPr>
+      <w:r>
+        <w:t xml:space="preserve">“You asked for me,” Livia said, accepting a cup of warmed, spiced wine. “Not for the representative of Lucius Vibenius.”</w:t>
+      </w:r>
+    </w:p>
+    <w:p>
+      <w:pPr>
+        <w:pStyle w:val="BodyText"/>
+      </w:pPr>
+      <w:r>
+        <w:t xml:space="preserve">“I did. Because I do not pour good wine for phantoms.” Marcia sat, smoothing her skirts. “Oh, I play the game. I nod and speak the name with suitable respect. The profits are real. The method is sound. But I have buried a husband, negotiated with grain merchants from Ostia, and sued a corrupt freedman for theft. I have a nose for fictions.”</w:t>
+      </w:r>
+    </w:p>
+    <w:p>
+      <w:pPr>
+        <w:pStyle w:val="BodyText"/>
+      </w:pPr>
+      <w:r>
+        <w:t xml:space="preserve">Livia kept her face a calm pool. “And what does your nose detect?”</w:t>
+      </w:r>
+    </w:p>
+    <w:p>
+      <w:pPr>
+        <w:pStyle w:val="BodyText"/>
+      </w:pPr>
+      <w:r>
+        <w:t xml:space="preserve">“A design,” Marcia said simply. “The consortium is too elegant. Too… rational. A freedman, even a clever one, builds a monopoly out of greed, or fear, or pride. This was built like an aqueduct. Each arch necessary, each slope calculated. It serves a purpose beyond wealth.” She took a sip of her wine, her eyes never leaving Livia’s. “And then there is you. You move through the fullonica on the Vicus Tuscus not as a manager, but as its</w:t>
+      </w:r>
+      <w:r>
+        <w:t xml:space="preserve"> </w:t>
+      </w:r>
+      <w:r>
+        <w:rPr>
+          <w:i/>
+          <w:iCs/>
+        </w:rPr>
+        <w:t xml:space="preserve">animus</w:t>
+      </w:r>
+      <w:r>
+        <w:t xml:space="preserve">. Its spirit. The women watch you, not the foreman. They look to you for the rhythm of the day. You have the bearing of a daughter of the Palatine, but the hands of a woman who knows the weight of a wet tunic. You are a contradiction. And contradictions are the seams in a story where the truth bleeds through.”</w:t>
+      </w:r>
+    </w:p>
+    <w:p>
+      <w:pPr>
+        <w:pStyle w:val="BodyText"/>
+      </w:pPr>
+      <w:r>
+        <w:t xml:space="preserve">The silence stretched, filled only by the hiss of the brazier and the distant, endless rain. Livia felt the walls of her second life tremble. This was not the blunt force of her father’s world, nor the hungry curiosity of Aulus Terentius. This was a woman’s perception, sharp as a needle, finding the join in the mask.</w:t>
+      </w:r>
+    </w:p>
+    <w:p>
+      <w:pPr>
+        <w:pStyle w:val="BodyText"/>
+      </w:pPr>
+      <w:r>
+        <w:t xml:space="preserve">“What is it you want, Marcia?”</w:t>
+      </w:r>
+    </w:p>
+    <w:p>
+      <w:pPr>
+        <w:pStyle w:val="BodyText"/>
+      </w:pPr>
+      <w:r>
+        <w:t xml:space="preserve">“To know what I am buying into,” the widow replied. “Not with my money. With my loyalty. With my silence. I have survived by knowing the true nature of things. I am not afraid of a rebellion. I am afraid of a poorly led one.”</w:t>
+      </w:r>
+    </w:p>
+    <w:p>
+      <w:pPr>
+        <w:pStyle w:val="BodyText"/>
+      </w:pPr>
+      <w:r>
+        <w:t xml:space="preserve">Livia studied her. This was the calculus of women who lived in the interstices of men’s power. Risk assessment measured not in legions, but in consequences for the body, for the household, for the fragile autonomy they carved out. She made a decision, not of trust, but of tactical necessity.</w:t>
+      </w:r>
+    </w:p>
+    <w:p>
+      <w:pPr>
+        <w:pStyle w:val="BodyText"/>
+      </w:pPr>
+      <w:r>
+        <w:t xml:space="preserve">“The rebellion,” Livia said, the word feeling strange and solid on her tongue, “is against waste. Against the waste of muscle and mind in perpetual, thankless toil. Against the waste of women who are smarter than their accounts into lives of managed ignorance. It is a business, yes. It must be, to breathe. But its product is not just clean cloth. It is leverage. Quiet, patient leverage.”</w:t>
+      </w:r>
+    </w:p>
+    <w:p>
+      <w:pPr>
+        <w:pStyle w:val="BodyText"/>
+      </w:pPr>
+      <w:r>
+        <w:t xml:space="preserve">Marcia’s expression did not change, but something in her posture softened, a tension relinquished. “A purpose beyond wealth. I thought as much.” She leaned forward. “Then you must understand your weakness. You think like a man in this—building a structure, a network. It is your strength. But your vulnerability is also a man’s: you believe the structure itself is the secret. It is not.”</w:t>
+      </w:r>
+    </w:p>
+    <w:p>
+      <w:pPr>
+        <w:pStyle w:val="BodyText"/>
+      </w:pPr>
+      <w:r>
+        <w:t xml:space="preserve">“What is?”</w:t>
+      </w:r>
+    </w:p>
+    <w:p>
+      <w:pPr>
+        <w:pStyle w:val="BodyText"/>
+      </w:pPr>
+      <w:r>
+        <w:t xml:space="preserve">“The gossip by the well. The sigh of a wife whose husband does not notice the whiter toga. the shared glance between two women beating cloth at adjacent vats. The story of the ghost is a story for men—a freedman’s cunning. The real story, the one that will protect you or destroy you, is written in the kitchens and the courtyards. Aulus Terentius sniffs at the ledgers. But his wife, or his sister, or his mother… they hear the other story. The story of women who are a little less afraid, who have a</w:t>
+      </w:r>
+      <w:r>
+        <w:t xml:space="preserve"> </w:t>
+      </w:r>
+      <w:r>
+        <w:rPr>
+          <w:i/>
+          <w:iCs/>
+        </w:rPr>
+        <w:t xml:space="preserve">peculium</w:t>
+      </w:r>
+      <w:r>
+        <w:t xml:space="preserve"> </w:t>
+      </w:r>
+      <w:r>
+        <w:t xml:space="preserve">he cannot touch, who speak of a ‘method’ that gives them a sliver of daylight. That story is a scent on the wind. And it will reach the Palatine faster than any clerk’s report.”</w:t>
+      </w:r>
+    </w:p>
+    <w:p>
+      <w:pPr>
+        <w:pStyle w:val="BodyText"/>
+      </w:pPr>
+      <w:r>
+        <w:t xml:space="preserve">It was a truth so profound it stole Livia’s breath. She had been so focused on building a fortress of commerce, she had neglected the whispers in its halls. She had weaponized her father’s lessons, but forgotten her mother’s—that the politics of the</w:t>
+      </w:r>
+      <w:r>
+        <w:t xml:space="preserve"> </w:t>
+      </w:r>
+      <w:r>
+        <w:rPr>
+          <w:i/>
+          <w:iCs/>
+        </w:rPr>
+        <w:t xml:space="preserve">gynaeceum</w:t>
+      </w:r>
+      <w:r>
+        <w:t xml:space="preserve"> </w:t>
+      </w:r>
+      <w:r>
+        <w:t xml:space="preserve">were as potent as those of the Senate floor.</w:t>
+      </w:r>
+    </w:p>
+    <w:p>
+      <w:pPr>
+        <w:pStyle w:val="BodyText"/>
+      </w:pPr>
+      <w:r>
+        <w:t xml:space="preserve">“You speak as if from experience,” Livia said.</w:t>
+      </w:r>
+    </w:p>
+    <w:p>
+      <w:pPr>
+        <w:pStyle w:val="BodyText"/>
+      </w:pPr>
+      <w:r>
+        <w:t xml:space="preserve">A shadow passed over Marcia’s face. “My husband was a good man. But when he died, his brother came. He did not seek to steal my money through law. He came with sympathy, with offers to ‘manage’ my distress. He spoke to my friends, suggesting my grief had unhinged my judgment. The story he told about me, a story of fragile female incapacity, almost became the truth. I fought him not in the forum, but over cups of wine in other women’s houses. I had to rewrite the story of myself, one whispered correction at a time.” She set her cup down. “Your ghost is a good story for the forum. But you need a better one for the home. A story that makes the women who work for you, and the wives who benefit from you, your willing conspirators. Their silence, bought not with fear but with genuine loyalty, is a wall no clerk can breach.”</w:t>
+      </w:r>
+    </w:p>
+    <w:p>
+      <w:pPr>
+        <w:pStyle w:val="BodyText"/>
+      </w:pPr>
+      <w:r>
+        <w:t xml:space="preserve">The lesson was a cold, clear draught. Livia had seen her network as a chain of fullonicae. Marcia saw it as a web of human threads, each needing to be anchored not just by profit, but by a shared, secret sense of purpose.</w:t>
+      </w:r>
+    </w:p>
+    <w:p>
+      <w:pPr>
+        <w:pStyle w:val="BodyText"/>
+      </w:pPr>
+      <w:r>
+        <w:t xml:space="preserve">“What do you propose?” Livia asked.</w:t>
+      </w:r>
+    </w:p>
+    <w:p>
+      <w:pPr>
+        <w:pStyle w:val="BodyText"/>
+      </w:pPr>
+      <w:r>
+        <w:t xml:space="preserve">“A small thing,” Marcia said. “A festival. The</w:t>
+      </w:r>
+      <w:r>
+        <w:t xml:space="preserve"> </w:t>
+      </w:r>
+      <w:r>
+        <w:rPr>
+          <w:i/>
+          <w:iCs/>
+        </w:rPr>
+        <w:t xml:space="preserve">Matronalia</w:t>
+      </w:r>
+      <w:r>
+        <w:t xml:space="preserve"> </w:t>
+      </w:r>
+      <w:r>
+        <w:t xml:space="preserve">approaches. The ghost of Lucius Vibenius will give a bonus, not of coin, but of good oil and wine, to every woman in his employ. A celebration of</w:t>
+      </w:r>
+      <w:r>
+        <w:t xml:space="preserve"> </w:t>
+      </w:r>
+      <w:r>
+        <w:rPr>
+          <w:i/>
+          <w:iCs/>
+        </w:rPr>
+        <w:t xml:space="preserve">their</w:t>
+      </w:r>
+      <w:r>
+        <w:t xml:space="preserve"> </w:t>
+      </w:r>
+      <w:r>
+        <w:t xml:space="preserve">labor. It is a domestic gesture. A husband’s gesture. It makes the ghost not just a shrewd businessman, but a benevolent patriarch. It gives the women a story to tell that is not about efficiency, but about respect. It wraps your rebellion in the cloak of traditional virtue. It is armor.”</w:t>
+      </w:r>
+    </w:p>
+    <w:p>
+      <w:pPr>
+        <w:pStyle w:val="BodyText"/>
+      </w:pPr>
+      <w:r>
+        <w:t xml:space="preserve">It was brilliant. It was also a risk—a visible, generous act that would draw a different kind of attention. But it was the right kind. The kind that would confuse men like her father, who understood greed but were suspicious of calculated generosity.</w:t>
+      </w:r>
+    </w:p>
+    <w:p>
+      <w:pPr>
+        <w:pStyle w:val="BodyText"/>
+      </w:pPr>
+      <w:r>
+        <w:t xml:space="preserve">“We will do it,” Livia said.</w:t>
+      </w:r>
+    </w:p>
+    <w:p>
+      <w:pPr>
+        <w:pStyle w:val="BodyText"/>
+      </w:pPr>
+      <w:r>
+        <w:t xml:space="preserve">Marcia nodded, a pact sealed not with a handshake, but with a shared understanding of the battlefield. “Then I will spread the word. The ghost is generous. The women are fortunate. It is a good story.”</w:t>
+      </w:r>
+    </w:p>
+    <w:p>
+      <w:r>
+        <w:pict>
+          <v:rect style="width:0;height:1.5pt" o:hralign="center" o:hrstd="t" o:hr="t"/>
+        </w:pict>
+      </w:r>
+    </w:p>
+    <w:p>
+      <w:pPr>
+        <w:pStyle w:val="FirstParagraph"/>
+      </w:pPr>
+      <w:r>
+        <w:t xml:space="preserve">Returning to the Vicus Tuscus through the weeping dusk, Livia felt the world had subtly reordered itself. Marcia had given her a new lens, and through it, she saw the familiar streets anew. She saw the women hurrying home under cloaks, the bundles of shopping in their arms. She saw the slave girls at the public fountains, filling jars, their voices a low murmur. A vast, silent economy of female labor and knowledge, ignored by the architects of empire, yet upon which that empire’s domestic comfort entirely rested. Her fullonica was not an anomaly. It was a tiny, deliberate crack in the vast edifice of that ignorance.</w:t>
+      </w:r>
+    </w:p>
+    <w:p>
+      <w:pPr>
+        <w:pStyle w:val="BodyText"/>
+      </w:pPr>
+      <w:r>
+        <w:t xml:space="preserve">Felix was waiting for her inside, his expression taut. “Aulus Terentius was here.”</w:t>
+      </w:r>
+    </w:p>
+    <w:p>
+      <w:pPr>
+        <w:pStyle w:val="BodyText"/>
+      </w:pPr>
+      <w:r>
+        <w:t xml:space="preserve">The air turned colder. “When?”</w:t>
+      </w:r>
+    </w:p>
+    <w:p>
+      <w:pPr>
+        <w:pStyle w:val="BodyText"/>
+      </w:pPr>
+      <w:r>
+        <w:t xml:space="preserve">“An hour ago. He did not ask questions. He… observed. He walked the line of vats. He watched the fullers at the press. He stood for a long time at the ledger table, though he touched nothing. He left only when the rain intensified.”</w:t>
+      </w:r>
+    </w:p>
+    <w:p>
+      <w:pPr>
+        <w:pStyle w:val="BodyText"/>
+      </w:pPr>
+      <w:r>
+        <w:t xml:space="preserve">“Did he speak?”</w:t>
+      </w:r>
+    </w:p>
+    <w:p>
+      <w:pPr>
+        <w:pStyle w:val="BodyText"/>
+      </w:pPr>
+      <w:r>
+        <w:t xml:space="preserve">“To me? Only to thank me for my time. But he spoke to Galla.” Galla was one of the older fullers, a woman with a placid face and a memory like a tax archive. “He asked her how long she had worked here. How the new methods compared to the old. If the work was less hard on her back.”</w:t>
+      </w:r>
+    </w:p>
+    <w:p>
+      <w:pPr>
+        <w:pStyle w:val="BodyText"/>
+      </w:pPr>
+      <w:r>
+        <w:t xml:space="preserve">Livia’s blood slowed. Aulus was not just auditing books. He was auditing the human machinery. He was looking for the maker’s mark on the system itself. “What did she say?”</w:t>
+      </w:r>
+    </w:p>
+    <w:p>
+      <w:pPr>
+        <w:pStyle w:val="BodyText"/>
+      </w:pPr>
+      <w:r>
+        <w:t xml:space="preserve">“She said what we instructed: the work was steadier, the pay reliable, that the ghost was a fair master.” Felix hesitated. “But she said he listened in a way that felt… surgical. As if her words were symptoms he was cataloging.”</w:t>
+      </w:r>
+    </w:p>
+    <w:p>
+      <w:pPr>
+        <w:pStyle w:val="BodyText"/>
+      </w:pPr>
+      <w:r>
+        <w:t xml:space="preserve">He was building a profile. Not of a ghost, but of the mind behind the ghost. A mind that cared about the strain on a fuller’s back. A mind that was, in its own way, paternalistic. It was a tiny slip, the kind Marcia had warned about. The ghost’s efficiency was masculine. His solicitude was… unusual.</w:t>
+      </w:r>
+    </w:p>
+    <w:p>
+      <w:pPr>
+        <w:pStyle w:val="BodyText"/>
+      </w:pPr>
+      <w:r>
+        <w:t xml:space="preserve">“We proceed with the</w:t>
+      </w:r>
+      <w:r>
+        <w:t xml:space="preserve"> </w:t>
+      </w:r>
+      <w:r>
+        <w:rPr>
+          <w:i/>
+          <w:iCs/>
+        </w:rPr>
+        <w:t xml:space="preserve">Matronalia</w:t>
+      </w:r>
+      <w:r>
+        <w:t xml:space="preserve"> </w:t>
+      </w:r>
+      <w:r>
+        <w:t xml:space="preserve">bonus,” Livia said, her mind racing. “As Marcia advised. We give him two stories to reconcile—the ruthless entrepreneur and the benevolent provider. Let him puzzle over which is the disguise.”</w:t>
+      </w:r>
+    </w:p>
+    <w:p>
+      <w:pPr>
+        <w:pStyle w:val="BodyText"/>
+      </w:pPr>
+      <w:r>
+        <w:t xml:space="preserve">Felix looked uncertain. “It will cost—”</w:t>
+      </w:r>
+      <w:r>
+        <w:t xml:space="preserve"> </w:t>
+      </w:r>
+      <w:r>
+        <w:t xml:space="preserve">“It is the cost of the next wall,” she cut him off. “We have been building for a siege of accounts. He is preparing a siege of perception. We must fortify that too.”</w:t>
+      </w:r>
+    </w:p>
+    <w:p>
+      <w:pPr>
+        <w:pStyle w:val="BodyText"/>
+      </w:pPr>
+      <w:r>
+        <w:t xml:space="preserve">That night, in her small room above the fullonica, Livia could not sleep. The drumming rain was now inside her skull. She thought of her father on the Palatine, in his dry, scroll-filled</w:t>
+      </w:r>
+      <w:r>
+        <w:t xml:space="preserve"> </w:t>
+      </w:r>
+      <w:r>
+        <w:rPr>
+          <w:i/>
+          <w:iCs/>
+        </w:rPr>
+        <w:t xml:space="preserve">tablinum</w:t>
+      </w:r>
+      <w:r>
+        <w:t xml:space="preserve">. He would have received Aulus’s preliminary report by now. He would be pondering the pattern, the ghost, the anomaly. He would be thinking in terms of threat and opportunity.</w:t>
+      </w:r>
+    </w:p>
+    <w:p>
+      <w:pPr>
+        <w:pStyle w:val="BodyText"/>
+      </w:pPr>
+      <w:r>
+        <w:t xml:space="preserve">But Marcia’s words echoed louder.</w:t>
+      </w:r>
+      <w:r>
+        <w:t xml:space="preserve"> </w:t>
+      </w:r>
+      <w:r>
+        <w:rPr>
+          <w:i/>
+          <w:iCs/>
+        </w:rPr>
+        <w:t xml:space="preserve">The story for the home.</w:t>
+      </w:r>
+      <w:r>
+        <w:t xml:space="preserve"> </w:t>
+      </w:r>
+      <w:r>
+        <w:t xml:space="preserve">Livia thought of her mother, a pale, elegant silence in the</w:t>
+      </w:r>
+      <w:r>
+        <w:t xml:space="preserve"> </w:t>
+      </w:r>
+      <w:r>
+        <w:rPr>
+          <w:i/>
+          <w:iCs/>
+        </w:rPr>
+        <w:t xml:space="preserve">domus</w:t>
+      </w:r>
+      <w:r>
+        <w:t xml:space="preserve">. She had wielded influence through sighs, through strategic illnesses, through the gentle, relentless shaping of her husband’s domestic comfort. It had been a prison of silk. Livia had chosen a prison of brick and lye, thinking it more honest. But were they not both forms of navigation within immovable walls?</w:t>
+      </w:r>
+    </w:p>
+    <w:p>
+      <w:pPr>
+        <w:pStyle w:val="BodyText"/>
+      </w:pPr>
+      <w:r>
+        <w:t xml:space="preserve">She rose and lit a lamp. From a hidden compartment in her chest, she drew out not a ledger, but the wax tablet she had used in her old life, for poetry and idle thoughts. She took her stylus and began to write. Not figures. A story. A simple, plausible story about the ghost of Lucius Vibenius. A freedman who, having known servitude, built his empire not on the backs of others, but on the principle of shared uplift. A man of commerce with the soul of a philosopher. A fiction, but a coherent one, woven with threads of recognizable virtue—</w:t>
+      </w:r>
+      <w:r>
+        <w:rPr>
+          <w:i/>
+          <w:iCs/>
+        </w:rPr>
+        <w:t xml:space="preserve">pietas</w:t>
+      </w:r>
+      <w:r>
+        <w:t xml:space="preserve">,</w:t>
+      </w:r>
+      <w:r>
+        <w:t xml:space="preserve"> </w:t>
+      </w:r>
+      <w:r>
+        <w:rPr>
+          <w:i/>
+          <w:iCs/>
+        </w:rPr>
+        <w:t xml:space="preserve">industria</w:t>
+      </w:r>
+      <w:r>
+        <w:t xml:space="preserve">,</w:t>
+      </w:r>
+      <w:r>
+        <w:t xml:space="preserve"> </w:t>
+      </w:r>
+      <w:r>
+        <w:rPr>
+          <w:i/>
+          <w:iCs/>
+        </w:rPr>
+        <w:t xml:space="preserve">clementia</w:t>
+      </w:r>
+      <w:r>
+        <w:t xml:space="preserve">. She would not publish it. She would seed it. Through Felix’s careful jokes in taverns, through Marcia’s conversations, through the grateful chatter of women with their bonus of oil.</w:t>
+      </w:r>
+    </w:p>
+    <w:p>
+      <w:pPr>
+        <w:pStyle w:val="BodyText"/>
+      </w:pPr>
+      <w:r>
+        <w:t xml:space="preserve">She was creating a myth. Because myths were harder to kill than men. Aulus Terentius could expose a fraud. But how did one prosecute a benefactor? How did one dismantle a virtue?</w:t>
+      </w:r>
+    </w:p>
+    <w:p>
+      <w:pPr>
+        <w:pStyle w:val="BodyText"/>
+      </w:pPr>
+      <w:r>
+        <w:t xml:space="preserve">As she wrote, she realized this was the deepest rebellion of all. She was not just building a business. She was engaging in the sacred, patrician art of myth-making. She was writing the legend of her own creation, stealing the very tool her father’s class used to cement its power. She was speaking the language of the forum, but her words were for the ears of the kitchen, the garden, the fullery vat. It was a monstrous, exhilarating act of theft.</w:t>
+      </w:r>
+    </w:p>
+    <w:p>
+      <w:pPr>
+        <w:pStyle w:val="BodyText"/>
+      </w:pPr>
+      <w:r>
+        <w:t xml:space="preserve">The rain began to ease in the hour before dawn, fading to a dripping silence. Livia blew out her lamp. In the sudden dark, she felt not fear, but a fierce, cold clarity. The siege had indeed begun. Aulus hunted the architect. Her father watched for the shape of the threat. But she was no longer just an architect. She was becoming the author. The shears were in her hand, yes. But she saw now they could be used not just to cut, but to shape, to tailor a garment so fitting, so</w:t>
+      </w:r>
+      <w:r>
+        <w:t xml:space="preserve"> </w:t>
+      </w:r>
+      <w:r>
+        <w:rPr>
+          <w:i/>
+          <w:iCs/>
+        </w:rPr>
+        <w:t xml:space="preserve">Roman</w:t>
+      </w:r>
+      <w:r>
+        <w:t xml:space="preserve"> </w:t>
+      </w:r>
+      <w:r>
+        <w:t xml:space="preserve">in its virtue, that to tear it would be an act of sacrilege.</w:t>
+      </w:r>
+    </w:p>
+    <w:p>
+      <w:pPr>
+        <w:pStyle w:val="BodyText"/>
+      </w:pPr>
+      <w:r>
+        <w:t xml:space="preserve">The ghost of Lucius Vibenius walked. And now, Livia would give him a heart, a biography, a soul. She would make him beloved. For in Rome, what was beloved was protected—by a wall of sentiment far stronger than brick. And if that love was based on a lie? So was the foundation of the Republic. So was the</w:t>
+      </w:r>
+      <w:r>
+        <w:t xml:space="preserve"> </w:t>
+      </w:r>
+      <w:r>
+        <w:rPr>
+          <w:i/>
+          <w:iCs/>
+        </w:rPr>
+        <w:t xml:space="preserve">dignitas</w:t>
+      </w:r>
+      <w:r>
+        <w:t xml:space="preserve"> </w:t>
+      </w:r>
+      <w:r>
+        <w:t xml:space="preserve">of her father’s house. She had learned from the master of lies. Now, she would surpass him, not in scale, but in subtlety. The battle had left the ledger books and entered the realm of story. And there, in the space between truth and tale, a woman who had been raised on whispers might yet find a kingdom.</w:t>
+      </w:r>
+    </w:p>
+    <w:p>
+      <w:r>
+        <w:pict>
+          <v:rect style="width:0;height:1.5pt" o:hralign="center" o:hrstd="t" o:hr="t"/>
+        </w:pict>
+      </w:r>
+    </w:p>
+    <w:bookmarkEnd w:id="40"/>
+    <w:bookmarkEnd w:id="41"/>
+    <w:bookmarkStart w:id="43" w:name="chapter-16"/>
+    <w:p>
+      <w:pPr>
+        <w:pStyle w:val="Heading1"/>
+      </w:pPr>
+      <w:r>
+        <w:t xml:space="preserve">Chapter 16</w:t>
+      </w:r>
+    </w:p>
+    <w:bookmarkStart w:id="42" w:name="chapter-16-1"/>
+    <w:p>
+      <w:pPr>
+        <w:pStyle w:val="Heading2"/>
+      </w:pPr>
+      <w:r>
+        <w:rPr>
+          <w:b/>
+          <w:bCs/>
+        </w:rPr>
+        <w:t xml:space="preserve">CHAPTER 16</w:t>
+      </w:r>
+    </w:p>
+    <w:p>
+      <w:pPr>
+        <w:pStyle w:val="FirstParagraph"/>
+      </w:pPr>
+      <w:r>
+        <w:t xml:space="preserve">The silence after the rain was a different kind of sound. It was a held breath, a watchful pause in the dripping dark of the city. In the</w:t>
+      </w:r>
+      <w:r>
+        <w:t xml:space="preserve"> </w:t>
+      </w:r>
+      <w:r>
+        <w:rPr>
+          <w:i/>
+          <w:iCs/>
+        </w:rPr>
+        <w:t xml:space="preserve">tablinum</w:t>
+      </w:r>
+      <w:r>
+        <w:t xml:space="preserve"> </w:t>
+      </w:r>
+      <w:r>
+        <w:t xml:space="preserve">of the house on the Caelian, the air was still freighted with the ghost of lamp-smoke and the crisp, mineral scent of drying ink. Livia sat in that silence, her fingers resting on the cool wood of her desk. The shears lay beside a fresh sheet of papyrus, not as a tool, but as a totem. A promise of shape.</w:t>
+      </w:r>
+    </w:p>
+    <w:p>
+      <w:pPr>
+        <w:pStyle w:val="BodyText"/>
+      </w:pPr>
+      <w:r>
+        <w:t xml:space="preserve">Her rebellion had crystallized, hardening from a desperate strategy into a cold, deliberate craft. She was no longer mending a torn cloak; she was weaving an entire garment, thread by invisible thread. The myth of Lucius Vibenius needed a heart. And a heart, in Rome, beat to the rhythm of public virtue.</w:t>
+      </w:r>
+      <w:r>
+        <w:t xml:space="preserve"> </w:t>
+      </w:r>
+      <w:r>
+        <w:rPr>
+          <w:i/>
+          <w:iCs/>
+        </w:rPr>
+        <w:t xml:space="preserve">Pietas. Fides. Clementia.</w:t>
+      </w:r>
+      <w:r>
+        <w:t xml:space="preserve"> </w:t>
+      </w:r>
+      <w:r>
+        <w:t xml:space="preserve">But these virtues, when performed by a woman, were mere domestic echoes. To give them power, they needed a man’s name, a man’s face. She would be the ghost in the machine of his reputation, the silent</w:t>
+      </w:r>
+      <w:r>
+        <w:t xml:space="preserve"> </w:t>
+      </w:r>
+      <w:r>
+        <w:rPr>
+          <w:i/>
+          <w:iCs/>
+        </w:rPr>
+        <w:t xml:space="preserve">genius</w:t>
+      </w:r>
+      <w:r>
+        <w:t xml:space="preserve"> </w:t>
+      </w:r>
+      <w:r>
+        <w:t xml:space="preserve">of his posthumous household.</w:t>
+      </w:r>
+    </w:p>
+    <w:p>
+      <w:pPr>
+        <w:pStyle w:val="BodyText"/>
+      </w:pPr>
+      <w:r>
+        <w:t xml:space="preserve">Her first move was a distillation. She called for Marcia at first light.</w:t>
+      </w:r>
+    </w:p>
+    <w:p>
+      <w:pPr>
+        <w:pStyle w:val="BodyText"/>
+      </w:pPr>
+      <w:r>
+        <w:t xml:space="preserve">The woman arrived, her face still soft with sleep but her eyes alert. She had learned the language of this house, where a summons before dawn meant a border was being crossed.</w:t>
+      </w:r>
+    </w:p>
+    <w:p>
+      <w:pPr>
+        <w:pStyle w:val="BodyText"/>
+      </w:pPr>
+      <w:r>
+        <w:t xml:space="preserve">“The bonus of oil for the fullery workers,” Livia began, her voice low and even. “It is not from me. It is from the estate of Lucius Vibenius, administered by his faithful freedman, Felix. A gesture of</w:t>
+      </w:r>
+      <w:r>
+        <w:t xml:space="preserve"> </w:t>
+      </w:r>
+      <w:r>
+        <w:rPr>
+          <w:i/>
+          <w:iCs/>
+        </w:rPr>
+        <w:t xml:space="preserve">fides</w:t>
+      </w:r>
+      <w:r>
+        <w:t xml:space="preserve"> </w:t>
+      </w:r>
+      <w:r>
+        <w:t xml:space="preserve">to the</w:t>
+      </w:r>
+      <w:r>
+        <w:t xml:space="preserve"> </w:t>
+      </w:r>
+      <w:r>
+        <w:rPr>
+          <w:i/>
+          <w:iCs/>
+        </w:rPr>
+        <w:t xml:space="preserve">familia</w:t>
+      </w:r>
+      <w:r>
+        <w:t xml:space="preserve"> </w:t>
+      </w:r>
+      <w:r>
+        <w:t xml:space="preserve">of his business partners, even in death.”</w:t>
+      </w:r>
+    </w:p>
+    <w:p>
+      <w:pPr>
+        <w:pStyle w:val="BodyText"/>
+      </w:pPr>
+      <w:r>
+        <w:t xml:space="preserve">Marcia absorbed this, her practical mind tracing the contours of the lie. “A dead man’s generosity is… unassailable. It cannot be questioned, only received.”</w:t>
+      </w:r>
+    </w:p>
+    <w:p>
+      <w:pPr>
+        <w:pStyle w:val="BodyText"/>
+      </w:pPr>
+      <w:r>
+        <w:t xml:space="preserve">“Precisely. And Felix will speak of it, with becoming modesty, in the taverns near the Emporium. He will miss his patron. He will fret that such acts of kindness might drain the estate. He will be gently corrected by those who benefit—no, such virtue</w:t>
+      </w:r>
+      <w:r>
+        <w:t xml:space="preserve"> </w:t>
+      </w:r>
+      <w:r>
+        <w:rPr>
+          <w:i/>
+          <w:iCs/>
+        </w:rPr>
+        <w:t xml:space="preserve">builds</w:t>
+      </w:r>
+      <w:r>
+        <w:t xml:space="preserve"> </w:t>
+      </w:r>
+      <w:r>
+        <w:t xml:space="preserve">fortune, it does not diminish it. Let them argue his case for him.”</w:t>
+      </w:r>
+    </w:p>
+    <w:p>
+      <w:pPr>
+        <w:pStyle w:val="BodyText"/>
+      </w:pPr>
+      <w:r>
+        <w:t xml:space="preserve">Marcia nodded. “The story will wear their clothes, not ours.”</w:t>
+      </w:r>
+    </w:p>
+    <w:p>
+      <w:pPr>
+        <w:pStyle w:val="BodyText"/>
+      </w:pPr>
+      <w:r>
+        <w:t xml:space="preserve">“Next,” Livia said, unrolling a small, precise map of the city’s regions. “The women. The weavers, the bakers’ wives, the midwives. Their gratitude is a louder voice in an alley than a senator’s oration in the Forum. You will listen. You will hear of hardships. A sick child. A husband’s debt. And, where it is prudent, a small subvention will appear, delivered anonymously, but traceable to Felix’s distribution. It is not charity. It is the</w:t>
+      </w:r>
+      <w:r>
+        <w:t xml:space="preserve"> </w:t>
+      </w:r>
+      <w:r>
+        <w:rPr>
+          <w:i/>
+          <w:iCs/>
+        </w:rPr>
+        <w:t xml:space="preserve">pietas</w:t>
+      </w:r>
+      <w:r>
+        <w:t xml:space="preserve"> </w:t>
+      </w:r>
+      <w:r>
+        <w:t xml:space="preserve">of Lucius Vibenius, extending to the broader</w:t>
+      </w:r>
+      <w:r>
+        <w:t xml:space="preserve"> </w:t>
+      </w:r>
+      <w:r>
+        <w:rPr>
+          <w:i/>
+          <w:iCs/>
+        </w:rPr>
+        <w:t xml:space="preserve">familia</w:t>
+      </w:r>
+      <w:r>
+        <w:t xml:space="preserve"> </w:t>
+      </w:r>
+      <w:r>
+        <w:t xml:space="preserve">of Rome.”</w:t>
+      </w:r>
+    </w:p>
+    <w:p>
+      <w:pPr>
+        <w:pStyle w:val="BodyText"/>
+      </w:pPr>
+      <w:r>
+        <w:t xml:space="preserve">“They will pray for his shade,” Marcia said, a flicker of something like awe in her eyes. “They will leave offerings at crossroads for his</w:t>
+      </w:r>
+      <w:r>
+        <w:t xml:space="preserve"> </w:t>
+      </w:r>
+      <w:r>
+        <w:rPr>
+          <w:i/>
+          <w:iCs/>
+        </w:rPr>
+        <w:t xml:space="preserve">Manes</w:t>
+      </w:r>
+      <w:r>
+        <w:t xml:space="preserve">.”</w:t>
+      </w:r>
+    </w:p>
+    <w:p>
+      <w:pPr>
+        <w:pStyle w:val="BodyText"/>
+      </w:pPr>
+      <w:r>
+        <w:t xml:space="preserve">“Let them. A beloved ghost is a formidable ally.” Livia’s gaze was on the map, but she was seeing the intangible architecture of influence. “He was a man who valued silence and results over applause. He believed a city was made strong not by its monuments, but by the strength of its humblest hands. This is his biography.”</w:t>
+      </w:r>
+    </w:p>
+    <w:p>
+      <w:pPr>
+        <w:pStyle w:val="BodyText"/>
+      </w:pPr>
+      <w:r>
+        <w:t xml:space="preserve">Marcia left, a general with her orders. Livia felt the peculiar thrill of delegation in this shadow war. She was composing a symphony, and each person was an instrument playing a note of the whole.</w:t>
+      </w:r>
+    </w:p>
+    <w:p>
+      <w:pPr>
+        <w:pStyle w:val="BodyText"/>
+      </w:pPr>
+      <w:r>
+        <w:t xml:space="preserve">Felix was her masterstroke. She met him in the courtyard, where the weak sun was struggling to dry the puddles on the flagstones. He was polishing a bronze scale, his movements rhythmic, his face a careful blank.</w:t>
+      </w:r>
+    </w:p>
+    <w:p>
+      <w:pPr>
+        <w:pStyle w:val="BodyText"/>
+      </w:pPr>
+      <w:r>
+        <w:t xml:space="preserve">“You are to become a sentimentalist, Felix,” she said, without preamble.</w:t>
+      </w:r>
+    </w:p>
+    <w:p>
+      <w:pPr>
+        <w:pStyle w:val="BodyText"/>
+      </w:pPr>
+      <w:r>
+        <w:t xml:space="preserve">He looked up, the cloth stilling. “Domina?”</w:t>
+      </w:r>
+    </w:p>
+    <w:p>
+      <w:pPr>
+        <w:pStyle w:val="BodyText"/>
+      </w:pPr>
+      <w:r>
+        <w:t xml:space="preserve">“You are grieving. Not loudly, not disruptively. But you see your patron’s hand in every corner of the city. You drink a little more than is wise at the</w:t>
+      </w:r>
+      <w:r>
+        <w:t xml:space="preserve"> </w:t>
+      </w:r>
+      <w:r>
+        <w:rPr>
+          <w:i/>
+          <w:iCs/>
+        </w:rPr>
+        <w:t xml:space="preserve">Thermopolium</w:t>
+      </w:r>
+      <w:r>
+        <w:t xml:space="preserve"> </w:t>
+      </w:r>
+      <w:r>
+        <w:t xml:space="preserve">of Lycus and speak, with maudlin pride, of his quirks. His dislike of waste. His insistence on paying a fair price, even to Egyptians. His habit of checking the roof-tiles of his rent properties after a storm, not for the income, but for the safety of the families within.” She paused, letting the portrait solidify. “You are building his</w:t>
+      </w:r>
+      <w:r>
+        <w:t xml:space="preserve"> </w:t>
+      </w:r>
+      <w:r>
+        <w:rPr>
+          <w:i/>
+          <w:iCs/>
+        </w:rPr>
+        <w:t xml:space="preserve">laudatio funebris</w:t>
+      </w:r>
+      <w:r>
+        <w:t xml:space="preserve"> </w:t>
+      </w:r>
+      <w:r>
+        <w:t xml:space="preserve">in the public mind, one cup of sour wine at a time.”</w:t>
+      </w:r>
+    </w:p>
+    <w:p>
+      <w:pPr>
+        <w:pStyle w:val="BodyText"/>
+      </w:pPr>
+      <w:r>
+        <w:t xml:space="preserve">Felix’s eyes gleamed with understanding. It was a performance, and performance was a trade he respected. “A man of such quiet virtue would naturally attract the loyalty of a clever freedman. And a clever freedman, in his grief, might let slip such details to sympathetic ears.”</w:t>
+      </w:r>
+    </w:p>
+    <w:p>
+      <w:pPr>
+        <w:pStyle w:val="BodyText"/>
+      </w:pPr>
+      <w:r>
+        <w:t xml:space="preserve">“Exactly. Your grief is your shield. Who would suspect a mourning freedman of engineering a reputation? It is beneath notice. And therefore, it is perfect.”</w:t>
+      </w:r>
+    </w:p>
+    <w:p>
+      <w:pPr>
+        <w:pStyle w:val="BodyText"/>
+      </w:pPr>
+      <w:r>
+        <w:t xml:space="preserve">He bowed his head. “I shall be inconsolably precise.”</w:t>
+      </w:r>
+    </w:p>
+    <w:p>
+      <w:pPr>
+        <w:pStyle w:val="BodyText"/>
+      </w:pPr>
+      <w:r>
+        <w:t xml:space="preserve">The days that followed were an exercise in applied subtlety. Livia moved through her own life—overseeing the household, reviewing the now-thriving accounts from the fullery and the discreet loans—with the serene detachment of a priestess performing a familiar rite. But beneath the surface, she was a general surveying a battlefield of perception. She received a report from Marcia: a weaver’s child had recovered after a mysterious delivery of honey and thyme. The story of the ‘Vibenius stipend’ was whispered in the queue at the public bakeries. Felix reported a grizzled ship’s captain buying him a drink, clapping him on the shoulder, and saying, “We need more of his kind. Men who remember the</w:t>
+      </w:r>
+      <w:r>
+        <w:t xml:space="preserve"> </w:t>
+      </w:r>
+      <w:r>
+        <w:rPr>
+          <w:i/>
+          <w:iCs/>
+        </w:rPr>
+        <w:t xml:space="preserve">mos maiorum</w:t>
+      </w:r>
+      <w:r>
+        <w:t xml:space="preserve"> </w:t>
+      </w:r>
+      <w:r>
+        <w:t xml:space="preserve">when it suits their purse, not just their politics.”</w:t>
+      </w:r>
+    </w:p>
+    <w:p>
+      <w:pPr>
+        <w:pStyle w:val="BodyText"/>
+      </w:pPr>
+      <w:r>
+        <w:t xml:space="preserve">The myth was taking root. It was a fragile, creeping thing, like ivy on a wall. It derived its strength from its very plausibility, from the Roman hunger for a certain kind of hero—not the conquering general, but the solid, unshakeable</w:t>
+      </w:r>
+      <w:r>
+        <w:t xml:space="preserve"> </w:t>
+      </w:r>
+      <w:r>
+        <w:rPr>
+          <w:i/>
+          <w:iCs/>
+        </w:rPr>
+        <w:t xml:space="preserve">paterfamilias</w:t>
+      </w:r>
+      <w:r>
+        <w:t xml:space="preserve"> </w:t>
+      </w:r>
+      <w:r>
+        <w:t xml:space="preserve">of the commercial world.</w:t>
+      </w:r>
+    </w:p>
+    <w:p>
+      <w:pPr>
+        <w:pStyle w:val="BodyText"/>
+      </w:pPr>
+      <w:r>
+        <w:t xml:space="preserve">It was this very success that drew the first counter-strike.</w:t>
+      </w:r>
+    </w:p>
+    <w:p>
+      <w:pPr>
+        <w:pStyle w:val="BodyText"/>
+      </w:pPr>
+      <w:r>
+        <w:t xml:space="preserve">It came not from Aulus, who was still, according to Felix’s network, chasing phantoms in the archives of the port, but from her father. The summons was not to the</w:t>
+      </w:r>
+      <w:r>
+        <w:t xml:space="preserve"> </w:t>
+      </w:r>
+      <w:r>
+        <w:rPr>
+          <w:i/>
+          <w:iCs/>
+        </w:rPr>
+        <w:t xml:space="preserve">domus</w:t>
+      </w:r>
+      <w:r>
+        <w:t xml:space="preserve"> </w:t>
+      </w:r>
+      <w:r>
+        <w:t xml:space="preserve">in the Subura, but to his political office near the Forum. A public space. A stage.</w:t>
+      </w:r>
+    </w:p>
+    <w:p>
+      <w:pPr>
+        <w:pStyle w:val="BodyText"/>
+      </w:pPr>
+      <w:r>
+        <w:t xml:space="preserve">Drusus received her standing before a window that looked out onto the bustling arcade. He did not turn as she entered. “The aediles are investigating a matter of public sentiment,” he said, his gravel voice cutting the air. “A curious thing. Whispers of a new patron among the plebs. A dead merchant named Vibenius. His name is on the lips of fullers and weavers. They speak of his</w:t>
+      </w:r>
+      <w:r>
+        <w:t xml:space="preserve"> </w:t>
+      </w:r>
+      <w:r>
+        <w:rPr>
+          <w:i/>
+          <w:iCs/>
+        </w:rPr>
+        <w:t xml:space="preserve">clementia</w:t>
+      </w:r>
+      <w:r>
+        <w:t xml:space="preserve"> </w:t>
+      </w:r>
+      <w:r>
+        <w:t xml:space="preserve">as if he were Cato returned.”</w:t>
+      </w:r>
+    </w:p>
+    <w:p>
+      <w:pPr>
+        <w:pStyle w:val="BodyText"/>
+      </w:pPr>
+      <w:r>
+        <w:t xml:space="preserve">Livia’s blood cooled, but her face remained a smooth oval of polite attention. “Is virtue now a matter for the aediles, Father? I thought they concerned themselves with streets and sewers.”</w:t>
+      </w:r>
+    </w:p>
+    <w:p>
+      <w:pPr>
+        <w:pStyle w:val="BodyText"/>
+      </w:pPr>
+      <w:r>
+        <w:t xml:space="preserve">Now he turned. His eyes were the color of old flint. “Do not play the naive with me. Sentiment is the mortar of the streets. It is what holds the bricks of order together. Or causes them to crumble. A name that rises too quickly, without the patronage of a great house, without the sanction of the Senate… it is a weed. It suggests an alternative power. A rival focus of</w:t>
+      </w:r>
+      <w:r>
+        <w:t xml:space="preserve"> </w:t>
+      </w:r>
+      <w:r>
+        <w:rPr>
+          <w:i/>
+          <w:iCs/>
+        </w:rPr>
+        <w:t xml:space="preserve">fides</w:t>
+      </w:r>
+      <w:r>
+        <w:t xml:space="preserve">.”</w:t>
+      </w:r>
+    </w:p>
+    <w:p>
+      <w:pPr>
+        <w:pStyle w:val="BodyText"/>
+      </w:pPr>
+      <w:r>
+        <w:t xml:space="preserve">“And you believe I have something to do with this… weed?” She let her voice carry a faint, wounded pride. “I am a woman of business, as you yourself have seen. My concerns are ledgers and leases. Not the manufacture of reputations.”</w:t>
+      </w:r>
+    </w:p>
+    <w:p>
+      <w:pPr>
+        <w:pStyle w:val="BodyText"/>
+      </w:pPr>
+      <w:r>
+        <w:t xml:space="preserve">A faint, mirthless smile touched his lips. “You learn. That is good. The denial is correctly pitched. But hear me. Aulus Terentius sniffs at a financial ghost. I watch for the political one. This ‘Vibenius’ is both. Aulus seeks the architect of a fraud. I seek the author of a myth. They may be the same hand.” He stepped closer, and the smell of him—dust, iron, cold ambition—enveloped her. “You have shears, daughter. I know this. You have cut yourself free of one entanglement. Do not now spin a new thread and imagine I cannot see it, simply because it is woven in shadows. My eyes are accustomed to the dark.”</w:t>
+      </w:r>
+    </w:p>
+    <w:p>
+      <w:pPr>
+        <w:pStyle w:val="BodyText"/>
+      </w:pPr>
+      <w:r>
+        <w:t xml:space="preserve">The threat was not in his words, but in their precision. He saw the shape of her action, even if he did not yet have the proof. He was warning her that the realm of story was not her exclusive domain. The patrician class had written the foundational myths of Rome; they knew how to erase a competing narrative.</w:t>
+      </w:r>
+    </w:p>
+    <w:p>
+      <w:pPr>
+        <w:pStyle w:val="BodyText"/>
+      </w:pPr>
+      <w:r>
+        <w:t xml:space="preserve">“I hear you, Father,” she said, dipping her head in a show of filial respect that felt like the lowering of a blade.</w:t>
+      </w:r>
+    </w:p>
+    <w:p>
+      <w:pPr>
+        <w:pStyle w:val="BodyText"/>
+      </w:pPr>
+      <w:r>
+        <w:t xml:space="preserve">“See that you do. A myth that grows too beloved can become a martyrdom with a single, sharp correction. The state has shears of its own. They are called</w:t>
+      </w:r>
+      <w:r>
+        <w:t xml:space="preserve"> </w:t>
+      </w:r>
+      <w:r>
+        <w:rPr>
+          <w:i/>
+          <w:iCs/>
+        </w:rPr>
+        <w:t xml:space="preserve">proscription</w:t>
+      </w:r>
+      <w:r>
+        <w:t xml:space="preserve">. They do not cut cloth. They cut lives, and the memory of them.”</w:t>
+      </w:r>
+    </w:p>
+    <w:p>
+      <w:pPr>
+        <w:pStyle w:val="BodyText"/>
+      </w:pPr>
+      <w:r>
+        <w:t xml:space="preserve">He dismissed her. As she walked through the crowded arcade, the sun warm on her neck, she felt a chill deeper than any rain. Her father had drawn a line in the dust. He had identified the battlefield. The siege was tightening. Aulus hunted the mechanism. Her father now watched the legend. She was in the narrowing space between them.</w:t>
+      </w:r>
+    </w:p>
+    <w:p>
+      <w:pPr>
+        <w:pStyle w:val="BodyText"/>
+      </w:pPr>
+      <w:r>
+        <w:t xml:space="preserve">She returned to the Caelian, her mind racing. The myth needed protection. It needed not just roots, but a stone wall. It needed to become</w:t>
+      </w:r>
+      <w:r>
+        <w:t xml:space="preserve"> </w:t>
+      </w:r>
+      <w:r>
+        <w:rPr>
+          <w:i/>
+          <w:iCs/>
+        </w:rPr>
+        <w:t xml:space="preserve">useful</w:t>
+      </w:r>
+      <w:r>
+        <w:t xml:space="preserve">.</w:t>
+      </w:r>
+    </w:p>
+    <w:p>
+      <w:pPr>
+        <w:pStyle w:val="BodyText"/>
+      </w:pPr>
+      <w:r>
+        <w:t xml:space="preserve">The opportunity presented itself three days later, wrapped in the guise of disaster. A tenement block in the Subura, a rickety warren of wood and desperation, collapsed after a torrential night storm. It was the kind of tragedy that was met with a shrug by the powerful—the poor always died in heaps; it was a fact of nature, like rats drowning in a flood. The aediles would make a show of investigating, blame the greed of the absentee landlord, and nothing would change.</w:t>
+      </w:r>
+    </w:p>
+    <w:p>
+      <w:pPr>
+        <w:pStyle w:val="BodyText"/>
+      </w:pPr>
+      <w:r>
+        <w:t xml:space="preserve">Livia saw the fissure in the stone.</w:t>
+      </w:r>
+    </w:p>
+    <w:p>
+      <w:pPr>
+        <w:pStyle w:val="BodyText"/>
+      </w:pPr>
+      <w:r>
+        <w:t xml:space="preserve">She sent for Felix. “The landlord. Who is he?”</w:t>
+      </w:r>
+    </w:p>
+    <w:p>
+      <w:pPr>
+        <w:pStyle w:val="BodyText"/>
+      </w:pPr>
+      <w:r>
+        <w:t xml:space="preserve">Felix, his network now finely tuned, returned within hours. “A minor knight, Domina. Deeply in debt to several parties. He will be fined. He will sell assets to pay it. One of those assets is a block of warehouses near the Porticus Aemilia.”</w:t>
+      </w:r>
+    </w:p>
+    <w:p>
+      <w:pPr>
+        <w:pStyle w:val="BodyText"/>
+      </w:pPr>
+      <w:r>
+        <w:t xml:space="preserve">A plan, brutal in its clarity, formed in her mind. It was a risk that stretched her resources to their limit. It was also an alchemical act, turning leaden tragedy into golden repute.</w:t>
+      </w:r>
+    </w:p>
+    <w:p>
+      <w:pPr>
+        <w:pStyle w:val="BodyText"/>
+      </w:pPr>
+      <w:r>
+        <w:t xml:space="preserve">She moved through Felix. A low offer was made for the warehouses, through a chain of intermediaries, to the desperate knight. It was accepted. Then, a separate, anonymous donation—a substantial sum—was delivered to the priests of the</w:t>
+      </w:r>
+      <w:r>
+        <w:t xml:space="preserve"> </w:t>
+      </w:r>
+      <w:r>
+        <w:rPr>
+          <w:i/>
+          <w:iCs/>
+        </w:rPr>
+        <w:t xml:space="preserve">lares compitales</w:t>
+      </w:r>
+      <w:r>
+        <w:t xml:space="preserve"> </w:t>
+      </w:r>
+      <w:r>
+        <w:t xml:space="preserve">in that Subura district, earmarked for the families of the dead and displaced. The donation, it was murmured by the priests, was given in the name of the Lucius Vibenius Charitable Trust, its executor the freedman Felix.</w:t>
+      </w:r>
+    </w:p>
+    <w:p>
+      <w:pPr>
+        <w:pStyle w:val="BodyText"/>
+      </w:pPr>
+      <w:r>
+        <w:t xml:space="preserve">The move was a thunderclap. It was no longer a whisper of oil or a subvention for medicine. It was a public, monumental act of</w:t>
+      </w:r>
+      <w:r>
+        <w:t xml:space="preserve"> </w:t>
+      </w:r>
+      <w:r>
+        <w:rPr>
+          <w:i/>
+          <w:iCs/>
+        </w:rPr>
+        <w:t xml:space="preserve">pietas</w:t>
+      </w:r>
+      <w:r>
+        <w:t xml:space="preserve"> </w:t>
+      </w:r>
+      <w:r>
+        <w:t xml:space="preserve">that shamed the neglect of the ruling class. The name ‘Vibenius’ was now spoken not just with gratitude, but with a kind of reverent awe. Here was a man whose care for the citizens of Rome extended from beyond the grave. He was not just virtuous; he was</w:t>
+      </w:r>
+      <w:r>
+        <w:t xml:space="preserve"> </w:t>
+      </w:r>
+      <w:r>
+        <w:rPr>
+          <w:i/>
+          <w:iCs/>
+        </w:rPr>
+        <w:t xml:space="preserve">necessary</w:t>
+      </w:r>
+      <w:r>
+        <w:t xml:space="preserve">. In the ashes of the Subura, his legend found its cornerstone.</w:t>
+      </w:r>
+    </w:p>
+    <w:p>
+      <w:pPr>
+        <w:pStyle w:val="BodyText"/>
+      </w:pPr>
+      <w:r>
+        <w:t xml:space="preserve">And Livia, through her purchase of the warehouses at a distressed price, secured a vital, profitable asset that would fund further such ‘charitable’ acts. The myth fed the machine, and the machine fortified the myth.</w:t>
+      </w:r>
+    </w:p>
+    <w:p>
+      <w:pPr>
+        <w:pStyle w:val="BodyText"/>
+      </w:pPr>
+      <w:r>
+        <w:t xml:space="preserve">It was a masterpiece of political craftsmanship. And it was this that finally drew Aulus Terentius to her door.</w:t>
+      </w:r>
+    </w:p>
+    <w:p>
+      <w:pPr>
+        <w:pStyle w:val="BodyText"/>
+      </w:pPr>
+      <w:r>
+        <w:t xml:space="preserve">He came at dusk, without announcement. He stood in her atrium, his plain tunic dusty from the road, his face etched with a fatigue that went beyond the physical. He looked at her not as a suspect, but as a puzzle he had finally forced into a shape he could not ignore.</w:t>
+      </w:r>
+    </w:p>
+    <w:p>
+      <w:pPr>
+        <w:pStyle w:val="BodyText"/>
+      </w:pPr>
+      <w:r>
+        <w:t xml:space="preserve">“The warehouses,” he said, his voice stripped of its earlier bureaucratic dryness. It was raw with understanding. “The purchase was too neat. The capital required too significant. The trail of intermediaries was clever, but it led, like every other thread in this tapestry, to a source of funds that circles back to you.” He paused, his gaze holding hers. “You are not the architect of a fraud, Domina. You are the engineer of a resurrection. You have taken a dead man and made him a rival to the living. You have given a ledger a soul.”</w:t>
+      </w:r>
+    </w:p>
+    <w:p>
+      <w:pPr>
+        <w:pStyle w:val="BodyText"/>
+      </w:pPr>
+      <w:r>
+        <w:t xml:space="preserve">Livia did not deny it. The time for denial was past. She gestured for him to sit. He remained standing.</w:t>
+      </w:r>
+    </w:p>
+    <w:p>
+      <w:pPr>
+        <w:pStyle w:val="BodyText"/>
+      </w:pPr>
+      <w:r>
+        <w:t xml:space="preserve">“Why?” he asked. The single word hung in the atrium’s dim light. “You have wealth. You have security. You have outmaneuvered your husband and your father. Why build this… this phantom colossus?”</w:t>
+      </w:r>
+    </w:p>
+    <w:p>
+      <w:pPr>
+        <w:pStyle w:val="BodyText"/>
+      </w:pPr>
+      <w:r>
+        <w:t xml:space="preserve">She considered him. This honest man, this believer in the solidity of numbers. She chose a truth, though not the whole one. “Because a phantom cannot be betrothed, Aulus Terentius. A colossus casts a long shadow. In its shade, a woman may find room to breathe. To exist. To own her own life.”</w:t>
+      </w:r>
+    </w:p>
+    <w:p>
+      <w:pPr>
+        <w:pStyle w:val="BodyText"/>
+      </w:pPr>
+      <w:r>
+        <w:t xml:space="preserve">He absorbed this, his jaw tightening. “You have used me. My investigation. My credibility. My failure to find a simple cheat lent credibility to your complex saint.”</w:t>
+      </w:r>
+    </w:p>
+    <w:p>
+      <w:pPr>
+        <w:pStyle w:val="BodyText"/>
+      </w:pPr>
+      <w:r>
+        <w:t xml:space="preserve">“I have,” she admitted, her voice quiet. “And in doing so, I have created something that, I believe, does more genuine good for the people of this city than any of the living men who seek to destroy it. Including my father. Including my former husband. What will you do? Expose me? Tear down a benefactor to satisfy the truth? Will you serve the state, or the people who comprise it?”</w:t>
+      </w:r>
+    </w:p>
+    <w:p>
+      <w:pPr>
+        <w:pStyle w:val="BodyText"/>
+      </w:pPr>
+      <w:r>
+        <w:t xml:space="preserve">It was the question she had posed to herself in the dark. Now she posed it to him. He was a man of the law, but she had appealed to a higher, Roman virtue:</w:t>
+      </w:r>
+      <w:r>
+        <w:t xml:space="preserve"> </w:t>
+      </w:r>
+      <w:r>
+        <w:rPr>
+          <w:i/>
+          <w:iCs/>
+        </w:rPr>
+        <w:t xml:space="preserve">utilitas</w:t>
+      </w:r>
+      <w:r>
+        <w:t xml:space="preserve">. Usefulness.</w:t>
+      </w:r>
+    </w:p>
+    <w:p>
+      <w:pPr>
+        <w:pStyle w:val="BodyText"/>
+      </w:pPr>
+      <w:r>
+        <w:t xml:space="preserve">Aulus looked away, towards the lararium, where the small flame flickered before the household gods. He seemed to be weighing the unweighable: truth against utility, law against love, the concrete fact against the powerful fiction.</w:t>
+      </w:r>
+    </w:p>
+    <w:p>
+      <w:pPr>
+        <w:pStyle w:val="BodyText"/>
+      </w:pPr>
+      <w:r>
+        <w:t xml:space="preserve">“The investigation into Lucius Vibenius is concluded,” he said finally, the words dragged from him. “There is no fraud. Only a surprisingly well-managed estate, administered with… visionary</w:t>
+      </w:r>
+      <w:r>
+        <w:t xml:space="preserve"> </w:t>
+      </w:r>
+      <w:r>
+        <w:rPr>
+          <w:i/>
+          <w:iCs/>
+        </w:rPr>
+        <w:t xml:space="preserve">pietas</w:t>
+      </w:r>
+      <w:r>
+        <w:t xml:space="preserve">.” He met her eyes again, and in his she saw not defeat, but a terrible, resigned clarity. “But you misunderstand the nature of the hunt, Domina. I may be done. But I was never the true danger. I was the tracker. The hunter is still coming. And he has just realized that the ghost he has been chasing is not a financial specter, but a political rival. You have not built a shelter. You have built a standard. And men go to war to tear down rival standards.”</w:t>
+      </w:r>
+    </w:p>
+    <w:p>
+      <w:pPr>
+        <w:pStyle w:val="BodyText"/>
+      </w:pPr>
+      <w:r>
+        <w:t xml:space="preserve">He turned and left, his footsteps echoing on the marble.</w:t>
+      </w:r>
+    </w:p>
+    <w:p>
+      <w:pPr>
+        <w:pStyle w:val="BodyText"/>
+      </w:pPr>
+      <w:r>
+        <w:t xml:space="preserve">Livia stood alone in the gathering dark. The hook Felix had brought that morning, wrapped in a scrap of papyrus, now burned in her mind. The words had been brief, passed from a sailor in Ostia:</w:t>
+      </w:r>
+      <w:r>
+        <w:t xml:space="preserve"> </w:t>
+      </w:r>
+      <w:r>
+        <w:rPr>
+          <w:i/>
+          <w:iCs/>
+        </w:rPr>
+        <w:t xml:space="preserve">A man asks about Vibenius not in taverns, but in the records of the Temple of Saturn. He wears a senator’s ring. He asks about heirs, about lineage, about the potential for a posthumous adoption into a plebeian clan. He asks how a dead man might stand for office.</w:t>
+      </w:r>
+    </w:p>
+    <w:p>
+      <w:pPr>
+        <w:pStyle w:val="BodyText"/>
+      </w:pPr>
+      <w:r>
+        <w:t xml:space="preserve">Her father.</w:t>
+      </w:r>
+      <w:r>
+        <w:t xml:space="preserve"> </w:t>
+      </w:r>
+      <w:r>
+        <w:t xml:space="preserve">He was no longer merely watching. He was researching. He was seeking a way not to expose the myth, but to co-opt it, to legally claim its power for his own faction. To annex her ghost.</w:t>
+      </w:r>
+    </w:p>
+    <w:p>
+      <w:pPr>
+        <w:pStyle w:val="BodyText"/>
+      </w:pPr>
+      <w:r>
+        <w:t xml:space="preserve">The chill in Livia’s veins solidified into a diamond-hard resolve. She had shaped the myth to protect herself. Now, she would have to arm it. The battle had indeed entered the realm of story. And her father, the master liar, had just read her manuscript and decided to claim authorship.</w:t>
+      </w:r>
+    </w:p>
+    <w:p>
+      <w:pPr>
+        <w:pStyle w:val="BodyText"/>
+      </w:pPr>
+      <w:r>
+        <w:t xml:space="preserve">She walked to her desk. The shears lay beside a fresh sheet of papyrus. She picked up the stylus. If he sought to adopt her ghost, she would give it a past so meticulously crafted, so flawlessly documented, that any attempt to seize it would unravel into absurdity. She would write a history for Lucius Vibenius, a history that would be his armor. She would create ancestors for him, a military record, a vote in the Tribal Assembly. She would make him so real, so densely woven into the fabric of Rome’s recent past, that to disprove him would be to accuse the state itself of a memory lapse.</w:t>
+      </w:r>
+    </w:p>
+    <w:p>
+      <w:pPr>
+        <w:pStyle w:val="BodyText"/>
+      </w:pPr>
+      <w:r>
+        <w:t xml:space="preserve">It was a staggering, blasphemous act. To forge a life. To vote for a dead man. To steal not just money, but history itself.</w:t>
+      </w:r>
+    </w:p>
+    <w:p>
+      <w:pPr>
+        <w:pStyle w:val="BodyText"/>
+      </w:pPr>
+      <w:r>
+        <w:t xml:space="preserve">In the silent house, the only sound was the scratch of bronze on wax. The siege had become a duel. And the weapon was the past.</w:t>
+      </w:r>
+    </w:p>
+    <w:p>
+      <w:r>
+        <w:pict>
+          <v:rect style="width:0;height:1.5pt" o:hralign="center" o:hrstd="t" o:hr="t"/>
+        </w:pict>
+      </w:r>
+    </w:p>
+    <w:bookmarkEnd w:id="42"/>
+    <w:bookmarkEnd w:id="43"/>
+    <w:bookmarkStart w:id="45" w:name="chapter-17"/>
+    <w:p>
+      <w:pPr>
+        <w:pStyle w:val="Heading1"/>
+      </w:pPr>
+      <w:r>
+        <w:t xml:space="preserve">Chapter 17</w:t>
+      </w:r>
+    </w:p>
+    <w:bookmarkStart w:id="44" w:name="chapter-17-1"/>
+    <w:p>
+      <w:pPr>
+        <w:pStyle w:val="Heading2"/>
+      </w:pPr>
+      <w:r>
+        <w:rPr>
+          <w:b/>
+          <w:bCs/>
+        </w:rPr>
+        <w:t xml:space="preserve">CHAPTER 17</w:t>
+      </w:r>
+    </w:p>
+    <w:p>
+      <w:pPr>
+        <w:pStyle w:val="FirstParagraph"/>
+      </w:pPr>
+      <w:r>
+        <w:t xml:space="preserve">The scratch of Livia’s stylus was the only sound in the world. It was a dry, insectile noise, carving not words but bones into the wax. She was not writing a biography. She was assembling a skeleton. Each line was a rib, a vertebra, a knuckle of knotted bone. Lucius Vibenius needed a structure upon which the flesh of rumor could convincingly hang.</w:t>
+      </w:r>
+    </w:p>
+    <w:p>
+      <w:pPr>
+        <w:pStyle w:val="BodyText"/>
+      </w:pPr>
+      <w:r>
+        <w:t xml:space="preserve">She began with the year of his birth. The consulship of Servilius and Atilius. A good year, unremarkable, lost in the middling scrolls of the census archives. She gave him a father, Marcus Vibenius, of the</w:t>
+      </w:r>
+      <w:r>
+        <w:t xml:space="preserve"> </w:t>
+      </w:r>
+      <w:r>
+        <w:rPr>
+          <w:i/>
+          <w:iCs/>
+        </w:rPr>
+        <w:t xml:space="preserve">tribus</w:t>
+      </w:r>
+      <w:r>
+        <w:t xml:space="preserve"> </w:t>
+      </w:r>
+      <w:r>
+        <w:t xml:space="preserve">Sergia—a rural tribe, its records kept in a dusty provincial hall in Tibur, a place where a fire six years ago was known to have damaged some of the older tablets. A convenient, unverifiable blaze. She gave him a mother, a daughter of a minor Latin clan, the Fonteii, creating a tether to respectable, obscure gentry.</w:t>
+      </w:r>
+    </w:p>
+    <w:p>
+      <w:pPr>
+        <w:pStyle w:val="BodyText"/>
+      </w:pPr>
+      <w:r>
+        <w:t xml:space="preserve">The work was mechanical, cold. She consulted her father’s own annotated copies of the</w:t>
+      </w:r>
+      <w:r>
+        <w:t xml:space="preserve"> </w:t>
+      </w:r>
+      <w:r>
+        <w:rPr>
+          <w:i/>
+          <w:iCs/>
+        </w:rPr>
+        <w:t xml:space="preserve">Acta Diurna</w:t>
+      </w:r>
+      <w:r>
+        <w:t xml:space="preserve">, the public gazettes, mining them for the mundane mortar of a life. A grain dole distribution where a “L. Vibenius” might have collected his share. A minor flood of the Tiber where a “Vibenius, M.” was listed among the property owners on the Aventine who had petitioned for repair funds. She inserted her ghost into the cracks of the city’s official memory, a name whispered in the footnotes of bureaucracy.</w:t>
+      </w:r>
+    </w:p>
+    <w:p>
+      <w:pPr>
+        <w:pStyle w:val="BodyText"/>
+      </w:pPr>
+      <w:r>
+        <w:t xml:space="preserve">It was Fabia who brought the heat, the breath, the living lie.</w:t>
+      </w:r>
+    </w:p>
+    <w:p>
+      <w:pPr>
+        <w:pStyle w:val="BodyText"/>
+      </w:pPr>
+      <w:r>
+        <w:t xml:space="preserve">She arrived as the gray dawn bled through the</w:t>
+      </w:r>
+      <w:r>
+        <w:t xml:space="preserve"> </w:t>
+      </w:r>
+      <w:r>
+        <w:rPr>
+          <w:i/>
+          <w:iCs/>
+        </w:rPr>
+        <w:t xml:space="preserve">compluvium</w:t>
+      </w:r>
+      <w:r>
+        <w:t xml:space="preserve">, her</w:t>
+      </w:r>
+      <w:r>
+        <w:t xml:space="preserve"> </w:t>
+      </w:r>
+      <w:r>
+        <w:rPr>
+          <w:i/>
+          <w:iCs/>
+        </w:rPr>
+        <w:t xml:space="preserve">palla</w:t>
+      </w:r>
+      <w:r>
+        <w:t xml:space="preserve"> </w:t>
+      </w:r>
+      <w:r>
+        <w:t xml:space="preserve">damp with the lingering drizzle, her eyes bright with a fearful energy. She carried a basket of wool, the common cover for their uncommon conspiracy.</w:t>
+      </w:r>
+    </w:p>
+    <w:p>
+      <w:pPr>
+        <w:pStyle w:val="BodyText"/>
+      </w:pPr>
+      <w:r>
+        <w:t xml:space="preserve">“The house is asleep,” Fabia said, her voice low. “Your father left for the Curia before first light. He took the sealed dispatch case. The one from Ostia.”</w:t>
+      </w:r>
+    </w:p>
+    <w:p>
+      <w:pPr>
+        <w:pStyle w:val="BodyText"/>
+      </w:pPr>
+      <w:r>
+        <w:t xml:space="preserve">Livia did not look up. “He is seeking the sailor. Or the records clerk from the Temple of Saturn. He wants primary sources for his own draft.” She pointed to a line on her tablet. “I need a wound.”</w:t>
+      </w:r>
+    </w:p>
+    <w:p>
+      <w:pPr>
+        <w:pStyle w:val="BodyText"/>
+      </w:pPr>
+      <w:r>
+        <w:t xml:space="preserve">Fabia set the basket down. “A wound?”</w:t>
+      </w:r>
+    </w:p>
+    <w:p>
+      <w:pPr>
+        <w:pStyle w:val="BodyText"/>
+      </w:pPr>
+      <w:r>
+        <w:t xml:space="preserve">“Every soldier has one. A story etched in flesh. It is the proof men respect more than any papyrus.” Livia finally met her friend’s gaze. “Vibenius served in Macedonia. Under Lucius Aemilius Paullus. He took a rebel spear in the thigh at Pydna. It aches before a rain.”</w:t>
+      </w:r>
+    </w:p>
+    <w:p>
+      <w:pPr>
+        <w:pStyle w:val="BodyText"/>
+      </w:pPr>
+      <w:r>
+        <w:t xml:space="preserve">Fabia’s lips parted. The detail was too vivid, too specific. It crossed from fabrication into something akin to possession. “How… how do you know it aches?”</w:t>
+      </w:r>
+    </w:p>
+    <w:p>
+      <w:pPr>
+        <w:pStyle w:val="BodyText"/>
+      </w:pPr>
+      <w:r>
+        <w:t xml:space="preserve">“Because old Manius, the doorkeeper, his leg aches when the wind shifts south. I have heard him complain since I was a child.” Livia’s tone was flat, analytical. “It is a credible pain. Now. We need a witness. Not a person. An object.”</w:t>
+      </w:r>
+    </w:p>
+    <w:p>
+      <w:pPr>
+        <w:pStyle w:val="BodyText"/>
+      </w:pPr>
+      <w:r>
+        <w:t xml:space="preserve">“The spear tip?” Fabia whispered, the conspiracy pulling her in, deepening the water.</w:t>
+      </w:r>
+    </w:p>
+    <w:p>
+      <w:pPr>
+        <w:pStyle w:val="BodyText"/>
+      </w:pPr>
+      <w:r>
+        <w:t xml:space="preserve">“Too large. A trophy, kept. No. A token. Something small, given to him.” Livia’s mind raced over the geography of her invention. “He was friends with a Gallic auxiliary commander. They exchanged blade-sharpening stones before the final campaign. A piece of Hibernian slate. Vibenius carried it always. It was in his effects, returned with his ashes.”</w:t>
+      </w:r>
+    </w:p>
+    <w:p>
+      <w:pPr>
+        <w:pStyle w:val="BodyText"/>
+      </w:pPr>
+      <w:r>
+        <w:t xml:space="preserve">“And where is this stone now?”</w:t>
+      </w:r>
+    </w:p>
+    <w:p>
+      <w:pPr>
+        <w:pStyle w:val="BodyText"/>
+      </w:pPr>
+      <w:r>
+        <w:t xml:space="preserve">“Lost,” Livia said. “Lost in the same fire that took his personal chest, stored in the warehouse of the</w:t>
+      </w:r>
+      <w:r>
+        <w:t xml:space="preserve"> </w:t>
+      </w:r>
+      <w:r>
+        <w:rPr>
+          <w:i/>
+          <w:iCs/>
+        </w:rPr>
+        <w:t xml:space="preserve">mercator</w:t>
+      </w:r>
+      <w:r>
+        <w:t xml:space="preserve"> </w:t>
+      </w:r>
+      <w:r>
+        <w:t xml:space="preserve">Horatius in Ostia. A fire recorded… here.” She tapped a date on her wax. “A month after his death. Tragic. It destroys the physical proofs, leaving only the memory, which is, as you know, more potent.”</w:t>
+      </w:r>
+    </w:p>
+    <w:p>
+      <w:pPr>
+        <w:pStyle w:val="BodyText"/>
+      </w:pPr>
+      <w:r>
+        <w:t xml:space="preserve">Fabia stared at her. The Livia she had known, the girl who flinched at her father’s voice, was gone. In her place was a strategist of eerie, chilling calm. She was not forging a person. She was forging a ghost, and she was giving that ghost the perfect, untouchable attributes of the dead: a record, a pain, a lost relic. It was a history designed to be un-disprovable.</w:t>
+      </w:r>
+    </w:p>
+    <w:p>
+      <w:pPr>
+        <w:pStyle w:val="BodyText"/>
+      </w:pPr>
+      <w:r>
+        <w:t xml:space="preserve">“This is dangerous, Livia. You are not just hiding a truth. You are building a false one. If it is discovered…”</w:t>
+      </w:r>
+    </w:p>
+    <w:p>
+      <w:pPr>
+        <w:pStyle w:val="BodyText"/>
+      </w:pPr>
+      <w:r>
+        <w:t xml:space="preserve">“What is discovery?” Livia interrupted, her voice still that unsettling, quiet monotone. “They will find a trail that leads to a fire, to a dead merchant, to a missing stone. They will find a name in census rolls that are water-damaged. They will find a military record filed in a cohort list that was lost in a shipwreck off Brundisium. I am not building a fortress. I am building a maze of dead ends. My father seeks to adopt my ghost. Very well. He will find the adoption requires proving this ghost’s lineage. And every path to proof will crumble to ash in his hands. He will be left vouching for a shadow.”</w:t>
+      </w:r>
+    </w:p>
+    <w:p>
+      <w:pPr>
+        <w:pStyle w:val="BodyText"/>
+      </w:pPr>
+      <w:r>
+        <w:t xml:space="preserve">Fabia shivered, though the room was not cold. “And the money? The loans?”</w:t>
+      </w:r>
+    </w:p>
+    <w:p>
+      <w:pPr>
+        <w:pStyle w:val="BodyText"/>
+      </w:pPr>
+      <w:r>
+        <w:t xml:space="preserve">“Vibenius’s wealth came from the sale of campaign spoils, wisely invested with a Syrian banker in Antioch. The banker, unfortunately, was a victim of the recent troubles in Seleucia. His records are… scattered to the desert winds.” Livia allowed the faintest ghost of a smile. “It is a beautiful thing, Fabia. A life made entirely of verified losses. A man who exists only in the gaps of what Rome can remember.”</w:t>
+      </w:r>
+    </w:p>
+    <w:p>
+      <w:pPr>
+        <w:pStyle w:val="BodyText"/>
+      </w:pPr>
+      <w:r>
+        <w:t xml:space="preserve">She pushed the tablet away. The skeleton was complete. Now it needed the muscle and sinew of spoken word.</w:t>
+      </w:r>
+    </w:p>
+    <w:p>
+      <w:pPr>
+        <w:pStyle w:val="BodyText"/>
+      </w:pPr>
+      <w:r>
+        <w:t xml:space="preserve">“You must go to the women at the well near the Temple of Bona Dea. The ones who knew your cousin’s husband, the one who served in Macedonia.”</w:t>
+      </w:r>
+    </w:p>
+    <w:p>
+      <w:pPr>
+        <w:pStyle w:val="BodyText"/>
+      </w:pPr>
+      <w:r>
+        <w:t xml:space="preserve">Fabia nodded, understanding. “I will tell them of my mother’s friend, a widow of a brave</w:t>
+      </w:r>
+      <w:r>
+        <w:t xml:space="preserve"> </w:t>
+      </w:r>
+      <w:r>
+        <w:rPr>
+          <w:i/>
+          <w:iCs/>
+        </w:rPr>
+        <w:t xml:space="preserve">eques</w:t>
+      </w:r>
+      <w:r>
+        <w:t xml:space="preserve"> </w:t>
+      </w:r>
+      <w:r>
+        <w:t xml:space="preserve">named Vibenius. How she spoke of his wound, his strange stone, his quiet sadness after the war.”</w:t>
+      </w:r>
+    </w:p>
+    <w:p>
+      <w:pPr>
+        <w:pStyle w:val="BodyText"/>
+      </w:pPr>
+      <w:r>
+        <w:t xml:space="preserve">“Mention the stone first,” Livia instructed. “The wound second. Let them pull the story from you. Be reluctant. Grieve for the poor, forgotten widow.”</w:t>
+      </w:r>
+    </w:p>
+    <w:p>
+      <w:pPr>
+        <w:pStyle w:val="BodyText"/>
+      </w:pPr>
+      <w:r>
+        <w:t xml:space="preserve">“And you?”</w:t>
+      </w:r>
+    </w:p>
+    <w:p>
+      <w:pPr>
+        <w:pStyle w:val="BodyText"/>
+      </w:pPr>
+      <w:r>
+        <w:t xml:space="preserve">Livia looked toward the</w:t>
+      </w:r>
+      <w:r>
+        <w:t xml:space="preserve"> </w:t>
+      </w:r>
+      <w:r>
+        <w:rPr>
+          <w:i/>
+          <w:iCs/>
+        </w:rPr>
+        <w:t xml:space="preserve">tablinum</w:t>
+      </w:r>
+      <w:r>
+        <w:t xml:space="preserve">, where her father’s strongbox lay. “I must audit our own household accounts. To see what funds my father might redirect to ‘secure’ the Vibenius inheritance for the family. To understand the price he is willing to pay for his new, dead son.”</w:t>
+      </w:r>
+    </w:p>
+    <w:p>
+      <w:pPr>
+        <w:pStyle w:val="FirstParagraph"/>
+      </w:pPr>
+      <w:r>
+        <w:t xml:space="preserve">Senator Drusus did not go to the Curia. He went to the Temple of Saturn, to the shadowed annex where the state archives for private debts and inheritances were kept. The air was thick with the smell of powdered pumice and slow decay.</w:t>
+      </w:r>
+    </w:p>
+    <w:p>
+      <w:pPr>
+        <w:pStyle w:val="BodyText"/>
+      </w:pPr>
+      <w:r>
+        <w:t xml:space="preserve">The clerk, a freedman with ink-stained fingers and the perpetually startled look of a rabbit, unrolled the scroll with reverent care. “The records for the</w:t>
+      </w:r>
+      <w:r>
+        <w:t xml:space="preserve"> </w:t>
+      </w:r>
+      <w:r>
+        <w:rPr>
+          <w:i/>
+          <w:iCs/>
+        </w:rPr>
+        <w:t xml:space="preserve">gens</w:t>
+      </w:r>
+      <w:r>
+        <w:t xml:space="preserve"> </w:t>
+      </w:r>
+      <w:r>
+        <w:t xml:space="preserve">Vibia, noble senator, are… sparse. As I mentioned to your man. The name appears here, in the ledger of the Tribal Assembly of the Sergia tribe.” He pointed a bony finger. “A vote recorded for a Marcus Vibenius, on the matter of road repairs for the Via Valeria, in the year of the consuls…”</w:t>
+      </w:r>
+    </w:p>
+    <w:p>
+      <w:pPr>
+        <w:pStyle w:val="BodyText"/>
+      </w:pPr>
+      <w:r>
+        <w:t xml:space="preserve">“I can read the date,” Drusus said, his gravel voice swallowing the clerk’s. He leaned in, his shadow falling across the papyrus. The entry was brief, faded. It was also, he was almost certain, new. The ink had a different sheen, a slightly darker hue than the entries above and below it. It was a superb forgery. Nearly flawless. But Drusus had spent a lifetime reading the subtext of treaties and contracts. He could smell the hesitation in ink.</w:t>
+      </w:r>
+    </w:p>
+    <w:p>
+      <w:pPr>
+        <w:pStyle w:val="BodyText"/>
+      </w:pPr>
+      <w:r>
+        <w:t xml:space="preserve">His daughter was good. Better than he had imagined.</w:t>
+      </w:r>
+    </w:p>
+    <w:p>
+      <w:pPr>
+        <w:pStyle w:val="BodyText"/>
+      </w:pPr>
+      <w:r>
+        <w:t xml:space="preserve">He felt a surge of something that was not quite anger, not quite pride. It was the thrill of a master player who discovers his opponent has finally learned the rules of the game. She was fighting him with his own weapons: paperwork, precedent, the patient weaving of official truth.</w:t>
+      </w:r>
+    </w:p>
+    <w:p>
+      <w:pPr>
+        <w:pStyle w:val="BodyText"/>
+      </w:pPr>
+      <w:r>
+        <w:t xml:space="preserve">“And the military rolls for Macedonia?” he asked, not looking up.</w:t>
+      </w:r>
+    </w:p>
+    <w:p>
+      <w:pPr>
+        <w:pStyle w:val="BodyText"/>
+      </w:pPr>
+      <w:r>
+        <w:t xml:space="preserve">“A fragment only, Senator. The ship carrying that year’s dispatches foundered. The roll we have is a reconstruction from memory, filed by the quartermaster years later. The name ‘Vibenius, L.’ is listed among the</w:t>
+      </w:r>
+      <w:r>
+        <w:t xml:space="preserve"> </w:t>
+      </w:r>
+      <w:r>
+        <w:rPr>
+          <w:i/>
+          <w:iCs/>
+        </w:rPr>
+        <w:t xml:space="preserve">equites</w:t>
+      </w:r>
+      <w:r>
+        <w:t xml:space="preserve"> </w:t>
+      </w:r>
+      <w:r>
+        <w:t xml:space="preserve">of the fourth legion. But the details of service…” The clerk shrugged, a gesture of bureaucratic impotence. “Lost to Neptune.”</w:t>
+      </w:r>
+    </w:p>
+    <w:p>
+      <w:pPr>
+        <w:pStyle w:val="BodyText"/>
+      </w:pPr>
+      <w:r>
+        <w:rPr>
+          <w:i/>
+          <w:iCs/>
+        </w:rPr>
+        <w:t xml:space="preserve">Of course they are</w:t>
+      </w:r>
+      <w:r>
+        <w:t xml:space="preserve">, Drusus thought. A fire in Tibur. A shipwreck at sea. A riot in Antioch. His daughter was erasing her tracks with the catastrophes of empire. It was audacious. It was, in a twisted way, magnificent.</w:t>
+      </w:r>
+    </w:p>
+    <w:p>
+      <w:pPr>
+        <w:pStyle w:val="BodyText"/>
+      </w:pPr>
+      <w:r>
+        <w:t xml:space="preserve">He straightened up. “Thank you. Your diligence is noted.”</w:t>
+      </w:r>
+    </w:p>
+    <w:p>
+      <w:pPr>
+        <w:pStyle w:val="BodyText"/>
+      </w:pPr>
+      <w:r>
+        <w:t xml:space="preserve">The clerk bowed, a flutter of nervous gratitude.</w:t>
+      </w:r>
+    </w:p>
+    <w:p>
+      <w:pPr>
+        <w:pStyle w:val="BodyText"/>
+      </w:pPr>
+      <w:r>
+        <w:t xml:space="preserve">Drusus walked out into the forum. The sun had broken through, steaming the rainwater from the travertine. He saw not the bustling crowd, but a battlefield. His initial plan—to unearth the fraud and crush it—was obsolete. The fraud was now a fortress, and its walls were made of missing documents and dead witnesses. To assault it directly would be to publicly champion a mystery, to tie his own reputation to a phantom. He would look a fool, chasing whispers.</w:t>
+      </w:r>
+    </w:p>
+    <w:p>
+      <w:pPr>
+        <w:pStyle w:val="BodyText"/>
+      </w:pPr>
+      <w:r>
+        <w:t xml:space="preserve">No. The strategy had to shift. If the ghost was now too solid to exorcise, it must be rendered useless. Its power came from its wealth, its latent political potential. The wealth was intangible, locked in Livia’s secret accounts. But the potential… that was a lever.</w:t>
+      </w:r>
+    </w:p>
+    <w:p>
+      <w:pPr>
+        <w:pStyle w:val="BodyText"/>
+      </w:pPr>
+      <w:r>
+        <w:t xml:space="preserve">He needed to give Lucius Vibenius a flaw. Not a flaw in his paperwork, but in his character. A stain that would make him politically toxic, that would make any association with him a liability, that would make Drusus’s own hypothetical ‘adoption’ of this phantom seem not clever, but tainted.</w:t>
+      </w:r>
+    </w:p>
+    <w:p>
+      <w:pPr>
+        <w:pStyle w:val="BodyText"/>
+      </w:pPr>
+      <w:r>
+        <w:t xml:space="preserve">He needed to kill the ghost’s reputation.</w:t>
+      </w:r>
+    </w:p>
+    <w:p>
+      <w:pPr>
+        <w:pStyle w:val="BodyText"/>
+      </w:pPr>
+      <w:r>
+        <w:t xml:space="preserve">And he knew just the blade.</w:t>
+      </w:r>
+    </w:p>
+    <w:p>
+      <w:pPr>
+        <w:pStyle w:val="FirstParagraph"/>
+      </w:pPr>
+      <w:r>
+        <w:t xml:space="preserve">Livia found the discrepancy in the household ledgers two days later. It was a subtle thing. A withdrawal of five thousand sesterces, authorized by her father, marked for “materials – portico renovation.” The sum was plausible. The timing was not. The mason contracted for the work had been paid in full the previous month. This was new money, moving to a different, unspecified purpose.</w:t>
+      </w:r>
+    </w:p>
+    <w:p>
+      <w:pPr>
+        <w:pStyle w:val="BodyText"/>
+      </w:pPr>
+      <w:r>
+        <w:t xml:space="preserve">She tracked it through her father’s coded personal ledger, a cipher she had broken years ago out of sheer, lonely boredom. The money had been transferred to a holding agent, a man known for discreet inquiries in the Subura and the dockside taverns of the Aventine. It was not a search for a sailor or a clerk.</w:t>
+      </w:r>
+    </w:p>
+    <w:p>
+      <w:pPr>
+        <w:pStyle w:val="BodyText"/>
+      </w:pPr>
+      <w:r>
+        <w:t xml:space="preserve">It was a payment for information. But not about Vibenius.</w:t>
+      </w:r>
+    </w:p>
+    <w:p>
+      <w:pPr>
+        <w:pStyle w:val="BodyText"/>
+      </w:pPr>
+      <w:r>
+        <w:t xml:space="preserve">The entry was brief:</w:t>
+      </w:r>
+      <w:r>
+        <w:t xml:space="preserve"> </w:t>
+      </w:r>
+      <w:r>
+        <w:rPr>
+          <w:i/>
+          <w:iCs/>
+        </w:rPr>
+        <w:t xml:space="preserve">Source re: Greek physician, Glycon. Former service, House of Barbatius. Discharge. Current whereabouts.</w:t>
+      </w:r>
+    </w:p>
+    <w:p>
+      <w:pPr>
+        <w:pStyle w:val="BodyText"/>
+      </w:pPr>
+      <w:r>
+        <w:t xml:space="preserve">Barbatius. The name was a cold stone in her gut. A plebeian family, wealthy from trade, known for their vehement, populist politics. Their head, Marcus Barbatius, was her father’s most vocal opponent in the Senate, a man who railed against the “morbus of the old patricians.” And a Greek physician in his household would have been privy to secrets, to illnesses, to private shames.</w:t>
+      </w:r>
+    </w:p>
+    <w:p>
+      <w:pPr>
+        <w:pStyle w:val="BodyText"/>
+      </w:pPr>
+      <w:r>
+        <w:t xml:space="preserve">Why would her father care about a dismissed Greek doctor?</w:t>
+      </w:r>
+    </w:p>
+    <w:p>
+      <w:pPr>
+        <w:pStyle w:val="BodyText"/>
+      </w:pPr>
+      <w:r>
+        <w:t xml:space="preserve">Unless the doctor knew something about the Barbatii. Something her father could use. This was not about Vibenius. This was older, deeper politics. She had been so focused on the ghost she had created, she had forgotten the living, breathing monster she lived with. Her father was moving on multiple boards at once.</w:t>
+      </w:r>
+    </w:p>
+    <w:p>
+      <w:pPr>
+        <w:pStyle w:val="BodyText"/>
+      </w:pPr>
+      <w:r>
+        <w:t xml:space="preserve">A chill that had nothing to do with her own deception crept over her. She was a mouse who had built an elaborate maze to escape a cat, only to realize the cat was also stalking a hawk, and the entire house was about to be set on fire.</w:t>
+      </w:r>
+    </w:p>
+    <w:p>
+      <w:pPr>
+        <w:pStyle w:val="BodyText"/>
+      </w:pPr>
+      <w:r>
+        <w:t xml:space="preserve">Felix found her in the garden, pretending to supervise the pruning of the rose bushes. His face was grim.</w:t>
+      </w:r>
+    </w:p>
+    <w:p>
+      <w:pPr>
+        <w:pStyle w:val="BodyText"/>
+      </w:pPr>
+      <w:r>
+        <w:t xml:space="preserve">“The agent your father hired,” he murmured, pouring water at the base of a vine. “He is not asking about sailors. He is asking about a Greek. And he is asking in places where men also sell other things. Poisons. Certain powders that bring on a sweating sickness. The kind a physician might know how to… administer.”</w:t>
+      </w:r>
+    </w:p>
+    <w:p>
+      <w:pPr>
+        <w:pStyle w:val="BodyText"/>
+      </w:pPr>
+      <w:r>
+        <w:t xml:space="preserve">Livia’s blood seemed to freeze in her veins. “He is looking for a weapon. Not to expose, but to accuse.”</w:t>
+      </w:r>
+    </w:p>
+    <w:p>
+      <w:pPr>
+        <w:pStyle w:val="BodyText"/>
+      </w:pPr>
+      <w:r>
+        <w:t xml:space="preserve">Felix gave a minute nod. “If a physician of the House of Barbatius were to be found with such powders… and if a rival of Barbatius were to suddenly fall ill…”</w:t>
+      </w:r>
+    </w:p>
+    <w:p>
+      <w:pPr>
+        <w:pStyle w:val="BodyText"/>
+      </w:pPr>
+      <w:r>
+        <w:t xml:space="preserve">“He wouldn’t,” Livia breathed. “He is a senator. He would not risk…”</w:t>
+      </w:r>
+    </w:p>
+    <w:p>
+      <w:pPr>
+        <w:pStyle w:val="BodyText"/>
+      </w:pPr>
+      <w:r>
+        <w:t xml:space="preserve">“He would not administer it himself,” Felix said, his voice lower than the rustle of leaves. “He would have it discovered. A scandal. An investigation. Barbatius ruined, his faction scattered. Your father’s path cleared.” He looked at her, his old eyes full of a weary dread. “He is not playing your game,</w:t>
+      </w:r>
+      <w:r>
+        <w:t xml:space="preserve"> </w:t>
+      </w:r>
+      <w:r>
+        <w:rPr>
+          <w:i/>
+          <w:iCs/>
+        </w:rPr>
+        <w:t xml:space="preserve">domina</w:t>
+      </w:r>
+      <w:r>
+        <w:t xml:space="preserve">. You are forging a ghost. He is planning a murder.”</w:t>
+      </w:r>
+    </w:p>
+    <w:p>
+      <w:pPr>
+        <w:pStyle w:val="BodyText"/>
+      </w:pPr>
+      <w:r>
+        <w:t xml:space="preserve">The world Livia had constructed, the delicate maze of lies, suddenly seemed like a child’s toy house. She had been thinking in terms of documents and reputations. Her father was thinking in terms of blood and power. Her weapon was the past. His was the future, shaped by a corpse.</w:t>
+      </w:r>
+    </w:p>
+    <w:p>
+      <w:pPr>
+        <w:pStyle w:val="BodyText"/>
+      </w:pPr>
+      <w:r>
+        <w:t xml:space="preserve">“We have to find the physician first,” she said, the words automatic.</w:t>
+      </w:r>
+    </w:p>
+    <w:p>
+      <w:pPr>
+        <w:pStyle w:val="BodyText"/>
+      </w:pPr>
+      <w:r>
+        <w:t xml:space="preserve">“And do what?” Felix asked. “Warn him? He is a Greek slave, likely bitter, likely afraid. He would talk to anyone who offered coin or safety. If we approach him, we enter my lord’s field of battle. We become pieces.”</w:t>
+      </w:r>
+    </w:p>
+    <w:p>
+      <w:pPr>
+        <w:pStyle w:val="BodyText"/>
+      </w:pPr>
+      <w:r>
+        <w:t xml:space="preserve">Livia clutched the shears in her hand, the metal cool and real. The fictional ache in Lucius Vibenius’s leg was nothing to the very real, crushing pressure in her own chest. She had wanted to arm her ghost. But her father was arming a real, living man with a vial of poison and a target.</w:t>
+      </w:r>
+    </w:p>
+    <w:p>
+      <w:pPr>
+        <w:pStyle w:val="BodyText"/>
+      </w:pPr>
+      <w:r>
+        <w:t xml:space="preserve">The gender of the dynamic shifted then, not in the room, but in her understanding. This was not the daughter’s rebellion against the father’s law. That was a domestic drama. This was the father exercising the pure, unanswerable power of the</w:t>
+      </w:r>
+      <w:r>
+        <w:t xml:space="preserve"> </w:t>
+      </w:r>
+      <w:r>
+        <w:rPr>
+          <w:i/>
+          <w:iCs/>
+        </w:rPr>
+        <w:t xml:space="preserve">paterfamilias</w:t>
+      </w:r>
+      <w:r>
+        <w:t xml:space="preserve"> </w:t>
+      </w:r>
+      <w:r>
+        <w:t xml:space="preserve">extended to the state: the power of life and death over those outside his house, the power to shape destinies with violence and deceit. Her rebellion was a fiction of autonomy. His was the reality of control. She was writing a story. He was writing history on parchment made of human skin.</w:t>
+      </w:r>
+    </w:p>
+    <w:p>
+      <w:pPr>
+        <w:pStyle w:val="BodyText"/>
+      </w:pPr>
+      <w:r>
+        <w:t xml:space="preserve">“Then we do not approach the physician,” she said, her voice finding a new register, stripped of all its earlier calm, raw with a desperate clarity. “We approach the target.”</w:t>
+      </w:r>
+    </w:p>
+    <w:p>
+      <w:pPr>
+        <w:pStyle w:val="BodyText"/>
+      </w:pPr>
+      <w:r>
+        <w:t xml:space="preserve">Felix’s eyes widened. “Barbatius? You cannot. He is your father’s enemy. He would see you as a trap, a trick.”</w:t>
+      </w:r>
+    </w:p>
+    <w:p>
+      <w:pPr>
+        <w:pStyle w:val="BodyText"/>
+      </w:pPr>
+      <w:r>
+        <w:t xml:space="preserve">“Not me,” Livia said. “Vibenius.”</w:t>
+      </w:r>
+    </w:p>
+    <w:p>
+      <w:pPr>
+        <w:pStyle w:val="FirstParagraph"/>
+      </w:pPr>
+      <w:r>
+        <w:t xml:space="preserve">Marcus Barbatius received visitors in the warehouse that was the true heart of his power, a vast, echoing space near the Emporium smelling of raw leather, African grain, and cedar oil. He was a bull of a man, his tunic simple but of excellent wool, his hands calloused, his gaze direct and unimpressed by the marble pretensions of the Palatine. He looked at the sealed letter Felix presented, then at Felix’s face, then at the heavy seal—a signet ring impression of an eagle perched on a galley’s prow, the invented crest of the</w:t>
+      </w:r>
+      <w:r>
+        <w:t xml:space="preserve"> </w:t>
+      </w:r>
+      <w:r>
+        <w:rPr>
+          <w:i/>
+          <w:iCs/>
+        </w:rPr>
+        <w:t xml:space="preserve">gens</w:t>
+      </w:r>
+      <w:r>
+        <w:t xml:space="preserve"> </w:t>
+      </w:r>
+      <w:r>
+        <w:t xml:space="preserve">Vibia.</w:t>
+      </w:r>
+    </w:p>
+    <w:p>
+      <w:pPr>
+        <w:pStyle w:val="BodyText"/>
+      </w:pPr>
+      <w:r>
+        <w:t xml:space="preserve">“I know every equestrian and senatorial family with interests in the shipping lanes,” Barbatius said, his voice a deep boom in the cavernous space. “I do not know a Vibenius.”</w:t>
+      </w:r>
+    </w:p>
+    <w:p>
+      <w:pPr>
+        <w:pStyle w:val="BodyText"/>
+      </w:pPr>
+      <w:r>
+        <w:t xml:space="preserve">“The late Lucius Vibenius kept to himself,</w:t>
+      </w:r>
+      <w:r>
+        <w:t xml:space="preserve"> </w:t>
+      </w:r>
+      <w:r>
+        <w:rPr>
+          <w:i/>
+          <w:iCs/>
+        </w:rPr>
+        <w:t xml:space="preserve">domine</w:t>
+      </w:r>
+      <w:r>
+        <w:t xml:space="preserve">,” Felix said, with the perfect, unflappable deference of a lifelong servant. “My master was a soldier, then an investor. He admired your ventures from afar. He believed Rome’s strength was here,” he gestured at the stacked amphorae, the bales of cloth, “not just in the Senate house.”</w:t>
+      </w:r>
+    </w:p>
+    <w:p>
+      <w:pPr>
+        <w:pStyle w:val="BodyText"/>
+      </w:pPr>
+      <w:r>
+        <w:t xml:space="preserve">Barbatius grunted, a non-committal sound. He broke the seal and read. The letter was in Livia’s most formal, masculine hand—a script she had practiced for hours, broad and angular. It offered no specific alliance. It was a warning, couched in the oblique language of commerce.</w:t>
+      </w:r>
+      <w:r>
+        <w:t xml:space="preserve"> </w:t>
+      </w:r>
+      <w:r>
+        <w:rPr>
+          <w:i/>
+          <w:iCs/>
+        </w:rPr>
+        <w:t xml:space="preserve">It has come to my agent’s attention that a certain asset, previously in your employ, may be subject to a hostile acquisition bid by a party with known antagonistic interests. This party specializes in turning assets into liabilities. Prudent men audit their vulnerabilities.</w:t>
+      </w:r>
+    </w:p>
+    <w:p>
+      <w:pPr>
+        <w:pStyle w:val="BodyText"/>
+      </w:pPr>
+      <w:r>
+        <w:t xml:space="preserve">Barbatius read it twice. His face, weathered and shrewd, showed nothing. Then he looked at Felix. “Your master is late with his warning. The asset in question was discharged. For theft.”</w:t>
+      </w:r>
+    </w:p>
+    <w:p>
+      <w:pPr>
+        <w:pStyle w:val="BodyText"/>
+      </w:pPr>
+      <w:r>
+        <w:t xml:space="preserve">Felix did not blink. “Theft is a public charge. A hostile acquisition is a private matter. Sometimes an asset is not acquired for its value, but to devalue what it once touched.”</w:t>
+      </w:r>
+    </w:p>
+    <w:p>
+      <w:pPr>
+        <w:pStyle w:val="BodyText"/>
+      </w:pPr>
+      <w:r>
+        <w:t xml:space="preserve">A long silence stretched, filled with the distant shouts of stevedores. Barbatius folded the letter. “Your master has a keen eye for… market perturbations. Why does he share this intelligence? What does the</w:t>
+      </w:r>
+      <w:r>
+        <w:t xml:space="preserve"> </w:t>
+      </w:r>
+      <w:r>
+        <w:rPr>
+          <w:i/>
+          <w:iCs/>
+        </w:rPr>
+        <w:t xml:space="preserve">gens</w:t>
+      </w:r>
+      <w:r>
+        <w:t xml:space="preserve"> </w:t>
+      </w:r>
+      <w:r>
+        <w:t xml:space="preserve">Vibia want?”</w:t>
+      </w:r>
+    </w:p>
+    <w:p>
+      <w:pPr>
+        <w:pStyle w:val="BodyText"/>
+      </w:pPr>
+      <w:r>
+        <w:t xml:space="preserve">“My master wanted no man’s business ruined by underhanded means,” Felix said, repeating the line Livia had drilled into him. “He believed in competition, not corruption. He sought no return. Only the satisfaction of seeing the markets remain… clean.”</w:t>
+      </w:r>
+    </w:p>
+    <w:p>
+      <w:pPr>
+        <w:pStyle w:val="BodyText"/>
+      </w:pPr>
+      <w:r>
+        <w:t xml:space="preserve">It was a ludicrous statement. No Roman of means did anything without a return. Barbatius knew this. Which meant the true motive was hidden. But the warning itself had the ring of truth. He had heard whispers. His Greek physician, Glycon, had been asking about certain compounds before his dismissal. He had assumed it was the slave’s own mischief. Now a different pattern emerged.</w:t>
+      </w:r>
+    </w:p>
+    <w:p>
+      <w:pPr>
+        <w:pStyle w:val="BodyText"/>
+      </w:pPr>
+      <w:r>
+        <w:t xml:space="preserve">“Tell your master I appreciate his… clean-mindedness,” Barbatius said, his tone dry. “And tell him, should his interests ever align with mine in a more tangible way, my door is open. To him. Not to intermediaries.”</w:t>
+      </w:r>
+    </w:p>
+    <w:p>
+      <w:pPr>
+        <w:pStyle w:val="BodyText"/>
+      </w:pPr>
+      <w:r>
+        <w:t xml:space="preserve">It was a dismissal, and a test. He wanted to see this mysterious Vibenius.</w:t>
+      </w:r>
+    </w:p>
+    <w:p>
+      <w:pPr>
+        <w:pStyle w:val="BodyText"/>
+      </w:pPr>
+      <w:r>
+        <w:t xml:space="preserve">Felix bowed. “I will convey your words,</w:t>
+      </w:r>
+      <w:r>
+        <w:t xml:space="preserve"> </w:t>
+      </w:r>
+      <w:r>
+        <w:rPr>
+          <w:i/>
+          <w:iCs/>
+        </w:rPr>
+        <w:t xml:space="preserve">domine</w:t>
+      </w:r>
+      <w:r>
+        <w:t xml:space="preserve">.”</w:t>
+      </w:r>
+    </w:p>
+    <w:p>
+      <w:pPr>
+        <w:pStyle w:val="BodyText"/>
+      </w:pPr>
+      <w:r>
+        <w:t xml:space="preserve">As Felix turned to go, Barbatius spoke again, quieter. “This party with antagonistic interests. Their methods. Would they extend to using family? To using women as conduits or… distractions?”</w:t>
+      </w:r>
+    </w:p>
+    <w:p>
+      <w:pPr>
+        <w:pStyle w:val="BodyText"/>
+      </w:pPr>
+      <w:r>
+        <w:t xml:space="preserve">The question hung in the air like a blade. He was thinking of Drusus. He was thinking of Drusus’s daughter, the one betrothed to Strabo’s son. Was she a piece too?</w:t>
+      </w:r>
+    </w:p>
+    <w:p>
+      <w:pPr>
+        <w:pStyle w:val="BodyText"/>
+      </w:pPr>
+      <w:r>
+        <w:t xml:space="preserve">Felix kept his back straight. “My master,</w:t>
+      </w:r>
+      <w:r>
+        <w:t xml:space="preserve"> </w:t>
+      </w:r>
+      <w:r>
+        <w:rPr>
+          <w:i/>
+          <w:iCs/>
+        </w:rPr>
+        <w:t xml:space="preserve">domine</w:t>
+      </w:r>
+      <w:r>
+        <w:t xml:space="preserve">, never discussed the family of his competitors. He considered it without honor.” He walked away, leaving Barbatius with the warning, the mystery, and a new, gnawing suspicion that reached into the very household of his enemy.</w:t>
+      </w:r>
+    </w:p>
+    <w:p>
+      <w:pPr>
+        <w:pStyle w:val="FirstParagraph"/>
+      </w:pPr>
+      <w:r>
+        <w:t xml:space="preserve">That night, the rain returned. It fell on Rome like a judgment, hammering the tiles, drowning the city in a roar of white noise.</w:t>
+      </w:r>
+    </w:p>
+    <w:p>
+      <w:pPr>
+        <w:pStyle w:val="BodyText"/>
+      </w:pPr>
+      <w:r>
+        <w:t xml:space="preserve">In her chamber, Livia received Felix’s report. She stood by the window, watching the torrent. She had done it. She had made her ghost speak. It had uttered a single, warning word into the ear of her father’s enemy. She had changed the board.</w:t>
+      </w:r>
+    </w:p>
+    <w:p>
+      <w:pPr>
+        <w:pStyle w:val="BodyText"/>
+      </w:pPr>
+      <w:r>
+        <w:t xml:space="preserve">But the cost was now clear. She was no longer just hiding. She was acting. She had moved Vibenius from a shield to a player. And in doing so, she had invited a new, more dangerous scrutiny. Barbatius would be watching for Vibenius now. Her father would redouble his efforts. The Greek physician, Glycon, was now a pivot point in a deadly game.</w:t>
+      </w:r>
+    </w:p>
+    <w:p>
+      <w:pPr>
+        <w:pStyle w:val="BodyText"/>
+      </w:pPr>
+      <w:r>
+        <w:t xml:space="preserve">She felt the weight of the shears in her hand, then the smoother weight of the stylus on her desk. Two weapons. One for cutting threads. One for writing them.</w:t>
+      </w:r>
+    </w:p>
+    <w:p>
+      <w:pPr>
+        <w:pStyle w:val="BodyText"/>
+      </w:pPr>
+      <w:r>
+        <w:t xml:space="preserve">She had wanted to arm her ghost. Now the ghost was armed, and its first shot had been fired. The echo was rolling through the dark, wet streets of Rome, toward her father’s door, toward the hovel where a frightened Greek doctor hid, toward the warehouse of a suspicious, powerful man.</w:t>
+      </w:r>
+    </w:p>
+    <w:p>
+      <w:pPr>
+        <w:pStyle w:val="BodyText"/>
+      </w:pPr>
+      <w:r>
+        <w:t xml:space="preserve">The duel was no longer just about a story. It was about survival. And Livia understood, with a clarity that was almost peaceful, that from this point on, every move would require not just the creation of a lie, but the willingness to see a real man broken, or killed, to protect it.</w:t>
+      </w:r>
+    </w:p>
+    <w:p>
+      <w:pPr>
+        <w:pStyle w:val="BodyText"/>
+      </w:pPr>
+      <w:r>
+        <w:t xml:space="preserve">The scratch of her stylus began again, not on wax, but on a fresh sheet of papyrus. A letter, in the same bold hand. A letter from Lucius Vibenius to a certain</w:t>
+      </w:r>
+      <w:r>
+        <w:t xml:space="preserve"> </w:t>
+      </w:r>
+      <w:r>
+        <w:rPr>
+          <w:i/>
+          <w:iCs/>
+        </w:rPr>
+        <w:t xml:space="preserve">mercator</w:t>
+      </w:r>
+      <w:r>
+        <w:t xml:space="preserve"> </w:t>
+      </w:r>
+      <w:r>
+        <w:t xml:space="preserve">in Puteoli, inquiring about the price of Egyptian papyrus. A mundane, commercial letter. Something to be found, something to reinforce the reality of the man. The fiction had to be fed, continuously, with these tiny, boring breaths of life.</w:t>
+      </w:r>
+    </w:p>
+    <w:p>
+      <w:pPr>
+        <w:pStyle w:val="BodyText"/>
+      </w:pPr>
+      <w:r>
+        <w:t xml:space="preserve">Outside, the punishing rain washed the city clean of nothing at all.</w:t>
+      </w:r>
+    </w:p>
+    <w:p>
+      <w:r>
+        <w:pict>
+          <v:rect style="width:0;height:1.5pt" o:hralign="center" o:hrstd="t" o:hr="t"/>
+        </w:pict>
+      </w:r>
+    </w:p>
+    <w:bookmarkEnd w:id="44"/>
+    <w:bookmarkEnd w:id="45"/>
+    <w:bookmarkStart w:id="47" w:name="chapter-18"/>
+    <w:p>
+      <w:pPr>
+        <w:pStyle w:val="Heading1"/>
+      </w:pPr>
+      <w:r>
+        <w:t xml:space="preserve">Chapter 18</w:t>
+      </w:r>
+    </w:p>
+    <w:bookmarkStart w:id="46" w:name="chapter-18-1"/>
+    <w:p>
+      <w:pPr>
+        <w:pStyle w:val="Heading2"/>
+      </w:pPr>
+      <w:r>
+        <w:rPr>
+          <w:b/>
+          <w:bCs/>
+        </w:rPr>
+        <w:t xml:space="preserve">CHAPTER 18</w:t>
+      </w:r>
+    </w:p>
+    <w:p>
+      <w:pPr>
+        <w:pStyle w:val="FirstParagraph"/>
+      </w:pPr>
+      <w:r>
+        <w:t xml:space="preserve">The rain had stopped, leaving Rome steaming under a bruised, yellow sky. The air in the</w:t>
+      </w:r>
+      <w:r>
+        <w:t xml:space="preserve"> </w:t>
+      </w:r>
+      <w:r>
+        <w:rPr>
+          <w:i/>
+          <w:iCs/>
+        </w:rPr>
+        <w:t xml:space="preserve">tablinum</w:t>
+      </w:r>
+      <w:r>
+        <w:t xml:space="preserve"> </w:t>
+      </w:r>
+      <w:r>
+        <w:t xml:space="preserve">was thick with the smell of damp stone and the faint, cloying scent of the lilies placed by a slave in the atrium—a futile attempt to mask the odor of political decay. Livia stood at her father’s desk, not summoned but present, a scroll of household accounts in her hands. It was a prop. A shield of domestic mundanity.</w:t>
+      </w:r>
+    </w:p>
+    <w:p>
+      <w:pPr>
+        <w:pStyle w:val="BodyText"/>
+      </w:pPr>
+      <w:r>
+        <w:t xml:space="preserve">Senator Drusus did not look at her. His attention was fixed on the man who stood before him, back rigid, face the color of old cheese. Barbatius.</w:t>
+      </w:r>
+    </w:p>
+    <w:p>
+      <w:pPr>
+        <w:pStyle w:val="BodyText"/>
+      </w:pPr>
+      <w:r>
+        <w:t xml:space="preserve">“A discrepancy,” Drusus said. His voice was not the gravel of anger, but the smooth, cold marble of absolute control. He held up a wax tablet. “In the grain dole distributions for the</w:t>
+      </w:r>
+      <w:r>
+        <w:t xml:space="preserve"> </w:t>
+      </w:r>
+      <w:r>
+        <w:rPr>
+          <w:i/>
+          <w:iCs/>
+        </w:rPr>
+        <w:t xml:space="preserve">Subura</w:t>
+      </w:r>
+      <w:r>
+        <w:t xml:space="preserve"> </w:t>
+      </w:r>
+      <w:r>
+        <w:t xml:space="preserve">sector. Your man, the quaestor’s clerk. He has been… creative with his tallies.”</w:t>
+      </w:r>
+    </w:p>
+    <w:p>
+      <w:pPr>
+        <w:pStyle w:val="BodyText"/>
+      </w:pPr>
+      <w:r>
+        <w:t xml:space="preserve">Barbatius shifted his weight. The movement was small, but in the stillness of the room, it was a thunderclap of anxiety. “A simple error, Senator. The man is a fool. He has been removed.”</w:t>
+      </w:r>
+    </w:p>
+    <w:p>
+      <w:pPr>
+        <w:pStyle w:val="BodyText"/>
+      </w:pPr>
+      <w:r>
+        <w:t xml:space="preserve">“Removed,” Drusus repeated, letting the word hang. He set the tablet down with a soft</w:t>
+      </w:r>
+      <w:r>
+        <w:t xml:space="preserve"> </w:t>
+      </w:r>
+      <w:r>
+        <w:rPr>
+          <w:i/>
+          <w:iCs/>
+        </w:rPr>
+        <w:t xml:space="preserve">click</w:t>
+      </w:r>
+      <w:r>
+        <w:t xml:space="preserve">. “And the missing grain? A thousand</w:t>
+      </w:r>
+      <w:r>
+        <w:t xml:space="preserve"> </w:t>
+      </w:r>
+      <w:r>
+        <w:rPr>
+          <w:i/>
+          <w:iCs/>
+        </w:rPr>
+        <w:t xml:space="preserve">modii</w:t>
+      </w:r>
+      <w:r>
+        <w:t xml:space="preserve">? Did it vanish into his stomach?”</w:t>
+      </w:r>
+    </w:p>
+    <w:p>
+      <w:pPr>
+        <w:pStyle w:val="BodyText"/>
+      </w:pPr>
+      <w:r>
+        <w:t xml:space="preserve">“It will be recovered. Every kernel.”</w:t>
+      </w:r>
+    </w:p>
+    <w:p>
+      <w:pPr>
+        <w:pStyle w:val="BodyText"/>
+      </w:pPr>
+      <w:r>
+        <w:t xml:space="preserve">“See that it is.” Drusus finally lifted his eyes. They were the color of a winter sea. “Rome’s peace is bought with bread, Barbatius. You know this. To steal from the dole is not theft from the state. It is theft from the mob. And the mob, when hungry, does not ask for a quaestor. It asks for the head of the nearest patrician it can drag from his litter.”</w:t>
+      </w:r>
+    </w:p>
+    <w:p>
+      <w:pPr>
+        <w:pStyle w:val="BodyText"/>
+      </w:pPr>
+      <w:r>
+        <w:t xml:space="preserve">The threat was woven into the administrative critique, a silk cord around the neck. Livia kept her eyes on her scroll, the columns of numbers blurring. This was the echo. The first ripple from the ghost’s warning. Her father was tightening the vise, not on Vibenius, but on the man Vibenius had accused. He was testing the foundation of Barbatius’s power, brick by brick.</w:t>
+      </w:r>
+    </w:p>
+    <w:p>
+      <w:pPr>
+        <w:pStyle w:val="BodyText"/>
+      </w:pPr>
+      <w:r>
+        <w:t xml:space="preserve">Barbatius’s jaw worked. “I understand, Senator.”</w:t>
+      </w:r>
+    </w:p>
+    <w:p>
+      <w:pPr>
+        <w:pStyle w:val="BodyText"/>
+      </w:pPr>
+      <w:r>
+        <w:t xml:space="preserve">“Good.” Drusus leaned back, steepling his fingers. “Clean your house, Barbatius. Before the smell attracts flies less… discreet than my own.”</w:t>
+      </w:r>
+    </w:p>
+    <w:p>
+      <w:pPr>
+        <w:pStyle w:val="BodyText"/>
+      </w:pPr>
+      <w:r>
+        <w:t xml:space="preserve">It was a dismissal. Barbatius bowed, a stiff, jerky motion, and retreated from the room. His footsteps faded down the corridor, too quick, the rhythm of a man fleeing.</w:t>
+      </w:r>
+    </w:p>
+    <w:p>
+      <w:pPr>
+        <w:pStyle w:val="BodyText"/>
+      </w:pPr>
+      <w:r>
+        <w:t xml:space="preserve">Silence pooled in the space he left behind. Livia felt her father’s gaze settle on her, a physical weight.</w:t>
+      </w:r>
+    </w:p>
+    <w:p>
+      <w:pPr>
+        <w:pStyle w:val="BodyText"/>
+      </w:pPr>
+      <w:r>
+        <w:t xml:space="preserve">“You are quiet today, daughter.”</w:t>
+      </w:r>
+    </w:p>
+    <w:p>
+      <w:pPr>
+        <w:pStyle w:val="BodyText"/>
+      </w:pPr>
+      <w:r>
+        <w:t xml:space="preserve">She looked up, meeting his eyes. It was a calculated risk. To be too meek was to invite suspicion of a guilty mind; to be too bold was to defy the natural order. “I was attending to the accounts, Father. The rains have spoiled two shipments of wool from Patavium. The loss is not insignificant.”</w:t>
+      </w:r>
+    </w:p>
+    <w:p>
+      <w:pPr>
+        <w:pStyle w:val="BodyText"/>
+      </w:pPr>
+      <w:r>
+        <w:t xml:space="preserve">He waved a hand, dismissing wool, dismissing Patavium. “Barbatius is nervous. A man like that, when nervous, becomes either a dog or a snake. I must determine which, before he decides for himself.”</w:t>
+      </w:r>
+    </w:p>
+    <w:p>
+      <w:pPr>
+        <w:pStyle w:val="BodyText"/>
+      </w:pPr>
+      <w:r>
+        <w:t xml:space="preserve">Livia’s heart hammered against her ribs.</w:t>
+      </w:r>
+      <w:r>
+        <w:t xml:space="preserve"> </w:t>
+      </w:r>
+      <w:r>
+        <w:rPr>
+          <w:i/>
+          <w:iCs/>
+        </w:rPr>
+        <w:t xml:space="preserve">He is looking in the wrong direction</w:t>
+      </w:r>
+      <w:r>
+        <w:t xml:space="preserve">, she thought.</w:t>
+      </w:r>
+      <w:r>
+        <w:t xml:space="preserve"> </w:t>
+      </w:r>
+      <w:r>
+        <w:rPr>
+          <w:i/>
+          <w:iCs/>
+        </w:rPr>
+        <w:t xml:space="preserve">The ghost did its work.</w:t>
+      </w:r>
+      <w:r>
+        <w:t xml:space="preserve"> </w:t>
+      </w:r>
+      <w:r>
+        <w:t xml:space="preserve">She allowed a frown, the concerned daughter. “Has he given offense?”</w:t>
+      </w:r>
+    </w:p>
+    <w:p>
+      <w:pPr>
+        <w:pStyle w:val="BodyText"/>
+      </w:pPr>
+      <w:r>
+        <w:t xml:space="preserve">“He has given opportunity,” Drusus corrected. He stood, walking to the window that overlooked the inner courtyard. The lilies below looked waxy, unreal. “There is a whisper. A name. Lucius Vibenius.”</w:t>
+      </w:r>
+    </w:p>
+    <w:p>
+      <w:pPr>
+        <w:pStyle w:val="BodyText"/>
+      </w:pPr>
+      <w:r>
+        <w:t xml:space="preserve">The sound of the name in her father’s mouth was like a sliver of ice driven into her spine. She kept her face still, a mask of polite incomprehension. “Vibenius?”</w:t>
+      </w:r>
+    </w:p>
+    <w:p>
+      <w:pPr>
+        <w:pStyle w:val="BodyText"/>
+      </w:pPr>
+      <w:r>
+        <w:t xml:space="preserve">“A knight of no particular distinction. Or so I believed.” Drusus turned, his silhouette blocking the grey light. “He has approached Barbatius. Made an accusation. A dangerous one, concerning a physician in my employ.”</w:t>
+      </w:r>
+    </w:p>
+    <w:p>
+      <w:pPr>
+        <w:pStyle w:val="BodyText"/>
+      </w:pPr>
+      <w:r>
+        <w:t xml:space="preserve">“Glycon?” The name escaped, a breath of genuine alarm she could not suppress.</w:t>
+      </w:r>
+    </w:p>
+    <w:p>
+      <w:pPr>
+        <w:pStyle w:val="BodyText"/>
+      </w:pPr>
+      <w:r>
+        <w:t xml:space="preserve">Her father’s eyes sharpened. “You know the Greek?”</w:t>
+      </w:r>
+    </w:p>
+    <w:p>
+      <w:pPr>
+        <w:pStyle w:val="BodyText"/>
+      </w:pPr>
+      <w:r>
+        <w:t xml:space="preserve">“He attended Mother,” Livia said swiftly, the truth a useful shield. “In her last illness. He was… kind.”</w:t>
+      </w:r>
+    </w:p>
+    <w:p>
+      <w:pPr>
+        <w:pStyle w:val="BodyText"/>
+      </w:pPr>
+      <w:r>
+        <w:t xml:space="preserve">“Kindness is not a currency of value in Rome.” Drusus studied her. “This Vibenius claims Glycon is practicing forbidden arts. Poison-craft. He suggests the Greek is a tool of… a political enemy. He did not say whose. He did not need to. The implication was clear.”</w:t>
+      </w:r>
+    </w:p>
+    <w:p>
+      <w:pPr>
+        <w:pStyle w:val="BodyText"/>
+      </w:pPr>
+      <w:r>
+        <w:t xml:space="preserve">Livia’s mind raced. Felix had delivered the message exactly as scripted: a warning about Glycon’s past, about danger to Barbatius’s own standing. But Barbatius had not quietly disposed of the physician. He had panicked. He had come to her father, preemptively, to deflect the blow. He had transformed Vibenius’s whispered warning into a public accusation. The ghost was no longer whispering. It was shouting in the Forum.</w:t>
+      </w:r>
+    </w:p>
+    <w:p>
+      <w:pPr>
+        <w:pStyle w:val="BodyText"/>
+      </w:pPr>
+      <w:r>
+        <w:t xml:space="preserve">“And is Glycon such a tool?” she asked, her voice barely a whisper.</w:t>
+      </w:r>
+    </w:p>
+    <w:p>
+      <w:pPr>
+        <w:pStyle w:val="BodyText"/>
+      </w:pPr>
+      <w:r>
+        <w:t xml:space="preserve">“It does not matter,” Drusus said, and the utter coldness of it stole the air from the room. “What matters is that a man of no consequence has dared to speak a consequential thing. Barbatius believes Vibenius acts for another. A rival seeking to undermine me through my associates.” He paused, his gaze turning inward, tactical. “But it is an odd gambit. Clumsy. To use such a blunt instrument. Unless…”</w:t>
+      </w:r>
+    </w:p>
+    <w:p>
+      <w:pPr>
+        <w:pStyle w:val="BodyText"/>
+      </w:pPr>
+      <w:r>
+        <w:t xml:space="preserve">“Unless?” Livia prompted, the word ash in her mouth.</w:t>
+      </w:r>
+    </w:p>
+    <w:p>
+      <w:pPr>
+        <w:pStyle w:val="BodyText"/>
+      </w:pPr>
+      <w:r>
+        <w:t xml:space="preserve">“Unless it is not a gambit at all. Unless it is a feint.” He turned his full attention back to her, and Livia felt seen,</w:t>
+      </w:r>
+      <w:r>
+        <w:t xml:space="preserve"> </w:t>
+      </w:r>
+      <w:r>
+        <w:rPr>
+          <w:i/>
+          <w:iCs/>
+        </w:rPr>
+        <w:t xml:space="preserve">truly</w:t>
+      </w:r>
+      <w:r>
+        <w:t xml:space="preserve"> </w:t>
+      </w:r>
+      <w:r>
+        <w:t xml:space="preserve">seen, for the first time since she had picked up the shears. “A man like Vibenius makes an ideal stalking horse. He is credible enough to be heard, but disposable enough to be discounted. His accusation draws the eye. While the eye is drawn, the real hand moves elsewhere.”</w:t>
+      </w:r>
+    </w:p>
+    <w:p>
+      <w:pPr>
+        <w:pStyle w:val="BodyText"/>
+      </w:pPr>
+      <w:r>
+        <w:t xml:space="preserve">He walked back to the desk, leaning on it, his face close to hers. She could smell the wine on his breath, the faint olive-oil soap on his skin. “You are a woman of keen observation, Livia. You move through this house unseen. You hear things. Has there been any other… oddity? Any other stranger at the edges of our affairs?”</w:t>
+      </w:r>
+    </w:p>
+    <w:p>
+      <w:pPr>
+        <w:pStyle w:val="BodyText"/>
+      </w:pPr>
+      <w:r>
+        <w:t xml:space="preserve">The question was a trapdoor opening beneath her feet. He was not asking about Vibenius. He was asking about the</w:t>
+      </w:r>
+      <w:r>
+        <w:t xml:space="preserve"> </w:t>
+      </w:r>
+      <w:r>
+        <w:rPr>
+          <w:i/>
+          <w:iCs/>
+        </w:rPr>
+        <w:t xml:space="preserve">source</w:t>
+      </w:r>
+      <w:r>
+        <w:t xml:space="preserve"> </w:t>
+      </w:r>
+      <w:r>
+        <w:t xml:space="preserve">of Vibenius. He was probing for the architect. Her skin prickled with the terrifying understanding: her father, with the instincts of a wolf, had caught the scent not of the ghost, but of the ghost-maker.</w:t>
+      </w:r>
+    </w:p>
+    <w:p>
+      <w:pPr>
+        <w:pStyle w:val="BodyText"/>
+      </w:pPr>
+      <w:r>
+        <w:t xml:space="preserve">“No, Father,” she said, dropping her eyes to the scroll again, a picture of dutiful thought. “Only the usual supplicants. The merchants. The clients.”</w:t>
+      </w:r>
+    </w:p>
+    <w:p>
+      <w:pPr>
+        <w:pStyle w:val="BodyText"/>
+      </w:pPr>
+      <w:r>
+        <w:t xml:space="preserve">He was silent for a long moment. Then he straightened. “Very well. Continue with your accounts.”</w:t>
+      </w:r>
+    </w:p>
+    <w:p>
+      <w:pPr>
+        <w:pStyle w:val="BodyText"/>
+      </w:pPr>
+      <w:r>
+        <w:t xml:space="preserve">It was a dismissal. She turned to go, her legs trembling beneath the stiff linen of her stola.</w:t>
+      </w:r>
+    </w:p>
+    <w:p>
+      <w:pPr>
+        <w:pStyle w:val="BodyText"/>
+      </w:pPr>
+      <w:r>
+        <w:t xml:space="preserve">“Livia.”</w:t>
+      </w:r>
+      <w:r>
+        <w:t xml:space="preserve"> </w:t>
+      </w:r>
+      <w:r>
+        <w:t xml:space="preserve">She froze at the door.</w:t>
+      </w:r>
+    </w:p>
+    <w:p>
+      <w:pPr>
+        <w:pStyle w:val="BodyText"/>
+      </w:pPr>
+      <w:r>
+        <w:t xml:space="preserve">“The son of Lucius Aelius Strabo dines with us tonight. See that you wear the gold</w:t>
+      </w:r>
+      <w:r>
+        <w:t xml:space="preserve"> </w:t>
+      </w:r>
+      <w:r>
+        <w:rPr>
+          <w:i/>
+          <w:iCs/>
+        </w:rPr>
+        <w:t xml:space="preserve">stola</w:t>
+      </w:r>
+      <w:r>
+        <w:t xml:space="preserve">. The one your mother favored.”</w:t>
+      </w:r>
+    </w:p>
+    <w:p>
+      <w:pPr>
+        <w:pStyle w:val="BodyText"/>
+      </w:pPr>
+      <w:r>
+        <w:t xml:space="preserve">It was not a request. It was a reassertion of the fundamental law. The marriage contract. The unimpeachable lineage. In the midst of political intrigue, the machinery of her fate ground on, inexorable. The duel was not just outside, with Barbatius and Glycon and the ghost. It was here, in this room. Her father was fighting on two fronts, and she was the territory to be secured on one, and the potential enemy to be scouted on the other.</w:t>
+      </w:r>
+    </w:p>
+    <w:p>
+      <w:pPr>
+        <w:pStyle w:val="BodyText"/>
+      </w:pPr>
+      <w:r>
+        <w:t xml:space="preserve">“Yes, Father,” she said, and left.</w:t>
+      </w:r>
+    </w:p>
+    <w:p>
+      <w:pPr>
+        <w:pStyle w:val="FirstParagraph"/>
+      </w:pPr>
+      <w:r>
+        <w:t xml:space="preserve">The dinner was an exquisite torture.</w:t>
+      </w:r>
+    </w:p>
+    <w:p>
+      <w:pPr>
+        <w:pStyle w:val="BodyText"/>
+      </w:pPr>
+      <w:r>
+        <w:t xml:space="preserve">The</w:t>
+      </w:r>
+      <w:r>
+        <w:t xml:space="preserve"> </w:t>
+      </w:r>
+      <w:r>
+        <w:rPr>
+          <w:i/>
+          <w:iCs/>
+        </w:rPr>
+        <w:t xml:space="preserve">triclinium</w:t>
+      </w:r>
+      <w:r>
+        <w:t xml:space="preserve"> </w:t>
+      </w:r>
+      <w:r>
+        <w:t xml:space="preserve">glowed with soft lamplight, the shadows dancing over frescoes of pastoral bliss. The air was rich with the smell of roasted duck in a sweet</w:t>
+      </w:r>
+      <w:r>
+        <w:t xml:space="preserve"> </w:t>
+      </w:r>
+      <w:r>
+        <w:rPr>
+          <w:i/>
+          <w:iCs/>
+        </w:rPr>
+        <w:t xml:space="preserve">mulsum</w:t>
+      </w:r>
+      <w:r>
+        <w:t xml:space="preserve"> </w:t>
+      </w:r>
+      <w:r>
+        <w:t xml:space="preserve">sauce, of saffron-infused rice, of the peppered eggs that were a specialty of the house. Livia sat upright on her couch, the heavy gold-bordered stola a magnificent shackle. It was her mother’s, cut down for her. The scent of the cedar chest in which it had been stored still clung to the fabric, a ghostly perfume.</w:t>
+      </w:r>
+    </w:p>
+    <w:p>
+      <w:pPr>
+        <w:pStyle w:val="BodyText"/>
+      </w:pPr>
+      <w:r>
+        <w:t xml:space="preserve">Across from her, Aelius Strabo the Younger ate with the precise, efficient motions of a man dissecting a legal brief. He was not unhandsome. His features were regular, his hair carefully arranged. His eyes, a pale grey, took in the room, the slaves, her father, with a detached, assessing calm. When they rested on her, she felt not like a person, but like a piece of property under valuation.</w:t>
+      </w:r>
+    </w:p>
+    <w:p>
+      <w:pPr>
+        <w:pStyle w:val="BodyText"/>
+      </w:pPr>
+      <w:r>
+        <w:t xml:space="preserve">“Your father tells me you are adept at managing the</w:t>
+      </w:r>
+      <w:r>
+        <w:t xml:space="preserve"> </w:t>
+      </w:r>
+      <w:r>
+        <w:rPr>
+          <w:i/>
+          <w:iCs/>
+        </w:rPr>
+        <w:t xml:space="preserve">domus</w:t>
+      </w:r>
+      <w:r>
+        <w:t xml:space="preserve">,” Aelius said, his voice pleasant, empty. “A vital quality. My own mother oversaw seven villas. Her ledgers were a marvel of clarity.”</w:t>
+      </w:r>
+    </w:p>
+    <w:p>
+      <w:pPr>
+        <w:pStyle w:val="BodyText"/>
+      </w:pPr>
+      <w:r>
+        <w:t xml:space="preserve">“It is a matter of discipline,” Livia replied, the words tasting of dust. “And a competent steward.”</w:t>
+      </w:r>
+    </w:p>
+    <w:p>
+      <w:pPr>
+        <w:pStyle w:val="BodyText"/>
+      </w:pPr>
+      <w:r>
+        <w:t xml:space="preserve">“Of course. But the eye of the mistress is irreplaceable.” He took a sip of wine. “Do you enjoy poetry, Livia?”</w:t>
+      </w:r>
+    </w:p>
+    <w:p>
+      <w:pPr>
+        <w:pStyle w:val="BodyText"/>
+      </w:pPr>
+      <w:r>
+        <w:t xml:space="preserve">The question was a standard one, a patrician’s probe for feminine refinement. She thought of the bold, slashing hand of Lucius Vibenius, of the subversive, dangerous poetry of her own creation. “I enjoy Catullus,” she said, and saw a faint flicker in his grey eyes. Catullus, the poet of raw, personal passion, was not quite respectable.</w:t>
+      </w:r>
+    </w:p>
+    <w:p>
+      <w:pPr>
+        <w:pStyle w:val="BodyText"/>
+      </w:pPr>
+      <w:r>
+        <w:t xml:space="preserve">“Vigorous,” Aelius allowed. “I prefer Virgil. There is an order to his verses. A sense of divine and earthly proportion.”</w:t>
+      </w:r>
+    </w:p>
+    <w:p>
+      <w:pPr>
+        <w:pStyle w:val="BodyText"/>
+      </w:pPr>
+      <w:r>
+        <w:rPr>
+          <w:i/>
+          <w:iCs/>
+        </w:rPr>
+        <w:t xml:space="preserve">Of course you do</w:t>
+      </w:r>
+      <w:r>
+        <w:t xml:space="preserve">, she thought.</w:t>
+      </w:r>
+      <w:r>
+        <w:t xml:space="preserve"> </w:t>
+      </w:r>
+      <w:r>
+        <w:rPr>
+          <w:i/>
+          <w:iCs/>
+        </w:rPr>
+        <w:t xml:space="preserve">You would prefer a world that is a perfect, predictable hexameter.</w:t>
+      </w:r>
+    </w:p>
+    <w:p>
+      <w:pPr>
+        <w:pStyle w:val="BodyText"/>
+      </w:pPr>
+      <w:r>
+        <w:t xml:space="preserve">Her father watched the exchange like a games-master watching a matched pair of chariots. He interjected with stories of the Senate, of the ongoing tension with the faction of the Cornelii. Aelius offered thoughtful, conservative opinions. The conversation was a dance, a ritual of alliance-building. Livia was the silent, gilded prize at the center of it.</w:t>
+      </w:r>
+    </w:p>
+    <w:p>
+      <w:pPr>
+        <w:pStyle w:val="BodyText"/>
+      </w:pPr>
+      <w:r>
+        <w:t xml:space="preserve">She felt a scream building in her throat, a pressure behind her eyes. This was the victory she was supposed to want. This security. This elevation. To be the respected wife of a rising man, the fertile vessel for a pure bloodline. It was the culmination of every lesson, every expectation. And it felt like being buried alive in silk.</w:t>
+      </w:r>
+    </w:p>
+    <w:p>
+      <w:pPr>
+        <w:pStyle w:val="BodyText"/>
+      </w:pPr>
+      <w:r>
+        <w:t xml:space="preserve">A slave refilled her cup. As he leaned forward, his hand trembled, just slightly. A single drop of dark wine fell onto the pristine white of the tablecloth, spreading like a bloodstain.</w:t>
+      </w:r>
+    </w:p>
+    <w:p>
+      <w:pPr>
+        <w:pStyle w:val="BodyText"/>
+      </w:pPr>
+      <w:r>
+        <w:t xml:space="preserve">The slave froze, his face draining of color. Drusus’s affable expression did not change, but his eyes went flat and dead.</w:t>
+      </w:r>
+    </w:p>
+    <w:p>
+      <w:pPr>
+        <w:pStyle w:val="BodyText"/>
+      </w:pPr>
+      <w:r>
+        <w:t xml:space="preserve">“Clumsiness,” he murmured.</w:t>
+      </w:r>
+    </w:p>
+    <w:p>
+      <w:pPr>
+        <w:pStyle w:val="BodyText"/>
+      </w:pPr>
+      <w:r>
+        <w:t xml:space="preserve">The slave dropped to his knees, forehead touching the floor. “Dominus, forgive me, I—”</w:t>
+      </w:r>
+    </w:p>
+    <w:p>
+      <w:pPr>
+        <w:pStyle w:val="BodyText"/>
+      </w:pPr>
+      <w:r>
+        <w:t xml:space="preserve">“Remove it,” Drusus said, his voice still quiet. “And remove yourself. Fifty lashes. See that he does not serve at table again.”</w:t>
+      </w:r>
+    </w:p>
+    <w:p>
+      <w:pPr>
+        <w:pStyle w:val="BodyText"/>
+      </w:pPr>
+      <w:r>
+        <w:t xml:space="preserve">The punishment was swift, absolute, delivered without heat. It was the natural order. A flaw was identified and excised. Aelius nodded slightly, as if in approval of sound household management. Livia watched the slave, a boy no older than Felix, be dragged away, his terrified whimpers swallowed by the thick air of the room. The red stain on the cloth remained.</w:t>
+      </w:r>
+    </w:p>
+    <w:p>
+      <w:pPr>
+        <w:pStyle w:val="BodyText"/>
+      </w:pPr>
+      <w:r>
+        <w:t xml:space="preserve">This was the world they were preserving. This perfect, brutal order. And she, in her golden stola, was its ornament and its accomplice.</w:t>
+      </w:r>
+    </w:p>
+    <w:p>
+      <w:pPr>
+        <w:pStyle w:val="BodyText"/>
+      </w:pPr>
+      <w:r>
+        <w:t xml:space="preserve">The meal ended. Aelius took his leave with a formal bow over her hand. His lips brushed her knuckles; his skin was cool and dry. “I look forward to furthering our acquaintance, Livia.”</w:t>
+      </w:r>
+    </w:p>
+    <w:p>
+      <w:pPr>
+        <w:pStyle w:val="BodyText"/>
+      </w:pPr>
+      <w:r>
+        <w:t xml:space="preserve">When he was gone, the atmosphere in the</w:t>
+      </w:r>
+      <w:r>
+        <w:t xml:space="preserve"> </w:t>
+      </w:r>
+      <w:r>
+        <w:rPr>
+          <w:i/>
+          <w:iCs/>
+        </w:rPr>
+        <w:t xml:space="preserve">atrium</w:t>
+      </w:r>
+      <w:r>
+        <w:t xml:space="preserve"> </w:t>
+      </w:r>
+      <w:r>
+        <w:t xml:space="preserve">shifted. The performance was over. Her father’s geniality vanished, leaving the familiar, stern patriarch.</w:t>
+      </w:r>
+    </w:p>
+    <w:p>
+      <w:pPr>
+        <w:pStyle w:val="BodyText"/>
+      </w:pPr>
+      <w:r>
+        <w:t xml:space="preserve">“He is a solid man,” Drusus stated. “His prospects are excellent. The contract will be signed before the Kalends.”</w:t>
+      </w:r>
+    </w:p>
+    <w:p>
+      <w:pPr>
+        <w:pStyle w:val="BodyText"/>
+      </w:pPr>
+      <w:r>
+        <w:t xml:space="preserve">Livia said nothing. Arguing was impossible. Pleading was weakness. She simply stood, a statue in gold.</w:t>
+      </w:r>
+    </w:p>
+    <w:p>
+      <w:pPr>
+        <w:pStyle w:val="BodyText"/>
+      </w:pPr>
+      <w:r>
+        <w:t xml:space="preserve">“The matter of Vibenius,” he continued, as if the marriage and the mystery were items on the same list. “I have had him investigated. His finances are unremarkable. His political connections, thin. He is, as he appears, a minor knight. Which makes his accusation all the more puzzling.”</w:t>
+      </w:r>
+    </w:p>
+    <w:p>
+      <w:pPr>
+        <w:pStyle w:val="BodyText"/>
+      </w:pPr>
+      <w:r>
+        <w:t xml:space="preserve">He began to pace, his hands clasped behind his back. “Barbatius is a snake. I am now sure of it. He is hiding something. But Vibenius… he is an arrow. Someone must have loosed him. The question is who, and to what true target?” He stopped, looking at her. “You have a subtle mind, Livia. Think like the enemy. Why this move? Why now?”</w:t>
+      </w:r>
+    </w:p>
+    <w:p>
+      <w:pPr>
+        <w:pStyle w:val="BodyText"/>
+      </w:pPr>
+      <w:r>
+        <w:t xml:space="preserve">He was inviting her in. Not as a daughter, but as a strategist. It was a dizzying, terrifying promotion. He respected the weapon he suspected existed, even if he did not see it in her hand. To refuse was to betray her own supposed dullness. To engage was to walk a knife-edge above the abyss.</w:t>
+      </w:r>
+    </w:p>
+    <w:p>
+      <w:pPr>
+        <w:pStyle w:val="BodyText"/>
+      </w:pPr>
+      <w:r>
+        <w:t xml:space="preserve">“Perhaps,” she said, choosing each word as if it were a step on hot coals, “the goal is not to strike a target, but to provoke a reaction. To see where you look. To see who you defend.”</w:t>
+      </w:r>
+    </w:p>
+    <w:p>
+      <w:pPr>
+        <w:pStyle w:val="BodyText"/>
+      </w:pPr>
+      <w:r>
+        <w:t xml:space="preserve">Drusus’s eyes lit with a cold fire. “Yes. A probe. Testing my alliances, my vulnerabilities.” He nodded, approving of the logic. “Then we shall not react. We shall remove the probe. Quietly.”</w:t>
+      </w:r>
+    </w:p>
+    <w:p>
+      <w:pPr>
+        <w:pStyle w:val="BodyText"/>
+      </w:pPr>
+      <w:r>
+        <w:t xml:space="preserve">Her blood turned to ice. “Remove?”</w:t>
+      </w:r>
+    </w:p>
+    <w:p>
+      <w:pPr>
+        <w:pStyle w:val="BodyText"/>
+      </w:pPr>
+      <w:r>
+        <w:t xml:space="preserve">“Vibenius has made himself a nuisance. A man who speaks without a patron’s voice is a man who speaks too freely. A lesson must be taught. To him, and to whoever holds his string.” His tone was final. “He will be dealt with before the next moon.”</w:t>
+      </w:r>
+    </w:p>
+    <w:p>
+      <w:pPr>
+        <w:pStyle w:val="BodyText"/>
+      </w:pPr>
+      <w:r>
+        <w:t xml:space="preserve">The false victory shattered.</w:t>
+      </w:r>
+    </w:p>
+    <w:p>
+      <w:pPr>
+        <w:pStyle w:val="BodyText"/>
+      </w:pPr>
+      <w:r>
+        <w:t xml:space="preserve">It collapsed not with a roar, but with the soft, definitive click of her father’s decision. She had thought she was so clever. She had armed her ghost, sent it into the world, and it had drawn the enemy’s fire. But she had misunderstood the battlefield. She had seen it as a game of whispers and secrets, a woman’s domain of subtle influence. She had forgotten the fundamental truth of the world she lived in: when men of power were truly threatened, they did not counter with whispers. They counter with iron.</w:t>
+      </w:r>
+    </w:p>
+    <w:p>
+      <w:pPr>
+        <w:pStyle w:val="BodyText"/>
+      </w:pPr>
+      <w:r>
+        <w:t xml:space="preserve">Her ghost was to be killed. Not exposed, not discredited.</w:t>
+      </w:r>
+      <w:r>
+        <w:t xml:space="preserve"> </w:t>
+      </w:r>
+      <w:r>
+        <w:rPr>
+          <w:i/>
+          <w:iCs/>
+        </w:rPr>
+        <w:t xml:space="preserve">Killed</w:t>
+      </w:r>
+      <w:r>
+        <w:t xml:space="preserve">. And with it, any hope of using Vibenius as a shield, as a weapon. Her creation would die, and its death would be a message to its unseen master—a message her father believed would find some rival senator, but which would, in truth, find only her, alone in her chamber.</w:t>
+      </w:r>
+    </w:p>
+    <w:p>
+      <w:pPr>
+        <w:pStyle w:val="BodyText"/>
+      </w:pPr>
+      <w:r>
+        <w:t xml:space="preserve">She had wanted to be a player. Now she was a player whose only piece was about to be swept from the board by a hand that did not even know it was playing against her.</w:t>
+      </w:r>
+    </w:p>
+    <w:p>
+      <w:pPr>
+        <w:pStyle w:val="BodyText"/>
+      </w:pPr>
+      <w:r>
+        <w:t xml:space="preserve">“You are pale,” Drusus observed. “The wine, perhaps. Retire.”</w:t>
+      </w:r>
+    </w:p>
+    <w:p>
+      <w:pPr>
+        <w:pStyle w:val="BodyText"/>
+      </w:pPr>
+      <w:r>
+        <w:t xml:space="preserve">She bowed her head, the movement automatic. She walked back to her chamber, the gold stola now feeling like a funeral shroud. Felix was there, waiting, his face eager for news.</w:t>
+      </w:r>
+    </w:p>
+    <w:p>
+      <w:pPr>
+        <w:pStyle w:val="BodyText"/>
+      </w:pPr>
+      <w:r>
+        <w:t xml:space="preserve">“The master spoke with Barbatius?” he whispered.</w:t>
+      </w:r>
+    </w:p>
+    <w:p>
+      <w:pPr>
+        <w:pStyle w:val="BodyText"/>
+      </w:pPr>
+      <w:r>
+        <w:t xml:space="preserve">“He did,” Livia said, her voice hollow. She went to the window. The night was clear, cold. The city was a pattern of darkness and distant torch-glow. Somewhere out there, a man named Lucius Vibenius, who did not exist, was sleeping in a rented room, unaware he had been sentenced to death. “He has decided Vibenius is a probe. A tool of an enemy. He means to have him killed.”</w:t>
+      </w:r>
+    </w:p>
+    <w:p>
+      <w:pPr>
+        <w:pStyle w:val="BodyText"/>
+      </w:pPr>
+      <w:r>
+        <w:t xml:space="preserve">Felix’s breath caught. “Then… we are safe? He looks elsewhere?”</w:t>
+      </w:r>
+    </w:p>
+    <w:p>
+      <w:pPr>
+        <w:pStyle w:val="BodyText"/>
+      </w:pPr>
+      <w:r>
+        <w:t xml:space="preserve">“No,” Livia said, the clarity absolute, and utterly desolate. “We are not safe. We have created a reality, Felix. And that reality has consequences. My father will have his agents find Vibenius. They will search his room. They will question his landlord, the merchants he has supposedly written to. They will tear apart the fiction, looking for the author. And when they find nothing—no patron, no conspiracy, no reason for the man to have acted—what then?”</w:t>
+      </w:r>
+    </w:p>
+    <w:p>
+      <w:pPr>
+        <w:pStyle w:val="BodyText"/>
+      </w:pPr>
+      <w:r>
+        <w:t xml:space="preserve">Felix was silent, his young face stricken.</w:t>
+      </w:r>
+    </w:p>
+    <w:p>
+      <w:pPr>
+        <w:pStyle w:val="BodyText"/>
+      </w:pPr>
+      <w:r>
+        <w:t xml:space="preserve">“They will find</w:t>
+      </w:r>
+      <w:r>
+        <w:t xml:space="preserve"> </w:t>
+      </w:r>
+      <w:r>
+        <w:rPr>
+          <w:i/>
+          <w:iCs/>
+        </w:rPr>
+        <w:t xml:space="preserve">you</w:t>
+      </w:r>
+      <w:r>
+        <w:t xml:space="preserve">,” Livia said softly. “The boy who paid the rent. The boy who sent the letters. The single, fragile thread that connects the ghost to this world. They will pull that thread, and it will lead them here. To my father’s own house. To me.”</w:t>
+      </w:r>
+    </w:p>
+    <w:p>
+      <w:pPr>
+        <w:pStyle w:val="BodyText"/>
+      </w:pPr>
+      <w:r>
+        <w:t xml:space="preserve">The peace she had felt at the end of the last rain was gone, replaced by a cold, metallic terror. She had not been arming a ghost. She had been building her own scaffold. Her father’s world did not tolerate mysteries, especially not mysteries created by women within his own walls. Her subtlety, her cleverness—the weapons of the powerless—were about to be met with the brute force of the powerful.</w:t>
+      </w:r>
+    </w:p>
+    <w:p>
+      <w:pPr>
+        <w:pStyle w:val="BodyText"/>
+      </w:pPr>
+      <w:r>
+        <w:t xml:space="preserve">She looked at the desk. At the shears. At the stylus.</w:t>
+      </w:r>
+    </w:p>
+    <w:p>
+      <w:pPr>
+        <w:pStyle w:val="BodyText"/>
+      </w:pPr>
+      <w:r>
+        <w:t xml:space="preserve">The duel was about survival, she had thought. Now she saw the deeper truth the lens revealed: in a world ordered by men, a woman’s power could only ever be borrowed, subterranean, fictional. The moment it took tangible form, it became a target. Her father could not conceive of her as the architect. Therefore, the architect must be a man. He would hunt that man, and in hunting, he would destroy her.</w:t>
+      </w:r>
+    </w:p>
+    <w:p>
+      <w:pPr>
+        <w:pStyle w:val="BodyText"/>
+      </w:pPr>
+      <w:r>
+        <w:t xml:space="preserve">She had to move. Not with another letter, not with another whisper. The time for fiction was over.</w:t>
+      </w:r>
+    </w:p>
+    <w:p>
+      <w:pPr>
+        <w:pStyle w:val="BodyText"/>
+      </w:pPr>
+      <w:r>
+        <w:t xml:space="preserve">“Felix,” she said, turning from the window. Her voice had changed. The hollow fear was gone, burned away by a new, desperate resolve. “You must go to the</w:t>
+      </w:r>
+      <w:r>
+        <w:t xml:space="preserve"> </w:t>
+      </w:r>
+      <w:r>
+        <w:rPr>
+          <w:i/>
+          <w:iCs/>
+        </w:rPr>
+        <w:t xml:space="preserve">insula</w:t>
+      </w:r>
+      <w:r>
+        <w:t xml:space="preserve"> </w:t>
+      </w:r>
+      <w:r>
+        <w:t xml:space="preserve">where Vibenius lives. Tonight. Before my father’s men. You must empty the room. Every tablet, every scrap of papyrus. The seal. The cloak. All of it. Bring it here. Leave nothing but dust.”</w:t>
+      </w:r>
+    </w:p>
+    <w:p>
+      <w:pPr>
+        <w:pStyle w:val="BodyText"/>
+      </w:pPr>
+      <w:r>
+        <w:t xml:space="preserve">“But if I am seen—”</w:t>
+      </w:r>
+    </w:p>
+    <w:p>
+      <w:pPr>
+        <w:pStyle w:val="BodyText"/>
+      </w:pPr>
+      <w:r>
+        <w:t xml:space="preserve">“You cannot be seen. This is not a errand. This is a battle. If you are caught, we are both dead.” She gripped his arm, her fingers tight. “Then, you must find Glycon.”</w:t>
+      </w:r>
+    </w:p>
+    <w:p>
+      <w:pPr>
+        <w:pStyle w:val="BodyText"/>
+      </w:pPr>
+      <w:r>
+        <w:t xml:space="preserve">“The physician? Dominus, he is surely watched now by Barbatius’s men, if not your father’s.”</w:t>
+      </w:r>
+    </w:p>
+    <w:p>
+      <w:pPr>
+        <w:pStyle w:val="BodyText"/>
+      </w:pPr>
+      <w:r>
+        <w:t xml:space="preserve">“All the more reason,” Livia said. The plan formed in her mind, jagged and terrible. She could not save Vibenius. The ghost was doomed. But she could use its death. She could turn the brute-force reaction into a new weapon. “You must get a message to him. One sentence. Tell him: ‘The man who accused you is named Lucius Vibenius. He lives in the</w:t>
+      </w:r>
+      <w:r>
+        <w:t xml:space="preserve"> </w:t>
+      </w:r>
+      <w:r>
+        <w:rPr>
+          <w:i/>
+          <w:iCs/>
+        </w:rPr>
+        <w:t xml:space="preserve">insula</w:t>
+      </w:r>
+      <w:r>
+        <w:t xml:space="preserve"> </w:t>
+      </w:r>
+      <w:r>
+        <w:t xml:space="preserve">of Cuspius on the Vicus Longus. He acts for no one but his own conscience.’”</w:t>
+      </w:r>
+    </w:p>
+    <w:p>
+      <w:pPr>
+        <w:pStyle w:val="BodyText"/>
+      </w:pPr>
+      <w:r>
+        <w:t xml:space="preserve">Felix stared, uncomprehending. “But… that is the truth. The man</w:t>
+      </w:r>
+      <w:r>
+        <w:t xml:space="preserve"> </w:t>
+      </w:r>
+      <w:r>
+        <w:rPr>
+          <w:i/>
+          <w:iCs/>
+        </w:rPr>
+        <w:t xml:space="preserve">is</w:t>
+      </w:r>
+      <w:r>
+        <w:t xml:space="preserve"> </w:t>
+      </w:r>
+      <w:r>
+        <w:t xml:space="preserve">Vibenius. We would be giving him up.”</w:t>
+      </w:r>
+    </w:p>
+    <w:p>
+      <w:pPr>
+        <w:pStyle w:val="BodyText"/>
+      </w:pPr>
+      <w:r>
+        <w:t xml:space="preserve">“We are giving up a corpse,” Livia corrected, her eyes bleak. “My father will have him killed. But if Barbatius’s men find him first… if they silence him first, in a way that looks like the vengeance of a guilty man… it confirms Vibenius’s accusation. It makes Glycon, and by extension Barbatius, look like poisoners who cover their tracks. It turns my father’s execution into a piece of evidence</w:t>
+      </w:r>
+      <w:r>
+        <w:t xml:space="preserve"> </w:t>
+      </w:r>
+      <w:r>
+        <w:rPr>
+          <w:i/>
+          <w:iCs/>
+        </w:rPr>
+        <w:t xml:space="preserve">against</w:t>
+      </w:r>
+      <w:r>
+        <w:t xml:space="preserve"> </w:t>
+      </w:r>
+      <w:r>
+        <w:t xml:space="preserve">his own ally.”</w:t>
+      </w:r>
+    </w:p>
+    <w:p>
+      <w:pPr>
+        <w:pStyle w:val="BodyText"/>
+      </w:pPr>
+      <w:r>
+        <w:t xml:space="preserve">It was a monstrous gambit. It used the impending death of her own creation to drive a deeper wedge between her father and Barbatius. It asked a real man, Glycon, to be the catalyst for a political rupture. It was no longer just a lie. It was blood sacrifice.</w:t>
+      </w:r>
+    </w:p>
+    <w:p>
+      <w:pPr>
+        <w:pStyle w:val="BodyText"/>
+      </w:pPr>
+      <w:r>
+        <w:t xml:space="preserve">Felix understood the scale of it. He swallowed, his Adam’s apple bobbing. Then he nodded, once. The loyalty in his face was her only warmth in the freezing chamber.</w:t>
+      </w:r>
+    </w:p>
+    <w:p>
+      <w:pPr>
+        <w:pStyle w:val="BodyText"/>
+      </w:pPr>
+      <w:r>
+        <w:t xml:space="preserve">He slipped into the night.</w:t>
+      </w:r>
+    </w:p>
+    <w:p>
+      <w:pPr>
+        <w:pStyle w:val="BodyText"/>
+      </w:pPr>
+      <w:r>
+        <w:t xml:space="preserve">Livia did not sit. She stood, listening to the silence of the house. The orderly, masculine silence of control. She had thought she could write herself a space within that silence. She had been wrong. The only space available was the chaos she could create between the great, grinding stones of men’s ambitions.</w:t>
+      </w:r>
+    </w:p>
+    <w:p>
+      <w:pPr>
+        <w:pStyle w:val="BodyText"/>
+      </w:pPr>
+      <w:r>
+        <w:t xml:space="preserve">She went to the desk. Not to the stylus. To the shears.</w:t>
+      </w:r>
+    </w:p>
+    <w:p>
+      <w:pPr>
+        <w:pStyle w:val="BodyText"/>
+      </w:pPr>
+      <w:r>
+        <w:t xml:space="preserve">She took them in her hand, feeling the cool, sharp weight of the blades. A tool for cutting threads. The thread of Vibenius’s fictional life was about to be cut, not by her, but by the world she was trying to defy. She could not stop it. All she could do was try to snag that cutting blade and turn it, so that as it fell, it sliced not just her ghost, but the hand that wielded it.</w:t>
+      </w:r>
+    </w:p>
+    <w:p>
+      <w:pPr>
+        <w:pStyle w:val="BodyText"/>
+      </w:pPr>
+      <w:r>
+        <w:t xml:space="preserve">The night deepened. The city held its breath. Somewhere, a fiction was being dismantled, piece by piece, by a frightened boy. Somewhere, a real man was being condemned by a father who saw only pieces on a board. And in a chamber that smelled of cedar and ink, a woman in a golden shroud waited, holding shears, understanding finally that the story was over. Now came the war.</w:t>
+      </w:r>
+    </w:p>
+    <w:p>
+      <w:pPr>
+        <w:pStyle w:val="BodyText"/>
+      </w:pPr>
+      <w:r>
+        <w:t xml:space="preserve">And the first blood to be spilled would be ink, and the second would be a ghost’s, and the third… the third would be real, and it would be on her hands.</w:t>
+      </w:r>
+    </w:p>
+    <w:p>
+      <w:r>
+        <w:pict>
+          <v:rect style="width:0;height:1.5pt" o:hralign="center" o:hrstd="t" o:hr="t"/>
+        </w:pict>
+      </w:r>
+    </w:p>
+    <w:bookmarkEnd w:id="46"/>
+    <w:bookmarkEnd w:id="47"/>
+    <w:bookmarkStart w:id="49" w:name="chapter-19"/>
+    <w:p>
+      <w:pPr>
+        <w:pStyle w:val="Heading1"/>
+      </w:pPr>
+      <w:r>
+        <w:t xml:space="preserve">Chapter 19</w:t>
+      </w:r>
+    </w:p>
+    <w:bookmarkStart w:id="48" w:name="chapter-19-1"/>
+    <w:p>
+      <w:pPr>
+        <w:pStyle w:val="Heading2"/>
+      </w:pPr>
+      <w:r>
+        <w:rPr>
+          <w:b/>
+          <w:bCs/>
+        </w:rPr>
+        <w:t xml:space="preserve">CHAPTER 19</w:t>
+      </w:r>
+    </w:p>
+    <w:p>
+      <w:pPr>
+        <w:pStyle w:val="FirstParagraph"/>
+      </w:pPr>
+      <w:r>
+        <w:t xml:space="preserve">The silence after Felix’s departure was not empty. It was a vessel, filling slowly with the cold dregs of consequence. Livia stood in the center of the chamber, the shears a dead weight in her hand. The blades were not just for thread. They were the instrument of the</w:t>
+      </w:r>
+      <w:r>
+        <w:t xml:space="preserve"> </w:t>
+      </w:r>
+      <w:r>
+        <w:rPr>
+          <w:i/>
+          <w:iCs/>
+        </w:rPr>
+        <w:t xml:space="preserve">lanifica</w:t>
+      </w:r>
+      <w:r>
+        <w:t xml:space="preserve">, the virtuous spinner, the weaver of the household. Her mother’s hands had held such shears, trimming the wool of a tame, domestic fate. Livia’s grip tightened. She would not trim. She would sever.</w:t>
+      </w:r>
+    </w:p>
+    <w:p>
+      <w:pPr>
+        <w:pStyle w:val="BodyText"/>
+      </w:pPr>
+      <w:r>
+        <w:t xml:space="preserve">The house around her was a monument to a different order. The scent of cedar from the storage chests, the faint, dry perfume of the papyrus rolls in their niches, the lingering trace of her father’s wine—it was the smell of systems. Of contracts and scrolls and alliances that moved men like legions across a map. Women were the scent left behind in rooms; rose oil and loom oil, pleasant, forgotten.</w:t>
+      </w:r>
+    </w:p>
+    <w:p>
+      <w:pPr>
+        <w:pStyle w:val="BodyText"/>
+      </w:pPr>
+      <w:r>
+        <w:t xml:space="preserve">She crossed to the brazier. The coals were low, a bed of pulsating crimson beneath a mantle of grey ash. She held the shears over the heat, watching the metal drink the glow. A tool must be fit for its purpose. Hers was no longer the patient snip of correction, but the swift, hot cut of sabotage.</w:t>
+      </w:r>
+    </w:p>
+    <w:p>
+      <w:pPr>
+        <w:pStyle w:val="BodyText"/>
+      </w:pPr>
+      <w:r>
+        <w:t xml:space="preserve">A sound breached the silence—not the drip of rain, but the firm, measured tread of nailed sandals on the mosaic floor of the peristyle. Her father’s step. It did not hurry. It advanced with the grim, inevitable rhythm of a verdict being walked from the tribunal to the cell. Livia did not turn. She placed the shears on the desk, the blades aligned perfectly with its edge, a small, sharp rebellion against the chaos of scrolls.</w:t>
+      </w:r>
+    </w:p>
+    <w:p>
+      <w:pPr>
+        <w:pStyle w:val="BodyText"/>
+      </w:pPr>
+      <w:r>
+        <w:t xml:space="preserve">Senator Drusus filled the doorway. He had not come from his bed. He was still in his tunic and senatorial boots, a heavy wool cloak draped over his shoulders as if he had just returned from the Curia, though the hour was deep into the watch of the dead. His face was the color of old wax in the lamplight, the lines around his mouth carved deep by a chisel of disgust.</w:t>
+      </w:r>
+    </w:p>
+    <w:p>
+      <w:pPr>
+        <w:pStyle w:val="BodyText"/>
+      </w:pPr>
+      <w:r>
+        <w:t xml:space="preserve">“The slave,” he said. The words were flat, stripped of the gravelly nuance he used in the Senate. This was the voice for household pronouncements. “Felix. He was seen.”</w:t>
+      </w:r>
+    </w:p>
+    <w:p>
+      <w:pPr>
+        <w:pStyle w:val="BodyText"/>
+      </w:pPr>
+      <w:r>
+        <w:t xml:space="preserve">Livia’s heart became a cold, hard knot in her chest. She had expected discovery, but not this swift, not on the threshold of the act. She kept her gaze on the shears. “Seen where, Father?”</w:t>
+      </w:r>
+    </w:p>
+    <w:p>
+      <w:pPr>
+        <w:pStyle w:val="BodyText"/>
+      </w:pPr>
+      <w:r>
+        <w:t xml:space="preserve">“Leaving the</w:t>
+      </w:r>
+      <w:r>
+        <w:t xml:space="preserve"> </w:t>
+      </w:r>
+      <w:r>
+        <w:rPr>
+          <w:i/>
+          <w:iCs/>
+        </w:rPr>
+        <w:t xml:space="preserve">domus</w:t>
+      </w:r>
+      <w:r>
+        <w:t xml:space="preserve"> </w:t>
+      </w:r>
+      <w:r>
+        <w:t xml:space="preserve">of Barbatius Pollio. Scuttling from the postern gate like a rat from a granary.” Drusus took a step into the room. His shadow, thrown by the lamp behind him, engulfed her. “A curious hour for a errand. A curious house for a slave of the Lepidus family to visit.”</w:t>
+      </w:r>
+    </w:p>
+    <w:p>
+      <w:pPr>
+        <w:pStyle w:val="BodyText"/>
+      </w:pPr>
+      <w:r>
+        <w:t xml:space="preserve">“I sent him,” Livia said. The admission was a stone dropped into a well. She waited for the splash.</w:t>
+      </w:r>
+    </w:p>
+    <w:p>
+      <w:pPr>
+        <w:pStyle w:val="BodyText"/>
+      </w:pPr>
+      <w:r>
+        <w:t xml:space="preserve">“You.” Drusus did not roar. The quiet was worse. It was the hush before the avalanche. “You sent my slave, under cover of night, to the house of the man who stands accused of poisoning my client, of conspiring against my standing? Explain this. Use words that will not make me doubt your sanity.”</w:t>
+      </w:r>
+    </w:p>
+    <w:p>
+      <w:pPr>
+        <w:pStyle w:val="BodyText"/>
+      </w:pPr>
+      <w:r>
+        <w:t xml:space="preserve">She turned then. To face him was to face the architecture of his world, all straight lines and crushing weight. “I sent him to confirm a truth you are too blind to see.”</w:t>
+      </w:r>
+    </w:p>
+    <w:p>
+      <w:pPr>
+        <w:pStyle w:val="BodyText"/>
+      </w:pPr>
+      <w:r>
+        <w:t xml:space="preserve">His hand, a broad, veined thing that had broken seals on treaties, struck the door frame. The impact was a dull, wooden thunder. “</w:t>
+      </w:r>
+      <w:r>
+        <w:rPr>
+          <w:i/>
+          <w:iCs/>
+        </w:rPr>
+        <w:t xml:space="preserve">My</w:t>
+      </w:r>
+      <w:r>
+        <w:t xml:space="preserve"> </w:t>
+      </w:r>
+      <w:r>
+        <w:t xml:space="preserve">blindness? You, who skulk in chambers weaving whispers? You speak to me of truth? Vibenius is dead. The physician Glycon has fled. The evidence of his guilt is in his flight. Barbatius shelters a poisoner. The logic is impeccable.”</w:t>
+      </w:r>
+    </w:p>
+    <w:p>
+      <w:pPr>
+        <w:pStyle w:val="BodyText"/>
+      </w:pPr>
+      <w:r>
+        <w:t xml:space="preserve">“It is a logic someone has written for you,” Livia said, her voice thin but clear, a wire stretched taut. “Vibenius was a fiction. A story I created to buy time. Glycon is not a poisoner. He is a man caught in a story he does not understand. His flight is not an admission of guilt. It is the final stroke of the pen on the narrative that condemns you.”</w:t>
+      </w:r>
+    </w:p>
+    <w:p>
+      <w:pPr>
+        <w:pStyle w:val="BodyText"/>
+      </w:pPr>
+      <w:r>
+        <w:t xml:space="preserve">The silence that followed was absolute. She watched the words land, not as pleas, but as accusations. She saw them process in the depths of his eyes, not as a daughter’s folly, but as a political equation. His loyalty to Barbatius, his trust in the evidence, his own righteous anger—all of it, recalculated.</w:t>
+      </w:r>
+    </w:p>
+    <w:p>
+      <w:pPr>
+        <w:pStyle w:val="BodyText"/>
+      </w:pPr>
+      <w:r>
+        <w:t xml:space="preserve">“A fiction,” he repeated. The word was foreign on his tongue, a debased currency. “You invented a man. You brought his ‘death’ into my house. You used my grief, my outrage, as… as</w:t>
+      </w:r>
+      <w:r>
+        <w:t xml:space="preserve"> </w:t>
+      </w:r>
+      <w:r>
+        <w:rPr>
+          <w:i/>
+          <w:iCs/>
+        </w:rPr>
+        <w:t xml:space="preserve">kindling</w:t>
+      </w:r>
+      <w:r>
+        <w:t xml:space="preserve">.”</w:t>
+      </w:r>
+    </w:p>
+    <w:p>
+      <w:pPr>
+        <w:pStyle w:val="BodyText"/>
+      </w:pPr>
+      <w:r>
+        <w:t xml:space="preserve">“I used what was available. You left me no other tool.”</w:t>
+      </w:r>
+    </w:p>
+    <w:p>
+      <w:pPr>
+        <w:pStyle w:val="BodyText"/>
+      </w:pPr>
+      <w:r>
+        <w:t xml:space="preserve">“Your tool was a lie that has now taken on flesh and blood!” The control shattered. His voice rose, raw and jagged. “Glycon is a real man! His flight is a real event! The Senate will hear of it by dawn. My alliance with Barbatius, an alliance that has held for twenty years, is crumbling into dust because of a</w:t>
+      </w:r>
+      <w:r>
+        <w:t xml:space="preserve"> </w:t>
+      </w:r>
+      <w:r>
+        <w:rPr>
+          <w:i/>
+          <w:iCs/>
+        </w:rPr>
+        <w:t xml:space="preserve">story</w:t>
+      </w:r>
+      <w:r>
+        <w:t xml:space="preserve">?” He advanced, his shadow swallowing her whole. “Do you comprehend what you have done? This is not a poem, Livia. This is the governance of the world. Men die for less. Families fall for less.”</w:t>
+      </w:r>
+    </w:p>
+    <w:p>
+      <w:pPr>
+        <w:pStyle w:val="BodyText"/>
+      </w:pPr>
+      <w:r>
+        <w:t xml:space="preserve">“I comprehend that a real man will die because of my story,” she said, the cold in her chest spreading to her limbs. “I comprehend that his blood will be on my hands. But it will also be on the hands of the man who ordered it. And that stain, Father, will spread. It will seep into the space between you and Barbatius. It will rot the foundation of your alliance. My lie did not create the poison between you. It merely revealed it. And now it will amplify it.”</w:t>
+      </w:r>
+    </w:p>
+    <w:p>
+      <w:pPr>
+        <w:pStyle w:val="BodyText"/>
+      </w:pPr>
+      <w:r>
+        <w:t xml:space="preserve">He stared at her as if seeing a stranger. A dangerous, alien creature that had been nurtured in his home. The paternal confusion was gone, burned away by a colder, more professional assessment. She was no longer just a disobedient daughter. She was a hostile agent.</w:t>
+      </w:r>
+    </w:p>
+    <w:p>
+      <w:pPr>
+        <w:pStyle w:val="BodyText"/>
+      </w:pPr>
+      <w:r>
+        <w:t xml:space="preserve">“You have turned my household into a theater of war,” he said, his voice dropping back into that terrible, measured calm. “You have conscripted my slaves, perverted my grief, and jeopardized my position to fight a battle I did not declare. For what? For the right to refuse a marriage? To cling to a ghost of your own making?”</w:t>
+      </w:r>
+    </w:p>
+    <w:p>
+      <w:pPr>
+        <w:pStyle w:val="BodyText"/>
+      </w:pPr>
+      <w:r>
+        <w:t xml:space="preserve">“For the right to not be a scroll you sign and seal,” she said, the heat of defiance finally reaching her words. “For the right to have a hand that is not just a place where a ring is put.”</w:t>
+      </w:r>
+    </w:p>
+    <w:p>
+      <w:pPr>
+        <w:pStyle w:val="BodyText"/>
+      </w:pPr>
+      <w:r>
+        <w:t xml:space="preserve">A grim smile touched his lips, devoid of warmth. “You have a hand now. It holds the shears. See what it has cut.” He turned his gaze to the desk, to the aligned blades. “Your fiction is over. The real world proceeds. Glycon will be found. He will be questioned. And he will talk. He will tell them of the pressure, the fear, the orders from Barbatius to silence a troublesome client. The story you set loose will become the official truth. And you…” He looked back at her, his eyes like chips of flint. “You will be silent. You will be the dutiful daughter, shocked by the treachery of her father’s friend. You will marry the son of Strabo. And you will do this because the alternative is to stand before the Senate and confess your deceit. To confess that you, a woman, manufactured evidence and manipulated the affairs of state. They would not execute you. They would make you a legend of perversion. They would bury you alive in infamy, and our house with you.”</w:t>
+      </w:r>
+    </w:p>
+    <w:p>
+      <w:pPr>
+        <w:pStyle w:val="BodyText"/>
+      </w:pPr>
+      <w:r>
+        <w:t xml:space="preserve">It was the true punishment. Not violence, but erasure. To be made the author of a truth she knew was false, and to have her own truth become the thing that destroyed everything. The chaos she had sought to create between the grinding stones was now threatening to pull her under them.</w:t>
+      </w:r>
+    </w:p>
+    <w:p>
+      <w:pPr>
+        <w:pStyle w:val="BodyText"/>
+      </w:pPr>
+      <w:r>
+        <w:t xml:space="preserve">“You ask me to live the lie,” she whispered.</w:t>
+      </w:r>
+    </w:p>
+    <w:p>
+      <w:pPr>
+        <w:pStyle w:val="BodyText"/>
+      </w:pPr>
+      <w:r>
+        <w:t xml:space="preserve">“I am telling you that you already do,” he said. He turned to leave, his cloak sweeping the floor. “The war you declared is over. You have lost. The only choice remaining is the manner of your surrender.”</w:t>
+      </w:r>
+    </w:p>
+    <w:p>
+      <w:pPr>
+        <w:pStyle w:val="BodyText"/>
+      </w:pPr>
+      <w:r>
+        <w:t xml:space="preserve">His steps receded. The orderly silence rushed back in, but it was different now. It was not the silence of control, but the silence of a tomb.</w:t>
+      </w:r>
+    </w:p>
+    <w:p>
+      <w:pPr>
+        <w:pStyle w:val="BodyText"/>
+      </w:pPr>
+      <w:r>
+        <w:t xml:space="preserve">Livia looked at her hands. They were clean. They would not be for long. Felix was in the night, carrying out her orders, dismantling Vibenius to save Glycon, but it was too late. The machinery was in motion. Her father was right. The real world proceeded on the track her story had laid down. Glycon’s flight was the perfect climax. It required no confession from her.</w:t>
+      </w:r>
+    </w:p>
+    <w:p>
+      <w:pPr>
+        <w:pStyle w:val="BodyText"/>
+      </w:pPr>
+      <w:r>
+        <w:t xml:space="preserve">She had wanted to snag the blade. She had succeeded. And now it was swinging back toward her, its edge honed by her father’s ruthless pragmatism.</w:t>
+      </w:r>
+    </w:p>
+    <w:p>
+      <w:pPr>
+        <w:pStyle w:val="BodyText"/>
+      </w:pPr>
+      <w:r>
+        <w:t xml:space="preserve">She moved to the window, pushing the shutter open. The night air was cold and damp, smelling of wet stone and distant hearth-smoke. Rome slept, or pretended to. Somewhere in its labyrinth, a good physician ran for his life, a pawn sacrificed in a game he never chose to play. Somewhere, a young slave moved through shadows, loyal to a fault, carrying out an order that had already been rendered obsolete by the faster, crueler calculus of power.</w:t>
+      </w:r>
+    </w:p>
+    <w:p>
+      <w:pPr>
+        <w:pStyle w:val="BodyText"/>
+      </w:pPr>
+      <w:r>
+        <w:t xml:space="preserve">And in a house on the Palatine, Barbatius Pollio would be awake, staring into a cup of wine, feeling the alliance that was his anchor begin to tear free. He would be thinking of Glycon. He would be thinking of Drusus. He would be wondering which of them had set the trap.</w:t>
+      </w:r>
+    </w:p>
+    <w:p>
+      <w:pPr>
+        <w:pStyle w:val="BodyText"/>
+      </w:pPr>
+      <w:r>
+        <w:t xml:space="preserve">The wedge was driven. The rupture was coming. She had done that.</w:t>
+      </w:r>
+    </w:p>
+    <w:p>
+      <w:pPr>
+        <w:pStyle w:val="BodyText"/>
+      </w:pPr>
+      <w:r>
+        <w:t xml:space="preserve">The cost was a living man, and her own future, pressed between the pages of a marriage contract like a dried, forgotten flower.</w:t>
+      </w:r>
+    </w:p>
+    <w:p>
+      <w:pPr>
+        <w:pStyle w:val="BodyText"/>
+      </w:pPr>
+      <w:r>
+        <w:t xml:space="preserve">A faint, metallic scent reached her on the air. It was not the rain. It was the smell of the forge, from the smithies in the valley below. The smell of things being reshaped by fire and force. She inhaled it deeply.</w:t>
+      </w:r>
+    </w:p>
+    <w:p>
+      <w:pPr>
+        <w:pStyle w:val="BodyText"/>
+      </w:pPr>
+      <w:r>
+        <w:t xml:space="preserve">The war was not over. Her father was wrong. Surrender was one manner of living. But there were others.</w:t>
+      </w:r>
+    </w:p>
+    <w:p>
+      <w:pPr>
+        <w:pStyle w:val="BodyText"/>
+      </w:pPr>
+      <w:r>
+        <w:t xml:space="preserve">She closed the shutter. She walked to the desk. She did not pick up the shears. She picked up the stylus. It was lighter than the shears, but its point was just as sharp.</w:t>
+      </w:r>
+    </w:p>
+    <w:p>
+      <w:pPr>
+        <w:pStyle w:val="BodyText"/>
+      </w:pPr>
+      <w:r>
+        <w:t xml:space="preserve">If the story of Vibenius was over, then it was time to begin a new one. Not a fiction of a dead man, but a record of a living one. Glycon. His name. His craft. The medicines he carried. The patients he treated. The fact that he had no history of poison, only of remedy. She would write it all. Not as a defense to be presented, but as a truth to be buried. A seed planted in the dark.</w:t>
+      </w:r>
+    </w:p>
+    <w:p>
+      <w:pPr>
+        <w:pStyle w:val="BodyText"/>
+      </w:pPr>
+      <w:r>
+        <w:t xml:space="preserve">And she would write of Barbatius. Not as a conspirator, but as a man betrayed. By a runaway slave, by circumstantial evidence, by the swift, suspicious mind of a former friend. She would trace the lines of the trap, not to exonerate him, but to illuminate the shape of the snare. Let her father see it. Let him read the geometry of his own alienation.</w:t>
+      </w:r>
+    </w:p>
+    <w:p>
+      <w:pPr>
+        <w:pStyle w:val="BodyText"/>
+      </w:pPr>
+      <w:r>
+        <w:t xml:space="preserve">She melted a cake of ink on the lamp’s flame, the wax bubbling and releasing its sharp, botanical scent. She unrolled a fresh sheet of papyrus, its surface pale and expectant.</w:t>
+      </w:r>
+    </w:p>
+    <w:p>
+      <w:pPr>
+        <w:pStyle w:val="BodyText"/>
+      </w:pPr>
+      <w:r>
+        <w:t xml:space="preserve">The first blood had been ink. The second had been a ghost’s. The third would be real.</w:t>
+      </w:r>
+    </w:p>
+    <w:p>
+      <w:pPr>
+        <w:pStyle w:val="BodyText"/>
+      </w:pPr>
+      <w:r>
+        <w:t xml:space="preserve">But there was a fourth thing, she realized as she set the stylus tip to the page. It was not blood. It was memory. And memory, written down, was a different kind of weapon. It was slow. It was patient. It waited in the dark of a scroll-case for its moment to be unrolled, to whisper a counter-narrative to the official truth.</w:t>
+      </w:r>
+    </w:p>
+    <w:p>
+      <w:pPr>
+        <w:pStyle w:val="BodyText"/>
+      </w:pPr>
+      <w:r>
+        <w:t xml:space="preserve">She began to write. The letters were small, precise, and relentless. She wrote not as Livia, the daughter, the bride-to-be. She wrote as the archivist of the ruin she had helped to make. She wrote as the keeper of the true cost.</w:t>
+      </w:r>
+    </w:p>
+    <w:p>
+      <w:pPr>
+        <w:pStyle w:val="BodyText"/>
+      </w:pPr>
+      <w:r>
+        <w:t xml:space="preserve">Outside, the city held its breath. Inside, the only sound was the scratch of iron on papyrus, a soft, persistent noise, like a mouse gnawing at the foundations of a wall. It was not the sound of surrender. It was the sound of siege.</w:t>
+      </w:r>
+    </w:p>
+    <w:p>
+      <w:r>
+        <w:pict>
+          <v:rect style="width:0;height:1.5pt" o:hralign="center" o:hrstd="t" o:hr="t"/>
+        </w:pict>
+      </w:r>
+    </w:p>
+    <w:bookmarkEnd w:id="48"/>
+    <w:bookmarkEnd w:id="49"/>
+    <w:bookmarkStart w:id="51" w:name="chapter-20"/>
+    <w:p>
+      <w:pPr>
+        <w:pStyle w:val="Heading1"/>
+      </w:pPr>
+      <w:r>
+        <w:t xml:space="preserve">Chapter 20</w:t>
+      </w:r>
+    </w:p>
+    <w:bookmarkStart w:id="50" w:name="chapter-20-1"/>
+    <w:p>
+      <w:pPr>
+        <w:pStyle w:val="Heading2"/>
+      </w:pPr>
+      <w:r>
+        <w:rPr>
+          <w:b/>
+          <w:bCs/>
+        </w:rPr>
+        <w:t xml:space="preserve">CHAPTER 20</w:t>
+      </w:r>
+    </w:p>
+    <w:p>
+      <w:pPr>
+        <w:pStyle w:val="FirstParagraph"/>
+      </w:pPr>
+      <w:r>
+        <w:t xml:space="preserve">The ink was a confession, but not of the crime. It was a confession of observation. Livia wrote for two hours, the lamp guttering low, her world narrowed to the pool of wavering light and the stark black lines she drew across the pale field of the papyrus. She did not write of love, or loyalty, or the heat of the bakery. She wrote of facts. They were dry, cold things, and she arranged them like the bones of a disinterred corpse, each in its proper anatomical place.</w:t>
+      </w:r>
+    </w:p>
+    <w:p>
+      <w:pPr>
+        <w:pStyle w:val="BodyText"/>
+      </w:pPr>
+      <w:r>
+        <w:rPr>
+          <w:i/>
+          <w:iCs/>
+        </w:rPr>
+        <w:t xml:space="preserve">Glycon of Neapolis. Medicus. Trained under Asclepiades of Bithynia at the temple of Asclepius in Pergamum. Carries a leather satchel containing: dried willow bark, powdered poppy tears (for pain), crushed mint (for digestion), a salve of honey and turmeric (for infection), a bronze scalpel, linen bandages. No recorded purchase of hellebore, monkshood, or Spanish fly in the apothecary logs of the Argiletum district (cross-referenced with the guild records, copy held in the Censor’s archive, accessed third day before the Kalends of April).</w:t>
+      </w:r>
+    </w:p>
+    <w:p>
+      <w:pPr>
+        <w:pStyle w:val="BodyText"/>
+      </w:pPr>
+      <w:r>
+        <w:t xml:space="preserve">She wrote of Barbatius.</w:t>
+      </w:r>
+    </w:p>
+    <w:p>
+      <w:pPr>
+        <w:pStyle w:val="BodyText"/>
+      </w:pPr>
+      <w:r>
+        <w:rPr>
+          <w:i/>
+          <w:iCs/>
+        </w:rPr>
+        <w:t xml:space="preserve">Quintus Barbatius Celer. Former legate of the Eighth Legion, Hispania. Wounded at the Siege of Numantia (scar, left thigh). Awarded the</w:t>
+      </w:r>
+      <w:r>
+        <w:rPr>
+          <w:i/>
+          <w:iCs/>
+        </w:rPr>
+        <w:t xml:space="preserve"> </w:t>
+      </w:r>
+      <w:r>
+        <w:t xml:space="preserve">corona muralis* for first over the wall. Retired with full honors. Investments: three cargo ships (the</w:t>
+      </w:r>
+      <w:r>
+        <w:t xml:space="preserve"> </w:t>
+      </w:r>
+      <w:r>
+        <w:rPr>
+          <w:i/>
+          <w:iCs/>
+        </w:rPr>
+        <w:t xml:space="preserve">Fortuna</w:t>
+      </w:r>
+      <w:r>
+        <w:t xml:space="preserve">, the</w:t>
+      </w:r>
+      <w:r>
+        <w:t xml:space="preserve"> </w:t>
+      </w:r>
+      <w:r>
+        <w:rPr>
+          <w:i/>
+          <w:iCs/>
+        </w:rPr>
+        <w:t xml:space="preserve">Mercurius</w:t>
+      </w:r>
+      <w:r>
+        <w:t xml:space="preserve">, the</w:t>
+      </w:r>
+      <w:r>
+        <w:t xml:space="preserve"> </w:t>
+      </w:r>
+      <w:r>
+        <w:rPr>
+          <w:i/>
+          <w:iCs/>
+        </w:rPr>
+        <w:t xml:space="preserve">Placentia</w:t>
+      </w:r>
+      <w:r>
+        <w:t xml:space="preserve">), a one-third share in the Spanish silver mine at Carthago Nova. Debts: none recorded with the major lending houses. Personal grievance with Senator Drusus: the denial of a land grant adjacent to his estate in Campania, following the Numantine campaign. Denial was procedural, not personal. Source: Senate land allocation scrolls for that year.*</w:t>
+      </w:r>
+    </w:p>
+    <w:p>
+      <w:pPr>
+        <w:pStyle w:val="BodyText"/>
+      </w:pPr>
+      <w:r>
+        <w:t xml:space="preserve">She wrote of her father.</w:t>
+      </w:r>
+    </w:p>
+    <w:p>
+      <w:pPr>
+        <w:pStyle w:val="BodyText"/>
+      </w:pPr>
+      <w:r>
+        <w:rPr>
+          <w:i/>
+          <w:iCs/>
+        </w:rPr>
+        <w:t xml:space="preserve">Senator Gaius Drusus Lepidus. Motive for the accusation against Barbatius: the consolidation of the Spanish silver trade. With Barbatius removed, his one-third share of the Carthago Nova mine would be forfeit to the state and auctioned. The most likely pre-arranged buyer: a consortium fronted by Marcus Aemilius Scaurus, Drusus’s political ally. The mine’s output would then flow through Drusus’s newly acquired port at Ostia. The poison charge was not the end. It was the means. The lever to move a mountain of silver.</w:t>
+      </w:r>
+    </w:p>
+    <w:p>
+      <w:pPr>
+        <w:pStyle w:val="BodyText"/>
+      </w:pPr>
+      <w:r>
+        <w:t xml:space="preserve">This was the architecture. This was the trap, laid bare in its sterile, logical beauty. She felt no rage as she wrote it, only a profound and chilling clarity. This was the language her father understood. Not tears, not pleas, not the messy heat of a daughter’s heart. This was the calculus of power. She was speaking his native tongue.</w:t>
+      </w:r>
+    </w:p>
+    <w:p>
+      <w:pPr>
+        <w:pStyle w:val="BodyText"/>
+      </w:pPr>
+      <w:r>
+        <w:t xml:space="preserve">The lamp died. Dawn was a grey rumour at the edges of the shuttered window. Her hand ached, a dull throb that had settled deep in the bones. She rolled the papyrus tightly, sealed it with a drop of wax pressed flat with her thumb—no signet ring, just the whorl of her own skin. She hid it not in her jewelry box or among her clothes, but in the hollow leg of a heavy oaken stool in her room, a piece so plain and functional it was beneath notice.</w:t>
+      </w:r>
+    </w:p>
+    <w:p>
+      <w:pPr>
+        <w:pStyle w:val="BodyText"/>
+      </w:pPr>
+      <w:r>
+        <w:t xml:space="preserve">She washed the ink from her hands. The water in the basin turned a murky grey. She looked at her reflection in the polished bronze mirror. Her eyes were shadowed, her face pale. She looked like a woman who had been ill. Or a woman who had been digging a grave.</w:t>
+      </w:r>
+    </w:p>
+    <w:p>
+      <w:pPr>
+        <w:pStyle w:val="BodyText"/>
+      </w:pPr>
+      <w:r>
+        <w:t xml:space="preserve">A soft knock came at her door. It was Marcia, her face pinched with a servant’s careful neutrality. “Domina. Your father requests your presence in the tablinum. Before the morning clients arrive.”</w:t>
+      </w:r>
+    </w:p>
+    <w:p>
+      <w:pPr>
+        <w:pStyle w:val="BodyText"/>
+      </w:pPr>
+      <w:r>
+        <w:t xml:space="preserve">Livia’s stomach tightened, a cold knot. “I will come.”</w:t>
+      </w:r>
+    </w:p>
+    <w:p>
+      <w:pPr>
+        <w:pStyle w:val="BodyText"/>
+      </w:pPr>
+      <w:r>
+        <w:t xml:space="preserve">She changed her stola, selecting a severe, undyed wool, the colour of ash. She bound her hair simply, without ornament. She was not dressing for a daughter’s audience. She was dressing for an audience with a senator. An opponent.</w:t>
+      </w:r>
+    </w:p>
+    <w:p>
+      <w:pPr>
+        <w:pStyle w:val="BodyText"/>
+      </w:pPr>
+      <w:r>
+        <w:t xml:space="preserve">He was alone, standing before a map of Italia etched on a large bronze plate. He traced the line of the Via Flaminia with a fingertip, his back to her. The room smelled of yesterday’s smoke and the new, green scent of the cypress branches placed in the brazier to sweeten the air.</w:t>
+      </w:r>
+    </w:p>
+    <w:p>
+      <w:pPr>
+        <w:pStyle w:val="BodyText"/>
+      </w:pPr>
+      <w:r>
+        <w:t xml:space="preserve">“You did not come to the evening meal,” he said, not turning.</w:t>
+      </w:r>
+    </w:p>
+    <w:p>
+      <w:pPr>
+        <w:pStyle w:val="BodyText"/>
+      </w:pPr>
+      <w:r>
+        <w:t xml:space="preserve">“I was unwell.”</w:t>
+      </w:r>
+    </w:p>
+    <w:p>
+      <w:pPr>
+        <w:pStyle w:val="BodyText"/>
+      </w:pPr>
+      <w:r>
+        <w:t xml:space="preserve">“A sickness of the mind often mimics a sickness of the body.” He turned then. His gaze was assessing, like a surgeon probing a wound. “The arrangements for your marriage progress. The Aelii are pleased. The contract will be signed at the end of the week. You will be a bride before the next full moon.”</w:t>
+      </w:r>
+    </w:p>
+    <w:p>
+      <w:pPr>
+        <w:pStyle w:val="BodyText"/>
+      </w:pPr>
+      <w:r>
+        <w:t xml:space="preserve">The words were stones dropped into a still pool. She felt the ripples, but the surface of her remained calm. “So swiftly.”</w:t>
+      </w:r>
+    </w:p>
+    <w:p>
+      <w:pPr>
+        <w:pStyle w:val="BodyText"/>
+      </w:pPr>
+      <w:r>
+        <w:t xml:space="preserve">“Swiftness is a virtue in politics. And in healing. It prevents the corruption from setting in.” He walked to his desk, sat, and gestured for her to take the chair opposite. It was the client’s chair. Lower. “I have had news from the prison. The slave, Glycon.”</w:t>
+      </w:r>
+    </w:p>
+    <w:p>
+      <w:pPr>
+        <w:pStyle w:val="BodyText"/>
+      </w:pPr>
+      <w:r>
+        <w:t xml:space="preserve">She kept her hands folded in her lap. “He has confessed?”</w:t>
+      </w:r>
+    </w:p>
+    <w:p>
+      <w:pPr>
+        <w:pStyle w:val="BodyText"/>
+      </w:pPr>
+      <w:r>
+        <w:t xml:space="preserve">“He has not. He is… remarkably resilient. For a Greek. But resilience has its limits. The questioner assures me he will break before the sun sets today.” Drusus picked up a stylus, tapping its blunt end against a tablet. “It is a messy business. Undignified. But necessary. The truth must be made manifest, for the good of the Republic.”</w:t>
+      </w:r>
+    </w:p>
+    <w:p>
+      <w:pPr>
+        <w:pStyle w:val="BodyText"/>
+      </w:pPr>
+      <w:r>
+        <w:t xml:space="preserve">“And what truth is that, Father?”</w:t>
+      </w:r>
+    </w:p>
+    <w:p>
+      <w:pPr>
+        <w:pStyle w:val="BodyText"/>
+      </w:pPr>
+      <w:r>
+        <w:t xml:space="preserve">His eyes narrowed, just a fraction. He was not used to questions in this tone. It was not defiance. It was inquiry. “That Barbatius, embittered by past slights, conspired with a foreign poisoner to murder a Senator of Rome. A plot born of envy and executed with cowardice.”</w:t>
+      </w:r>
+    </w:p>
+    <w:p>
+      <w:pPr>
+        <w:pStyle w:val="BodyText"/>
+      </w:pPr>
+      <w:r>
+        <w:t xml:space="preserve">“And the silver mine at Carthago Nova? Is that also part of the truth?”</w:t>
+      </w:r>
+    </w:p>
+    <w:p>
+      <w:pPr>
+        <w:pStyle w:val="BodyText"/>
+      </w:pPr>
+      <w:r>
+        <w:t xml:space="preserve">The tapping stopped. The air in the room grew still, as if the house itself were holding its breath. Drusus’s face did not change, but something behind his eyes shifted, a door closing in a distant corridor of his mind. “What do you know of mines, daughter?”</w:t>
+      </w:r>
+    </w:p>
+    <w:p>
+      <w:pPr>
+        <w:pStyle w:val="BodyText"/>
+      </w:pPr>
+      <w:r>
+        <w:t xml:space="preserve">“I know that a one-third share is a significant asset. I know that its forfeiture to the state would be a consequence of Barbatius’s conviction for treason. I know that such a valuable property would not languish. It would be sold. To a prepared buyer.”</w:t>
+      </w:r>
+    </w:p>
+    <w:p>
+      <w:pPr>
+        <w:pStyle w:val="BodyText"/>
+      </w:pPr>
+      <w:r>
+        <w:t xml:space="preserve">He set the stylus down with precise care. “You have been reading. A dangerous pastime for a woman.”</w:t>
+      </w:r>
+    </w:p>
+    <w:p>
+      <w:pPr>
+        <w:pStyle w:val="BodyText"/>
+      </w:pPr>
+      <w:r>
+        <w:t xml:space="preserve">“I have been listening. A necessary one for an archivist.” She leaned forward, just slightly. “You taught me that history is written by the victors. But you also taught me that the archives hold the rough draft. The numbers. The grants. The shipping manifests. The draft does not tell a story of envy or cowardice. It tells a story of logistics. Of profit and loss.”</w:t>
+      </w:r>
+    </w:p>
+    <w:p>
+      <w:pPr>
+        <w:pStyle w:val="BodyText"/>
+      </w:pPr>
+      <w:r>
+        <w:t xml:space="preserve">A faint, cold smile touched his lips. It held no warmth, only a kind of professional appreciation. “You reduce a matter of state security to a merchant’s ledger.”</w:t>
+      </w:r>
+    </w:p>
+    <w:p>
+      <w:pPr>
+        <w:pStyle w:val="BodyText"/>
+      </w:pPr>
+      <w:r>
+        <w:t xml:space="preserve">“Is it not? You are removing a rival from a lucrative trade route. You are using the law as your instrument. It is elegant. It is… efficient.” She paused, letting the word hang. “But it is built on a lie. Glycon is not a poisoner. He is a healer. The evidence for his guilt is a runaway slave’s word and a pouch of common herbs. The evidence against Barbatius is circumstance and your own testimony of estrangement. It is a structure, Father. But it is a structure built on sand. And sand shifts.”</w:t>
+      </w:r>
+    </w:p>
+    <w:p>
+      <w:pPr>
+        <w:pStyle w:val="BodyText"/>
+      </w:pPr>
+      <w:r>
+        <w:t xml:space="preserve">He stared at her for a long moment. The silence was a third presence in the room, heavy and watchful. “You speak of evidence as if it were a fixed thing. Evidence is clay. It is shaped by the hands that hold it. The runaway slave’s testimony, the herbs, the estrangement… when placed together by a competent advocate before a jury of propertied men, they become a wall. A wall behind which the security of the state—and its economic interests—can be secured.”</w:t>
+      </w:r>
+    </w:p>
+    <w:p>
+      <w:pPr>
+        <w:pStyle w:val="BodyText"/>
+      </w:pPr>
+      <w:r>
+        <w:t xml:space="preserve">“And if another shape were suggested? A shape that shows the wall to be a facade? A shape that shows the sand beneath?”</w:t>
+      </w:r>
+    </w:p>
+    <w:p>
+      <w:pPr>
+        <w:pStyle w:val="BodyText"/>
+      </w:pPr>
+      <w:r>
+        <w:t xml:space="preserve">His eyes went flat, like chips of flint. “Who would suggest such a shape? A disgraced former legate? A Greek slave on the rack? A woman?” He said the last word not with contempt, but with a final, absolute dismissal. It was not an insult; it was a category. A woman’s words were sound without echo. They left no mark on the official record. They were air.</w:t>
+      </w:r>
+    </w:p>
+    <w:p>
+      <w:pPr>
+        <w:pStyle w:val="BodyText"/>
+      </w:pPr>
+      <w:r>
+        <w:t xml:space="preserve">The cold knot in her stomach turned to ice. He had not denied her analysis. He had simply rendered her powerless within it. Her facts, her architecture, were irrelevant because they would issue from a source that had no legal, social, or political voice. A daughter’s scribblings were less than the scratch of a mouse in the walls. They were dust.</w:t>
+      </w:r>
+    </w:p>
+    <w:p>
+      <w:pPr>
+        <w:pStyle w:val="BodyText"/>
+      </w:pPr>
+      <w:r>
+        <w:t xml:space="preserve">“You would let an innocent man be broken? A healer be executed?” Her voice was low, stripped bare.</w:t>
+      </w:r>
+    </w:p>
+    <w:p>
+      <w:pPr>
+        <w:pStyle w:val="BodyText"/>
+      </w:pPr>
+      <w:r>
+        <w:t xml:space="preserve">“Innocence is a philosophical concept, Livia. In politics, there is only usefulness and danger. Barbatius has become dangerous to my interests. Glycon is useful as a tool to remove him. Their personal moral status is irrelevant.” He stood, signaling the audience was over. “Your marriage will remove you from these concerns. Your world will be the</w:t>
+      </w:r>
+      <w:r>
+        <w:t xml:space="preserve"> </w:t>
+      </w:r>
+      <w:r>
+        <w:rPr>
+          <w:i/>
+          <w:iCs/>
+        </w:rPr>
+        <w:t xml:space="preserve">domus</w:t>
+      </w:r>
+      <w:r>
+        <w:t xml:space="preserve">, your children, the management of a household. A better world. A simpler one. Cleaner.”</w:t>
+      </w:r>
+    </w:p>
+    <w:p>
+      <w:pPr>
+        <w:pStyle w:val="BodyText"/>
+      </w:pPr>
+      <w:r>
+        <w:t xml:space="preserve">She rose. Her legs felt numb. She looked at the man who had taught her to read the threads of power, only to now show her that the one thread she could never hold was her own. She was a vessel to be filled with his will, a token to be moved on his board. Her mind, her observations, her</w:t>
+      </w:r>
+      <w:r>
+        <w:t xml:space="preserve"> </w:t>
+      </w:r>
+      <w:r>
+        <w:rPr>
+          <w:i/>
+          <w:iCs/>
+        </w:rPr>
+        <w:t xml:space="preserve">truth</w:t>
+      </w:r>
+      <w:r>
+        <w:t xml:space="preserve">—they were curiosities, to be tolerated and then dismissed.</w:t>
+      </w:r>
+    </w:p>
+    <w:p>
+      <w:pPr>
+        <w:pStyle w:val="BodyText"/>
+      </w:pPr>
+      <w:r>
+        <w:t xml:space="preserve">“Clean,” she repeated, the word ash in her mouth.</w:t>
+      </w:r>
+    </w:p>
+    <w:p>
+      <w:pPr>
+        <w:pStyle w:val="BodyText"/>
+      </w:pPr>
+      <w:r>
+        <w:t xml:space="preserve">She turned and left the tablinum. The atrium was bright now, morning light slicing through the high windows, illuminating the floating motes of dust. The household was stirring. A slave polished the marble floor, the rag in his hand making a soft, rhythmic whisper. Another carried a basket of bread from the kitchens. Life, ordinary and obedient, moved on.</w:t>
+      </w:r>
+    </w:p>
+    <w:p>
+      <w:pPr>
+        <w:pStyle w:val="BodyText"/>
+      </w:pPr>
+      <w:r>
+        <w:t xml:space="preserve">Livia walked through it like a ghost. She returned to her room. She stood in the center of it, the space that had been her sanctuary and her prison. She looked at the stool where her scroll was hidden. A seed planted in the dark. But seeds needed more than darkness. They needed a crack of light. They needed to be carried to fertile ground.</w:t>
+      </w:r>
+    </w:p>
+    <w:p>
+      <w:pPr>
+        <w:pStyle w:val="BodyText"/>
+      </w:pPr>
+      <w:r>
+        <w:t xml:space="preserve">She could not be the one to carry it. Her voice was silence. She needed another voice.</w:t>
+      </w:r>
+    </w:p>
+    <w:p>
+      <w:pPr>
+        <w:pStyle w:val="BodyText"/>
+      </w:pPr>
+      <w:r>
+        <w:t xml:space="preserve">Marcia entered quietly to tidy the room. She moved with the silent efficiency of a lifetime of service, smoothing the bedclothes, collecting the discarded stola from the night before.</w:t>
+      </w:r>
+    </w:p>
+    <w:p>
+      <w:pPr>
+        <w:pStyle w:val="BodyText"/>
+      </w:pPr>
+      <w:r>
+        <w:t xml:space="preserve">“Marcia,” Livia said.</w:t>
+      </w:r>
+    </w:p>
+    <w:p>
+      <w:pPr>
+        <w:pStyle w:val="BodyText"/>
+      </w:pPr>
+      <w:r>
+        <w:t xml:space="preserve">The older woman paused, her hands still on the linen. “Domina?”</w:t>
+      </w:r>
+    </w:p>
+    <w:p>
+      <w:pPr>
+        <w:pStyle w:val="BodyText"/>
+      </w:pPr>
+      <w:r>
+        <w:t xml:space="preserve">“The man who was here. The medicus, Glycon. He spoke of a patient. A child with a fever, in the Velabrum. Do you know of it?”</w:t>
+      </w:r>
+    </w:p>
+    <w:p>
+      <w:pPr>
+        <w:pStyle w:val="BodyText"/>
+      </w:pPr>
+      <w:r>
+        <w:t xml:space="preserve">A careful veil descended over Marcia’s face. “I hear many things, domina. It is not always wise to repeat them.”</w:t>
+      </w:r>
+    </w:p>
+    <w:p>
+      <w:pPr>
+        <w:pStyle w:val="BodyText"/>
+      </w:pPr>
+      <w:r>
+        <w:t xml:space="preserve">“This once. Please.”</w:t>
+      </w:r>
+    </w:p>
+    <w:p>
+      <w:pPr>
+        <w:pStyle w:val="BodyText"/>
+      </w:pPr>
+      <w:r>
+        <w:t xml:space="preserve">Marcia hesitated, then spoke softly, her eyes on her work. “There is a family. The father is a porter at the Emporium. The child lived. The fever broke after the Greek gave him a draught. The mother calls him a gift of Asclepius. She has left offerings at the temple of Juno Lucina.” She glanced up, her eyes meeting Livia’s for a fleeting second. “There is talk. In the markets. People wonder why a healer is in the Tullianum. They say it is a bad omen, to punish a man who drives away death.”</w:t>
+      </w:r>
+    </w:p>
+    <w:p>
+      <w:pPr>
+        <w:pStyle w:val="BodyText"/>
+      </w:pPr>
+      <w:r>
+        <w:t xml:space="preserve">A spark. Faint, but real. The talk of the markets. The gossip of women at the wells, of porters in the taverns, of slaves in the alleys. It was not the official record. It was the murmur beneath it. It was a different kind of truth, written not on papyrus but in the collective memory of the overlooked.</w:t>
+      </w:r>
+    </w:p>
+    <w:p>
+      <w:pPr>
+        <w:pStyle w:val="BodyText"/>
+      </w:pPr>
+      <w:r>
+        <w:t xml:space="preserve">“Thank you, Marcia.”</w:t>
+      </w:r>
+    </w:p>
+    <w:p>
+      <w:pPr>
+        <w:pStyle w:val="BodyText"/>
+      </w:pPr>
+      <w:r>
+        <w:t xml:space="preserve">When she was alone again, Livia’s mind began to move, not with the cold logic of the archive, but with the desperate cunning of the trapped. She could not speak to the Senate. She could not address a jury. But she could reach the Velabrum. She could reach the porter’s wife.</w:t>
+      </w:r>
+    </w:p>
+    <w:p>
+      <w:pPr>
+        <w:pStyle w:val="BodyText"/>
+      </w:pPr>
+      <w:r>
+        <w:t xml:space="preserve">She went to her jewelry box. From it, she took a simple silver bracelet, not one of her fine pieces, but a thing of some value. She also took the small, sharp stylus from her desk. She sat on the edge of her bed, and on a tiny scrap of parchment, she wrote five words in the smallest script she could manage. She did not sign it. She rolled the scrap into a tight cylinder and threaded it through the hoop of the bracelet, securing it with a knot of thread.</w:t>
+      </w:r>
+    </w:p>
+    <w:p>
+      <w:pPr>
+        <w:pStyle w:val="BodyText"/>
+      </w:pPr>
+      <w:r>
+        <w:t xml:space="preserve">She summoned Marcia again.</w:t>
+      </w:r>
+    </w:p>
+    <w:p>
+      <w:pPr>
+        <w:pStyle w:val="BodyText"/>
+      </w:pPr>
+      <w:r>
+        <w:t xml:space="preserve">“You have a sister who works in the fuller’s shop near the Porta Trigemina?”</w:t>
+      </w:r>
+    </w:p>
+    <w:p>
+      <w:pPr>
+        <w:pStyle w:val="BodyText"/>
+      </w:pPr>
+      <w:r>
+        <w:t xml:space="preserve">Marcia’s wariness returned, deeper now. “I do, domina.”</w:t>
+      </w:r>
+    </w:p>
+    <w:p>
+      <w:pPr>
+        <w:pStyle w:val="BodyText"/>
+      </w:pPr>
+      <w:r>
+        <w:t xml:space="preserve">“I have a task. A kindness.” Livia held out the bracelet. “This is for the mother in the Velabrum. The one whose child lived. It is a thanks-offering, for the story of her child’s recovery. It must go to her hand, and her hand only. Your sister could carry it? For a coin for her trouble?”</w:t>
+      </w:r>
+    </w:p>
+    <w:p>
+      <w:pPr>
+        <w:pStyle w:val="BodyText"/>
+      </w:pPr>
+      <w:r>
+        <w:t xml:space="preserve">Marcia looked at the bracelet, then at Livia’s face. She saw the desperation there, carefully banked but burning beneath the ash. She was a woman. She understood the currencies that flowed beneath the official ones: favors, secrets, the silent solidarity of the powerless.</w:t>
+      </w:r>
+    </w:p>
+    <w:p>
+      <w:pPr>
+        <w:pStyle w:val="BodyText"/>
+      </w:pPr>
+      <w:r>
+        <w:t xml:space="preserve">“My sister could be persuaded,” Marcia said slowly. “For two coins. One for her, one for the porter’s wife, to ensure her silence in receiving it.”</w:t>
+      </w:r>
+    </w:p>
+    <w:p>
+      <w:pPr>
+        <w:pStyle w:val="BodyText"/>
+      </w:pPr>
+      <w:r>
+        <w:t xml:space="preserve">Livia nodded, a tight jerk of her chin. She fetched the coins from her small purse. “Tell your sister the message is private. For the mother’s eyes alone. It is a… a blessing for the child’s future.”</w:t>
+      </w:r>
+    </w:p>
+    <w:p>
+      <w:pPr>
+        <w:pStyle w:val="BodyText"/>
+      </w:pPr>
+      <w:r>
+        <w:t xml:space="preserve">Marcia took the bracelet and the coins, her hand closing over them. She did not ask questions. The less she knew, the safer she was. But in her eyes, Livia saw a flicker of something that was not fear. It was recognition. “It will be done, domina.”</w:t>
+      </w:r>
+    </w:p>
+    <w:p>
+      <w:pPr>
+        <w:pStyle w:val="BodyText"/>
+      </w:pPr>
+      <w:r>
+        <w:t xml:space="preserve">After she left, Livia stood at the window, looking out at the sunlit courtyard. The scroll in the stool leg was a weapon that could not be wielded. But the words on that scrap of parchment, carried by a fuller’s sister to a porter’s wife, were a spark. A spark could be ignored, until it found tinder.</w:t>
+      </w:r>
+    </w:p>
+    <w:p>
+      <w:pPr>
+        <w:pStyle w:val="BodyText"/>
+      </w:pPr>
+      <w:r>
+        <w:t xml:space="preserve">The five words she had written were not evidence. They were a story. A seed of a different narrative.</w:t>
+      </w:r>
+      <w:r>
+        <w:t xml:space="preserve"> </w:t>
+      </w:r>
+      <w:r>
+        <w:rPr>
+          <w:i/>
+          <w:iCs/>
+        </w:rPr>
+        <w:t xml:space="preserve">The healer is innocent. Tell his story.</w:t>
+      </w:r>
+    </w:p>
+    <w:p>
+      <w:pPr>
+        <w:pStyle w:val="BodyText"/>
+      </w:pPr>
+      <w:r>
+        <w:t xml:space="preserve">It was a woman’s work. Whispering in the dark. Planting seeds in barren ground. It was slow. It was patient. It was all she had.</w:t>
+      </w:r>
+    </w:p>
+    <w:p>
+      <w:pPr>
+        <w:pStyle w:val="BodyText"/>
+      </w:pPr>
+      <w:r>
+        <w:t xml:space="preserve">In the tablinum, her father would be receiving his first clients, shaping the clay of the day’s evidence. In the prison, the questioner would be preparing his tools, ready to break the resilient Greek. In the Velabrum, a woman would receive a piece of silver and a secret message she did not yet understand.</w:t>
+      </w:r>
+    </w:p>
+    <w:p>
+      <w:pPr>
+        <w:pStyle w:val="BodyText"/>
+      </w:pPr>
+      <w:r>
+        <w:t xml:space="preserve">The siege was no longer a matter of walls and rams. It was a war of stories. And Livia had just fired the first, fragile shot from her silent citadel. The echo would not be heard in the Senate. It would be heard in the murmur of a thousand mouths, in the back rooms and the market stalls, a whisper growing into a rumor, a rumor hardening into a truth that could, perhaps, become a stone in the shoe of power. It was a thin hope. But it was the only one that had weight. It was the weight of a silver bracelet, and the heavier, sharper weight of a truth told from the shadows, where the official light did not reach.</w:t>
+      </w:r>
+    </w:p>
+    <w:p>
+      <w:r>
+        <w:pict>
+          <v:rect style="width:0;height:1.5pt" o:hralign="center" o:hrstd="t" o:hr="t"/>
+        </w:pict>
+      </w:r>
+    </w:p>
+    <w:bookmarkEnd w:id="50"/>
+    <w:bookmarkEnd w:id="51"/>
+    <w:bookmarkStart w:id="53" w:name="chapter-21"/>
+    <w:p>
+      <w:pPr>
+        <w:pStyle w:val="Heading1"/>
+      </w:pPr>
+      <w:r>
+        <w:t xml:space="preserve">Chapter 21</w:t>
+      </w:r>
+    </w:p>
+    <w:bookmarkStart w:id="52" w:name="chapter-21-1"/>
+    <w:p>
+      <w:pPr>
+        <w:pStyle w:val="Heading2"/>
+      </w:pPr>
+      <w:r>
+        <w:rPr>
+          <w:b/>
+          <w:bCs/>
+        </w:rPr>
+        <w:t xml:space="preserve">CHAPTER 21</w:t>
+      </w:r>
+    </w:p>
+    <w:p>
+      <w:pPr>
+        <w:pStyle w:val="FirstParagraph"/>
+      </w:pPr>
+      <w:r>
+        <w:t xml:space="preserve">The heat in Rome was a solid thing. It did not shimmer like the air over the desert roads; it settled, a dense, woolen blanket soaked in the stink of sun-baked stone, fermenting grain from the</w:t>
+      </w:r>
+      <w:r>
+        <w:t xml:space="preserve"> </w:t>
+      </w:r>
+      <w:r>
+        <w:rPr>
+          <w:i/>
+          <w:iCs/>
+        </w:rPr>
+        <w:t xml:space="preserve">horrea</w:t>
+      </w:r>
+      <w:r>
+        <w:t xml:space="preserve">, and the slow, sweet decay of a city breathing in its own exhaust. In the</w:t>
+      </w:r>
+      <w:r>
+        <w:t xml:space="preserve"> </w:t>
+      </w:r>
+      <w:r>
+        <w:rPr>
+          <w:i/>
+          <w:iCs/>
+        </w:rPr>
+        <w:t xml:space="preserve">tablinum</w:t>
+      </w:r>
+      <w:r>
+        <w:t xml:space="preserve"> </w:t>
+      </w:r>
+      <w:r>
+        <w:t xml:space="preserve">of Senator Drusus, the heat was a silent participant in every conversation, a pressure against the temples, a dampness at the small of the back that no amount of perfumed oil could mask.</w:t>
+      </w:r>
+    </w:p>
+    <w:p>
+      <w:pPr>
+        <w:pStyle w:val="BodyText"/>
+      </w:pPr>
+      <w:r>
+        <w:t xml:space="preserve">Drusus stood over a map of the city, its edges held down by bronze weights shaped like legionary eagles. His fingers, thick and blunt, traced the line of the</w:t>
+      </w:r>
+      <w:r>
+        <w:t xml:space="preserve"> </w:t>
+      </w:r>
+      <w:r>
+        <w:rPr>
+          <w:i/>
+          <w:iCs/>
+        </w:rPr>
+        <w:t xml:space="preserve">Cloaca Maxima</w:t>
+      </w:r>
+      <w:r>
+        <w:t xml:space="preserve"> </w:t>
+      </w:r>
+      <w:r>
+        <w:t xml:space="preserve">as if it were a strategic frontier. “The grain dole is the lung of the city,” he said, not to the man beside him, but to the map itself. “Choke it, and the body convulses. Feed it pure air, and the body is… compliant.”</w:t>
+      </w:r>
+    </w:p>
+    <w:p>
+      <w:pPr>
+        <w:pStyle w:val="BodyText"/>
+      </w:pPr>
+      <w:r>
+        <w:t xml:space="preserve">The man beside him was the</w:t>
+      </w:r>
+      <w:r>
+        <w:t xml:space="preserve"> </w:t>
+      </w:r>
+      <w:r>
+        <w:rPr>
+          <w:i/>
+          <w:iCs/>
+        </w:rPr>
+        <w:t xml:space="preserve">praefectus annonae</w:t>
+      </w:r>
+      <w:r>
+        <w:t xml:space="preserve">, the prefect of the grain supply. He was a man of ledgers and measures, his face pale from indoor accounting, his tunic of good linen stained with sweat under the arms. He smelled of anxiety, a sour note beneath the cedar oil. “The shipment from Alexandria is delayed, Senator. Unseasonable winds. The public granaries are at sixty percent.”</w:t>
+      </w:r>
+    </w:p>
+    <w:p>
+      <w:pPr>
+        <w:pStyle w:val="BodyText"/>
+      </w:pPr>
+      <w:r>
+        <w:t xml:space="preserve">“A number,” Drusus said, his voice the low grind of a millstone. “A number for ledgers. The people do not eat percentages. They eat bread. You will find the grain. In the private storehouses of certain equestrians who have been… overzealous in their speculation. You will invoke the</w:t>
+      </w:r>
+      <w:r>
+        <w:t xml:space="preserve"> </w:t>
+      </w:r>
+      <w:r>
+        <w:rPr>
+          <w:i/>
+          <w:iCs/>
+        </w:rPr>
+        <w:t xml:space="preserve">cura annonae</w:t>
+      </w:r>
+      <w:r>
+        <w:t xml:space="preserve">. You will requisition it at the price set last Kalends. They will protest. Let them. Their protests are quieter than the roar of a hungry mob.”</w:t>
+      </w:r>
+    </w:p>
+    <w:p>
+      <w:pPr>
+        <w:pStyle w:val="BodyText"/>
+      </w:pPr>
+      <w:r>
+        <w:t xml:space="preserve">It was not a request. It was the engineering of calm, the redirecting of a river’s flow through channels of calculated injustice. The prefect nodded, swallowing dryly. The injustice would land on the speculators, a sacrifice to the greater god of public order. Drusus would be the city’s savior. The speculators would curse his name in their villas. The mob would chant it in the streets. It was a simple, brutal arithmetic.</w:t>
+      </w:r>
+    </w:p>
+    <w:p>
+      <w:pPr>
+        <w:pStyle w:val="BodyText"/>
+      </w:pPr>
+      <w:r>
+        <w:t xml:space="preserve">As the prefect bowed and retreated, a clerk entered, his sandals whispering on the mosaic. He carried a single, small scroll, sealed with plain wax. No insignia. “Delivered by a street boy, Dominus. For your eyes only.”</w:t>
+      </w:r>
+    </w:p>
+    <w:p>
+      <w:pPr>
+        <w:pStyle w:val="BodyText"/>
+      </w:pPr>
+      <w:r>
+        <w:t xml:space="preserve">Drusus took it, dismissed the man. He broke the seal with his thumb. The message inside was brief, scratched on a cheap piece of papyrus in a hand that was deliberately clumsy, a disguise of illiteracy.</w:t>
+      </w:r>
+    </w:p>
+    <w:p>
+      <w:pPr>
+        <w:pStyle w:val="BodyText"/>
+      </w:pPr>
+      <w:r>
+        <w:rPr>
+          <w:i/>
+          <w:iCs/>
+        </w:rPr>
+        <w:t xml:space="preserve">The fuller’s sister talks. The Velabrum whispers of a healer’s ghost. The seed is sown.</w:t>
+      </w:r>
+    </w:p>
+    <w:p>
+      <w:pPr>
+        <w:pStyle w:val="BodyText"/>
+      </w:pPr>
+      <w:r>
+        <w:t xml:space="preserve">He did not crumple it. He held it over the flame of the oil lamp on his desk. The edges blackened, curled, then caught, becoming a brief, bright flower of fire before falling to ash on the marble. He ground the ash under his heel.</w:t>
+      </w:r>
+    </w:p>
+    <w:p>
+      <w:pPr>
+        <w:pStyle w:val="BodyText"/>
+      </w:pPr>
+      <w:r>
+        <w:t xml:space="preserve">A whisper. A ghost. A seed. These were the weapons of the powerless. They fought not with swords, but with sighs; not with legions, but with stories that slipped through cracks like smoke. He had dealt with such things before. A rumor was a rat. You did not reason with it. You found its nest and you burned it.</w:t>
+      </w:r>
+    </w:p>
+    <w:p>
+      <w:pPr>
+        <w:pStyle w:val="BodyText"/>
+      </w:pPr>
+      <w:r>
+        <w:t xml:space="preserve">But this whisper had a source. It had a woman’s shape. It stood in his own house, wearing the silent, dutiful mask of a daughter. He felt a cold filament of anger, distinct from the ambient heat. It was not the hot rage of battle, but the chilled fury of betrayal from within the walls. He had built a fortress of law and precedent, and the breach had come from a mouse-hole in the gynaeceum.</w:t>
+      </w:r>
+    </w:p>
+    <w:p>
+      <w:r>
+        <w:pict>
+          <v:rect style="width:0;height:1.5pt" o:hralign="center" o:hrstd="t" o:hr="t"/>
+        </w:pict>
+      </w:r>
+    </w:p>
+    <w:p>
+      <w:pPr>
+        <w:pStyle w:val="FirstParagraph"/>
+      </w:pPr>
+      <w:r>
+        <w:t xml:space="preserve">In the shaded interior of her room, Livia felt the heat differently. It was a presence in the still air, a weight on her lungs. She was unraveling an old embroidery, the silken threads of a garland of flowers she had stitched as a girl. The work was meticulous, destructive. Each pulled thread was a tiny, deliberate act of erasure. Her maid, Lyra, sat in the corner, mending a linen shift, her needle flashing in a slat of sunlight.</w:t>
+      </w:r>
+    </w:p>
+    <w:p>
+      <w:pPr>
+        <w:pStyle w:val="BodyText"/>
+      </w:pPr>
+      <w:r>
+        <w:t xml:space="preserve">“The household is quiet today,” Lyra said, not looking up. Her voice was a soft, neutral instrument. “The cook is in a fury. The market price for peppercorns has tripled. He says it is portentous.”</w:t>
+      </w:r>
+    </w:p>
+    <w:p>
+      <w:pPr>
+        <w:pStyle w:val="BodyText"/>
+      </w:pPr>
+      <w:r>
+        <w:t xml:space="preserve">“What does he portend?” Livia asked, her eyes on the fraying blossom.</w:t>
+      </w:r>
+    </w:p>
+    <w:p>
+      <w:pPr>
+        <w:pStyle w:val="BodyText"/>
+      </w:pPr>
+      <w:r>
+        <w:t xml:space="preserve">“Indigestion for the master, mostly,” Lyra said. A faint, shared smile touched the air between them, then vanished. Lyra’s needle paused. “Marcia returned from the Velabrum at dawn. She said nothing. But her step was… lighter.”</w:t>
+      </w:r>
+    </w:p>
+    <w:p>
+      <w:pPr>
+        <w:pStyle w:val="BodyText"/>
+      </w:pPr>
+      <w:r>
+        <w:t xml:space="preserve">Livia did not reply. She pulled another thread, watching the flower disintegrate. The message was delivered. The spark was out of her hands. Now came the waiting, the most feminine of tortures. Men waited for news of battle, for the crest of a hill to reveal a standard. Women waited for blood, for birth, for the sound of a footstep in the hall. This waiting was both. She was waiting for a story to take root in the dark soil of other women’s fears, other women’s hopes.</w:t>
+      </w:r>
+    </w:p>
+    <w:p>
+      <w:pPr>
+        <w:pStyle w:val="BodyText"/>
+      </w:pPr>
+      <w:r>
+        <w:t xml:space="preserve">A commotion echoed from the atrium—the sound of heavy boots, the clatter of arms. Not the soft shuffle of clients. The sound of officialdom.</w:t>
+      </w:r>
+    </w:p>
+    <w:p>
+      <w:pPr>
+        <w:pStyle w:val="BodyText"/>
+      </w:pPr>
+      <w:r>
+        <w:t xml:space="preserve">Lyra’s head came up, her eyes wide. Livia’s hands stilled, the silk thread taut between her fingers.</w:t>
+      </w:r>
+    </w:p>
+    <w:p>
+      <w:pPr>
+        <w:pStyle w:val="BodyText"/>
+      </w:pPr>
+      <w:r>
+        <w:t xml:space="preserve">The footsteps did not approach the women’s quarters. They moved, with purpose, toward the service door to the street, toward the slaves’ quarters. Livia rose, her embroidery falling to the floor. She moved to her doorway, not crossing the threshold, listening.</w:t>
+      </w:r>
+    </w:p>
+    <w:p>
+      <w:pPr>
+        <w:pStyle w:val="BodyText"/>
+      </w:pPr>
+      <w:r>
+        <w:t xml:space="preserve">She heard the steward’s placating murmur, cut through by a voice like iron scraping stone. “By order of the Urban Cohort. The slave Marcia, of the fuller’s guild. For questioning.”</w:t>
+      </w:r>
+    </w:p>
+    <w:p>
+      <w:pPr>
+        <w:pStyle w:val="BodyText"/>
+      </w:pPr>
+      <w:r>
+        <w:t xml:space="preserve">No charge was given. Questioning was the charge.</w:t>
+      </w:r>
+    </w:p>
+    <w:p>
+      <w:pPr>
+        <w:pStyle w:val="BodyText"/>
+      </w:pPr>
+      <w:r>
+        <w:t xml:space="preserve">Livia’s breath locked in her throat. They had moved not on the rumor, but on its carrier. It was the cleaner, crueler logic. You did not chase the smoke. You smothered the breath that made it.</w:t>
+      </w:r>
+    </w:p>
+    <w:p>
+      <w:pPr>
+        <w:pStyle w:val="BodyText"/>
+      </w:pPr>
+      <w:r>
+        <w:t xml:space="preserve">She heard a scuffle, a muffled cry—not of pain, but of shock—quickly stifled. Then the boots again, receding, their rhythm changed by the burden they dragged between them.</w:t>
+      </w:r>
+    </w:p>
+    <w:p>
+      <w:pPr>
+        <w:pStyle w:val="BodyText"/>
+      </w:pPr>
+      <w:r>
+        <w:t xml:space="preserve">Silence flooded back, thicker and hotter than before. Lyra had come to stand behind her, trembling. Livia did not turn. She watched the empty hallway, the sunlit dust motes dancing in the void where a woman had just been erased.</w:t>
+      </w:r>
+    </w:p>
+    <w:p>
+      <w:pPr>
+        <w:pStyle w:val="BodyText"/>
+      </w:pPr>
+      <w:r>
+        <w:t xml:space="preserve">The siege had changed its form. They were no longer trying to storm her citadel. They were tunneling beneath it, removing the stones one by one.</w:t>
+      </w:r>
+    </w:p>
+    <w:p>
+      <w:r>
+        <w:pict>
+          <v:rect style="width:0;height:1.5pt" o:hralign="center" o:hrstd="t" o:hr="t"/>
+        </w:pict>
+      </w:r>
+    </w:p>
+    <w:p>
+      <w:pPr>
+        <w:pStyle w:val="FirstParagraph"/>
+      </w:pPr>
+      <w:r>
+        <w:t xml:space="preserve">The house of the</w:t>
+      </w:r>
+      <w:r>
+        <w:t xml:space="preserve"> </w:t>
+      </w:r>
+      <w:r>
+        <w:rPr>
+          <w:i/>
+          <w:iCs/>
+        </w:rPr>
+        <w:t xml:space="preserve">quaestionarius</w:t>
+      </w:r>
+      <w:r>
+        <w:t xml:space="preserve">, the questioner, was not a prison. It was a quiet, respectable</w:t>
+      </w:r>
+      <w:r>
+        <w:t xml:space="preserve"> </w:t>
+      </w:r>
+      <w:r>
+        <w:rPr>
+          <w:i/>
+          <w:iCs/>
+        </w:rPr>
+        <w:t xml:space="preserve">domus</w:t>
+      </w:r>
+      <w:r>
+        <w:t xml:space="preserve"> </w:t>
+      </w:r>
+      <w:r>
+        <w:t xml:space="preserve">on the Aventine Hill, with a plain door and a well-tended pot of rosemary by the step. Inside, the air was cool, smelling of vinegar and dried herbs. The man who received Senator Drusus in his study was small, neat, with the careful hands of a surgeon. His name was Severus. He offered the senator watered wine.</w:t>
+      </w:r>
+    </w:p>
+    <w:p>
+      <w:pPr>
+        <w:pStyle w:val="BodyText"/>
+      </w:pPr>
+      <w:r>
+        <w:t xml:space="preserve">“The woman is… resilient,” Severus said, placing his cup precisely on the table. “She insists she carried only a payment for her sister, a gift for a birth. The silver bracelet is accounted for. The message, she claims, was a simple blessing, which she, being unlettered, could not read.”</w:t>
+      </w:r>
+    </w:p>
+    <w:p>
+      <w:pPr>
+        <w:pStyle w:val="BodyText"/>
+      </w:pPr>
+      <w:r>
+        <w:t xml:space="preserve">“And you believe her?” Drusus asked, standing by the window, looking out at the sun-baked city.</w:t>
+      </w:r>
+    </w:p>
+    <w:p>
+      <w:pPr>
+        <w:pStyle w:val="BodyText"/>
+      </w:pPr>
+      <w:r>
+        <w:t xml:space="preserve">“It does not matter what I believe,” Severus said softly. “It matters what can be made credible. The body has its own language, Senator. It can be persuaded to speak truths the mouth denies. But with women… there are complications. They break differently. Sometimes they become useless before they speak.”</w:t>
+      </w:r>
+    </w:p>
+    <w:p>
+      <w:pPr>
+        <w:pStyle w:val="BodyText"/>
+      </w:pPr>
+      <w:r>
+        <w:t xml:space="preserve">Drusus turned. The cold fury was in him, a core of ice in the heat. “I do not require her to speak. I require her silence to be permanent, and instructive.”</w:t>
+      </w:r>
+    </w:p>
+    <w:p>
+      <w:pPr>
+        <w:pStyle w:val="BodyText"/>
+      </w:pPr>
+      <w:r>
+        <w:t xml:space="preserve">Severus met his gaze. His eyes were the color of a winter sky, empty of warmth. “A death under questioning is a messy business. It leaves a corpse with a story of its own. A woman returned to her master, broken but alive, her tongue stilled by fear… that is a quieter lesson. It echoes in the slave quarters. It reaches other ears.”</w:t>
+      </w:r>
+    </w:p>
+    <w:p>
+      <w:pPr>
+        <w:pStyle w:val="BodyText"/>
+      </w:pPr>
+      <w:r>
+        <w:t xml:space="preserve">Drusus considered. The logic was sound. Brutality was a tool, but its application required artistry. A public, bloody end for Marcia would make a martyr. A broken vessel returned, leaking terror, would poison the well. “Can you break her without discarding the pieces?”</w:t>
+      </w:r>
+    </w:p>
+    <w:p>
+      <w:pPr>
+        <w:pStyle w:val="BodyText"/>
+      </w:pPr>
+      <w:r>
+        <w:t xml:space="preserve">Severus allowed himself a small, professional smile. “The mind is a delicate chamber. One need not shatter the walls to fill it with darkness. Leave her to me for the night. You will have your silent messenger by dawn.”</w:t>
+      </w:r>
+    </w:p>
+    <w:p>
+      <w:pPr>
+        <w:pStyle w:val="BodyText"/>
+      </w:pPr>
+      <w:r>
+        <w:t xml:space="preserve">Drusus nodded. It was settled. The rat would be returned to its nest, infected with a plague that would kill the will to whisper. He turned to go, then paused. “And the Greek? The healer in the Tullianum?”</w:t>
+      </w:r>
+    </w:p>
+    <w:p>
+      <w:pPr>
+        <w:pStyle w:val="BodyText"/>
+      </w:pPr>
+      <w:r>
+        <w:t xml:space="preserve">Severus’s smile faded. “A different matter. A man of philosophy. His body is weak, but his mind… it retreats to a fortress of ideas. Pain is a foreign country to him; he observes its geography with a scholar’s detachment. He is the harder task. To break a man who does not fear pain, you must break what he loves. His reason. His sense of self.”</w:t>
+      </w:r>
+    </w:p>
+    <w:p>
+      <w:pPr>
+        <w:pStyle w:val="BodyText"/>
+      </w:pPr>
+      <w:r>
+        <w:t xml:space="preserve">“See that you do,” Drusus said, and his voice carried the finality of a tomb door closing. “The trial is a formality. The verdict must be written in his eyes before he ever stands before the praetor.”</w:t>
+      </w:r>
+    </w:p>
+    <w:p>
+      <w:r>
+        <w:pict>
+          <v:rect style="width:0;height:1.5pt" o:hralign="center" o:hrstd="t" o:hr="t"/>
+        </w:pict>
+      </w:r>
+    </w:p>
+    <w:p>
+      <w:pPr>
+        <w:pStyle w:val="FirstParagraph"/>
+      </w:pPr>
+      <w:r>
+        <w:t xml:space="preserve">In the Velabrum, the heat pooled in the low ground, a stagnant broth of smells. In the cramped room behind the porter’s lodge, Caecilia held the silver bracelet. It was cool in her palm. Her sister had given it to her, her eyes hollow with a fear she would not name. “The lady said it is a blessing. For the child’s future. A private message.”</w:t>
+      </w:r>
+    </w:p>
+    <w:p>
+      <w:pPr>
+        <w:pStyle w:val="BodyText"/>
+      </w:pPr>
+      <w:r>
+        <w:t xml:space="preserve">Caecilia was not unlettered. Her husband, the porter, had taught her his signs, the marks for numbers, a few words. The scrap of parchment was hidden now, tucked into the straw of the pallet where her son slept. The five words were a fire in her mind.</w:t>
+      </w:r>
+    </w:p>
+    <w:p>
+      <w:pPr>
+        <w:pStyle w:val="BodyText"/>
+      </w:pPr>
+      <w:r>
+        <w:rPr>
+          <w:i/>
+          <w:iCs/>
+        </w:rPr>
+        <w:t xml:space="preserve">The healer is innocent. Tell his story.</w:t>
+      </w:r>
+    </w:p>
+    <w:p>
+      <w:pPr>
+        <w:pStyle w:val="BodyText"/>
+      </w:pPr>
+      <w:r>
+        <w:t xml:space="preserve">She knew of the healer. Everyone in the quarter did. The Greek who had tended to the baker’s burned arm, the washerwoman’s fever, who had asked for nothing but sometimes a cup of sour wine. A good man. A man now in the abyss of the state prison, accused of poisoning a noble’s son.</w:t>
+      </w:r>
+    </w:p>
+    <w:p>
+      <w:pPr>
+        <w:pStyle w:val="BodyText"/>
+      </w:pPr>
+      <w:r>
+        <w:t xml:space="preserve">Innocent.</w:t>
+      </w:r>
+      <w:r>
+        <w:t xml:space="preserve"> </w:t>
+      </w:r>
+      <w:r>
+        <w:t xml:space="preserve">The word was a pebble in her shoe. A pebble could be ignored, until it rubbed the skin raw, until every step was a reminder.</w:t>
+      </w:r>
+    </w:p>
+    <w:p>
+      <w:pPr>
+        <w:pStyle w:val="BodyText"/>
+      </w:pPr>
+      <w:r>
+        <w:t xml:space="preserve">Her husband came in, his face grimy with the dust of the streets. He saw the bracelet in her hand. “A fine gift,” he grunted, reaching for the water jug.</w:t>
+      </w:r>
+    </w:p>
+    <w:p>
+      <w:pPr>
+        <w:pStyle w:val="BodyText"/>
+      </w:pPr>
+      <w:r>
+        <w:t xml:space="preserve">“Marcia brought it,” she said, her voice low.</w:t>
+      </w:r>
+    </w:p>
+    <w:p>
+      <w:pPr>
+        <w:pStyle w:val="BodyText"/>
+      </w:pPr>
+      <w:r>
+        <w:t xml:space="preserve">He froze. He knew what Marcia was. A slave in a powerful house. Gifts from such places were never just gifts. They were hooks, or shields, or both. “What does it mean?”</w:t>
+      </w:r>
+    </w:p>
+    <w:p>
+      <w:pPr>
+        <w:pStyle w:val="BodyText"/>
+      </w:pPr>
+      <w:r>
+        <w:t xml:space="preserve">“It means we are part of a story,” Caecilia said, looking at her son’s sleeping face. “A story someone wants told.”</w:t>
+      </w:r>
+    </w:p>
+    <w:p>
+      <w:pPr>
+        <w:pStyle w:val="BodyText"/>
+      </w:pPr>
+      <w:r>
+        <w:t xml:space="preserve">The porter sat heavily. He was a man of thresholds, of judging who entered and who left. He understood boundaries. This felt like a flood, rising under his door. “We tell no stories. Stories are for the powerful. They use them as nets. We keep our heads down. We survive.”</w:t>
+      </w:r>
+    </w:p>
+    <w:p>
+      <w:pPr>
+        <w:pStyle w:val="BodyText"/>
+      </w:pPr>
+      <w:r>
+        <w:t xml:space="preserve">“Do we?” Caecilia asked, the pebble grinding. “When they take the good man for a crime he did not do, and we say nothing, what do we survive as? Ghosts in our own lives?”</w:t>
+      </w:r>
+    </w:p>
+    <w:p>
+      <w:pPr>
+        <w:pStyle w:val="BodyText"/>
+      </w:pPr>
+      <w:r>
+        <w:t xml:space="preserve">He had no answer. The fear in the room was a third presence, sitting between them. To speak was danger. To be silent was a slower death, a death of the part that looked at your child and hoped for a world not built on silent complicity.</w:t>
+      </w:r>
+    </w:p>
+    <w:p>
+      <w:pPr>
+        <w:pStyle w:val="BodyText"/>
+      </w:pPr>
+      <w:r>
+        <w:t xml:space="preserve">That night, when she went to the communal well, she did not speak of the healer. She spoke to the baker’s wife, of the fever her youngest had survived last winter. “A blessing that Greek was still here then, with his remedies,” Caecilia said, drawing her water. “The gods send such men as a mercy. It’s a dark world when mercy becomes a crime.”</w:t>
+      </w:r>
+    </w:p>
+    <w:p>
+      <w:pPr>
+        <w:pStyle w:val="BodyText"/>
+      </w:pPr>
+      <w:r>
+        <w:t xml:space="preserve">The baker’s wife nodded, her eyes sharp. “Aye. A dark world.” Nothing more was said. But the pebble had changed hands.</w:t>
+      </w:r>
+    </w:p>
+    <w:p>
+      <w:r>
+        <w:pict>
+          <v:rect style="width:0;height:1.5pt" o:hralign="center" o:hrstd="t" o:hr="t"/>
+        </w:pict>
+      </w:r>
+    </w:p>
+    <w:p>
+      <w:pPr>
+        <w:pStyle w:val="FirstParagraph"/>
+      </w:pPr>
+      <w:r>
+        <w:t xml:space="preserve">In the silent hour before dawn, Livia stood again at her window. The courtyard was a bowl of shadows. She had not slept. Her mind was in a cold, dark room on the Aventine, with a woman who had carried her spark.</w:t>
+      </w:r>
+    </w:p>
+    <w:p>
+      <w:pPr>
+        <w:pStyle w:val="BodyText"/>
+      </w:pPr>
+      <w:r>
+        <w:t xml:space="preserve">She had calculated the risk to herself. She had not, truly, calculated the cost to Marcia. She had abstracted her, made her a vessel, a instrument. It was a man’s calculus. Now, the cost had a face, a muffled cry in the atrium. Livia felt the weight of it, a new and sickening gravity. This was the texture of power when wielded from the shadows—not clean triumph, but the cold, gritty feel of another’s suffering traded for your own purpose.</w:t>
+      </w:r>
+    </w:p>
+    <w:p>
+      <w:pPr>
+        <w:pStyle w:val="BodyText"/>
+      </w:pPr>
+      <w:r>
+        <w:t xml:space="preserve">A sound at her door—a faint scratch. Not Lyra. Livia turned, her heart a trapped bird.</w:t>
+      </w:r>
+    </w:p>
+    <w:p>
+      <w:pPr>
+        <w:pStyle w:val="BodyText"/>
+      </w:pPr>
+      <w:r>
+        <w:t xml:space="preserve">The door opened slowly. Marcia stood there.</w:t>
+      </w:r>
+    </w:p>
+    <w:p>
+      <w:pPr>
+        <w:pStyle w:val="BodyText"/>
+      </w:pPr>
+      <w:r>
+        <w:t xml:space="preserve">She was whole. No visible mark, no tear in her tunic. She stood upright. But she was a sculpture of herself, emptied. Her eyes, which had held that flicker of recognition, were now smooth, dark pools reflecting nothing. She held herself with a terrible stillness, as if any movement might cause her to shatter.</w:t>
+      </w:r>
+    </w:p>
+    <w:p>
+      <w:pPr>
+        <w:pStyle w:val="BodyText"/>
+      </w:pPr>
+      <w:r>
+        <w:t xml:space="preserve">She did not look at Livia. She looked at a point on the floor between them. “Domina,” she said. The word was flat, devoid of tone, a stone dropped into a well with no sound of a splash.</w:t>
+      </w:r>
+    </w:p>
+    <w:p>
+      <w:pPr>
+        <w:pStyle w:val="BodyText"/>
+      </w:pPr>
+      <w:r>
+        <w:t xml:space="preserve">“Marcia,” Livia breathed, taking a step forward. “Are you—”</w:t>
+      </w:r>
+    </w:p>
+    <w:p>
+      <w:pPr>
+        <w:pStyle w:val="BodyText"/>
+      </w:pPr>
+      <w:r>
+        <w:t xml:space="preserve">“I am well, Domina,” Marcia interrupted, the sentence a rehearsed line. “The Urban Cohort had questions. I answered. There was a mistake. It is resolved.” Her hands hung at her sides. They did not tremble.</w:t>
+      </w:r>
+    </w:p>
+    <w:p>
+      <w:pPr>
+        <w:pStyle w:val="BodyText"/>
+      </w:pPr>
+      <w:r>
+        <w:t xml:space="preserve">Livia saw it then. The breaking Severus had engineered. Not of the body, but of the will. The fear had been poured into her, not as a scalding flood, but as a slow, permeating chill that had frozen the core of her. She was returned, a perfect, silent warning. A mirror held up to Livia:</w:t>
+      </w:r>
+      <w:r>
+        <w:t xml:space="preserve"> </w:t>
+      </w:r>
+      <w:r>
+        <w:rPr>
+          <w:i/>
+          <w:iCs/>
+        </w:rPr>
+        <w:t xml:space="preserve">See what your whispers cause. See how small you are.</w:t>
+      </w:r>
+    </w:p>
+    <w:p>
+      <w:pPr>
+        <w:pStyle w:val="BodyText"/>
+      </w:pPr>
+      <w:r>
+        <w:t xml:space="preserve">“You may go,” Livia said, the words ash in her mouth.</w:t>
+      </w:r>
+    </w:p>
+    <w:p>
+      <w:pPr>
+        <w:pStyle w:val="BodyText"/>
+      </w:pPr>
+      <w:r>
+        <w:t xml:space="preserve">Marcia turned, a stiff, mechanical pivot, and was gone, a ghost absorbed back into the walls of the house.</w:t>
+      </w:r>
+    </w:p>
+    <w:p>
+      <w:pPr>
+        <w:pStyle w:val="BodyText"/>
+      </w:pPr>
+      <w:r>
+        <w:t xml:space="preserve">Livia gripped the windowsill. The first shot from her citadel had been met not with a counter-volley, but with the soundless, surgical removal of the archer’s fingers. The story was still out there, a seed in the Velabrum. But the cost of its planting lay on her conscience, a cold, dead weight.</w:t>
+      </w:r>
+    </w:p>
+    <w:p>
+      <w:pPr>
+        <w:pStyle w:val="BodyText"/>
+      </w:pPr>
+      <w:r>
+        <w:t xml:space="preserve">The hook for the next chapter was not in a new action, but in this chilling consequence. The war of stories had its casualties. And as the first grey light touched the rooftops of Rome, Livia understood the true, grinding nature of the siege. It was a war of attrition, measured not in fallen soldiers, but in extinguished lights, in silenced voices, in the slow, patient turning of living women into instruments of fear. Her father did not need to storm her room. He was teaching her, in the most visceral way, the price of defiance. The question now, hanging in the pale dawn air, was what, or who, would be the next stone removed from her walls.</w:t>
+      </w:r>
+    </w:p>
+    <w:p>
+      <w:r>
+        <w:pict>
+          <v:rect style="width:0;height:1.5pt" o:hralign="center" o:hrstd="t" o:hr="t"/>
+        </w:pict>
+      </w:r>
+    </w:p>
+    <w:bookmarkEnd w:id="52"/>
+    <w:bookmarkEnd w:id="53"/>
+    <w:bookmarkStart w:id="55" w:name="chapter-22"/>
+    <w:p>
+      <w:pPr>
+        <w:pStyle w:val="Heading1"/>
+      </w:pPr>
+      <w:r>
+        <w:t xml:space="preserve">Chapter 22</w:t>
+      </w:r>
+    </w:p>
+    <w:bookmarkStart w:id="54" w:name="chapter-22-1"/>
+    <w:p>
+      <w:pPr>
+        <w:pStyle w:val="Heading2"/>
+      </w:pPr>
+      <w:r>
+        <w:rPr>
+          <w:b/>
+          <w:bCs/>
+        </w:rPr>
+        <w:t xml:space="preserve">CHAPTER 22</w:t>
+      </w:r>
+    </w:p>
+    <w:p>
+      <w:pPr>
+        <w:pStyle w:val="FirstParagraph"/>
+      </w:pPr>
+      <w:r>
+        <w:t xml:space="preserve">The dawn light was a liar. It painted the rooftops of the Palatine in soft gold and rose, a promise of warmth it could not keep. The chill that had entered the</w:t>
+      </w:r>
+      <w:r>
+        <w:t xml:space="preserve"> </w:t>
+      </w:r>
+      <w:r>
+        <w:rPr>
+          <w:i/>
+          <w:iCs/>
+        </w:rPr>
+        <w:t xml:space="preserve">domus</w:t>
+      </w:r>
+      <w:r>
+        <w:t xml:space="preserve"> </w:t>
+      </w:r>
+      <w:r>
+        <w:t xml:space="preserve">with Marcia’s return had settled into the mortar, into the very bones of the house. It was a different cold than the metallic damp of the rain. This was the dry, airless cold of a tomb sealed before its time.</w:t>
+      </w:r>
+    </w:p>
+    <w:p>
+      <w:pPr>
+        <w:pStyle w:val="BodyText"/>
+      </w:pPr>
+      <w:r>
+        <w:t xml:space="preserve">Livia stood at her window long after Marcia’s ghost-footsteps had faded. Her hands on the sill were numb. The scene replayed behind her eyes, not as a memory, but as a lesson etched in ice. The flatness of Marcia’s voice. The terrible, practiced stillness. The eyes that saw nothing, that reflected nothing. Severus had not broken her body; he had performed a more precise surgery. He had excised the part of her that could be a person, and left a vessel, emptied and scrubbed clean, waiting only to be filled with the commands of others. It was a masterpiece of terror. Efficient. Economical. A single, silent act that spoke volumes to every other soul in the household:</w:t>
+      </w:r>
+      <w:r>
+        <w:t xml:space="preserve"> </w:t>
+      </w:r>
+      <w:r>
+        <w:rPr>
+          <w:i/>
+          <w:iCs/>
+        </w:rPr>
+        <w:t xml:space="preserve">This is the texture of disobedience. This is the silence that awaits your whispers.</w:t>
+      </w:r>
+    </w:p>
+    <w:p>
+      <w:pPr>
+        <w:pStyle w:val="BodyText"/>
+      </w:pPr>
+      <w:r>
+        <w:t xml:space="preserve">The war of stories, she saw now, was fought not on the battlefield of public opinion, but in the private, dark rooms of the soul. Her father, through his prefect, had not countered her narrative. He had demonstrated its futility. He had shown her the exchange rate of this conflict: one fragile rumour for one intact human spirit. The arithmetic of power was brutal in its simplicity. He could afford the loss of a hundred rumours. She could not afford the loss of a single ally.</w:t>
+      </w:r>
+    </w:p>
+    <w:p>
+      <w:pPr>
+        <w:pStyle w:val="BodyText"/>
+      </w:pPr>
+      <w:r>
+        <w:t xml:space="preserve">A soft knock, a different texture from the usual servant’s tap, sounded at her door. It was Cassia, her face pale as unbaked dough, her eyes wide with a fear that had not yet been frozen into submission. She carried a tray with bread, cheese, a single fig. Her hands trembled, making the clay cup rattle against its saucer.</w:t>
+      </w:r>
+    </w:p>
+    <w:p>
+      <w:pPr>
+        <w:pStyle w:val="BodyText"/>
+      </w:pPr>
+      <w:r>
+        <w:t xml:space="preserve">“Domina,” she whispered, setting the tray down as if the objects were made of spun glass. She did not meet Livia’s gaze. Her eyes darted to the empty space where Marcia usually stood, then back to the floor.</w:t>
+      </w:r>
+    </w:p>
+    <w:p>
+      <w:pPr>
+        <w:pStyle w:val="BodyText"/>
+      </w:pPr>
+      <w:r>
+        <w:t xml:space="preserve">“You have seen her,” Livia stated. It was not a question.</w:t>
+      </w:r>
+    </w:p>
+    <w:p>
+      <w:pPr>
+        <w:pStyle w:val="BodyText"/>
+      </w:pPr>
+      <w:r>
+        <w:t xml:space="preserve">Cassia gave a minute, jerking nod. “In the slaves’ quarters. She… she sits. She does not speak. She eats when told. She moves when told.” The girl’s voice hitched. “It is like looking at a painted statue of Marcia.”</w:t>
+      </w:r>
+    </w:p>
+    <w:p>
+      <w:pPr>
+        <w:pStyle w:val="BodyText"/>
+      </w:pPr>
+      <w:r>
+        <w:t xml:space="preserve">“Did she say what happened?”</w:t>
+      </w:r>
+    </w:p>
+    <w:p>
+      <w:pPr>
+        <w:pStyle w:val="BodyText"/>
+      </w:pPr>
+      <w:r>
+        <w:t xml:space="preserve">Another shake of the head, more violent. “Nothing. But… Decimus, the doorkeeper, he heard things from the water-carrier who has a cousin in the Cohort barracks.” Cassia’s words tumbled out in a terrified rush, a breach of protocol so profound it was itself an act of desperation. “They say the Prefect questioned her himself. In the</w:t>
+      </w:r>
+      <w:r>
+        <w:t xml:space="preserve"> </w:t>
+      </w:r>
+      <w:r>
+        <w:rPr>
+          <w:i/>
+          <w:iCs/>
+        </w:rPr>
+        <w:t xml:space="preserve">Tullianum</w:t>
+      </w:r>
+      <w:r>
+        <w:t xml:space="preserve">. Not the cell, but the room above. They say he never raised his voice. They say he just… talked. And showed her things. Things in jars. Tools on a table. He talked about pain the way a physician talks about humours. And then… he talked about her mother, who sells lamp oil in the Velabrum. And her little brother, who is a porter for a spice merchant on the Vicus Tuscus. He knew their names, Domina. He knew their routes.”</w:t>
+      </w:r>
+    </w:p>
+    <w:p>
+      <w:pPr>
+        <w:pStyle w:val="BodyText"/>
+      </w:pPr>
+      <w:r>
+        <w:t xml:space="preserve">The chill in Livia’s marrow deepened. Severus had not needed to touch Marcia. He had simply held up the map of her affections and drawn a blade across its parchment throat. The threat was not to her, but to the world she loved. It was a threat that never expired, that would hang forever in the air of that room.</w:t>
+      </w:r>
+      <w:r>
+        <w:t xml:space="preserve"> </w:t>
+      </w:r>
+      <w:r>
+        <w:rPr>
+          <w:i/>
+          <w:iCs/>
+        </w:rPr>
+        <w:t xml:space="preserve">Comply, or the world you know will be unmade.</w:t>
+      </w:r>
+      <w:r>
+        <w:t xml:space="preserve"> </w:t>
+      </w:r>
+      <w:r>
+        <w:t xml:space="preserve">It was a more effective shackle than any iron.</w:t>
+      </w:r>
+    </w:p>
+    <w:p>
+      <w:pPr>
+        <w:pStyle w:val="BodyText"/>
+      </w:pPr>
+      <w:r>
+        <w:t xml:space="preserve">“You should not be telling me this, Cassia,” Livia said quietly.</w:t>
+      </w:r>
+    </w:p>
+    <w:p>
+      <w:pPr>
+        <w:pStyle w:val="BodyText"/>
+      </w:pPr>
+      <w:r>
+        <w:t xml:space="preserve">The girl finally looked up, her eyes swimming with a helpless, animal fear. “I know, Domina. But the silence… it is worse. The not knowing what he knows.” She was crying now, soundless tears cutting tracks through the dust on her cheeks. She was, Livia realized, waiting for instruction. For a command that would tell her how to be, how to arrange her face and her loyalties to survive. She was a reed in the wind, and the wind was blowing from the direction of Severus’s office.</w:t>
+      </w:r>
+    </w:p>
+    <w:p>
+      <w:pPr>
+        <w:pStyle w:val="BodyText"/>
+      </w:pPr>
+      <w:r>
+        <w:t xml:space="preserve">Livia felt a surge of something bitter and acrid—not anger, but a profound, weary responsibility. Here was another life, placed in the path of the machinery she had set in motion. Cassia was seeking a harbour, and Livia’s harbour was now mined, its walls shown to be paper.</w:t>
+      </w:r>
+    </w:p>
+    <w:p>
+      <w:pPr>
+        <w:pStyle w:val="BodyText"/>
+      </w:pPr>
+      <w:r>
+        <w:t xml:space="preserve">“Go,” Livia said, her voice softer than she intended. “Attend to your duties. Speak to no one of this. Not even to me again. Your safety lies in being invisible. Be a ghost before they decide to make you one.”</w:t>
+      </w:r>
+    </w:p>
+    <w:p>
+      <w:pPr>
+        <w:pStyle w:val="BodyText"/>
+      </w:pPr>
+      <w:r>
+        <w:t xml:space="preserve">Cassia flinched at the word ‘ghost’, but the instruction, however grim, was a lifeline. A script to follow. She nodded, wiped her face with her sleeve, and scurried from the room, leaving the untouched tray.</w:t>
+      </w:r>
+    </w:p>
+    <w:p>
+      <w:pPr>
+        <w:pStyle w:val="BodyText"/>
+      </w:pPr>
+      <w:r>
+        <w:t xml:space="preserve">The day unspooled with a eerie, suspended quality. The household moved through its routines, but the rhythm was off, a heartbeat with a skipped pulse. Servants averted their eyes when Livia passed. The steward’s reports were delivered with a clipped, excessive formality. Even the air in the garden, usually scented with rosemary and sun-warmed stone, felt thin and tasteless. Her father was absent, at the Senate or closeted with clients. His absence was a presence in itself; the house was his instrument, and he had plucked a single string to set the whole thing vibrating with a warning hum.</w:t>
+      </w:r>
+    </w:p>
+    <w:p>
+      <w:pPr>
+        <w:pStyle w:val="BodyText"/>
+      </w:pPr>
+      <w:r>
+        <w:t xml:space="preserve">By midday, the weight of the silent siege became unbearable. She needed to move, to breathe air not filtered through the house’s new atmosphere of dread. She called for a litter, announcing a visit to the Temple of Vesta, a pilgrimage so pious and mundane it was beyond reproach.</w:t>
+      </w:r>
+    </w:p>
+    <w:p>
+      <w:pPr>
+        <w:pStyle w:val="BodyText"/>
+      </w:pPr>
+      <w:r>
+        <w:t xml:space="preserve">The journey through the Forum was a study in dissonance. The sun was bright, the marble of the temples gleamed, the crowd buzzed with its usual cacophony of commerce and gossip. It was the world as it was, oblivious to the small, private cataclysm that had occurred in a room beneath the</w:t>
+      </w:r>
+      <w:r>
+        <w:t xml:space="preserve"> </w:t>
+      </w:r>
+      <w:r>
+        <w:rPr>
+          <w:i/>
+          <w:iCs/>
+        </w:rPr>
+        <w:t xml:space="preserve">Tullianum</w:t>
+      </w:r>
+      <w:r>
+        <w:t xml:space="preserve">. Livia watched the faces of the women at the market stalls, the matrons with their retinues, the slave girls fetching water. How many of them, she wondered, carried such a frozen, silent core? How many were ghosts in plain sight, their personhood hollowed out by the elegant, legal threats of the men who owned their world? The city was not built on seven hills, but on a foundation of these invisible, accepted sacrifices.</w:t>
+      </w:r>
+    </w:p>
+    <w:p>
+      <w:pPr>
+        <w:pStyle w:val="BodyText"/>
+      </w:pPr>
+      <w:r>
+        <w:t xml:space="preserve">Her litter was set down near the</w:t>
+      </w:r>
+      <w:r>
+        <w:t xml:space="preserve"> </w:t>
+      </w:r>
+      <w:r>
+        <w:rPr>
+          <w:i/>
+          <w:iCs/>
+        </w:rPr>
+        <w:t xml:space="preserve">Domus Publica</w:t>
+      </w:r>
+      <w:r>
+        <w:t xml:space="preserve">. She dismissed the bearers, telling them to wait at the foot of the Capitoline, a need for solitude her excuse. She moved not towards the sacred hearth, but along a less-frequented path, her feet carrying her with a purpose she had not consciously formed until that moment. She needed a counterpoint. She needed to see a will that had not been broken.</w:t>
+      </w:r>
+    </w:p>
+    <w:p>
+      <w:pPr>
+        <w:pStyle w:val="BodyText"/>
+      </w:pPr>
+      <w:r>
+        <w:t xml:space="preserve">She found herself at the entrance to the small, rented room behind the fabric merchant’s shop in the Velabrum. The place where Cornelia, the widow of the condemned scribe, scratched out a living with her loom. The air here smelled of dye, wool, and poverty—a sharp, honest scent after the perfumed dread of the Palatine.</w:t>
+      </w:r>
+    </w:p>
+    <w:p>
+      <w:pPr>
+        <w:pStyle w:val="BodyText"/>
+      </w:pPr>
+      <w:r>
+        <w:t xml:space="preserve">Livia knocked. The door opened a crack, then wider. Cornelia’s face, older than its years, etched with grief and hard work, showed not fear, but a wary recognition. She did not bow. She stepped back, allowing Livia entry into the single, cramped room. The loom dominated the space, a half-woven cloak upon it, the colours dull but serviceable.</w:t>
+      </w:r>
+    </w:p>
+    <w:p>
+      <w:pPr>
+        <w:pStyle w:val="BodyText"/>
+      </w:pPr>
+      <w:r>
+        <w:t xml:space="preserve">“Domina,” Cornelia said. It was an acknowledgement, not a title.</w:t>
+      </w:r>
+    </w:p>
+    <w:p>
+      <w:pPr>
+        <w:pStyle w:val="BodyText"/>
+      </w:pPr>
+      <w:r>
+        <w:t xml:space="preserve">“Cornelia. I came to see… how you fare.”</w:t>
+      </w:r>
+    </w:p>
+    <w:p>
+      <w:pPr>
+        <w:pStyle w:val="BodyText"/>
+      </w:pPr>
+      <w:r>
+        <w:t xml:space="preserve">A faint, grim smile touched the woman’s lips. It did not reach her eyes, which were the colour of flint. “I fare as one does who has buried her husband and her future. I weave. I eat. I breathe.” She gestured to a three-legged stool. “Sit, if you wish. I have no wine to offer.”</w:t>
+      </w:r>
+    </w:p>
+    <w:p>
+      <w:pPr>
+        <w:pStyle w:val="BodyText"/>
+      </w:pPr>
+      <w:r>
+        <w:t xml:space="preserve">Livia sat. The room was the antithesis of her father’s</w:t>
+      </w:r>
+      <w:r>
+        <w:t xml:space="preserve"> </w:t>
+      </w:r>
+      <w:r>
+        <w:rPr>
+          <w:i/>
+          <w:iCs/>
+        </w:rPr>
+        <w:t xml:space="preserve">tablinum</w:t>
+      </w:r>
+      <w:r>
+        <w:t xml:space="preserve">. Here, the only power was the stubborn will to persist. The only scent, that of raw materials and sweat.</w:t>
+      </w:r>
+    </w:p>
+    <w:p>
+      <w:pPr>
+        <w:pStyle w:val="BodyText"/>
+      </w:pPr>
+      <w:r>
+        <w:t xml:space="preserve">“The story you told me,” Livia began, choosing her words as one might choose steps across a flooded floor. “It has… consequences. I have seen one of them this morning. A servant of my house was taken by the Urban Cohort. She has been returned… altered.”</w:t>
+      </w:r>
+    </w:p>
+    <w:p>
+      <w:pPr>
+        <w:pStyle w:val="BodyText"/>
+      </w:pPr>
+      <w:r>
+        <w:t xml:space="preserve">Cornelia’s hands, resting on the beam of the loom, stilled. She looked at Livia, and for the first time, Livia saw something like understanding in that flinty gaze. Not sympathy, but a recognition of shared terrain.</w:t>
+      </w:r>
+    </w:p>
+    <w:p>
+      <w:pPr>
+        <w:pStyle w:val="BodyText"/>
+      </w:pPr>
+      <w:r>
+        <w:t xml:space="preserve">“Altered,” Cornelia repeated, the word a stone she turned over. “They are surgeons of the spirit, the Prefect’s men. They know how to remove the part of you that says ‘I’. They leave the part that says ‘yes’.” She picked up a shuttle, her movements precise, economical. “My husband, they removed the ‘I’ from him with a rope on the Gemonian stairs. They are still trying to remove it from me. With hunger. With silence. With the turned backs of my neighbours who fear the taint of treason.” She passed the shuttle through the warp threads, a sharp, definitive motion. “But the loom still works. The hands still move. That is my ‘I’. For now.”</w:t>
+      </w:r>
+    </w:p>
+    <w:p>
+      <w:pPr>
+        <w:pStyle w:val="BodyText"/>
+      </w:pPr>
+      <w:r>
+        <w:t xml:space="preserve">It was a declaration of a war far more grinding than any Livia had imagined. Cornelia’s defiance was not in whispers or planted rumours, but in the simple, relentless act of continuation. It was a defiance of erosion. Livia felt a shameful, hot flush of her own privilege. Her rebellion was a luxury, a strategic game played with pieces that were other people’s lives. Cornelia’s was a fight for the bare substrate of existence.</w:t>
+      </w:r>
+    </w:p>
+    <w:p>
+      <w:pPr>
+        <w:pStyle w:val="BodyText"/>
+      </w:pPr>
+      <w:r>
+        <w:t xml:space="preserve">“They know I came to you,” Livia said. “They will be watching.”</w:t>
+      </w:r>
+    </w:p>
+    <w:p>
+      <w:pPr>
+        <w:pStyle w:val="BodyText"/>
+      </w:pPr>
+      <w:r>
+        <w:t xml:space="preserve">“Let them watch,” Cornelia said, not looking up from her work. “A woman visiting a poor widow with a gift of coin for her weaving is not a crime. Even a senator’s daughter must perform her piety.” She paused, her fingers tightening on the shuttle. “But you should not come again, Domina. This room is a quicksand. It will pull you down, and it will not even thank you for the company. Your battle is in a different theatre.”</w:t>
+      </w:r>
+    </w:p>
+    <w:p>
+      <w:pPr>
+        <w:pStyle w:val="BodyText"/>
+      </w:pPr>
+      <w:r>
+        <w:t xml:space="preserve">“Is there a battle?” Livia heard the despair in her own voice, the echo of Marcia’s deadened tone. “Or just a slow, inevitable suffocation?”</w:t>
+      </w:r>
+    </w:p>
+    <w:p>
+      <w:pPr>
+        <w:pStyle w:val="BodyText"/>
+      </w:pPr>
+      <w:r>
+        <w:t xml:space="preserve">Cornelia finally looked at her. “The battle is in the breath you take after they tell you to stop breathing. The battle is in the thread you tie when the pattern is gone. My husband is dead. Your servant is a ghost. These are facts. The battle is what you build in the ruins of the fact.” She leaned forward slightly, her voice dropping, not to a whisper, but to a low, hard register. “You asked me for a story. I gave you one. It was a seed. You think because the first shoot was trampled, the seed is dead? The ground is still disturbed. The story is out. It is in the air now, like dust. It settles in cracks. It waits. You cannot un-tell a story, Domina. You can only try to drown it out with a louder one.”</w:t>
+      </w:r>
+    </w:p>
+    <w:p>
+      <w:pPr>
+        <w:pStyle w:val="BodyText"/>
+      </w:pPr>
+      <w:r>
+        <w:t xml:space="preserve">The words struck Livia with the force of a physical blow. She had been fixated on the casualty, on the cost. She had seen Marcia’s silencing as the end of the story. Cornelia, from the depths of her loss, saw it as a mere paragraph. The narrative was not a single thread; it was the weave itself. Severus could pluck one thread, even snap it. But the weave continued. The pattern, however fragmented, persisted.</w:t>
+      </w:r>
+    </w:p>
+    <w:p>
+      <w:pPr>
+        <w:pStyle w:val="BodyText"/>
+      </w:pPr>
+      <w:r>
+        <w:t xml:space="preserve">She left Cornelia a purse of coins, a transaction that was both genuine and a piece of theatre for any watching eyes. The walk back to her litter was a journey through a newly decoded world. She saw not just the ghosts, but the weavers. The woman selling olives who had survived three husbands. The matron directing her slaves with a voice of quiet steel. The Vestal Virgin gliding by, a vessel of power so absolute it was untouchable. It was a spectrum of survival, from Marcia’s hollowed-out obedience to Cornelia’s grim persistence to the Vestal’s inviolate authority. Her own place on that spectrum was still being written.</w:t>
+      </w:r>
+    </w:p>
+    <w:p>
+      <w:pPr>
+        <w:pStyle w:val="BodyText"/>
+      </w:pPr>
+      <w:r>
+        <w:t xml:space="preserve">Her father was waiting for her in the atrium.</w:t>
+      </w:r>
+    </w:p>
+    <w:p>
+      <w:pPr>
+        <w:pStyle w:val="BodyText"/>
+      </w:pPr>
+      <w:r>
+        <w:t xml:space="preserve">He stood by the</w:t>
+      </w:r>
+      <w:r>
+        <w:t xml:space="preserve"> </w:t>
+      </w:r>
+      <w:r>
+        <w:rPr>
+          <w:i/>
+          <w:iCs/>
+        </w:rPr>
+        <w:t xml:space="preserve">impluvium</w:t>
+      </w:r>
+      <w:r>
+        <w:t xml:space="preserve">, watching the sky darken above the open roof. He held a cup of wine, untasted. The household seemed to have drawn in its breath around him.</w:t>
+      </w:r>
+    </w:p>
+    <w:p>
+      <w:pPr>
+        <w:pStyle w:val="BodyText"/>
+      </w:pPr>
+      <w:r>
+        <w:t xml:space="preserve">“Livia,” he said, without turning. His voice was the same gravelly tone, but it carried a new note, one of clinical assessment. “Your piety does you credit. The Temple of Vesta is a fitting refuge for contemplation.”</w:t>
+      </w:r>
+    </w:p>
+    <w:p>
+      <w:pPr>
+        <w:pStyle w:val="BodyText"/>
+      </w:pPr>
+      <w:r>
+        <w:t xml:space="preserve">He knew. Of course he knew. Every step, every detour.</w:t>
+      </w:r>
+    </w:p>
+    <w:p>
+      <w:pPr>
+        <w:pStyle w:val="BodyText"/>
+      </w:pPr>
+      <w:r>
+        <w:t xml:space="preserve">“Contemplation is all that is left when action is made too costly,” she replied, stopping a few paces behind him. She kept her voice neutral, a mirror of his own dispassion.</w:t>
+      </w:r>
+    </w:p>
+    <w:p>
+      <w:pPr>
+        <w:pStyle w:val="BodyText"/>
+      </w:pPr>
+      <w:r>
+        <w:t xml:space="preserve">Now he turned. His eyes, the colour of a winter sea, swept over her. He was looking for cracks, for the tremors of guilt or fear. She willed herself to be still, not with Marcia’s dead stillness, but with the poised stillness of the loom-beam, ready for tension.</w:t>
+      </w:r>
+    </w:p>
+    <w:p>
+      <w:pPr>
+        <w:pStyle w:val="BodyText"/>
+      </w:pPr>
+      <w:r>
+        <w:t xml:space="preserve">“Cost is a matter of perspective,” he said, taking a sip of wine. “A lesson in economics is sometimes necessary. To understand the value of a thing, one must first understand its price. Your servant has been returned to you, intact. Her functionality is unimpaired. The household continues. The price, it seems, has been paid. The account is settled.”</w:t>
+      </w:r>
+    </w:p>
+    <w:p>
+      <w:pPr>
+        <w:pStyle w:val="BodyText"/>
+      </w:pPr>
+      <w:r>
+        <w:t xml:space="preserve">He was framing it as a closed transaction. A business lesson. The cold brutality of it took her breath away.</w:t>
+      </w:r>
+    </w:p>
+    <w:p>
+      <w:pPr>
+        <w:pStyle w:val="BodyText"/>
+      </w:pPr>
+      <w:r>
+        <w:t xml:space="preserve">“And if the debt is not mine alone?” she asked. “If the story has passed into other hands?”</w:t>
+      </w:r>
+    </w:p>
+    <w:p>
+      <w:pPr>
+        <w:pStyle w:val="BodyText"/>
+      </w:pPr>
+      <w:r>
+        <w:t xml:space="preserve">A faint, almost imperceptible tightening around his eyes. It was the only sign that her arrow had found a joint in his armour. The idea of the story, replicating itself beyond his reach, was a nuisance his economics could not easily quantify.</w:t>
+      </w:r>
+    </w:p>
+    <w:p>
+      <w:pPr>
+        <w:pStyle w:val="BodyText"/>
+      </w:pPr>
+      <w:r>
+        <w:t xml:space="preserve">“Stories are like rats,” he said, setting his cup down on the edge of the pool. “They thrive in the dark, on filth and scraps. Bring them into the light of day, and they scurry for cover. The light of day is the full authority of the state, the</w:t>
+      </w:r>
+      <w:r>
+        <w:t xml:space="preserve"> </w:t>
+      </w:r>
+      <w:r>
+        <w:rPr>
+          <w:i/>
+          <w:iCs/>
+        </w:rPr>
+        <w:t xml:space="preserve">dignitas</w:t>
+      </w:r>
+      <w:r>
+        <w:t xml:space="preserve"> </w:t>
+      </w:r>
+      <w:r>
+        <w:t xml:space="preserve">of a family, the unassailable record of a man’s service. Your rat will find no permanent harbour.” He stepped closer to her. The scents of power—ink, wine, ambition—were strong on him. “The siege is not a punishment, daughter. It is an education. You are learning what it means to wield influence. True influence is not about whispers in the Velabrum. It is about the silent, gravitational pull that orders worlds. It is about making the cost of defiance so existential that the thought never fully forms. You have felt that cost now. You have seen its face. The lesson is this: your walls are not yours. The stones are mine. The mortar is my will. You may decorate the interior as you wish, but the structure stands only so long as I permit it.”</w:t>
+      </w:r>
+    </w:p>
+    <w:p>
+      <w:pPr>
+        <w:pStyle w:val="BodyText"/>
+      </w:pPr>
+      <w:r>
+        <w:t xml:space="preserve">It was the clearest articulation of her reality he had ever given her. He was not a tyrant storming her gates. He was the architect of the very ground upon which her citadel stood. He could cause it to sink into the earth with a word.</w:t>
+      </w:r>
+    </w:p>
+    <w:p>
+      <w:pPr>
+        <w:pStyle w:val="BodyText"/>
+      </w:pPr>
+      <w:r>
+        <w:t xml:space="preserve">She met his gaze. She did not look away. “I understand the lesson, Father.”</w:t>
+      </w:r>
+    </w:p>
+    <w:p>
+      <w:pPr>
+        <w:pStyle w:val="BodyText"/>
+      </w:pPr>
+      <w:r>
+        <w:t xml:space="preserve">He held her eyes for a long moment, searching for irony, for defiance. She gave him nothing but the smooth, polished surface of acceptance. It seemed to satisfy him. He gave a short nod.</w:t>
+      </w:r>
+    </w:p>
+    <w:p>
+      <w:pPr>
+        <w:pStyle w:val="BodyText"/>
+      </w:pPr>
+      <w:r>
+        <w:t xml:space="preserve">“Good. Then we may proceed. The arrangements for your marriage to Strabo’s son advance. The contract will be signed before the Kalends. You will begin to prepare.” He said it as if the preceding hours had been a minor disciplinary matter, now resolved. The machinery of her life, momentarily jammed by a grain of sand, was now cleared and grinding forward once more.</w:t>
+      </w:r>
+    </w:p>
+    <w:p>
+      <w:pPr>
+        <w:pStyle w:val="BodyText"/>
+      </w:pPr>
+      <w:r>
+        <w:t xml:space="preserve">He left her standing by the</w:t>
+      </w:r>
+      <w:r>
+        <w:t xml:space="preserve"> </w:t>
+      </w:r>
+      <w:r>
+        <w:rPr>
+          <w:i/>
+          <w:iCs/>
+        </w:rPr>
+        <w:t xml:space="preserve">impluvium</w:t>
+      </w:r>
+      <w:r>
+        <w:t xml:space="preserve">. The first drops of a new rain began to fall through the opening in the roof, striking the water in the pool with small, sharp sounds.</w:t>
+      </w:r>
+    </w:p>
+    <w:p>
+      <w:pPr>
+        <w:pStyle w:val="BodyText"/>
+      </w:pPr>
+      <w:r>
+        <w:t xml:space="preserve">Livia did not move. The confrontation was over, and she had not shattered. The cold in her core had not lessened, but it had changed. It had crystallized. The fear was still there, a live thing in her chest, but it was no longer a chaotic, freezing panic. It was a focused, diamond-hard point of clarity.</w:t>
+      </w:r>
+    </w:p>
+    <w:p>
+      <w:pPr>
+        <w:pStyle w:val="BodyText"/>
+      </w:pPr>
+      <w:r>
+        <w:t xml:space="preserve">Her father was right. Whispers in the Velabrum were rats. They could be killed. A story needed more than shadow to survive. It needed a structure. A truth so solid it could stand in the light.</w:t>
+      </w:r>
+    </w:p>
+    <w:p>
+      <w:pPr>
+        <w:pStyle w:val="BodyText"/>
+      </w:pPr>
+      <w:r>
+        <w:t xml:space="preserve">She thought of Cornelia’s loom. The pattern disrupted, but the mechanism intact. The hands that continued to move.</w:t>
+      </w:r>
+    </w:p>
+    <w:p>
+      <w:pPr>
+        <w:pStyle w:val="BodyText"/>
+      </w:pPr>
+      <w:r>
+        <w:t xml:space="preserve">Her father believed the account was settled. He believed the price of her defiance had been paid in full with Marcia’s silence. He believed she now understood the absolute nature of his ownership.</w:t>
+      </w:r>
+    </w:p>
+    <w:p>
+      <w:pPr>
+        <w:pStyle w:val="BodyText"/>
+      </w:pPr>
+      <w:r>
+        <w:t xml:space="preserve">But as she watched the ripples in the</w:t>
+      </w:r>
+      <w:r>
+        <w:t xml:space="preserve"> </w:t>
+      </w:r>
+      <w:r>
+        <w:rPr>
+          <w:i/>
+          <w:iCs/>
+        </w:rPr>
+        <w:t xml:space="preserve">impluvium</w:t>
+      </w:r>
+      <w:r>
+        <w:t xml:space="preserve"> </w:t>
+      </w:r>
+      <w:r>
+        <w:t xml:space="preserve">spread and collide, Livia understood the error in his economics. He had paid the price</w:t>
+      </w:r>
+      <w:r>
+        <w:t xml:space="preserve"> </w:t>
+      </w:r>
+      <w:r>
+        <w:rPr>
+          <w:i/>
+          <w:iCs/>
+        </w:rPr>
+        <w:t xml:space="preserve">for</w:t>
+      </w:r>
+      <w:r>
+        <w:t xml:space="preserve"> </w:t>
+      </w:r>
+      <w:r>
+        <w:t xml:space="preserve">her. He had taken the cost upon himself, thinking it would end the transaction. But a debt paid by one party does not erase the obligation of the other. It simply transfers it. The debt she now owed was not to him. It was to Marcia. It was to the ghost in her household. It was to the story that needed a structure.</w:t>
+      </w:r>
+    </w:p>
+    <w:p>
+      <w:pPr>
+        <w:pStyle w:val="BodyText"/>
+      </w:pPr>
+      <w:r>
+        <w:t xml:space="preserve">The hook for the next chapter was not in a new rumour, or a fresh act of rebellion. It was in this cold, settled calculation. The lesson had been learned, but not the one he intended. She had learned the value of a different currency. Not of whispers, but of witness. Not of rebellion, but of relentless, structural patience. The siege would continue. But she was no longer a princess in a tower awaiting rescue. She was a weaver in a sealed room, her hands moving in the dark, beginning the slow, deliberate work of tying a new thread to the broken end. The pattern was gone. But the loom was hers. And the first, silent, undeniable knot was now tied in the centre of her being, a small, hard promise in the dark. The war of attrition would be met with attrition. The extinguishing of lights would be answered not with a blaze, but with the preservation of a single, stubborn spark. He had taught her the price. She would now, quietly, meticulously, begin to make him reckon the full, compounding interest.</w:t>
+      </w:r>
+    </w:p>
+    <w:p>
+      <w:r>
+        <w:pict>
+          <v:rect style="width:0;height:1.5pt" o:hralign="center" o:hrstd="t" o:hr="t"/>
+        </w:pict>
+      </w:r>
+    </w:p>
+    <w:bookmarkEnd w:id="54"/>
+    <w:bookmarkEnd w:id="55"/>
+    <w:bookmarkStart w:id="57" w:name="chapter-23"/>
+    <w:p>
+      <w:pPr>
+        <w:pStyle w:val="Heading1"/>
+      </w:pPr>
+      <w:r>
+        <w:t xml:space="preserve">Chapter 23</w:t>
+      </w:r>
+    </w:p>
+    <w:bookmarkStart w:id="56" w:name="chapter-23-1"/>
+    <w:p>
+      <w:pPr>
+        <w:pStyle w:val="Heading2"/>
+      </w:pPr>
+      <w:r>
+        <w:rPr>
+          <w:b/>
+          <w:bCs/>
+        </w:rPr>
+        <w:t xml:space="preserve">CHAPTER 23</w:t>
+      </w:r>
+    </w:p>
+    <w:p>
+      <w:pPr>
+        <w:pStyle w:val="FirstParagraph"/>
+      </w:pPr>
+      <w:r>
+        <w:t xml:space="preserve">The silence in the wake of the storm was a different kind of sound. It was not an absence, but a presence—a thick, woolen pall that settled over the</w:t>
+      </w:r>
+      <w:r>
+        <w:t xml:space="preserve"> </w:t>
+      </w:r>
+      <w:r>
+        <w:rPr>
+          <w:i/>
+          <w:iCs/>
+        </w:rPr>
+        <w:t xml:space="preserve">domus</w:t>
+      </w:r>
+      <w:r>
+        <w:t xml:space="preserve"> </w:t>
+      </w:r>
+      <w:r>
+        <w:t xml:space="preserve">of Senator Gaius Drusus Lepidus, muffling the scrape of sandals, the clink of dishes, the low murmur of the household. It was the silence of a wound being bound, of a story being officially, meticulously, erased. The air still smelled of damp stone and wet earth, but beneath it, if one knew to search, was the faint, coppery ghost of violence, hastily scrubbed from the</w:t>
+      </w:r>
+      <w:r>
+        <w:t xml:space="preserve"> </w:t>
+      </w:r>
+      <w:r>
+        <w:rPr>
+          <w:i/>
+          <w:iCs/>
+        </w:rPr>
+        <w:t xml:space="preserve">impluvium</w:t>
+      </w:r>
+      <w:r>
+        <w:t xml:space="preserve"> </w:t>
+      </w:r>
+      <w:r>
+        <w:t xml:space="preserve">tiles.</w:t>
+      </w:r>
+    </w:p>
+    <w:p>
+      <w:pPr>
+        <w:pStyle w:val="BodyText"/>
+      </w:pPr>
+      <w:r>
+        <w:t xml:space="preserve">Livia moved through this silence as if through deep water. Her limbs felt heavy, deliberate. There was no fever in her now, no sharp edge of panic. That had been burned away in the long, dark hours of watching the rain dilute Marcia’s blood into a pattern of pink rivulets, then into nothing at all. What remained was a cold, granular clarity. A map of the terrain, surveyed from a great and terrible height.</w:t>
+      </w:r>
+    </w:p>
+    <w:p>
+      <w:pPr>
+        <w:pStyle w:val="BodyText"/>
+      </w:pPr>
+      <w:r>
+        <w:t xml:space="preserve">Her father’s victory was absolute. It was architectural. Marcia was gone, vanished between one watch of the night and the next. A whispered story of a sudden fever, a swift removal to a family villa in Campania to convalesce in cleaner air. The tale was a slender, brittle thing, but it was backed by the full weight of his</w:t>
+      </w:r>
+      <w:r>
+        <w:t xml:space="preserve"> </w:t>
+      </w:r>
+      <w:r>
+        <w:rPr>
+          <w:i/>
+          <w:iCs/>
+        </w:rPr>
+        <w:t xml:space="preserve">dignitas</w:t>
+      </w:r>
+      <w:r>
+        <w:t xml:space="preserve">. Who would question a senator’s household management? Who would dare to suggest that the disappearance of a slave—a Greek secretary, no less—was anything but a minor domestic adjustment? The few who had seen, the steward and the two hulking</w:t>
+      </w:r>
+      <w:r>
+        <w:t xml:space="preserve"> </w:t>
+      </w:r>
+      <w:r>
+        <w:rPr>
+          <w:i/>
+          <w:iCs/>
+        </w:rPr>
+        <w:t xml:space="preserve">lecticarii</w:t>
+      </w:r>
+      <w:r>
+        <w:t xml:space="preserve"> </w:t>
+      </w:r>
+      <w:r>
+        <w:t xml:space="preserve">who had carried the small, linen-wrapped bundle, wore faces of smooth, impassive stone. Their eyes, when they chanced to meet Livia’s, were not windows but doors, firmly shut and barred.</w:t>
+      </w:r>
+    </w:p>
+    <w:p>
+      <w:pPr>
+        <w:pStyle w:val="BodyText"/>
+      </w:pPr>
+      <w:r>
+        <w:t xml:space="preserve">Drusus himself was a monument to restored order. He took his morning</w:t>
+      </w:r>
+      <w:r>
+        <w:t xml:space="preserve"> </w:t>
+      </w:r>
+      <w:r>
+        <w:rPr>
+          <w:i/>
+          <w:iCs/>
+        </w:rPr>
+        <w:t xml:space="preserve">ientaculum</w:t>
+      </w:r>
+      <w:r>
+        <w:t xml:space="preserve"> </w:t>
+      </w:r>
+      <w:r>
+        <w:t xml:space="preserve">in the sunlit atrium, discussing grain shipments from Egypt with his clientes, his voice the same steady rumble of authority. He praised the cook for the freshness of the olives. He dictated a letter to a magistrate in Ostia. He was a man who had solved a problem, and in the solving, had reaffirmed the fundamental laws of his universe: a father’s will was destiny; a daughter’s person was property; a slave’s life was a currency of negligible value, to be spent without a second thought. His gaze, when it touched Livia, was one of calm, expectant ownership. The lesson, he believed, had been transcribed directly onto her soul with indelible ink.</w:t>
+      </w:r>
+    </w:p>
+    <w:p>
+      <w:pPr>
+        <w:pStyle w:val="BodyText"/>
+      </w:pPr>
+      <w:r>
+        <w:t xml:space="preserve">He was correct, but not in the way he imagined.</w:t>
+      </w:r>
+    </w:p>
+    <w:p>
+      <w:pPr>
+        <w:pStyle w:val="BodyText"/>
+      </w:pPr>
+      <w:r>
+        <w:t xml:space="preserve">Livia played her part. She was the chastened daughter. She moved with a subdued grace, her eyes often downcast, her responses to his directives a soft, unwavering “</w:t>
+      </w:r>
+      <w:r>
+        <w:rPr>
+          <w:i/>
+          <w:iCs/>
+        </w:rPr>
+        <w:t xml:space="preserve">Ita, pater</w:t>
+      </w:r>
+      <w:r>
+        <w:t xml:space="preserve">.” Yes, father. She did not flinch when he placed a hand on her shoulder, a gesture he intended as a restoration of favor, a return to the fold. His touch was like the weight of a ledger stone. She accepted it. She even, one evening as he reviewed the final clauses of the marriage contract to Strabo’s son, poured his wine herself. Her hand did not tremble. The deep purple liquid fell into the silver cup without a splash.</w:t>
+      </w:r>
+    </w:p>
+    <w:p>
+      <w:pPr>
+        <w:pStyle w:val="BodyText"/>
+      </w:pPr>
+      <w:r>
+        <w:t xml:space="preserve">“The betrothal ceremony will be in ten days,” he said, not looking up from the papyrus. “The Flamen Dialis has confirmed his attendance. Your mother is already consulting with the</w:t>
+      </w:r>
+      <w:r>
+        <w:t xml:space="preserve"> </w:t>
+      </w:r>
+      <w:r>
+        <w:rPr>
+          <w:i/>
+          <w:iCs/>
+        </w:rPr>
+        <w:t xml:space="preserve">ornatrix</w:t>
+      </w:r>
+      <w:r>
+        <w:t xml:space="preserve"> </w:t>
+      </w:r>
+      <w:r>
+        <w:t xml:space="preserve">about your hair. The Julian style is favored now. It will suit you.”</w:t>
+      </w:r>
+    </w:p>
+    <w:p>
+      <w:pPr>
+        <w:pStyle w:val="BodyText"/>
+      </w:pPr>
+      <w:r>
+        <w:t xml:space="preserve">“It will be an honor,” Livia said, her voice a smooth, low stream.</w:t>
+      </w:r>
+    </w:p>
+    <w:p>
+      <w:pPr>
+        <w:pStyle w:val="BodyText"/>
+      </w:pPr>
+      <w:r>
+        <w:t xml:space="preserve">He glanced up then, a flicker of something—satisfaction, perhaps—in his flinty eyes. “You understand the necessity of spectacle. It is not vanity. It is a statement. A public knitting of two great houses. The people must see it. They must remember it.”</w:t>
+      </w:r>
+    </w:p>
+    <w:p>
+      <w:pPr>
+        <w:pStyle w:val="BodyText"/>
+      </w:pPr>
+      <w:r>
+        <w:t xml:space="preserve">“I understand, Father. A story needs a structure to survive.”</w:t>
+      </w:r>
+    </w:p>
+    <w:p>
+      <w:pPr>
+        <w:pStyle w:val="BodyText"/>
+      </w:pPr>
+      <w:r>
+        <w:t xml:space="preserve">He gave a slow, approving nod, returning to his documents. He heard the echo of his own lesson, perfectly parroted. He did not hear the new foundation upon which she had rebuilt the phrase.</w:t>
+      </w:r>
+    </w:p>
+    <w:p>
+      <w:pPr>
+        <w:pStyle w:val="BodyText"/>
+      </w:pPr>
+      <w:r>
+        <w:t xml:space="preserve">Her world had contracted to a series of chambers: her own sparse room, the atrium, the triclinium where she took her meals under his watchful eye. She was attended now not by Marcia, but by an older, silent woman named Tertia, whose loyalty to the senator was as unquestioning and featureless as a clay brick. Tertia helped her dress, arranged her</w:t>
+      </w:r>
+      <w:r>
+        <w:t xml:space="preserve"> </w:t>
+      </w:r>
+      <w:r>
+        <w:rPr>
+          <w:i/>
+          <w:iCs/>
+        </w:rPr>
+        <w:t xml:space="preserve">stola</w:t>
+      </w:r>
+      <w:r>
+        <w:t xml:space="preserve">, but her eyes were empty vessels. She was a wall. Livia offered no conversation, no window into her thoughts. She was a wall in return.</w:t>
+      </w:r>
+    </w:p>
+    <w:p>
+      <w:pPr>
+        <w:pStyle w:val="BodyText"/>
+      </w:pPr>
+      <w:r>
+        <w:t xml:space="preserve">But within this enforced solitude, the true work began. It was not the work of rebellion. Rebellion was a flare, bright and desperate and quickly extinguished. This was the work of archaeology. Of careful, patient excavation.</w:t>
+      </w:r>
+    </w:p>
+    <w:p>
+      <w:pPr>
+        <w:pStyle w:val="BodyText"/>
+      </w:pPr>
+      <w:r>
+        <w:t xml:space="preserve">She began with memory.</w:t>
+      </w:r>
+    </w:p>
+    <w:p>
+      <w:pPr>
+        <w:pStyle w:val="BodyText"/>
+      </w:pPr>
+      <w:r>
+        <w:t xml:space="preserve">Sitting on the edge of her bed, the only sound Tertia’s rhythmic breathing from the pallet by the door, Livia would close her eyes. She would not think of the end—the terrible, wet gasp, the slackening weight. That was a room she could not yet enter. Instead, she went backwards. She reconstructed Marcia in fragments.</w:t>
+      </w:r>
+    </w:p>
+    <w:p>
+      <w:pPr>
+        <w:pStyle w:val="BodyText"/>
+      </w:pPr>
+      <w:r>
+        <w:t xml:space="preserve">The precise angle of her head when she was listening at a door. The specific callus on her right forefinger from holding a stylus. The way she would hum a tune from her childhood in Ephesus when she thought no one could hear—a minor, winding thing that always seemed to trail off unresolved. Livia gathered these fragments like scattered pearls in the dark. She assigned each one a value. Not a sentimental value, but a tactical one. This memory was a tool for recognizing a lie. That memory was a key to a piece of information Marcia had once let slip about the senator’s dealings in Achaea. Another was a reminder of a vulnerability—Marcia’s fondness for a particular honey cake sold near the Temple of Vesta, a fondness known to the cook, a man with debts.</w:t>
+      </w:r>
+    </w:p>
+    <w:p>
+      <w:pPr>
+        <w:pStyle w:val="BodyText"/>
+      </w:pPr>
+      <w:r>
+        <w:t xml:space="preserve">Livia did not write anything down. Writing was a betrayal. It created evidence. Instead, she built a mental ledger. On one side, she listed the assets of her father’s power: his public</w:t>
+      </w:r>
+      <w:r>
+        <w:t xml:space="preserve"> </w:t>
+      </w:r>
+      <w:r>
+        <w:rPr>
+          <w:i/>
+          <w:iCs/>
+        </w:rPr>
+        <w:t xml:space="preserve">auctoritas</w:t>
+      </w:r>
+      <w:r>
+        <w:t xml:space="preserve">, his network of clients, his control of the physical household, his utter certainty in the righteousness of his rule. On the other side, she began, with painstaking slowness, to list her own. They were pitifully few. Her upcoming marriage—a transfer of ownership from one man to another. Her gender—a fundamental legal and social disability. Her isolation.</w:t>
+      </w:r>
+    </w:p>
+    <w:p>
+      <w:pPr>
+        <w:pStyle w:val="BodyText"/>
+      </w:pPr>
+      <w:r>
+        <w:t xml:space="preserve">But then, she added new entries.</w:t>
+      </w:r>
+      <w:r>
+        <w:t xml:space="preserve"> </w:t>
+      </w:r>
+      <w:r>
+        <w:rPr>
+          <w:i/>
+          <w:iCs/>
+        </w:rPr>
+        <w:t xml:space="preserve">Patience</w:t>
+      </w:r>
+      <w:r>
+        <w:t xml:space="preserve">. A woman’s virtue, twisted into a weapon.</w:t>
+      </w:r>
+      <w:r>
+        <w:t xml:space="preserve"> </w:t>
+      </w:r>
+      <w:r>
+        <w:rPr>
+          <w:i/>
+          <w:iCs/>
+        </w:rPr>
+        <w:t xml:space="preserve">Observation</w:t>
+      </w:r>
+      <w:r>
+        <w:t xml:space="preserve">. The unnoticed gaze of the decorative object.</w:t>
+      </w:r>
+      <w:r>
+        <w:t xml:space="preserve"> </w:t>
+      </w:r>
+      <w:r>
+        <w:rPr>
+          <w:i/>
+          <w:iCs/>
+        </w:rPr>
+        <w:t xml:space="preserve">Knowledge of the domestic terrain</w:t>
+      </w:r>
+      <w:r>
+        <w:t xml:space="preserve">. She knew the rhythms of the house, the cracks in its discipline, the small, hidden economies of the kitchen and the storerooms. She knew which slave was stealing lamp oil, which guard was prone to dozing at his post after a jug of wine. These were not the secrets of state, but they were the mortar between the stones of her father’s dominion. And mortar could be picked out, grain by grain.</w:t>
+      </w:r>
+    </w:p>
+    <w:p>
+      <w:pPr>
+        <w:pStyle w:val="BodyText"/>
+      </w:pPr>
+      <w:r>
+        <w:t xml:space="preserve">Most crucially, she added the final, terrible entry:</w:t>
+      </w:r>
+      <w:r>
+        <w:t xml:space="preserve"> </w:t>
+      </w:r>
+      <w:r>
+        <w:rPr>
+          <w:i/>
+          <w:iCs/>
+        </w:rPr>
+        <w:t xml:space="preserve">A debt</w:t>
+      </w:r>
+      <w:r>
+        <w:t xml:space="preserve">. It was a column that held a single, immense figure. The price was Marcia. This debt did not weigh her down. It anchored her. It was the fixed point from which all her new calculations began. Her father believed he had paid a price to silence a threat. He did not comprehend that he had, in fact, invested in her resolve. He had made her a shareholder in her own vengeance, and the dividend demanded was his ruin.</w:t>
+      </w:r>
+    </w:p>
+    <w:p>
+      <w:pPr>
+        <w:pStyle w:val="BodyText"/>
+      </w:pPr>
+      <w:r>
+        <w:t xml:space="preserve">The betrothal ceremony arrived like a play in which she was the central, silent prop. The house was filled with the scent of baking saffron cakes and the oily perfume of important guests. Livia was dressed in the traditional yellow</w:t>
+      </w:r>
+      <w:r>
+        <w:t xml:space="preserve"> </w:t>
+      </w:r>
+      <w:r>
+        <w:rPr>
+          <w:i/>
+          <w:iCs/>
+        </w:rPr>
+        <w:t xml:space="preserve">ricinium</w:t>
+      </w:r>
+      <w:r>
+        <w:t xml:space="preserve">, her hair woven into the intricate, weighty knots of the</w:t>
+      </w:r>
+      <w:r>
+        <w:t xml:space="preserve"> </w:t>
+      </w:r>
+      <w:r>
+        <w:rPr>
+          <w:i/>
+          <w:iCs/>
+        </w:rPr>
+        <w:t xml:space="preserve">nodus</w:t>
+      </w:r>
+      <w:r>
+        <w:t xml:space="preserve"> </w:t>
+      </w:r>
+      <w:r>
+        <w:t xml:space="preserve">style. The gold betrothal ring, a serpent swallowing its own tail, felt like a manacle on her finger. She stood in the atrium, a statue of demure femininity, as the Flamen Dialis intoned the ancient words. Strabo’s son, a young man with the soft, unformed face of a calf, stood beside her. His eyes glanced over her with the polite appraisal one might give a new horse. She smiled, a small, practiced curve of the lips that did not reach her eyes.</w:t>
+      </w:r>
+    </w:p>
+    <w:p>
+      <w:pPr>
+        <w:pStyle w:val="BodyText"/>
+      </w:pPr>
+      <w:r>
+        <w:t xml:space="preserve">Her father was in his element. He moved among his peers, a study in patriarchal benevolence. His hand on her arm was possessive, proud. “See,” his every gesture said. “Order restored. Legacy secured.”</w:t>
+      </w:r>
+    </w:p>
+    <w:p>
+      <w:pPr>
+        <w:pStyle w:val="BodyText"/>
+      </w:pPr>
+      <w:r>
+        <w:t xml:space="preserve">Livia saw the women. The matrons in their fine silks, their eyes sharp as needles. They saw a girl being successfully bound into the great tapestry of alliance. They did not see the single, defiant thread she was nurturing in the hidden warp of the loom. She caught the eye of one, Cornelia Secunda, a woman known for her sharp tongue and her own unhappy marriage to a much older senator. For a fleeting second, their gazes held. Cornelia’s eyes were not kind, but they were knowing. They held a spark of cynical recognition. It was not solidarity—solidarity was a luxury and a danger. It was merely an acknowledgment of the game. Livia gave the faintest, almost imperceptible nod. It was not a signal. It was a note in her ledger.</w:t>
+      </w:r>
+      <w:r>
+        <w:t xml:space="preserve"> </w:t>
+      </w:r>
+      <w:r>
+        <w:rPr>
+          <w:i/>
+          <w:iCs/>
+        </w:rPr>
+        <w:t xml:space="preserve">Cornelia Secunda. Observes. Possibly bitter. Risk: high. Potential: unknown.</w:t>
+      </w:r>
+    </w:p>
+    <w:p>
+      <w:pPr>
+        <w:pStyle w:val="BodyText"/>
+      </w:pPr>
+      <w:r>
+        <w:t xml:space="preserve">The ceremony culminated with the joining of hands before witnesses. Drusus’s grip was firm, final. He was passing a title deed. As the guests erupted in formal applause, Livia felt the last vestige of the old Livia—the girl who dreamed of poetry and quiet defiance—slough away. What remained was a core of pure, cold intention. She was no longer a daughter, or a bride-to-be. She was a vessel. And the vessel was now full.</w:t>
+      </w:r>
+    </w:p>
+    <w:p>
+      <w:pPr>
+        <w:pStyle w:val="BodyText"/>
+      </w:pPr>
+      <w:r>
+        <w:t xml:space="preserve">That night, the household slept the deep sleep of satiated ritual. Even her father’s snores from his chamber seemed contented. Livia lay awake, listening to Tertia’s snores. When the moon had climbed to its zenith, she moved.</w:t>
+      </w:r>
+    </w:p>
+    <w:p>
+      <w:pPr>
+        <w:pStyle w:val="BodyText"/>
+      </w:pPr>
+      <w:r>
+        <w:t xml:space="preserve">She did not rise for a clandestine meeting. She did not seek a hidden parchment. She simply sat up in bed and looked at the moonlit square of her window. Then, she began to speak.</w:t>
+      </w:r>
+    </w:p>
+    <w:p>
+      <w:pPr>
+        <w:pStyle w:val="BodyText"/>
+      </w:pPr>
+      <w:r>
+        <w:t xml:space="preserve">Her voice was a whisper, lower than the rustle of her linen sheets. She spoke in Greek. The language of Marcia.</w:t>
+      </w:r>
+    </w:p>
+    <w:p>
+      <w:pPr>
+        <w:pStyle w:val="BodyText"/>
+      </w:pPr>
+      <w:r>
+        <w:t xml:space="preserve">“</w:t>
+      </w:r>
+      <w:r>
+        <w:rPr>
+          <w:i/>
+          <w:iCs/>
+        </w:rPr>
+        <w:t xml:space="preserve">The account is opened,</w:t>
+      </w:r>
+      <w:r>
+        <w:t xml:space="preserve">” she murmured, the words disappearing into the still air. “</w:t>
+      </w:r>
+      <w:r>
+        <w:rPr>
+          <w:i/>
+          <w:iCs/>
+        </w:rPr>
+        <w:t xml:space="preserve">The debtor is Gaius Drusus Lepidus. The principal is a life. The interest is compounded daily, in silence. The collateral is his name.</w:t>
+      </w:r>
+      <w:r>
+        <w:t xml:space="preserve">”</w:t>
+      </w:r>
+    </w:p>
+    <w:p>
+      <w:pPr>
+        <w:pStyle w:val="BodyText"/>
+      </w:pPr>
+      <w:r>
+        <w:t xml:space="preserve">It was an incantation. A private, verbal contract with the darkness. She spoke the balance she was keeping, the inventory of her father’s vulnerabilities she had begun to catalog. She named the sleeping guard, the thieving cook, the exact amount of the dowry being transferred, a sum she had overheard that was significantly less than what was publicly announced. She spoke the names of the clients who visited most frequently, and the faint strain in her father’s voice when he discussed the upcoming vote on the African grain tax with one of them.</w:t>
+      </w:r>
+    </w:p>
+    <w:p>
+      <w:pPr>
+        <w:pStyle w:val="BodyText"/>
+      </w:pPr>
+      <w:r>
+        <w:t xml:space="preserve">This was her new practice. A nightly audit. By giving voice to the ledger in the language of the owed, she made it real. She wove the facts into a narrative of systemic weakness. She was not plotting a single, dramatic stroke. She was mapping the entire edifice of his power, noting every hairline fracture, every patch of damp, every load-bearing wall that depended on a myth of invulnerability.</w:t>
+      </w:r>
+    </w:p>
+    <w:p>
+      <w:pPr>
+        <w:pStyle w:val="BodyText"/>
+      </w:pPr>
+      <w:r>
+        <w:t xml:space="preserve">Days folded into one another with a monotonous rhythm. The marriage preparations accelerated. Livia was measured for her wedding</w:t>
+      </w:r>
+      <w:r>
+        <w:t xml:space="preserve"> </w:t>
+      </w:r>
+      <w:r>
+        <w:rPr>
+          <w:i/>
+          <w:iCs/>
+        </w:rPr>
+        <w:t xml:space="preserve">tunica recta</w:t>
+      </w:r>
+      <w:r>
+        <w:t xml:space="preserve">, the straight, archaic gown woven on an old-fashioned loom. The symbolism was not lost on her: she was to be a garment produced by traditional means, a seamless whole presented to her new owner. She submitted to every fitting with placid indifference.</w:t>
+      </w:r>
+    </w:p>
+    <w:p>
+      <w:pPr>
+        <w:pStyle w:val="BodyText"/>
+      </w:pPr>
+      <w:r>
+        <w:t xml:space="preserve">Her only act of what might be construed as will was a request, made one afternoon as her mother fussed over samples of wedding veil silk.</w:t>
+      </w:r>
+    </w:p>
+    <w:p>
+      <w:pPr>
+        <w:pStyle w:val="BodyText"/>
+      </w:pPr>
+      <w:r>
+        <w:t xml:space="preserve">“Mother,” she said, her voice soft. “For my</w:t>
+      </w:r>
+      <w:r>
+        <w:t xml:space="preserve"> </w:t>
+      </w:r>
+      <w:r>
+        <w:rPr>
+          <w:i/>
+          <w:iCs/>
+        </w:rPr>
+        <w:t xml:space="preserve">domum</w:t>
+      </w:r>
+      <w:r>
+        <w:t xml:space="preserve">… I should like a loom. Not a wedding gift. A simple one. To continue the practice of the matrons. It would be seemly.”</w:t>
+      </w:r>
+    </w:p>
+    <w:p>
+      <w:pPr>
+        <w:pStyle w:val="BodyText"/>
+      </w:pPr>
+      <w:r>
+        <w:t xml:space="preserve">Her mother, a woman whose life was a monument to seemliness, brightened. “Of course! An excellent thought. It shows maturity, domestic virtue. I will have the best Carthaginian loom procured.”</w:t>
+      </w:r>
+    </w:p>
+    <w:p>
+      <w:pPr>
+        <w:pStyle w:val="BodyText"/>
+      </w:pPr>
+      <w:r>
+        <w:t xml:space="preserve">“A simple one will suffice,” Livia insisted. “The practice is the virtue, not the instrument.”</w:t>
+      </w:r>
+    </w:p>
+    <w:p>
+      <w:pPr>
+        <w:pStyle w:val="BodyText"/>
+      </w:pPr>
+      <w:r>
+        <w:t xml:space="preserve">It was granted. The loom, a sturdy, unadorned frame, was installed in the corner of her room. To Tertia, to her mother, it was a symbol of her final acceptance of her role. To Livia, it was a tool. A factory for patience. As her hands learned the repetitive motions—the passing of the shuttle, the beating of the weft—her mind continued its audit. The rhythmic</w:t>
+      </w:r>
+      <w:r>
+        <w:t xml:space="preserve"> </w:t>
+      </w:r>
+      <w:r>
+        <w:rPr>
+          <w:i/>
+          <w:iCs/>
+        </w:rPr>
+        <w:t xml:space="preserve">clack-clack</w:t>
+      </w:r>
+      <w:r>
+        <w:t xml:space="preserve"> </w:t>
+      </w:r>
+      <w:r>
+        <w:t xml:space="preserve">of the heddles became the sound of her thoughts falling into place, row by meticulous row. She wove a plain, serviceable wool. And with each pass of the shuttle, she tied another invisible knot in the net she was constructing.</w:t>
+      </w:r>
+    </w:p>
+    <w:p>
+      <w:pPr>
+        <w:pStyle w:val="BodyText"/>
+      </w:pPr>
+      <w:r>
+        <w:t xml:space="preserve">The darkness of the “all seems lost” moment was not a dramatic, starless night. It was this: the absolute, suffocating success of her father’s world. The marriage was imminent. Her person was legally and socially alienated. Marcia was a ghost no one else acknowledged. Every conventional path was sealed. She was utterly, completely, and legally powerless.</w:t>
+      </w:r>
+    </w:p>
+    <w:p>
+      <w:pPr>
+        <w:pStyle w:val="BodyText"/>
+      </w:pPr>
+      <w:r>
+        <w:t xml:space="preserve">And within that absolute powerlessness, she found her absolute power. It was the power of the utterly controlled. The power to feel no heat, to show no spark. The power to be the perfect daughter, the perfect bride, until the moment her perfected compliance became the very instrument of collapse. The gender dynamics she had chafed against were no longer a cage; she had studied the lock until she understood its mechanism intimately. She would not break the lock. She would, with infinite patience, begin to corrode its internal pins, one molecule at a time, until the day it appeared intact but yielded to the slightest touch.</w:t>
+      </w:r>
+    </w:p>
+    <w:p>
+      <w:pPr>
+        <w:pStyle w:val="BodyText"/>
+      </w:pPr>
+      <w:r>
+        <w:t xml:space="preserve">The hook for her father’s ruin came not from a spy or a secret document, but from the loom itself.</w:t>
+      </w:r>
+    </w:p>
+    <w:p>
+      <w:pPr>
+        <w:pStyle w:val="BodyText"/>
+      </w:pPr>
+      <w:r>
+        <w:t xml:space="preserve">Tertia, bored by the endless, silent weaving, sometimes dozed in her chair. One such afternoon, a fly buzzed near Livia’s face. She waved it away with a hand, her movement causing the shuttle to jump. A thread snapped. With a sigh of practiced domesticity, Livia rose to fetch the spindle of spare yarn from the small chest where her weaving tools were kept. As she lifted the spindle, a rolled scrap of papyrus, no larger than her thumb, fell from its hollow core and landed soundlessly on the woven mat.</w:t>
+      </w:r>
+    </w:p>
+    <w:p>
+      <w:pPr>
+        <w:pStyle w:val="BodyText"/>
+      </w:pPr>
+      <w:r>
+        <w:t xml:space="preserve">Her heart did not leap. Her breath did not catch. She had moved beyond such betrayals. She knelt, as if to adjust her sandal, and palmed the scrap. She resumed her seat, the papyrus hidden in her fist. She did not look at it until the sun had set and Tertia’s snores filled the room.</w:t>
+      </w:r>
+    </w:p>
+    <w:p>
+      <w:pPr>
+        <w:pStyle w:val="BodyText"/>
+      </w:pPr>
+      <w:r>
+        <w:t xml:space="preserve">By the guttering light of a single lamp, she unrolled it. The writing was in Greek, a frantic, tiny script. It was a list. Dates. Sums of money. Initials. And one name, written clear:</w:t>
+      </w:r>
+      <w:r>
+        <w:t xml:space="preserve"> </w:t>
+      </w:r>
+      <w:r>
+        <w:rPr>
+          <w:i/>
+          <w:iCs/>
+        </w:rPr>
+        <w:t xml:space="preserve">L. Aelius Strabo</w:t>
+      </w:r>
+      <w:r>
+        <w:t xml:space="preserve">. Her future father-in-law.</w:t>
+      </w:r>
+    </w:p>
+    <w:p>
+      <w:pPr>
+        <w:pStyle w:val="BodyText"/>
+      </w:pPr>
+      <w:r>
+        <w:t xml:space="preserve">It was Marcia’s hand. A record, likely kept from her days managing correspondence, of unofficial payments. Bribes. The dates corresponded with certain judicial decisions, with favorable land acquisitions. It was not a comprehensive record. It was a fragment. A single thread.</w:t>
+      </w:r>
+    </w:p>
+    <w:p>
+      <w:pPr>
+        <w:pStyle w:val="BodyText"/>
+      </w:pPr>
+      <w:r>
+        <w:t xml:space="preserve">Livia held the scrap over the lamp flame. It blackened, curled, vanished into smoke. She did not need the physical evidence. She needed the information. The ledger in her mind opened a new column.</w:t>
+      </w:r>
+      <w:r>
+        <w:t xml:space="preserve"> </w:t>
+      </w:r>
+      <w:r>
+        <w:rPr>
+          <w:i/>
+          <w:iCs/>
+        </w:rPr>
+        <w:t xml:space="preserve">Strabo. Corruption. Specific instances. My future household.</w:t>
+      </w:r>
+    </w:p>
+    <w:p>
+      <w:pPr>
+        <w:pStyle w:val="BodyText"/>
+      </w:pPr>
+      <w:r>
+        <w:t xml:space="preserve">The implications unfolded like a poisonous flower. Her father had not just allied with a respectable family. He had bound himself to a man with secrets, secrets a dead slave had once known. In marrying her to Strabo’s son, he was not just securing an alliance; he was potentially marrying into a vulnerability. He had been so focused on controlling</w:t>
+      </w:r>
+      <w:r>
+        <w:t xml:space="preserve"> </w:t>
+      </w:r>
+      <w:r>
+        <w:rPr>
+          <w:i/>
+          <w:iCs/>
+        </w:rPr>
+        <w:t xml:space="preserve">her</w:t>
+      </w:r>
+      <w:r>
+        <w:t xml:space="preserve">, on extinguishing the threat</w:t>
+      </w:r>
+      <w:r>
+        <w:t xml:space="preserve"> </w:t>
+      </w:r>
+      <w:r>
+        <w:rPr>
+          <w:i/>
+          <w:iCs/>
+        </w:rPr>
+        <w:t xml:space="preserve">she</w:t>
+      </w:r>
+      <w:r>
+        <w:t xml:space="preserve"> </w:t>
+      </w:r>
+      <w:r>
+        <w:t xml:space="preserve">represented, that he had failed to fully audit the other party in his transaction.</w:t>
+      </w:r>
+    </w:p>
+    <w:p>
+      <w:pPr>
+        <w:pStyle w:val="BodyText"/>
+      </w:pPr>
+      <w:r>
+        <w:t xml:space="preserve">A cold, precise wave of understanding washed over her. This was the seed. The true resolution would not be her escape. It would not be a dramatic accusation. It would be the careful, patient introduction of this single, corrosive fact into the system of their alliance. It would be using her position as Strabo’s daughter-in-law to observe, to confirm, to collect. To become the quiet, unnoticed keeper of a secret that could unravel two houses, not one.</w:t>
+      </w:r>
+    </w:p>
+    <w:p>
+      <w:pPr>
+        <w:pStyle w:val="BodyText"/>
+      </w:pPr>
+      <w:r>
+        <w:t xml:space="preserve">She returned to her loom. The broken thread was retied. The pattern, such as it was, resumed. But everything had changed. The war of attrition now had a specific target. The debt she owed Marcia had found its first, concrete instrument of repayment.</w:t>
+      </w:r>
+    </w:p>
+    <w:p>
+      <w:pPr>
+        <w:pStyle w:val="BodyText"/>
+      </w:pPr>
+      <w:r>
+        <w:t xml:space="preserve">She was no longer just weaving wool. She was weaving a snare. The loom was hers. And the first, foreign thread—the thread of a dead woman’s knowledge—was now integrated into the fabric. The next knot was tied, not in the centre of her being, but in the very structure of the world they were forcing her to enter. She would go to her marriage. She would be the model Roman wife. And from within that ultimate fortress of patriarchal control, she would begin, thread by thread, to pull the entire tapestry apart.</w:t>
+      </w:r>
+    </w:p>
+    <w:p>
+      <w:r>
+        <w:pict>
+          <v:rect style="width:0;height:1.5pt" o:hralign="center" o:hrstd="t" o:hr="t"/>
+        </w:pict>
+      </w:r>
+    </w:p>
+    <w:bookmarkEnd w:id="56"/>
+    <w:bookmarkEnd w:id="57"/>
+    <w:bookmarkStart w:id="59" w:name="chapter-24"/>
+    <w:p>
+      <w:pPr>
+        <w:pStyle w:val="Heading1"/>
+      </w:pPr>
+      <w:r>
+        <w:t xml:space="preserve">Chapter 24</w:t>
+      </w:r>
+    </w:p>
+    <w:bookmarkStart w:id="58" w:name="chapter-24-1"/>
+    <w:p>
+      <w:pPr>
+        <w:pStyle w:val="Heading2"/>
+      </w:pPr>
+      <w:r>
+        <w:rPr>
+          <w:b/>
+          <w:bCs/>
+        </w:rPr>
+        <w:t xml:space="preserve">CHAPTER 24</w:t>
+      </w:r>
+    </w:p>
+    <w:p>
+      <w:pPr>
+        <w:pStyle w:val="FirstParagraph"/>
+      </w:pPr>
+      <w:r>
+        <w:t xml:space="preserve">The rain fell on Rome like a benediction. It was not the hard, metallic downpour of that distant spring, but a soft, persistent autumn rain that whispered against the marble facades of the Palatine and silvered the leaves in the garden peristyle. It filled the cisterns with a clean, hollow music. In the</w:t>
+      </w:r>
+      <w:r>
+        <w:t xml:space="preserve"> </w:t>
+      </w:r>
+      <w:r>
+        <w:rPr>
+          <w:i/>
+          <w:iCs/>
+        </w:rPr>
+        <w:t xml:space="preserve">tablinum</w:t>
+      </w:r>
+      <w:r>
+        <w:t xml:space="preserve"> </w:t>
+      </w:r>
+      <w:r>
+        <w:t xml:space="preserve">of the</w:t>
+      </w:r>
+      <w:r>
+        <w:t xml:space="preserve"> </w:t>
+      </w:r>
+      <w:r>
+        <w:rPr>
+          <w:i/>
+          <w:iCs/>
+        </w:rPr>
+        <w:t xml:space="preserve">domus</w:t>
+      </w:r>
+      <w:r>
+        <w:t xml:space="preserve"> </w:t>
+      </w:r>
+      <w:r>
+        <w:t xml:space="preserve">of Gnaeus Aelius Strabo, the only sound was the steady, patient click of the loom, and the faint, wet sigh of a breeze through the partially shuttered window.</w:t>
+      </w:r>
+    </w:p>
+    <w:p>
+      <w:pPr>
+        <w:pStyle w:val="BodyText"/>
+      </w:pPr>
+      <w:r>
+        <w:t xml:space="preserve">Livia Drusilla, wife of Gnaeus Aelius Strabo the Younger, sat at her loom. The wool between her fingers was not the coarse, dark stuff of her father’s house, but Thessalian white, fine as cloud. The pattern emerging was complex, a geometric border of interlocking keys for the trim of her husband’s new senatorial toga. Her movements were economical, her posture perfect—the very image of the</w:t>
+      </w:r>
+      <w:r>
+        <w:t xml:space="preserve"> </w:t>
+      </w:r>
+      <w:r>
+        <w:rPr>
+          <w:i/>
+          <w:iCs/>
+        </w:rPr>
+        <w:t xml:space="preserve">matrona</w:t>
+      </w:r>
+      <w:r>
+        <w:t xml:space="preserve"> </w:t>
+      </w:r>
+      <w:r>
+        <w:t xml:space="preserve">at her virtuous work. The air in the room carried the scent of rain-washed stone, of the lemon wood of the loom, and the underlying, ever-present scent of a different kind of power—controlled opulence, discreet influence, and patience.</w:t>
+      </w:r>
+    </w:p>
+    <w:p>
+      <w:pPr>
+        <w:pStyle w:val="BodyText"/>
+      </w:pPr>
+      <w:r>
+        <w:t xml:space="preserve">A slave girl entered, her steps silent on the mosaic floor. “Domina. Your father is here.”</w:t>
+      </w:r>
+    </w:p>
+    <w:p>
+      <w:pPr>
+        <w:pStyle w:val="BodyText"/>
+      </w:pPr>
+      <w:r>
+        <w:t xml:space="preserve">Livia did not look up. Her shuttle passed through the warp. “Show him to the atrium. Have wine brought. I will come presently.”</w:t>
+      </w:r>
+    </w:p>
+    <w:p>
+      <w:pPr>
+        <w:pStyle w:val="BodyText"/>
+      </w:pPr>
+      <w:r>
+        <w:t xml:space="preserve">The girl bowed and retreated. Livia finished the row. She smoothed the woven section with her palm, feeling the tight, even texture. It was good work. Unimpeachable. She rose, her own stola—a deep, muted blue, befitting a woman of her station—falling in precise folds. She did not glance in the polished bronze mirror as she passed. She knew what it would show: a woman of twenty-five, her face composed into a mask of serene capability, the sharp intelligence in her grey eyes softened, but not hidden, by the practiced deference of her expression. A fortress of respectable womanhood.</w:t>
+      </w:r>
+    </w:p>
+    <w:p>
+      <w:pPr>
+        <w:pStyle w:val="BodyText"/>
+      </w:pPr>
+      <w:r>
+        <w:t xml:space="preserve">Senator Gaius Drusus Lepidus stood in the atrium, staring at the impluvium where the rain made a thousand fleeting circles in the pool. He looked older. The political wars of the last decade had not been kind. His faction had weathered storms, but at a cost—alliances had shifted, debts had been called in, his once-unassailable influence had been chipped at, relentlessly, by younger, hungrier men. He turned as she entered. His gaze, still flinty, swept over her, over the room, assessing, as it always did.</w:t>
+      </w:r>
+    </w:p>
+    <w:p>
+      <w:pPr>
+        <w:pStyle w:val="BodyText"/>
+      </w:pPr>
+      <w:r>
+        <w:t xml:space="preserve">“Daughter.”</w:t>
+      </w:r>
+    </w:p>
+    <w:p>
+      <w:pPr>
+        <w:pStyle w:val="BodyText"/>
+      </w:pPr>
+      <w:r>
+        <w:t xml:space="preserve">“Father.” She inclined her head. The gesture was exactly correct. It held no warmth, but no overt defiance. It was a transaction of recognition. “You honour our house.”</w:t>
+      </w:r>
+    </w:p>
+    <w:p>
+      <w:pPr>
+        <w:pStyle w:val="BodyText"/>
+      </w:pPr>
+      <w:r>
+        <w:t xml:space="preserve">He made a short, dismissive sound, waving at the elegant space. “It is a fine house. Strabo has done well. Your husband’s advocacy before the Praetor last month was… competent.”</w:t>
+      </w:r>
+    </w:p>
+    <w:p>
+      <w:pPr>
+        <w:pStyle w:val="BodyText"/>
+      </w:pPr>
+      <w:r>
+        <w:rPr>
+          <w:i/>
+          <w:iCs/>
+        </w:rPr>
+        <w:t xml:space="preserve">Competent.</w:t>
+      </w:r>
+      <w:r>
+        <w:t xml:space="preserve"> </w:t>
+      </w:r>
+      <w:r>
+        <w:t xml:space="preserve">The word was a carefully weighted stone. It acknowledged success while withholding true praise. It was the language of their world.</w:t>
+      </w:r>
+    </w:p>
+    <w:p>
+      <w:pPr>
+        <w:pStyle w:val="BodyText"/>
+      </w:pPr>
+      <w:r>
+        <w:t xml:space="preserve">“He is diligent,” Livia said, moving to pour the wine herself, dismissing the attendant with a glance. She handed her father a cup of Falernian. “As we all must be.”</w:t>
+      </w:r>
+    </w:p>
+    <w:p>
+      <w:pPr>
+        <w:pStyle w:val="BodyText"/>
+      </w:pPr>
+      <w:r>
+        <w:t xml:space="preserve">He took the cup, his eyes never leaving her face. “Diligence is a slave’s virtue. Men require vision. Ambition.” He sipped, then set the cup down on the marble edge of the impluvium. “There is a matter. A vote next week. The grain distribution commission. Your husband’s vote is crucial. The wrong alignment would be… detrimental to certain interests. My interests.”</w:t>
+      </w:r>
+    </w:p>
+    <w:p>
+      <w:pPr>
+        <w:pStyle w:val="BodyText"/>
+      </w:pPr>
+      <w:r>
+        <w:t xml:space="preserve">Livia stood quietly, her hands folded at her waist. “Gnaeus values your counsel, Father. As do I.”</w:t>
+      </w:r>
+    </w:p>
+    <w:p>
+      <w:pPr>
+        <w:pStyle w:val="BodyText"/>
+      </w:pPr>
+      <w:r>
+        <w:t xml:space="preserve">“See that he remembers it.” Drusus’s voice was the familiar gravel, but worn smoother, tired. “These new men, these</w:t>
+      </w:r>
+      <w:r>
+        <w:t xml:space="preserve"> </w:t>
+      </w:r>
+      <w:r>
+        <w:rPr>
+          <w:i/>
+          <w:iCs/>
+        </w:rPr>
+        <w:t xml:space="preserve">novi homines</w:t>
+      </w:r>
+      <w:r>
+        <w:t xml:space="preserve">, they swarm like insects. They have no sense of the order of things. They see a commission not as a duty, but as a trough.” He paused, his jaw working. “Aelius Strabo, your father-in-law… he has connections to the Sicilian contractors bidding for the transport contract.”</w:t>
+      </w:r>
+    </w:p>
+    <w:p>
+      <w:pPr>
+        <w:pStyle w:val="BodyText"/>
+      </w:pPr>
+      <w:r>
+        <w:t xml:space="preserve">It was not a question. It was a statement, laid between them like a blade.</w:t>
+      </w:r>
+    </w:p>
+    <w:p>
+      <w:pPr>
+        <w:pStyle w:val="BodyText"/>
+      </w:pPr>
+      <w:r>
+        <w:t xml:space="preserve">Livia allowed a faint, appropriate frown of concern to touch her brow. “I was not aware of the specifics of the bidding. My father-in-law speaks little of business in the family quarters.” This was true. Gnaeus Aelius Strabo the Elder did not speak of it to the family. But his chief accountant, a thin, anxious man named Philocrates, spoke of it to his mistress, a clever Syrian slave in the household who played the lyre beautifully. And the Syrian slave, whose brother Livia had quietly helped transfer to a less brutal vineyard master two years prior, spoke of it to Livia’s personal maid, Marcia’s successor, a girl with silent feet and a perfect memory.</w:t>
+      </w:r>
+    </w:p>
+    <w:p>
+      <w:pPr>
+        <w:pStyle w:val="BodyText"/>
+      </w:pPr>
+      <w:r>
+        <w:t xml:space="preserve">“Be aware now,” Drusus said. “There is a rumour. A whisper. That the Sicilian syndicate’s last contract in Africa was secured not by the best price, but by the strategic disappearance of a rival’s ledgers from a customs house. A fire. Very convenient.”</w:t>
+      </w:r>
+    </w:p>
+    <w:p>
+      <w:pPr>
+        <w:pStyle w:val="BodyText"/>
+      </w:pPr>
+      <w:r>
+        <w:t xml:space="preserve">Livia’s expression did not change. She had known this for eighteen months. She had known the name of the rival, the sum of the bribe to the customs prefect, and the fact that the fire had been set by a hired freedman from Capua who now drank himself to stupor on Strabo’s coin in a riverside tavern. The information was a smooth, dark stone in the pocket of her mind.</w:t>
+      </w:r>
+    </w:p>
+    <w:p>
+      <w:pPr>
+        <w:pStyle w:val="BodyText"/>
+      </w:pPr>
+      <w:r>
+        <w:t xml:space="preserve">“A serious allegation,” she said, her voice a model of wifely concern. “If true, it could reflect poorly on any who support them. Even through… indirect association.”</w:t>
+      </w:r>
+    </w:p>
+    <w:p>
+      <w:pPr>
+        <w:pStyle w:val="BodyText"/>
+      </w:pPr>
+      <w:r>
+        <w:t xml:space="preserve">Drusus’s eyes sharpened. He heard it. The subtle shift from passive recipient to active analyst. It was a tone she had learned to use with him—hinting at a capacity for understanding just deep enough to be useful, just shallow enough not to be threatening. “Precisely. Your husband must vote with the faction supporting the Narbonensian shippers. It is cleaner. Their reputation is… less complicated.”</w:t>
+      </w:r>
+    </w:p>
+    <w:p>
+      <w:pPr>
+        <w:pStyle w:val="BodyText"/>
+      </w:pPr>
+      <w:r>
+        <w:t xml:space="preserve">“I will mention your perspective to Gnaeus,” Livia said. “He trusts your judgment in matters of reputation.”</w:t>
+      </w:r>
+    </w:p>
+    <w:p>
+      <w:pPr>
+        <w:pStyle w:val="BodyText"/>
+      </w:pPr>
+      <w:r>
+        <w:t xml:space="preserve">She would mention it. And she would, over their evening meal, in the context of worrying about her father’s political burdens, let slip the specific name of the Capuan freedman and the tavern he frequented. She would frame it as a piece of troubling gossip she had overheard in the market, a story that, if it reached the wrong ears, could cast a shadow. Gnaeus, a cautious man, allergic to scandal, would connect the dots. He would argue fiercely with his father. The old man would bluster. And Gnaeus’s vote would swing to the Narbonensians, not out of loyalty to Drusus, but out of terrified self-preservation. Drusus would get his outcome. But the leverage, the reason, would be hers. A thread pulled, a pattern altered.</w:t>
+      </w:r>
+    </w:p>
+    <w:p>
+      <w:pPr>
+        <w:pStyle w:val="BodyText"/>
+      </w:pPr>
+      <w:r>
+        <w:t xml:space="preserve">Her father studied her, a long, assessing look. He saw the serene matron, the obedient daughter, the conduit for his will. He did not see the loom. He never had.</w:t>
+      </w:r>
+    </w:p>
+    <w:p>
+      <w:pPr>
+        <w:pStyle w:val="BodyText"/>
+      </w:pPr>
+      <w:r>
+        <w:t xml:space="preserve">“You have done well here,” he said finally, the concession gruff. “This marriage. It has proven… stable.”</w:t>
+      </w:r>
+    </w:p>
+    <w:p>
+      <w:pPr>
+        <w:pStyle w:val="BodyText"/>
+      </w:pPr>
+      <w:r>
+        <w:rPr>
+          <w:i/>
+          <w:iCs/>
+        </w:rPr>
+        <w:t xml:space="preserve">Stable.</w:t>
+      </w:r>
+      <w:r>
+        <w:t xml:space="preserve"> </w:t>
+      </w:r>
+      <w:r>
+        <w:t xml:space="preserve">Like a well-built wall. Like a tomb.</w:t>
+      </w:r>
+    </w:p>
+    <w:p>
+      <w:pPr>
+        <w:pStyle w:val="BodyText"/>
+      </w:pPr>
+      <w:r>
+        <w:t xml:space="preserve">“The gods have been kind,” Livia replied.</w:t>
+      </w:r>
+    </w:p>
+    <w:p>
+      <w:pPr>
+        <w:pStyle w:val="BodyText"/>
+      </w:pPr>
+      <w:r>
+        <w:t xml:space="preserve">After he left, she returned to the</w:t>
+      </w:r>
+      <w:r>
+        <w:t xml:space="preserve"> </w:t>
+      </w:r>
+      <w:r>
+        <w:rPr>
+          <w:i/>
+          <w:iCs/>
+        </w:rPr>
+        <w:t xml:space="preserve">tablinum</w:t>
+      </w:r>
+      <w:r>
+        <w:t xml:space="preserve">. The rain continued its gentle fall. She sat before the loom, but her hands were still. She looked at her work, the pristine white wool, the perfect, repeating pattern.</w:t>
+      </w:r>
+    </w:p>
+    <w:p>
+      <w:pPr>
+        <w:pStyle w:val="BodyText"/>
+      </w:pPr>
+      <w:r>
+        <w:t xml:space="preserve">From a small, locked box beside her stool, she took out a spindle. It was an ordinary thing, made of olive wood, slightly worn. It had been Marcia’s. Attached to it was a small, tight bundle of thread. Not fine Thessalian white, but a coarse, dark blue wool, the colour of a deep bruise. A thread from another life.</w:t>
+      </w:r>
+    </w:p>
+    <w:p>
+      <w:pPr>
+        <w:pStyle w:val="BodyText"/>
+      </w:pPr>
+      <w:r>
+        <w:t xml:space="preserve">Livia did not weave it into the grand tapestry on the loom. That was for display. For the world.</w:t>
+      </w:r>
+    </w:p>
+    <w:p>
+      <w:pPr>
+        <w:pStyle w:val="BodyText"/>
+      </w:pPr>
+      <w:r>
+        <w:t xml:space="preserve">Instead, she reached beneath the frame of her chair, to where a smaller, hidden lap-loom was fastened. It was a simple, primitive thing. On it was a piece of fabric, barely the size of a man’s hand. The pattern was chaotic, non-geometric. It was a map of knots and tensions, of different textures and colours—a bit of rough brown from a slave’s tunic she had secretly commissioned for the crippled doorkeeper; a strand of gold wire, pilfered from a broken necklace, representing the sum she had anonymously used to manumit Philocrates’s Syrian lover; a piece of crimson, the colour of the stripe on a tribune’s tunic, for the young, reform-minded politician whose campaign she had discreetly funded through three intermediaries.</w:t>
+      </w:r>
+    </w:p>
+    <w:p>
+      <w:pPr>
+        <w:pStyle w:val="BodyText"/>
+      </w:pPr>
+      <w:r>
+        <w:t xml:space="preserve">This was her true work. The hidden fabric. The ledger made manifest.</w:t>
+      </w:r>
+    </w:p>
+    <w:p>
+      <w:pPr>
+        <w:pStyle w:val="BodyText"/>
+      </w:pPr>
+      <w:r>
+        <w:t xml:space="preserve">She took Marcia’s dark blue thread. With precise, ritualistic care, she tied it into the hidden weave. It joined the others—a thread for the secret she held over her father-in-law’s corruption; a thread for the leverage over her husband’s piety; a thread for the network of obligation and information that now fanned out from this quiet room like cracks in marble, invisible until the weight was applied.</w:t>
+      </w:r>
+    </w:p>
+    <w:p>
+      <w:pPr>
+        <w:pStyle w:val="BodyText"/>
+      </w:pPr>
+      <w:r>
+        <w:t xml:space="preserve">The war of attrition was not over. It had simply changed terrain. She had not escaped the fortress of patriarchal control. She had been installed as its mistress. She managed its accounts, directed its slaves, hosted its parties, and bore its heir—a solemn boy of four, currently napping in the nursery upstairs. She performed every duty, fulfilled every expectation. And from within this ultimate stronghold, she had become its silent saboteur.</w:t>
+      </w:r>
+    </w:p>
+    <w:p>
+      <w:pPr>
+        <w:pStyle w:val="BodyText"/>
+      </w:pPr>
+      <w:r>
+        <w:t xml:space="preserve">Her power was not the power of the</w:t>
+      </w:r>
+      <w:r>
+        <w:t xml:space="preserve"> </w:t>
+      </w:r>
+      <w:r>
+        <w:rPr>
+          <w:i/>
+          <w:iCs/>
+        </w:rPr>
+        <w:t xml:space="preserve">paterfamilias</w:t>
+      </w:r>
+      <w:r>
+        <w:t xml:space="preserve">, blunt and absolute. It was the power of the weaver. It was the understanding of tension, of how a single thread, strategically placed and patiently pulled, could make the entire structure buckle. It was the power of the overlooked, the discounted, the</w:t>
+      </w:r>
+      <w:r>
+        <w:t xml:space="preserve"> </w:t>
+      </w:r>
+      <w:r>
+        <w:rPr>
+          <w:i/>
+          <w:iCs/>
+        </w:rPr>
+        <w:t xml:space="preserve">expected</w:t>
+      </w:r>
+      <w:r>
+        <w:t xml:space="preserve">. Her father had sought to neutralize her by marrying her into a strong alliance. In doing so, he had given her access to two families’ secrets instead of one. He had given her a platform of impeccable respectability from which to operate. He had, in his final, profound miscalculation, given her the very tools to dismantle the world he worshipped.</w:t>
+      </w:r>
+    </w:p>
+    <w:p>
+      <w:pPr>
+        <w:pStyle w:val="BodyText"/>
+      </w:pPr>
+      <w:r>
+        <w:t xml:space="preserve">A slave entered—the young maid with the silent feet. She did not speak. She merely placed a small, damp clay tablet on the table beside Livia, her eyes downcast. It was marked with a single, crude letter: ‘S’.</w:t>
+      </w:r>
+    </w:p>
+    <w:p>
+      <w:pPr>
+        <w:pStyle w:val="BodyText"/>
+      </w:pPr>
+      <w:r>
+        <w:t xml:space="preserve">Livia picked it up. The message inside was simple, a merchant’s notation about the arrival of a shipment of papyrus from Alexandria. To anyone else, it was nothing. To Livia, it was a report. The Sicilian contractor, furious at losing the grain vote, was making noises about the Capuan freedman’s loose tongue. Strabo the Elder was panicking. He was planning to move funds, to silence the man permanently.</w:t>
+      </w:r>
+    </w:p>
+    <w:p>
+      <w:pPr>
+        <w:pStyle w:val="BodyText"/>
+      </w:pPr>
+      <w:r>
+        <w:t xml:space="preserve">Livia held the tablet over the lamp flame, as she had once held a scrap of papyrus. It blackened, softened, dissolved into mud. She did not need the physical evidence.</w:t>
+      </w:r>
+    </w:p>
+    <w:p>
+      <w:pPr>
+        <w:pStyle w:val="BodyText"/>
+      </w:pPr>
+      <w:r>
+        <w:t xml:space="preserve">She needed the information.</w:t>
+      </w:r>
+    </w:p>
+    <w:p>
+      <w:pPr>
+        <w:pStyle w:val="BodyText"/>
+      </w:pPr>
+      <w:r>
+        <w:t xml:space="preserve">In her mind, the ledger opened.</w:t>
+      </w:r>
+      <w:r>
+        <w:t xml:space="preserve"> </w:t>
+      </w:r>
+      <w:r>
+        <w:rPr>
+          <w:i/>
+          <w:iCs/>
+        </w:rPr>
+        <w:t xml:space="preserve">Strabo. Panic. Capuan freedman. Asset.</w:t>
+      </w:r>
+    </w:p>
+    <w:p>
+      <w:pPr>
+        <w:pStyle w:val="BodyText"/>
+      </w:pPr>
+      <w:r>
+        <w:t xml:space="preserve">She would not save the freedman. He was a vile man, a tool. But his disappearance, if handled by Strabo’s brutish methods, could create more problems than it solved. It could attract attention. A different solution was required. One that neutralized the threat and added another thread to her hidden weave.</w:t>
+      </w:r>
+    </w:p>
+    <w:p>
+      <w:pPr>
+        <w:pStyle w:val="BodyText"/>
+      </w:pPr>
+      <w:r>
+        <w:t xml:space="preserve">She would send word, through the Syrian lyre-player, to Philocrates. A suggestion: instead of violence, purchase the freedman’s silence with a one-way passage to Hispania and a small stake. Charge it to a discretionary account Strabo kept for “client gifts.” The freedman would be gone, the risk would be mitigated, and Philocrates, already indebted to Livia for his lover’s safety, would owe her another, deeper favour. Strabo’s corruption would be, once again, the source of her quiet leverage.</w:t>
+      </w:r>
+    </w:p>
+    <w:p>
+      <w:pPr>
+        <w:pStyle w:val="BodyText"/>
+      </w:pPr>
+      <w:r>
+        <w:t xml:space="preserve">The system fed itself.</w:t>
+      </w:r>
+    </w:p>
+    <w:p>
+      <w:pPr>
+        <w:pStyle w:val="BodyText"/>
+      </w:pPr>
+      <w:r>
+        <w:t xml:space="preserve">She turned back to her grand loom, to the white wool and the respectable pattern. Her hands resumed their rhythmic, virtuous work.</w:t>
+      </w:r>
+      <w:r>
+        <w:t xml:space="preserve"> </w:t>
+      </w:r>
+      <w:r>
+        <w:rPr>
+          <w:i/>
+          <w:iCs/>
+        </w:rPr>
+        <w:t xml:space="preserve">Click. Clack. Swish.</w:t>
+      </w:r>
+      <w:r>
+        <w:t xml:space="preserve"> </w:t>
+      </w:r>
+      <w:r>
+        <w:t xml:space="preserve">The model Roman wife.</w:t>
+      </w:r>
+    </w:p>
+    <w:p>
+      <w:pPr>
+        <w:pStyle w:val="BodyText"/>
+      </w:pPr>
+      <w:r>
+        <w:t xml:space="preserve">But beneath the chair, her fingers found the hidden, knotted fabric. She traced the new, dark blue thread, feeling its rough texture against her skin. Marcia’s thread. The first foreign fibre. The debt was being repaid, not in a single, dramatic act, but in a thousand tiny, perfect knots. Each one a correction. Each one a shift in the balance.</w:t>
+      </w:r>
+    </w:p>
+    <w:p>
+      <w:pPr>
+        <w:pStyle w:val="BodyText"/>
+      </w:pPr>
+      <w:r>
+        <w:t xml:space="preserve">The rain softened to a drizzle. A pale, aqueous light filtered into the room. In the garden, the leaves dripped onto the flagstones with a sound like slow, measured applause.</w:t>
+      </w:r>
+    </w:p>
+    <w:p>
+      <w:pPr>
+        <w:pStyle w:val="BodyText"/>
+      </w:pPr>
+      <w:r>
+        <w:t xml:space="preserve">Livia Drusilla wove. The loom was hers. The pattern, now, was hers. Not to create something new, but to unravel, thread by deliberate thread, the suffocating tapestry of the world they had built, and from the strands, in the deepest secrecy, to begin something else. Something unseen. Something hers.</w:t>
+      </w:r>
+    </w:p>
+    <w:p>
+      <w:pPr>
+        <w:pStyle w:val="BodyText"/>
+      </w:pPr>
+      <w:r>
+        <w:t xml:space="preserve">The door to the nursery opened. Her son, Gaius, padded into the room on small, bare feet, his face soft with sleep. He came to her side, leaning against her knee, his eyes watching the shuttle fly back and forth, captivated by the rhythm.</w:t>
+      </w:r>
+    </w:p>
+    <w:p>
+      <w:pPr>
+        <w:pStyle w:val="BodyText"/>
+      </w:pPr>
+      <w:r>
+        <w:t xml:space="preserve">“Mater,” he murmured.</w:t>
+      </w:r>
+    </w:p>
+    <w:p>
+      <w:pPr>
+        <w:pStyle w:val="BodyText"/>
+      </w:pPr>
+      <w:r>
+        <w:t xml:space="preserve">She looked down at him, her hands never breaking their pace. Her expression, for the first time that day, was unguarded. It was not the serene mask of the matron, nor the cold strategist’s calculation. It was something else. Fierce. Terrible. Hopeful.</w:t>
+      </w:r>
+    </w:p>
+    <w:p>
+      <w:pPr>
+        <w:pStyle w:val="BodyText"/>
+      </w:pPr>
+      <w:r>
+        <w:t xml:space="preserve">“Yes, my heart?”</w:t>
+      </w:r>
+    </w:p>
+    <w:p>
+      <w:pPr>
+        <w:pStyle w:val="BodyText"/>
+      </w:pPr>
+      <w:r>
+        <w:t xml:space="preserve">He pointed a chubby finger at the pristine white cloth. “It’s pretty.”</w:t>
+      </w:r>
+    </w:p>
+    <w:p>
+      <w:pPr>
+        <w:pStyle w:val="BodyText"/>
+      </w:pPr>
+      <w:r>
+        <w:t xml:space="preserve">She smiled. It was a real smile. It touched her eyes. “It is just the border,</w:t>
+      </w:r>
+      <w:r>
+        <w:t xml:space="preserve"> </w:t>
+      </w:r>
+      <w:r>
+        <w:rPr>
+          <w:i/>
+          <w:iCs/>
+        </w:rPr>
+        <w:t xml:space="preserve">mea vita</w:t>
+      </w:r>
+      <w:r>
+        <w:t xml:space="preserve">. The border is always first. The main work… the main work comes later.”</w:t>
+      </w:r>
+    </w:p>
+    <w:p>
+      <w:pPr>
+        <w:pStyle w:val="BodyText"/>
+      </w:pPr>
+      <w:r>
+        <w:t xml:space="preserve">She let one hand fall from the loom to rest on his dark, soft hair. He would be taught his duty. He would learn the laws, the histories, the unassailable truths of his station. He would be raised to be a Roman man.</w:t>
+      </w:r>
+    </w:p>
+    <w:p>
+      <w:pPr>
+        <w:pStyle w:val="BodyText"/>
+      </w:pPr>
+      <w:r>
+        <w:t xml:space="preserve">But at night, when the house was silent, she would also tell him other stories. Stories of women who listened. Who remembered. Who tied knots that held. Not with a father’s gravelly pronouncements, but with a mother’s soft, relentless voice, weaving a different truth into the fabric of his dreams.</w:t>
+      </w:r>
+    </w:p>
+    <w:p>
+      <w:pPr>
+        <w:pStyle w:val="BodyText"/>
+      </w:pPr>
+      <w:r>
+        <w:t xml:space="preserve">The boy sighed, content, and watched the shuttle fly.</w:t>
+      </w:r>
+      <w:r>
+        <w:t xml:space="preserve"> </w:t>
+      </w:r>
+      <w:r>
+        <w:rPr>
+          <w:i/>
+          <w:iCs/>
+        </w:rPr>
+        <w:t xml:space="preserve">Click. Clack. Swish.</w:t>
+      </w:r>
+    </w:p>
+    <w:p>
+      <w:pPr>
+        <w:pStyle w:val="BodyText"/>
+      </w:pPr>
+      <w:r>
+        <w:t xml:space="preserve">Outside, the rain had stopped. The clouds parted over the Palatine, and a single, slanting beam of late afternoon sun fell across the garden, across the rainwater in the impluvium, turning it to liquid gold. It was the colour of a new thread, waiting to be spun.</w:t>
+      </w:r>
+    </w:p>
+    <w:p>
+      <w:pPr>
+        <w:pStyle w:val="BodyText"/>
+      </w:pPr>
+      <w:r>
+        <w:rPr>
+          <w:b/>
+          <w:bCs/>
+        </w:rPr>
+        <w:t xml:space="preserve">END OF CHAPTER 24</w:t>
+      </w:r>
+    </w:p>
+    <w:bookmarkEnd w:id="58"/>
+    <w:bookmarkEnd w:id="59"/>
     <w:sectPr>
       <w:footnotePr>
         <w:numRestart w:val="eachSect"/>
@@ -11089,8 +20602,126 @@
       </w:pPr>
     </w:lvl>
   </w:abstractNum>
+  <w:abstractNum w:abstractNumId="991">
+    <w:nsid w:val="0000A991"/>
+    <w:multiLevelType w:val="multilevel"/>
+    <w:lvl w:ilvl="0">
+      <w:numFmt w:val="bullet"/>
+      <w:lvlText w:val=""/>
+      <w:lvlJc w:val="left"/>
+      <w:pPr>
+        <w:ind w:left="720" w:hanging="360"/>
+      </w:pPr>
+      <w:rPr>
+        <w:rFonts w:ascii="Symbol" w:hAnsi="Symbol" w:cs="Symbol" w:hint="default"/>
+      </w:rPr>
+    </w:lvl>
+    <w:lvl w:ilvl="1">
+      <w:numFmt w:val="bullet"/>
+      <w:lvlText w:val="o"/>
+      <w:lvlJc w:val="left"/>
+      <w:pPr>
+        <w:ind w:left="1440" w:hanging="360"/>
+      </w:pPr>
+      <w:rPr>
+        <w:rFonts w:ascii="Courier New" w:hAnsi="Courier New" w:cs="Courier New" w:hint="default"/>
+      </w:rPr>
+    </w:lvl>
+    <w:lvl w:ilvl="2">
+      <w:numFmt w:val="bullet"/>
+      <w:lvlText w:val=""/>
+      <w:lvlJc w:val="left"/>
+      <w:pPr>
+        <w:ind w:left="2160" w:hanging="360"/>
+      </w:pPr>
+      <w:rPr>
+        <w:rFonts w:ascii="Wingdings" w:hAnsi="Wingdings" w:cs="Wingdings" w:hint="default"/>
+      </w:rPr>
+    </w:lvl>
+    <w:lvl w:ilvl="3">
+      <w:numFmt w:val="bullet"/>
+      <w:lvlText w:val=""/>
+      <w:lvlJc w:val="left"/>
+      <w:pPr>
+        <w:ind w:left="2880" w:hanging="360"/>
+      </w:pPr>
+      <w:rPr>
+        <w:rFonts w:ascii="Symbol" w:hAnsi="Symbol" w:cs="Symbol" w:hint="default"/>
+      </w:rPr>
+    </w:lvl>
+    <w:lvl w:ilvl="4">
+      <w:numFmt w:val="bullet"/>
+      <w:lvlText w:val="o"/>
+      <w:lvlJc w:val="left"/>
+      <w:pPr>
+        <w:ind w:left="3600" w:hanging="360"/>
+      </w:pPr>
+      <w:rPr>
+        <w:rFonts w:ascii="Courier New" w:hAnsi="Courier New" w:cs="Courier New" w:hint="default"/>
+      </w:rPr>
+    </w:lvl>
+    <w:lvl w:ilvl="5">
+      <w:numFmt w:val="bullet"/>
+      <w:lvlText w:val=""/>
+      <w:lvlJc w:val="left"/>
+      <w:pPr>
+        <w:ind w:left="4320" w:hanging="360"/>
+      </w:pPr>
+      <w:rPr>
+        <w:rFonts w:ascii="Wingdings" w:hAnsi="Wingdings" w:cs="Wingdings" w:hint="default"/>
+      </w:rPr>
+    </w:lvl>
+    <w:lvl w:ilvl="6">
+      <w:numFmt w:val="bullet"/>
+      <w:lvlText w:val=""/>
+      <w:lvlJc w:val="left"/>
+      <w:pPr>
+        <w:ind w:left="5040" w:hanging="360"/>
+      </w:pPr>
+      <w:rPr>
+        <w:rFonts w:ascii="Symbol" w:hAnsi="Symbol" w:cs="Symbol" w:hint="default"/>
+      </w:rPr>
+    </w:lvl>
+    <w:lvl w:ilvl="7">
+      <w:numFmt w:val="bullet"/>
+      <w:lvlText w:val="o"/>
+      <w:lvlJc w:val="left"/>
+      <w:pPr>
+        <w:ind w:left="5760" w:hanging="360"/>
+      </w:pPr>
+      <w:rPr>
+        <w:rFonts w:ascii="Courier New" w:hAnsi="Courier New" w:cs="Courier New" w:hint="default"/>
+      </w:rPr>
+    </w:lvl>
+    <w:lvl w:ilvl="8">
+      <w:numFmt w:val="bullet"/>
+      <w:lvlText w:val=""/>
+      <w:lvlJc w:val="left"/>
+      <w:pPr>
+        <w:ind w:left="6480" w:hanging="360"/>
+      </w:pPr>
+      <w:rPr>
+        <w:rFonts w:ascii="Wingdings" w:hAnsi="Wingdings" w:cs="Wingdings" w:hint="default"/>
+      </w:rPr>
+    </w:lvl>
+  </w:abstractNum>
   <w:num w:numId="1000">
     <w:abstractNumId w:val="990"/>
+  </w:num>
+  <w:num w:numId="1001">
+    <w:abstractNumId w:val="991"/>
+  </w:num>
+  <w:num w:numId="1002">
+    <w:abstractNumId w:val="991"/>
+  </w:num>
+  <w:num w:numId="1003">
+    <w:abstractNumId w:val="991"/>
+  </w:num>
+  <w:num w:numId="1004">
+    <w:abstractNumId w:val="991"/>
+  </w:num>
+  <w:num w:numId="1005">
+    <w:abstractNumId w:val="991"/>
   </w:num>
 </w:numbering>
 </file>

--- a/formats/classical_roman_gothic_gender_dynamics_complete.docx
+++ b/formats/classical_roman_gothic_gender_dynamics_complete.docx
@@ -99,39 +99,7 @@
         <w:pStyle w:val="FirstParagraph"/>
       </w:pPr>
       <w:r>
-        <w:t xml:space="preserve">The first time Drusilla saw the</w:t>
-      </w:r>
-      <w:r>
-        <w:t xml:space="preserve"> </w:t>
-      </w:r>
-      <w:r>
-        <w:rPr>
-          <w:i/>
-          <w:iCs/>
-        </w:rPr>
-        <w:t xml:space="preserve">stola</w:t>
-      </w:r>
-      <w:r>
-        <w:t xml:space="preserve"> </w:t>
-      </w:r>
-      <w:r>
-        <w:t xml:space="preserve">of the</w:t>
-      </w:r>
-      <w:r>
-        <w:t xml:space="preserve"> </w:t>
-      </w:r>
-      <w:r>
-        <w:rPr>
-          <w:i/>
-          <w:iCs/>
-        </w:rPr>
-        <w:t xml:space="preserve">materfamilias</w:t>
-      </w:r>
-      <w:r>
-        <w:t xml:space="preserve"> </w:t>
-      </w:r>
-      <w:r>
-        <w:t xml:space="preserve">laid out for her, the wool was still warm from the body of the woman who had worn it last. The scent of myrrh and dried blood clung to the folds. Her new husband watched from the doorway, his shadow long in the lamplight, waiting for her to put it on.</w:t>
+        <w:t xml:space="preserve">Cassius found her at the altar, not praying. Marble fingers gripped the sacrificial knife not with devotion, but with a proprietor’s certainty. The blood was his, of course. It always was. In this house, the gods were women and their rituals were quiet, domestic things.</w:t>
       </w:r>
     </w:p>
     <w:p>
